--- a/Informes/#2.docx
+++ b/Informes/#2.docx
@@ -29,10 +29,22 @@
           </w:tcPr>
           <w:p>
             <w:pPr>
-              <w:pStyle w:val="Subtitle"/>
-            </w:pPr>
-            <w:r>
-              <w:t>PRoYecto Final</w:t>
+              <w:pStyle w:val="Subttulo"/>
+              <w:rPr>
+                <w:color w:val="FFFFFF" w:themeColor="background1"/>
+              </w:rPr>
+            </w:pPr>
+            <w:r>
+              <w:rPr>
+                <w:color w:val="FFFFFF" w:themeColor="background1"/>
+              </w:rPr>
+              <w:t>Proyecto</w:t>
+            </w:r>
+            <w:r>
+              <w:rPr>
+                <w:color w:val="FFFFFF" w:themeColor="background1"/>
+              </w:rPr>
+              <w:t xml:space="preserve"> Final</w:t>
             </w:r>
           </w:p>
           <w:sdt>
@@ -56,7 +68,7 @@
             <w:sdtContent>
               <w:p>
                 <w:pPr>
-                  <w:pStyle w:val="Title"/>
+                  <w:pStyle w:val="Puesto"/>
                   <w:rPr>
                     <w:b/>
                     <w:lang w:val="es-AR"/>
@@ -272,7 +284,7 @@
           </w:tcPr>
           <w:p>
             <w:pPr>
-              <w:pStyle w:val="BlockText"/>
+              <w:pStyle w:val="Textodebloque"/>
               <w:rPr>
                 <w:rFonts w:ascii="Oswald" w:hAnsi="Oswald"/>
                 <w:lang w:val="es-AR"/>
@@ -302,7 +314,7 @@
           </w:p>
           <w:p>
             <w:pPr>
-              <w:pStyle w:val="BlockText"/>
+              <w:pStyle w:val="Textodebloque"/>
               <w:rPr>
                 <w:rFonts w:ascii="Oswald" w:hAnsi="Oswald"/>
                 <w:sz w:val="36"/>
@@ -363,7 +375,7 @@
           </w:p>
           <w:p>
             <w:pPr>
-              <w:pStyle w:val="BlockText"/>
+              <w:pStyle w:val="Textodebloque"/>
               <w:rPr>
                 <w:lang w:val="es-AR"/>
               </w:rPr>
@@ -481,7 +493,7 @@
     </w:tbl>
     <w:p>
       <w:pPr>
-        <w:pStyle w:val="NoSpacing"/>
+        <w:pStyle w:val="Sinespaciado"/>
         <w:rPr>
           <w:lang w:val="es-AR" w:eastAsia="es-ES"/>
         </w:rPr>
@@ -494,13 +506,12 @@
       </w:pPr>
       <w:r>
         <w:rPr>
-          <w:noProof/>
           <w:lang w:val="es-AR" w:eastAsia="es-AR"/>
         </w:rPr>
         <mc:AlternateContent>
           <mc:Choice Requires="wpg">
             <w:drawing>
-              <wp:anchor distT="0" distB="0" distL="114300" distR="114300" simplePos="0" relativeHeight="251654144" behindDoc="1" locked="0" layoutInCell="1" allowOverlap="1" wp14:anchorId="4C446B88" wp14:editId="77DE1E23">
+              <wp:anchor distT="0" distB="0" distL="114300" distR="114300" simplePos="0" relativeHeight="251656704" behindDoc="1" locked="0" layoutInCell="1" allowOverlap="1" wp14:anchorId="4C446B88" wp14:editId="77DE1E23">
                 <wp:simplePos x="0" y="0"/>
                 <wp:positionH relativeFrom="margin">
                   <wp:align>right</wp:align>
@@ -1825,7 +1836,7 @@
           </mc:Choice>
           <mc:Fallback>
             <w:pict>
-              <v:group w14:anchorId="03874A6D" id="Grupo 59" o:spid="_x0000_s1026" alt="Diseño de fondo de bloque de color" style="position:absolute;margin-left:488.8pt;margin-top:0;width:540pt;height:10in;z-index:-251662336;mso-position-horizontal:right;mso-position-horizontal-relative:margin;mso-position-vertical:top;mso-position-vertical-relative:margin;mso-width-relative:margin;mso-height-relative:margin" coordsize="68586,91397" o:gfxdata="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">
+              <v:group w14:anchorId="572296BF" id="Grupo 59" o:spid="_x0000_s1026" alt="Diseño de fondo de bloque de color" style="position:absolute;margin-left:488.8pt;margin-top:0;width:540pt;height:10in;z-index:-251662336;mso-position-horizontal:right;mso-position-horizontal-relative:margin;mso-position-vertical:top;mso-position-vertical-relative:margin;mso-width-relative:margin;mso-height-relative:margin" coordsize="68586,91397" o:gfxdata="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">
                 <v:rect id="Rectángulo 2" o:spid="_x0000_s1027" style="position:absolute;top:68537;width:68573;height:22860;visibility:visible;mso-wrap-style:square;v-text-anchor:middle" o:gfxdata="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" fillcolor="#fdbd31 [3032]" strokecolor="#fdb924 [3208]" strokeweight=".5pt">
                   <v:fill color2="#fdb720 [3176]" rotate="t" colors="0 #ffc14f;.5 #ffbd19;1 #e5ac09" focus="100%" type="gradient">
                     <o:fill v:ext="view" type="gradientUnscaled"/>
@@ -1957,7 +1968,7 @@
           <w:color w:val="717073" w:themeColor="accent3"/>
           <w:sz w:val="20"/>
           <w:szCs w:val="20"/>
-          <w:lang w:val="en-US" w:eastAsia="ja-JP"/>
+          <w:lang w:eastAsia="ja-JP"/>
         </w:rPr>
         <w:id w:val="-1777855862"/>
         <w:docPartObj>
@@ -1973,7 +1984,7 @@
       <w:sdtContent>
         <w:p>
           <w:pPr>
-            <w:pStyle w:val="Subtitle"/>
+            <w:pStyle w:val="Subttulo"/>
           </w:pPr>
           <w:r>
             <w:t>Tabla de contenido</w:t>
@@ -1981,7 +1992,7 @@
         </w:p>
         <w:p>
           <w:pPr>
-            <w:pStyle w:val="TOC1"/>
+            <w:pStyle w:val="TDC1"/>
             <w:tabs>
               <w:tab w:val="right" w:leader="underscore" w:pos="10457"/>
             </w:tabs>
@@ -1991,7 +2002,6 @@
               <w:bCs w:val="0"/>
               <w:i w:val="0"/>
               <w:iCs w:val="0"/>
-              <w:noProof/>
               <w:color w:val="auto"/>
               <w:sz w:val="22"/>
               <w:szCs w:val="22"/>
@@ -2031,11 +2041,10 @@
           <w:hyperlink w:anchor="_Toc374728087" w:history="1">
             <w:r>
               <w:rPr>
-                <w:rStyle w:val="Hyperlink"/>
+                <w:rStyle w:val="Hipervnculo"/>
                 <w:rFonts w:ascii="Open Sans Light" w:hAnsi="Open Sans Light" w:cs="Open Sans Light"/>
                 <w:b w:val="0"/>
                 <w:i w:val="0"/>
-                <w:noProof/>
                 <w:lang w:val="es-AR"/>
               </w:rPr>
               <w:t>Estado Actual del Proyecto</w:t>
@@ -2045,8 +2054,8 @@
                 <w:rFonts w:ascii="Open Sans Light" w:hAnsi="Open Sans Light" w:cs="Open Sans Light"/>
                 <w:b w:val="0"/>
                 <w:i w:val="0"/>
-                <w:noProof/>
                 <w:webHidden/>
+                <w:lang w:val="es-AR"/>
               </w:rPr>
               <w:tab/>
             </w:r>
@@ -2055,8 +2064,8 @@
                 <w:rFonts w:ascii="Open Sans Light" w:hAnsi="Open Sans Light" w:cs="Open Sans Light"/>
                 <w:b w:val="0"/>
                 <w:i w:val="0"/>
-                <w:noProof/>
                 <w:webHidden/>
+                <w:lang w:val="es-AR"/>
               </w:rPr>
               <w:fldChar w:fldCharType="begin"/>
             </w:r>
@@ -2065,8 +2074,8 @@
                 <w:rFonts w:ascii="Open Sans Light" w:hAnsi="Open Sans Light" w:cs="Open Sans Light"/>
                 <w:b w:val="0"/>
                 <w:i w:val="0"/>
-                <w:noProof/>
                 <w:webHidden/>
+                <w:lang w:val="es-AR"/>
               </w:rPr>
               <w:instrText xml:space="preserve"> PAGEREF _Toc374728087 \h </w:instrText>
             </w:r>
@@ -2075,8 +2084,8 @@
                 <w:rFonts w:ascii="Open Sans Light" w:hAnsi="Open Sans Light" w:cs="Open Sans Light"/>
                 <w:b w:val="0"/>
                 <w:i w:val="0"/>
-                <w:noProof/>
                 <w:webHidden/>
+                <w:lang w:val="es-AR"/>
               </w:rPr>
             </w:r>
             <w:r>
@@ -2084,8 +2093,8 @@
                 <w:rFonts w:ascii="Open Sans Light" w:hAnsi="Open Sans Light" w:cs="Open Sans Light"/>
                 <w:b w:val="0"/>
                 <w:i w:val="0"/>
-                <w:noProof/>
                 <w:webHidden/>
+                <w:lang w:val="es-AR"/>
               </w:rPr>
               <w:fldChar w:fldCharType="separate"/>
             </w:r>
@@ -2094,8 +2103,8 @@
                 <w:rFonts w:ascii="Open Sans Light" w:hAnsi="Open Sans Light" w:cs="Open Sans Light"/>
                 <w:b w:val="0"/>
                 <w:i w:val="0"/>
-                <w:noProof/>
                 <w:webHidden/>
+                <w:lang w:val="es-AR"/>
               </w:rPr>
               <w:t>3</w:t>
             </w:r>
@@ -2104,8 +2113,8 @@
                 <w:rFonts w:ascii="Open Sans Light" w:hAnsi="Open Sans Light" w:cs="Open Sans Light"/>
                 <w:b w:val="0"/>
                 <w:i w:val="0"/>
-                <w:noProof/>
                 <w:webHidden/>
+                <w:lang w:val="es-AR"/>
               </w:rPr>
               <w:fldChar w:fldCharType="end"/>
             </w:r>
@@ -2113,7 +2122,7 @@
         </w:p>
         <w:p>
           <w:pPr>
-            <w:pStyle w:val="TOC2"/>
+            <w:pStyle w:val="TDC2"/>
             <w:tabs>
               <w:tab w:val="right" w:leader="underscore" w:pos="10457"/>
             </w:tabs>
@@ -2121,7 +2130,6 @@
               <w:rFonts w:ascii="Open Sans Light" w:hAnsi="Open Sans Light" w:cs="Open Sans Light"/>
               <w:b w:val="0"/>
               <w:bCs w:val="0"/>
-              <w:noProof/>
               <w:color w:val="auto"/>
               <w:lang w:val="es-AR" w:eastAsia="es-AR"/>
             </w:rPr>
@@ -2129,10 +2137,9 @@
           <w:hyperlink w:anchor="_Toc374728088" w:history="1">
             <w:r>
               <w:rPr>
-                <w:rStyle w:val="Hyperlink"/>
+                <w:rStyle w:val="Hipervnculo"/>
                 <w:rFonts w:ascii="Open Sans Light" w:hAnsi="Open Sans Light" w:cs="Open Sans Light"/>
                 <w:b w:val="0"/>
-                <w:noProof/>
                 <w:lang w:val="es-AR"/>
               </w:rPr>
               <w:t>Resumen de Tareas realizadas</w:t>
@@ -2141,8 +2148,8 @@
               <w:rPr>
                 <w:rFonts w:ascii="Open Sans Light" w:hAnsi="Open Sans Light" w:cs="Open Sans Light"/>
                 <w:b w:val="0"/>
-                <w:noProof/>
                 <w:webHidden/>
+                <w:lang w:val="es-AR"/>
               </w:rPr>
               <w:tab/>
             </w:r>
@@ -2150,8 +2157,8 @@
               <w:rPr>
                 <w:rFonts w:ascii="Open Sans Light" w:hAnsi="Open Sans Light" w:cs="Open Sans Light"/>
                 <w:b w:val="0"/>
-                <w:noProof/>
                 <w:webHidden/>
+                <w:lang w:val="es-AR"/>
               </w:rPr>
               <w:fldChar w:fldCharType="begin"/>
             </w:r>
@@ -2159,8 +2166,8 @@
               <w:rPr>
                 <w:rFonts w:ascii="Open Sans Light" w:hAnsi="Open Sans Light" w:cs="Open Sans Light"/>
                 <w:b w:val="0"/>
-                <w:noProof/>
                 <w:webHidden/>
+                <w:lang w:val="es-AR"/>
               </w:rPr>
               <w:instrText xml:space="preserve"> PAGEREF _Toc374728088 \h </w:instrText>
             </w:r>
@@ -2168,16 +2175,16 @@
               <w:rPr>
                 <w:rFonts w:ascii="Open Sans Light" w:hAnsi="Open Sans Light" w:cs="Open Sans Light"/>
                 <w:b w:val="0"/>
-                <w:noProof/>
                 <w:webHidden/>
+                <w:lang w:val="es-AR"/>
               </w:rPr>
             </w:r>
             <w:r>
               <w:rPr>
                 <w:rFonts w:ascii="Open Sans Light" w:hAnsi="Open Sans Light" w:cs="Open Sans Light"/>
                 <w:b w:val="0"/>
-                <w:noProof/>
                 <w:webHidden/>
+                <w:lang w:val="es-AR"/>
               </w:rPr>
               <w:fldChar w:fldCharType="separate"/>
             </w:r>
@@ -2185,8 +2192,8 @@
               <w:rPr>
                 <w:rFonts w:ascii="Open Sans Light" w:hAnsi="Open Sans Light" w:cs="Open Sans Light"/>
                 <w:b w:val="0"/>
-                <w:noProof/>
                 <w:webHidden/>
+                <w:lang w:val="es-AR"/>
               </w:rPr>
               <w:t>3</w:t>
             </w:r>
@@ -2194,8 +2201,8 @@
               <w:rPr>
                 <w:rFonts w:ascii="Open Sans Light" w:hAnsi="Open Sans Light" w:cs="Open Sans Light"/>
                 <w:b w:val="0"/>
-                <w:noProof/>
                 <w:webHidden/>
+                <w:lang w:val="es-AR"/>
               </w:rPr>
               <w:fldChar w:fldCharType="end"/>
             </w:r>
@@ -2203,7 +2210,7 @@
         </w:p>
         <w:p>
           <w:pPr>
-            <w:pStyle w:val="TOC2"/>
+            <w:pStyle w:val="TDC2"/>
             <w:tabs>
               <w:tab w:val="right" w:leader="underscore" w:pos="10457"/>
             </w:tabs>
@@ -2211,7 +2218,6 @@
               <w:rFonts w:ascii="Open Sans Light" w:hAnsi="Open Sans Light" w:cs="Open Sans Light"/>
               <w:b w:val="0"/>
               <w:bCs w:val="0"/>
-              <w:noProof/>
               <w:color w:val="auto"/>
               <w:lang w:val="es-AR" w:eastAsia="es-AR"/>
             </w:rPr>
@@ -2219,10 +2225,9 @@
           <w:hyperlink w:anchor="_Toc374728089" w:history="1">
             <w:r>
               <w:rPr>
-                <w:rStyle w:val="Hyperlink"/>
+                <w:rStyle w:val="Hipervnculo"/>
                 <w:rFonts w:ascii="Open Sans Light" w:hAnsi="Open Sans Light" w:cs="Open Sans Light"/>
                 <w:b w:val="0"/>
-                <w:noProof/>
                 <w:lang w:val="es-AR"/>
               </w:rPr>
               <w:t>Diagrama de Gantt</w:t>
@@ -2231,8 +2236,8 @@
               <w:rPr>
                 <w:rFonts w:ascii="Open Sans Light" w:hAnsi="Open Sans Light" w:cs="Open Sans Light"/>
                 <w:b w:val="0"/>
-                <w:noProof/>
                 <w:webHidden/>
+                <w:lang w:val="es-AR"/>
               </w:rPr>
               <w:tab/>
             </w:r>
@@ -2240,8 +2245,8 @@
               <w:rPr>
                 <w:rFonts w:ascii="Open Sans Light" w:hAnsi="Open Sans Light" w:cs="Open Sans Light"/>
                 <w:b w:val="0"/>
-                <w:noProof/>
                 <w:webHidden/>
+                <w:lang w:val="es-AR"/>
               </w:rPr>
               <w:fldChar w:fldCharType="begin"/>
             </w:r>
@@ -2249,8 +2254,8 @@
               <w:rPr>
                 <w:rFonts w:ascii="Open Sans Light" w:hAnsi="Open Sans Light" w:cs="Open Sans Light"/>
                 <w:b w:val="0"/>
-                <w:noProof/>
                 <w:webHidden/>
+                <w:lang w:val="es-AR"/>
               </w:rPr>
               <w:instrText xml:space="preserve"> PAGEREF _Toc374728089 \h </w:instrText>
             </w:r>
@@ -2258,16 +2263,16 @@
               <w:rPr>
                 <w:rFonts w:ascii="Open Sans Light" w:hAnsi="Open Sans Light" w:cs="Open Sans Light"/>
                 <w:b w:val="0"/>
-                <w:noProof/>
                 <w:webHidden/>
+                <w:lang w:val="es-AR"/>
               </w:rPr>
             </w:r>
             <w:r>
               <w:rPr>
                 <w:rFonts w:ascii="Open Sans Light" w:hAnsi="Open Sans Light" w:cs="Open Sans Light"/>
                 <w:b w:val="0"/>
-                <w:noProof/>
                 <w:webHidden/>
+                <w:lang w:val="es-AR"/>
               </w:rPr>
               <w:fldChar w:fldCharType="separate"/>
             </w:r>
@@ -2275,8 +2280,8 @@
               <w:rPr>
                 <w:rFonts w:ascii="Open Sans Light" w:hAnsi="Open Sans Light" w:cs="Open Sans Light"/>
                 <w:b w:val="0"/>
-                <w:noProof/>
                 <w:webHidden/>
+                <w:lang w:val="es-AR"/>
               </w:rPr>
               <w:t>6</w:t>
             </w:r>
@@ -2284,8 +2289,8 @@
               <w:rPr>
                 <w:rFonts w:ascii="Open Sans Light" w:hAnsi="Open Sans Light" w:cs="Open Sans Light"/>
                 <w:b w:val="0"/>
-                <w:noProof/>
                 <w:webHidden/>
+                <w:lang w:val="es-AR"/>
               </w:rPr>
               <w:fldChar w:fldCharType="end"/>
             </w:r>
@@ -2293,7 +2298,7 @@
         </w:p>
         <w:p>
           <w:pPr>
-            <w:pStyle w:val="TOC2"/>
+            <w:pStyle w:val="TDC2"/>
             <w:tabs>
               <w:tab w:val="right" w:leader="underscore" w:pos="10457"/>
             </w:tabs>
@@ -2301,7 +2306,6 @@
               <w:rFonts w:ascii="Open Sans Light" w:hAnsi="Open Sans Light" w:cs="Open Sans Light"/>
               <w:b w:val="0"/>
               <w:bCs w:val="0"/>
-              <w:noProof/>
               <w:color w:val="auto"/>
               <w:lang w:val="es-AR" w:eastAsia="es-AR"/>
             </w:rPr>
@@ -2309,10 +2313,9 @@
           <w:hyperlink w:anchor="_Toc374728090" w:history="1">
             <w:r>
               <w:rPr>
-                <w:rStyle w:val="Hyperlink"/>
+                <w:rStyle w:val="Hipervnculo"/>
                 <w:rFonts w:ascii="Open Sans Light" w:hAnsi="Open Sans Light" w:cs="Open Sans Light"/>
                 <w:b w:val="0"/>
-                <w:noProof/>
                 <w:lang w:val="es-AR"/>
               </w:rPr>
               <w:t>Tareas atrazadas</w:t>
@@ -2321,8 +2324,8 @@
               <w:rPr>
                 <w:rFonts w:ascii="Open Sans Light" w:hAnsi="Open Sans Light" w:cs="Open Sans Light"/>
                 <w:b w:val="0"/>
-                <w:noProof/>
                 <w:webHidden/>
+                <w:lang w:val="es-AR"/>
               </w:rPr>
               <w:tab/>
             </w:r>
@@ -2330,8 +2333,8 @@
               <w:rPr>
                 <w:rFonts w:ascii="Open Sans Light" w:hAnsi="Open Sans Light" w:cs="Open Sans Light"/>
                 <w:b w:val="0"/>
-                <w:noProof/>
                 <w:webHidden/>
+                <w:lang w:val="es-AR"/>
               </w:rPr>
               <w:fldChar w:fldCharType="begin"/>
             </w:r>
@@ -2339,8 +2342,8 @@
               <w:rPr>
                 <w:rFonts w:ascii="Open Sans Light" w:hAnsi="Open Sans Light" w:cs="Open Sans Light"/>
                 <w:b w:val="0"/>
-                <w:noProof/>
                 <w:webHidden/>
+                <w:lang w:val="es-AR"/>
               </w:rPr>
               <w:instrText xml:space="preserve"> PAGEREF _Toc374728090 \h </w:instrText>
             </w:r>
@@ -2348,16 +2351,16 @@
               <w:rPr>
                 <w:rFonts w:ascii="Open Sans Light" w:hAnsi="Open Sans Light" w:cs="Open Sans Light"/>
                 <w:b w:val="0"/>
-                <w:noProof/>
                 <w:webHidden/>
+                <w:lang w:val="es-AR"/>
               </w:rPr>
             </w:r>
             <w:r>
               <w:rPr>
                 <w:rFonts w:ascii="Open Sans Light" w:hAnsi="Open Sans Light" w:cs="Open Sans Light"/>
                 <w:b w:val="0"/>
-                <w:noProof/>
                 <w:webHidden/>
+                <w:lang w:val="es-AR"/>
               </w:rPr>
               <w:fldChar w:fldCharType="separate"/>
             </w:r>
@@ -2365,8 +2368,8 @@
               <w:rPr>
                 <w:rFonts w:ascii="Open Sans Light" w:hAnsi="Open Sans Light" w:cs="Open Sans Light"/>
                 <w:b w:val="0"/>
-                <w:noProof/>
                 <w:webHidden/>
+                <w:lang w:val="es-AR"/>
               </w:rPr>
               <w:t>7</w:t>
             </w:r>
@@ -2374,8 +2377,8 @@
               <w:rPr>
                 <w:rFonts w:ascii="Open Sans Light" w:hAnsi="Open Sans Light" w:cs="Open Sans Light"/>
                 <w:b w:val="0"/>
-                <w:noProof/>
                 <w:webHidden/>
+                <w:lang w:val="es-AR"/>
               </w:rPr>
               <w:fldChar w:fldCharType="end"/>
             </w:r>
@@ -2383,7 +2386,7 @@
         </w:p>
         <w:p>
           <w:pPr>
-            <w:pStyle w:val="TOC2"/>
+            <w:pStyle w:val="TDC2"/>
             <w:tabs>
               <w:tab w:val="right" w:leader="underscore" w:pos="10457"/>
             </w:tabs>
@@ -2391,7 +2394,6 @@
               <w:rFonts w:ascii="Open Sans Light" w:hAnsi="Open Sans Light" w:cs="Open Sans Light"/>
               <w:b w:val="0"/>
               <w:bCs w:val="0"/>
-              <w:noProof/>
               <w:color w:val="auto"/>
               <w:lang w:val="es-AR" w:eastAsia="es-AR"/>
             </w:rPr>
@@ -2399,10 +2401,9 @@
           <w:hyperlink w:anchor="_Toc374728091" w:history="1">
             <w:r>
               <w:rPr>
-                <w:rStyle w:val="Hyperlink"/>
+                <w:rStyle w:val="Hipervnculo"/>
                 <w:rFonts w:ascii="Open Sans Light" w:hAnsi="Open Sans Light" w:cs="Open Sans Light"/>
                 <w:b w:val="0"/>
-                <w:noProof/>
                 <w:lang w:val="es-AR"/>
               </w:rPr>
               <w:t>Próximas tareas a realizar</w:t>
@@ -2411,8 +2412,8 @@
               <w:rPr>
                 <w:rFonts w:ascii="Open Sans Light" w:hAnsi="Open Sans Light" w:cs="Open Sans Light"/>
                 <w:b w:val="0"/>
-                <w:noProof/>
                 <w:webHidden/>
+                <w:lang w:val="es-AR"/>
               </w:rPr>
               <w:tab/>
             </w:r>
@@ -2420,8 +2421,8 @@
               <w:rPr>
                 <w:rFonts w:ascii="Open Sans Light" w:hAnsi="Open Sans Light" w:cs="Open Sans Light"/>
                 <w:b w:val="0"/>
-                <w:noProof/>
                 <w:webHidden/>
+                <w:lang w:val="es-AR"/>
               </w:rPr>
               <w:fldChar w:fldCharType="begin"/>
             </w:r>
@@ -2429,8 +2430,8 @@
               <w:rPr>
                 <w:rFonts w:ascii="Open Sans Light" w:hAnsi="Open Sans Light" w:cs="Open Sans Light"/>
                 <w:b w:val="0"/>
-                <w:noProof/>
                 <w:webHidden/>
+                <w:lang w:val="es-AR"/>
               </w:rPr>
               <w:instrText xml:space="preserve"> PAGEREF _Toc374728091 \h </w:instrText>
             </w:r>
@@ -2438,16 +2439,16 @@
               <w:rPr>
                 <w:rFonts w:ascii="Open Sans Light" w:hAnsi="Open Sans Light" w:cs="Open Sans Light"/>
                 <w:b w:val="0"/>
-                <w:noProof/>
                 <w:webHidden/>
+                <w:lang w:val="es-AR"/>
               </w:rPr>
             </w:r>
             <w:r>
               <w:rPr>
                 <w:rFonts w:ascii="Open Sans Light" w:hAnsi="Open Sans Light" w:cs="Open Sans Light"/>
                 <w:b w:val="0"/>
-                <w:noProof/>
                 <w:webHidden/>
+                <w:lang w:val="es-AR"/>
               </w:rPr>
               <w:fldChar w:fldCharType="separate"/>
             </w:r>
@@ -2455,8 +2456,8 @@
               <w:rPr>
                 <w:rFonts w:ascii="Open Sans Light" w:hAnsi="Open Sans Light" w:cs="Open Sans Light"/>
                 <w:b w:val="0"/>
-                <w:noProof/>
                 <w:webHidden/>
+                <w:lang w:val="es-AR"/>
               </w:rPr>
               <w:t>7</w:t>
             </w:r>
@@ -2464,8 +2465,8 @@
               <w:rPr>
                 <w:rFonts w:ascii="Open Sans Light" w:hAnsi="Open Sans Light" w:cs="Open Sans Light"/>
                 <w:b w:val="0"/>
-                <w:noProof/>
                 <w:webHidden/>
+                <w:lang w:val="es-AR"/>
               </w:rPr>
               <w:fldChar w:fldCharType="end"/>
             </w:r>
@@ -2473,7 +2474,7 @@
         </w:p>
         <w:p>
           <w:pPr>
-            <w:pStyle w:val="TOC2"/>
+            <w:pStyle w:val="TDC2"/>
             <w:tabs>
               <w:tab w:val="right" w:leader="underscore" w:pos="10457"/>
             </w:tabs>
@@ -2497,7 +2498,7 @@
         </w:p>
         <w:p>
           <w:pPr>
-            <w:pStyle w:val="TOC3"/>
+            <w:pStyle w:val="TDC3"/>
             <w:ind w:left="446"/>
             <w:rPr>
               <w:rFonts w:ascii="Open Sans Light" w:hAnsi="Open Sans Light" w:cs="Open Sans Light"/>
@@ -2509,7 +2510,7 @@
     </w:sdt>
     <w:p>
       <w:pPr>
-        <w:pStyle w:val="Heading1"/>
+        <w:pStyle w:val="Ttulo1"/>
         <w:rPr>
           <w:rFonts w:ascii="Open Sans Light" w:hAnsi="Open Sans Light" w:cs="Open Sans Light"/>
           <w:lang w:val="es-AR"/>
@@ -2535,7 +2536,7 @@
     </w:p>
     <w:p>
       <w:pPr>
-        <w:pStyle w:val="Heading1"/>
+        <w:pStyle w:val="Ttulo1"/>
         <w:ind w:left="0"/>
         <w:rPr>
           <w:lang w:val="es-AR"/>
@@ -2550,7 +2551,7 @@
     </w:p>
     <w:p>
       <w:pPr>
-        <w:pStyle w:val="Subtitle"/>
+        <w:pStyle w:val="Subttulo"/>
       </w:pPr>
       <w:bookmarkStart w:id="0" w:name="_Toc374728087"/>
       <w:r>
@@ -2561,13 +2562,13 @@
     </w:p>
     <w:p>
       <w:pPr>
-        <w:pStyle w:val="Heading2"/>
+        <w:pStyle w:val="Ttulo2"/>
       </w:pPr>
       <w:bookmarkStart w:id="1" w:name="_Toc374728088"/>
     </w:p>
     <w:p>
       <w:pPr>
-        <w:pStyle w:val="Heading2"/>
+        <w:pStyle w:val="Ttulo2"/>
       </w:pPr>
       <w:r>
         <w:t>Resumen de Tareas realizadas</w:t>
@@ -2612,7 +2613,7 @@
     </w:p>
     <w:p>
       <w:pPr>
-        <w:pStyle w:val="ListParagraph"/>
+        <w:pStyle w:val="Prrafodelista"/>
         <w:numPr>
           <w:ilvl w:val="0"/>
           <w:numId w:val="1"/>
@@ -2631,7 +2632,25 @@
           <w:szCs w:val="24"/>
           <w:lang w:val="es-AR"/>
         </w:rPr>
-        <w:t>Analisis del dominio del problema</w:t>
+        <w:t>Gestión</w:t>
+      </w:r>
+      <w:r>
+        <w:rPr>
+          <w:rFonts w:ascii="Open Sans Light" w:hAnsi="Open Sans Light" w:cs="Open Sans Light"/>
+          <w:sz w:val="24"/>
+          <w:szCs w:val="24"/>
+          <w:lang w:val="es-AR"/>
+        </w:rPr>
+        <w:t xml:space="preserve"> de </w:t>
+      </w:r>
+      <w:r>
+        <w:rPr>
+          <w:rFonts w:ascii="Open Sans Light" w:hAnsi="Open Sans Light" w:cs="Open Sans Light"/>
+          <w:sz w:val="24"/>
+          <w:szCs w:val="24"/>
+          <w:lang w:val="es-AR"/>
+        </w:rPr>
+        <w:t>configuración</w:t>
       </w:r>
       <w:r>
         <w:rPr>
@@ -2645,7 +2664,7 @@
     </w:p>
     <w:p>
       <w:pPr>
-        <w:pStyle w:val="ListParagraph"/>
+        <w:pStyle w:val="Prrafodelista"/>
         <w:numPr>
           <w:ilvl w:val="0"/>
           <w:numId w:val="1"/>
@@ -2664,12 +2683,21 @@
           <w:szCs w:val="24"/>
           <w:lang w:val="es-AR"/>
         </w:rPr>
-        <w:t xml:space="preserve">Confección de entrevista. </w:t>
+        <w:t>Presentación inicial del proyecto a la catedra</w:t>
+      </w:r>
+      <w:r>
+        <w:rPr>
+          <w:rFonts w:ascii="Open Sans Light" w:hAnsi="Open Sans Light" w:cs="Open Sans Light"/>
+          <w:sz w:val="24"/>
+          <w:szCs w:val="24"/>
+          <w:lang w:val="es-AR"/>
+        </w:rPr>
+        <w:t xml:space="preserve">. </w:t>
       </w:r>
     </w:p>
     <w:p>
       <w:pPr>
-        <w:pStyle w:val="ListParagraph"/>
+        <w:pStyle w:val="Prrafodelista"/>
         <w:numPr>
           <w:ilvl w:val="0"/>
           <w:numId w:val="1"/>
@@ -2688,151 +2716,7 @@
           <w:szCs w:val="24"/>
           <w:lang w:val="es-AR"/>
         </w:rPr>
-        <w:t>Realización de entrevista.</w:t>
-      </w:r>
-    </w:p>
-    <w:p>
-      <w:pPr>
-        <w:pStyle w:val="ListParagraph"/>
-        <w:numPr>
-          <w:ilvl w:val="0"/>
-          <w:numId w:val="1"/>
-        </w:numPr>
-        <w:rPr>
-          <w:rFonts w:ascii="Open Sans Light" w:hAnsi="Open Sans Light" w:cs="Open Sans Light"/>
-          <w:sz w:val="24"/>
-          <w:szCs w:val="24"/>
-          <w:lang w:val="es-AR"/>
-        </w:rPr>
-      </w:pPr>
-      <w:r>
-        <w:rPr>
-          <w:rFonts w:ascii="Open Sans Light" w:hAnsi="Open Sans Light" w:cs="Open Sans Light"/>
-          <w:sz w:val="24"/>
-          <w:szCs w:val="24"/>
-          <w:lang w:val="es-AR"/>
-        </w:rPr>
-        <w:t>Analisis de la entrevista.</w:t>
-      </w:r>
-    </w:p>
-    <w:p>
-      <w:pPr>
-        <w:pStyle w:val="ListParagraph"/>
-        <w:numPr>
-          <w:ilvl w:val="0"/>
-          <w:numId w:val="1"/>
-        </w:numPr>
-        <w:rPr>
-          <w:rFonts w:ascii="Open Sans Light" w:hAnsi="Open Sans Light" w:cs="Open Sans Light"/>
-          <w:sz w:val="24"/>
-          <w:szCs w:val="24"/>
-          <w:lang w:val="es-AR"/>
-        </w:rPr>
-      </w:pPr>
-      <w:r>
-        <w:rPr>
-          <w:rFonts w:ascii="Open Sans Light" w:hAnsi="Open Sans Light" w:cs="Open Sans Light"/>
-          <w:sz w:val="24"/>
-          <w:szCs w:val="24"/>
-          <w:lang w:val="es-AR"/>
-        </w:rPr>
-        <w:t>Definición de caracteristicas y limitaciones.</w:t>
-      </w:r>
-    </w:p>
-    <w:p>
-      <w:pPr>
-        <w:pStyle w:val="ListParagraph"/>
-        <w:numPr>
-          <w:ilvl w:val="0"/>
-          <w:numId w:val="1"/>
-        </w:numPr>
-        <w:rPr>
-          <w:rFonts w:ascii="Open Sans Light" w:hAnsi="Open Sans Light" w:cs="Open Sans Light"/>
-          <w:sz w:val="24"/>
-          <w:szCs w:val="24"/>
-          <w:lang w:val="es-AR"/>
-        </w:rPr>
-      </w:pPr>
-      <w:r>
-        <w:rPr>
-          <w:rFonts w:ascii="Open Sans Light" w:hAnsi="Open Sans Light" w:cs="Open Sans Light"/>
-          <w:sz w:val="24"/>
-          <w:szCs w:val="24"/>
-          <w:lang w:val="es-AR"/>
-        </w:rPr>
-        <w:t>Definición de requerimientos funcionales y no funcionales.</w:t>
-      </w:r>
-    </w:p>
-    <w:p>
-      <w:pPr>
-        <w:pStyle w:val="ListParagraph"/>
-        <w:numPr>
-          <w:ilvl w:val="0"/>
-          <w:numId w:val="1"/>
-        </w:numPr>
-        <w:rPr>
-          <w:rFonts w:ascii="Open Sans Light" w:hAnsi="Open Sans Light" w:cs="Open Sans Light"/>
-          <w:sz w:val="24"/>
-          <w:szCs w:val="24"/>
-          <w:lang w:val="es-AR"/>
-        </w:rPr>
-      </w:pPr>
-      <w:r>
-        <w:rPr>
-          <w:rFonts w:ascii="Open Sans Light" w:hAnsi="Open Sans Light" w:cs="Open Sans Light"/>
-          <w:sz w:val="24"/>
-          <w:szCs w:val="24"/>
-          <w:lang w:val="es-AR"/>
-        </w:rPr>
-        <w:t>Definición inicial del modelo de casos de usos.</w:t>
-      </w:r>
-    </w:p>
-    <w:p>
-      <w:pPr>
-        <w:pStyle w:val="ListParagraph"/>
-        <w:numPr>
-          <w:ilvl w:val="0"/>
-          <w:numId w:val="1"/>
-        </w:numPr>
-        <w:rPr>
-          <w:rFonts w:ascii="Open Sans Light" w:hAnsi="Open Sans Light" w:cs="Open Sans Light"/>
-          <w:sz w:val="24"/>
-          <w:szCs w:val="24"/>
-          <w:lang w:val="es-AR"/>
-        </w:rPr>
-      </w:pPr>
-      <w:r>
-        <w:rPr>
-          <w:rFonts w:ascii="Open Sans Light" w:hAnsi="Open Sans Light" w:cs="Open Sans Light"/>
-          <w:sz w:val="24"/>
-          <w:szCs w:val="24"/>
-          <w:lang w:val="es-AR"/>
-        </w:rPr>
-        <w:t>Estudio de prefactibilidad.</w:t>
-      </w:r>
-    </w:p>
-    <w:p>
-      <w:pPr>
-        <w:pStyle w:val="ListParagraph"/>
-        <w:numPr>
-          <w:ilvl w:val="0"/>
-          <w:numId w:val="1"/>
-        </w:numPr>
-        <w:rPr>
-          <w:rFonts w:ascii="Open Sans Light" w:hAnsi="Open Sans Light" w:cs="Open Sans Light"/>
-          <w:sz w:val="24"/>
-          <w:szCs w:val="24"/>
-          <w:lang w:val="es-AR"/>
-        </w:rPr>
-      </w:pPr>
-      <w:r>
-        <w:rPr>
-          <w:rFonts w:ascii="Open Sans Light" w:hAnsi="Open Sans Light" w:cs="Open Sans Light"/>
-          <w:sz w:val="24"/>
-          <w:szCs w:val="24"/>
-          <w:lang w:val="es-AR"/>
-        </w:rPr>
-        <w:t>Planificación</w:t>
+        <w:t>Preparación del ambiente de versionado</w:t>
       </w:r>
       <w:r>
         <w:rPr>
@@ -2846,13 +2730,12 @@
     </w:p>
     <w:p>
       <w:pPr>
-        <w:pStyle w:val="ListParagraph"/>
+        <w:pStyle w:val="Prrafodelista"/>
         <w:numPr>
           <w:ilvl w:val="0"/>
           <w:numId w:val="1"/>
         </w:numPr>
         <w:rPr>
-          <w:rFonts w:ascii="Open Sans Light" w:hAnsi="Open Sans Light" w:cs="Open Sans Light"/>
           <w:sz w:val="24"/>
           <w:szCs w:val="24"/>
           <w:lang w:val="es-AR"/>
@@ -2865,22 +2748,30 @@
           <w:szCs w:val="24"/>
           <w:lang w:val="es-AR"/>
         </w:rPr>
-        <w:t>Gestión de riesgos.</w:t>
+        <w:t>Identificación</w:t>
+      </w:r>
+      <w:r>
+        <w:rPr>
+          <w:rFonts w:ascii="Open Sans Light" w:hAnsi="Open Sans Light" w:cs="Open Sans Light"/>
+          <w:sz w:val="24"/>
+          <w:szCs w:val="24"/>
+          <w:lang w:val="es-AR"/>
+        </w:rPr>
+        <w:t xml:space="preserve"> y evaluación de herramientas (25%)</w:t>
+      </w:r>
+      <w:r>
+        <w:rPr>
+          <w:rFonts w:ascii="Open Sans Light" w:hAnsi="Open Sans Light" w:cs="Open Sans Light"/>
+          <w:sz w:val="24"/>
+          <w:szCs w:val="24"/>
+          <w:lang w:val="es-AR"/>
+        </w:rPr>
+        <w:t>.</w:t>
       </w:r>
     </w:p>
     <w:p>
       <w:pPr>
-        <w:ind w:left="0"/>
-        <w:rPr>
-          <w:sz w:val="24"/>
-          <w:szCs w:val="24"/>
-          <w:lang w:val="es-AR"/>
-        </w:rPr>
-      </w:pPr>
-    </w:p>
-    <w:p>
-      <w:pPr>
-        <w:pStyle w:val="Subtitle"/>
+        <w:pStyle w:val="Subttulo"/>
       </w:pPr>
       <w:r>
         <w:t>Progreso total</w:t>
@@ -2901,7 +2792,6 @@
       </w:pPr>
       <w:r>
         <w:rPr>
-          <w:noProof/>
           <w:lang w:val="es-AR" w:eastAsia="es-AR"/>
         </w:rPr>
         <w:drawing>
@@ -2950,6 +2840,8 @@
           </wp:inline>
         </w:drawing>
       </w:r>
+      <w:bookmarkStart w:id="2" w:name="_GoBack"/>
+      <w:bookmarkEnd w:id="2"/>
     </w:p>
     <w:p>
       <w:pPr>
@@ -2968,11 +2860,30 @@
           <w:lang w:val="es-AR"/>
         </w:rPr>
         <w:lastRenderedPageBreak/>
-        <w:t>La tabla a continuación detalla los puntos anteriores, comparando el Plan Previsto con el Plan Real a la fecha del presente informe. En el podemos apreciar las fechas de comienzo y fin, duración de cada tarea y el trabajo realizado por los recuros, ambos con su respectiva variación.</w:t>
+        <w:t xml:space="preserve">La tabla a continuación detalla los puntos anteriores, comparando el Plan Previsto con el Plan Real a la fecha del presente informe. En el podemos apreciar las fechas de comienzo y fin, duración de cada tarea y el trabajo realizado por los </w:t>
+      </w:r>
+      <w:r>
+        <w:rPr>
+          <w:rFonts w:ascii="Open Sans Light" w:hAnsi="Open Sans Light" w:cs="Open Sans Light"/>
+          <w:sz w:val="22"/>
+          <w:szCs w:val="22"/>
+          <w:lang w:val="es-AR"/>
+        </w:rPr>
+        <w:t>recursos</w:t>
+      </w:r>
+      <w:r>
+        <w:rPr>
+          <w:rFonts w:ascii="Open Sans Light" w:hAnsi="Open Sans Light" w:cs="Open Sans Light"/>
+          <w:sz w:val="22"/>
+          <w:szCs w:val="22"/>
+          <w:lang w:val="es-AR"/>
+        </w:rPr>
+        <w:t>, ambos con su respectiva variación.</w:t>
       </w:r>
     </w:p>
     <w:p>
       <w:pPr>
+        <w:ind w:left="0"/>
         <w:rPr>
           <w:lang w:val="es-AR"/>
         </w:rPr>
@@ -2988,18 +2899,18 @@
         <w:tblLook w:val="0420" w:firstRow="1" w:lastRow="0" w:firstColumn="0" w:lastColumn="0" w:noHBand="0" w:noVBand="1"/>
       </w:tblPr>
       <w:tblGrid>
-        <w:gridCol w:w="5097"/>
-        <w:gridCol w:w="1031"/>
-        <w:gridCol w:w="1066"/>
-        <w:gridCol w:w="1031"/>
-        <w:gridCol w:w="1020"/>
-        <w:gridCol w:w="998"/>
-        <w:gridCol w:w="998"/>
-        <w:gridCol w:w="953"/>
+        <w:gridCol w:w="3907"/>
+        <w:gridCol w:w="1268"/>
+        <w:gridCol w:w="1267"/>
+        <w:gridCol w:w="1268"/>
+        <w:gridCol w:w="1266"/>
+        <w:gridCol w:w="1153"/>
+        <w:gridCol w:w="1012"/>
+        <w:gridCol w:w="952"/>
+        <w:gridCol w:w="831"/>
         <w:gridCol w:w="795"/>
-        <w:gridCol w:w="734"/>
         <w:gridCol w:w="915"/>
-        <w:gridCol w:w="683"/>
+        <w:gridCol w:w="687"/>
       </w:tblGrid>
       <w:tr>
         <w:trPr>
@@ -3007,7 +2918,7 @@
         </w:trPr>
         <w:tc>
           <w:tcPr>
-            <w:tcW w:w="5424" w:type="dxa"/>
+            <w:tcW w:w="3959" w:type="dxa"/>
             <w:tcBorders>
               <w:top w:val="single" w:sz="8" w:space="0" w:color="FFFFFF"/>
               <w:left w:val="single" w:sz="8" w:space="0" w:color="FFFFFF"/>
@@ -3050,7 +2961,7 @@
         </w:tc>
         <w:tc>
           <w:tcPr>
-            <w:tcW w:w="1058" w:type="dxa"/>
+            <w:tcW w:w="1276" w:type="dxa"/>
             <w:tcBorders>
               <w:top w:val="single" w:sz="8" w:space="0" w:color="FFFFFF"/>
               <w:left w:val="single" w:sz="8" w:space="0" w:color="FFFFFF"/>
@@ -3093,7 +3004,7 @@
         </w:tc>
         <w:tc>
           <w:tcPr>
-            <w:tcW w:w="1118" w:type="dxa"/>
+            <w:tcW w:w="1276" w:type="dxa"/>
             <w:tcBorders>
               <w:top w:val="single" w:sz="8" w:space="0" w:color="FFFFFF"/>
               <w:left w:val="single" w:sz="8" w:space="0" w:color="FFFFFF"/>
@@ -3136,7 +3047,7 @@
         </w:tc>
         <w:tc>
           <w:tcPr>
-            <w:tcW w:w="1058" w:type="dxa"/>
+            <w:tcW w:w="1276" w:type="dxa"/>
             <w:tcBorders>
               <w:top w:val="single" w:sz="8" w:space="0" w:color="FFFFFF"/>
               <w:left w:val="single" w:sz="8" w:space="0" w:color="FFFFFF"/>
@@ -3173,39 +3084,8 @@
                 <w:szCs w:val="16"/>
                 <w:lang w:val="es-AR" w:eastAsia="es-AR"/>
               </w:rPr>
-              <w:t>Comienzo Ral</w:t>
-            </w:r>
-          </w:p>
-        </w:tc>
-        <w:tc>
-          <w:tcPr>
-            <w:tcW w:w="1058" w:type="dxa"/>
-            <w:tcBorders>
-              <w:top w:val="single" w:sz="8" w:space="0" w:color="FFFFFF"/>
-              <w:left w:val="single" w:sz="8" w:space="0" w:color="FFFFFF"/>
-              <w:bottom w:val="single" w:sz="24" w:space="0" w:color="FFFFFF"/>
-              <w:right w:val="single" w:sz="8" w:space="0" w:color="FFFFFF"/>
-            </w:tcBorders>
-            <w:shd w:val="clear" w:color="auto" w:fill="5B9BD5"/>
-            <w:tcMar>
-              <w:top w:w="72" w:type="dxa"/>
-              <w:left w:w="144" w:type="dxa"/>
-              <w:bottom w:w="72" w:type="dxa"/>
-              <w:right w:w="144" w:type="dxa"/>
-            </w:tcMar>
-            <w:hideMark/>
-          </w:tcPr>
-          <w:p>
-            <w:pPr>
-              <w:ind w:left="0" w:right="0"/>
-              <w:rPr>
-                <w:rFonts w:ascii="Arial" w:eastAsia="Times New Roman" w:hAnsi="Arial" w:cs="Arial"/>
-                <w:color w:val="auto"/>
-                <w:sz w:val="16"/>
-                <w:szCs w:val="16"/>
-                <w:lang w:val="es-AR" w:eastAsia="es-AR"/>
-              </w:rPr>
-            </w:pPr>
+              <w:t xml:space="preserve">Comienzo </w:t>
+            </w:r>
             <w:r>
               <w:rPr>
                 <w:rFonts w:ascii="Calibri" w:eastAsia="Times New Roman" w:hAnsi="Calibri" w:cs="Arial"/>
@@ -3216,13 +3096,13 @@
                 <w:szCs w:val="16"/>
                 <w:lang w:val="es-AR" w:eastAsia="es-AR"/>
               </w:rPr>
-              <w:t>Fin Real</w:t>
-            </w:r>
-          </w:p>
-        </w:tc>
-        <w:tc>
-          <w:tcPr>
-            <w:tcW w:w="1032" w:type="dxa"/>
+              <w:t>Real</w:t>
+            </w:r>
+          </w:p>
+        </w:tc>
+        <w:tc>
+          <w:tcPr>
+            <w:tcW w:w="1275" w:type="dxa"/>
             <w:tcBorders>
               <w:top w:val="single" w:sz="8" w:space="0" w:color="FFFFFF"/>
               <w:left w:val="single" w:sz="8" w:space="0" w:color="FFFFFF"/>
@@ -3259,13 +3139,13 @@
                 <w:szCs w:val="16"/>
                 <w:lang w:val="es-AR" w:eastAsia="es-AR"/>
               </w:rPr>
-              <w:t>Duración prevista</w:t>
-            </w:r>
-          </w:p>
-        </w:tc>
-        <w:tc>
-          <w:tcPr>
-            <w:tcW w:w="1032" w:type="dxa"/>
+              <w:t>Fin Real</w:t>
+            </w:r>
+          </w:p>
+        </w:tc>
+        <w:tc>
+          <w:tcPr>
+            <w:tcW w:w="1160" w:type="dxa"/>
             <w:tcBorders>
               <w:top w:val="single" w:sz="8" w:space="0" w:color="FFFFFF"/>
               <w:left w:val="single" w:sz="8" w:space="0" w:color="FFFFFF"/>
@@ -3302,13 +3182,13 @@
                 <w:szCs w:val="16"/>
                 <w:lang w:val="es-AR" w:eastAsia="es-AR"/>
               </w:rPr>
-              <w:t>Duración real</w:t>
-            </w:r>
-          </w:p>
-        </w:tc>
-        <w:tc>
-          <w:tcPr>
-            <w:tcW w:w="723" w:type="dxa"/>
+              <w:t>Duración prevista</w:t>
+            </w:r>
+          </w:p>
+        </w:tc>
+        <w:tc>
+          <w:tcPr>
+            <w:tcW w:w="1015" w:type="dxa"/>
             <w:tcBorders>
               <w:top w:val="single" w:sz="8" w:space="0" w:color="FFFFFF"/>
               <w:left w:val="single" w:sz="8" w:space="0" w:color="FFFFFF"/>
@@ -3345,13 +3225,13 @@
                 <w:szCs w:val="16"/>
                 <w:lang w:val="es-AR" w:eastAsia="es-AR"/>
               </w:rPr>
-              <w:t>Variación de duraación</w:t>
-            </w:r>
-          </w:p>
-        </w:tc>
-        <w:tc>
-          <w:tcPr>
-            <w:tcW w:w="706" w:type="dxa"/>
+              <w:t>Duración real</w:t>
+            </w:r>
+          </w:p>
+        </w:tc>
+        <w:tc>
+          <w:tcPr>
+            <w:tcW w:w="953" w:type="dxa"/>
             <w:tcBorders>
               <w:top w:val="single" w:sz="8" w:space="0" w:color="FFFFFF"/>
               <w:left w:val="single" w:sz="8" w:space="0" w:color="FFFFFF"/>
@@ -3388,13 +3268,13 @@
                 <w:szCs w:val="16"/>
                 <w:lang w:val="es-AR" w:eastAsia="es-AR"/>
               </w:rPr>
-              <w:t>Trabajo Previso</w:t>
-            </w:r>
-          </w:p>
-        </w:tc>
-        <w:tc>
-          <w:tcPr>
-            <w:tcW w:w="734" w:type="dxa"/>
+              <w:t>Variación de duración</w:t>
+            </w:r>
+          </w:p>
+        </w:tc>
+        <w:tc>
+          <w:tcPr>
+            <w:tcW w:w="795" w:type="dxa"/>
             <w:tcBorders>
               <w:top w:val="single" w:sz="8" w:space="0" w:color="FFFFFF"/>
               <w:left w:val="single" w:sz="8" w:space="0" w:color="FFFFFF"/>
@@ -3431,39 +3311,8 @@
                 <w:szCs w:val="16"/>
                 <w:lang w:val="es-AR" w:eastAsia="es-AR"/>
               </w:rPr>
-              <w:t>Travio real</w:t>
-            </w:r>
-          </w:p>
-        </w:tc>
-        <w:tc>
-          <w:tcPr>
-            <w:tcW w:w="689" w:type="dxa"/>
-            <w:tcBorders>
-              <w:top w:val="single" w:sz="8" w:space="0" w:color="FFFFFF"/>
-              <w:left w:val="single" w:sz="8" w:space="0" w:color="FFFFFF"/>
-              <w:bottom w:val="single" w:sz="24" w:space="0" w:color="FFFFFF"/>
-              <w:right w:val="single" w:sz="8" w:space="0" w:color="FFFFFF"/>
-            </w:tcBorders>
-            <w:shd w:val="clear" w:color="auto" w:fill="5B9BD5"/>
-            <w:tcMar>
-              <w:top w:w="72" w:type="dxa"/>
-              <w:left w:w="144" w:type="dxa"/>
-              <w:bottom w:w="72" w:type="dxa"/>
-              <w:right w:w="144" w:type="dxa"/>
-            </w:tcMar>
-            <w:hideMark/>
-          </w:tcPr>
-          <w:p>
-            <w:pPr>
-              <w:ind w:left="0" w:right="0"/>
-              <w:rPr>
-                <w:rFonts w:ascii="Arial" w:eastAsia="Times New Roman" w:hAnsi="Arial" w:cs="Arial"/>
-                <w:color w:val="auto"/>
-                <w:sz w:val="16"/>
-                <w:szCs w:val="16"/>
-                <w:lang w:val="es-AR" w:eastAsia="es-AR"/>
-              </w:rPr>
-            </w:pPr>
+              <w:t xml:space="preserve">Trabajo </w:t>
+            </w:r>
             <w:r>
               <w:rPr>
                 <w:rFonts w:ascii="Calibri" w:eastAsia="Times New Roman" w:hAnsi="Calibri" w:cs="Arial"/>
@@ -3474,13 +3323,13 @@
                 <w:szCs w:val="16"/>
                 <w:lang w:val="es-AR" w:eastAsia="es-AR"/>
               </w:rPr>
-              <w:t>Variación de trabajo</w:t>
-            </w:r>
-          </w:p>
-        </w:tc>
-        <w:tc>
-          <w:tcPr>
-            <w:tcW w:w="689" w:type="dxa"/>
+              <w:t>Previsto</w:t>
+            </w:r>
+          </w:p>
+        </w:tc>
+        <w:tc>
+          <w:tcPr>
+            <w:tcW w:w="734" w:type="dxa"/>
             <w:tcBorders>
               <w:top w:val="single" w:sz="8" w:space="0" w:color="FFFFFF"/>
               <w:left w:val="single" w:sz="8" w:space="0" w:color="FFFFFF"/>
@@ -3488,6 +3337,13 @@
               <w:right w:val="single" w:sz="8" w:space="0" w:color="FFFFFF"/>
             </w:tcBorders>
             <w:shd w:val="clear" w:color="auto" w:fill="5B9BD5"/>
+            <w:tcMar>
+              <w:top w:w="72" w:type="dxa"/>
+              <w:left w:w="144" w:type="dxa"/>
+              <w:bottom w:w="72" w:type="dxa"/>
+              <w:right w:w="144" w:type="dxa"/>
+            </w:tcMar>
+            <w:hideMark/>
           </w:tcPr>
           <w:p>
             <w:pPr>
@@ -3510,7 +3366,110 @@
                 <w:szCs w:val="16"/>
                 <w:lang w:val="es-AR" w:eastAsia="es-AR"/>
               </w:rPr>
-              <w:t>% Complete</w:t>
+              <w:t>Trabaj</w:t>
+            </w:r>
+            <w:r>
+              <w:rPr>
+                <w:rFonts w:ascii="Calibri" w:eastAsia="Times New Roman" w:hAnsi="Calibri" w:cs="Arial"/>
+                <w:b/>
+                <w:bCs/>
+                <w:color w:val="FFFFFF"/>
+                <w:sz w:val="16"/>
+                <w:szCs w:val="16"/>
+                <w:lang w:val="es-AR" w:eastAsia="es-AR"/>
+              </w:rPr>
+              <w:t>o real</w:t>
+            </w:r>
+          </w:p>
+        </w:tc>
+        <w:tc>
+          <w:tcPr>
+            <w:tcW w:w="915" w:type="dxa"/>
+            <w:tcBorders>
+              <w:top w:val="single" w:sz="8" w:space="0" w:color="FFFFFF"/>
+              <w:left w:val="single" w:sz="8" w:space="0" w:color="FFFFFF"/>
+              <w:bottom w:val="single" w:sz="24" w:space="0" w:color="FFFFFF"/>
+              <w:right w:val="single" w:sz="8" w:space="0" w:color="FFFFFF"/>
+            </w:tcBorders>
+            <w:shd w:val="clear" w:color="auto" w:fill="5B9BD5"/>
+            <w:tcMar>
+              <w:top w:w="72" w:type="dxa"/>
+              <w:left w:w="144" w:type="dxa"/>
+              <w:bottom w:w="72" w:type="dxa"/>
+              <w:right w:w="144" w:type="dxa"/>
+            </w:tcMar>
+            <w:hideMark/>
+          </w:tcPr>
+          <w:p>
+            <w:pPr>
+              <w:ind w:left="0" w:right="0"/>
+              <w:rPr>
+                <w:rFonts w:ascii="Arial" w:eastAsia="Times New Roman" w:hAnsi="Arial" w:cs="Arial"/>
+                <w:color w:val="auto"/>
+                <w:sz w:val="16"/>
+                <w:szCs w:val="16"/>
+                <w:lang w:val="es-AR" w:eastAsia="es-AR"/>
+              </w:rPr>
+            </w:pPr>
+            <w:r>
+              <w:rPr>
+                <w:rFonts w:ascii="Calibri" w:eastAsia="Times New Roman" w:hAnsi="Calibri" w:cs="Arial"/>
+                <w:b/>
+                <w:bCs/>
+                <w:color w:val="FFFFFF"/>
+                <w:sz w:val="16"/>
+                <w:szCs w:val="16"/>
+                <w:lang w:val="es-AR" w:eastAsia="es-AR"/>
+              </w:rPr>
+              <w:t>Variación de trabajo</w:t>
+            </w:r>
+          </w:p>
+        </w:tc>
+        <w:tc>
+          <w:tcPr>
+            <w:tcW w:w="687" w:type="dxa"/>
+            <w:tcBorders>
+              <w:top w:val="single" w:sz="8" w:space="0" w:color="FFFFFF"/>
+              <w:left w:val="single" w:sz="8" w:space="0" w:color="FFFFFF"/>
+              <w:bottom w:val="single" w:sz="24" w:space="0" w:color="FFFFFF"/>
+              <w:right w:val="single" w:sz="8" w:space="0" w:color="FFFFFF"/>
+            </w:tcBorders>
+            <w:shd w:val="clear" w:color="auto" w:fill="5B9BD5"/>
+          </w:tcPr>
+          <w:p>
+            <w:pPr>
+              <w:ind w:left="0" w:right="0"/>
+              <w:rPr>
+                <w:rFonts w:ascii="Arial" w:eastAsia="Times New Roman" w:hAnsi="Arial" w:cs="Arial"/>
+                <w:color w:val="auto"/>
+                <w:sz w:val="16"/>
+                <w:szCs w:val="16"/>
+                <w:lang w:val="es-AR" w:eastAsia="es-AR"/>
+              </w:rPr>
+            </w:pPr>
+            <w:r>
+              <w:rPr>
+                <w:rFonts w:ascii="Calibri" w:eastAsia="Times New Roman" w:hAnsi="Calibri" w:cs="Arial"/>
+                <w:b/>
+                <w:bCs/>
+                <w:color w:val="FFFFFF"/>
+                <w:sz w:val="16"/>
+                <w:szCs w:val="16"/>
+                <w:lang w:val="es-AR" w:eastAsia="es-AR"/>
+              </w:rPr>
+              <w:t>% Complet</w:t>
+            </w:r>
+            <w:r>
+              <w:rPr>
+                <w:rFonts w:ascii="Calibri" w:eastAsia="Times New Roman" w:hAnsi="Calibri" w:cs="Arial"/>
+                <w:b/>
+                <w:bCs/>
+                <w:color w:val="FFFFFF"/>
+                <w:sz w:val="16"/>
+                <w:szCs w:val="16"/>
+                <w:lang w:val="es-AR" w:eastAsia="es-AR"/>
+              </w:rPr>
+              <w:t>o</w:t>
             </w:r>
           </w:p>
         </w:tc>
@@ -3521,7 +3480,7 @@
         </w:trPr>
         <w:tc>
           <w:tcPr>
-            <w:tcW w:w="5424" w:type="dxa"/>
+            <w:tcW w:w="3959" w:type="dxa"/>
             <w:tcBorders>
               <w:top w:val="single" w:sz="24" w:space="0" w:color="FFFFFF"/>
               <w:left w:val="single" w:sz="8" w:space="0" w:color="FFFFFF"/>
@@ -3563,7 +3522,7 @@
         </w:tc>
         <w:tc>
           <w:tcPr>
-            <w:tcW w:w="1058" w:type="dxa"/>
+            <w:tcW w:w="1276" w:type="dxa"/>
             <w:tcBorders>
               <w:top w:val="single" w:sz="24" w:space="0" w:color="FFFFFF"/>
               <w:left w:val="single" w:sz="8" w:space="0" w:color="FFFFFF"/>
@@ -3598,23 +3557,13 @@
                 <w:szCs w:val="16"/>
                 <w:lang w:val="es-AR" w:eastAsia="es-AR"/>
               </w:rPr>
-              <w:t>Lun</w:t>
-            </w:r>
-            <w:r>
-              <w:rPr>
-                <w:rFonts w:ascii="Calibri" w:eastAsia="Times New Roman" w:hAnsi="Calibri" w:cs="Arial"/>
-                <w:color w:val="000000"/>
-                <w:sz w:val="16"/>
-                <w:szCs w:val="16"/>
-                <w:lang w:val="es-AR" w:eastAsia="es-AR"/>
-              </w:rPr>
-              <w:t xml:space="preserve"> 29/07/13</w:t>
-            </w:r>
-          </w:p>
-        </w:tc>
-        <w:tc>
-          <w:tcPr>
-            <w:tcW w:w="1118" w:type="dxa"/>
+              <w:t>Lun 29/07/13</w:t>
+            </w:r>
+          </w:p>
+        </w:tc>
+        <w:tc>
+          <w:tcPr>
+            <w:tcW w:w="1276" w:type="dxa"/>
             <w:tcBorders>
               <w:top w:val="single" w:sz="24" w:space="0" w:color="FFFFFF"/>
               <w:left w:val="single" w:sz="8" w:space="0" w:color="FFFFFF"/>
@@ -3649,23 +3598,13 @@
                 <w:szCs w:val="16"/>
                 <w:lang w:val="es-AR" w:eastAsia="es-AR"/>
               </w:rPr>
-              <w:t>Jue</w:t>
-            </w:r>
-            <w:r>
-              <w:rPr>
-                <w:rFonts w:ascii="Calibri" w:eastAsia="Times New Roman" w:hAnsi="Calibri" w:cs="Arial"/>
-                <w:color w:val="000000"/>
-                <w:sz w:val="16"/>
-                <w:szCs w:val="16"/>
-                <w:lang w:val="es-AR" w:eastAsia="es-AR"/>
-              </w:rPr>
-              <w:t xml:space="preserve"> 02/10/14</w:t>
-            </w:r>
-          </w:p>
-        </w:tc>
-        <w:tc>
-          <w:tcPr>
-            <w:tcW w:w="1058" w:type="dxa"/>
+              <w:t>Jue 02/10/14</w:t>
+            </w:r>
+          </w:p>
+        </w:tc>
+        <w:tc>
+          <w:tcPr>
+            <w:tcW w:w="1276" w:type="dxa"/>
             <w:tcBorders>
               <w:top w:val="single" w:sz="24" w:space="0" w:color="FFFFFF"/>
               <w:left w:val="single" w:sz="8" w:space="0" w:color="FFFFFF"/>
@@ -3700,23 +3639,13 @@
                 <w:szCs w:val="16"/>
                 <w:lang w:val="es-AR" w:eastAsia="es-AR"/>
               </w:rPr>
-              <w:t>Lun</w:t>
-            </w:r>
-            <w:r>
-              <w:rPr>
-                <w:rFonts w:ascii="Calibri" w:eastAsia="Times New Roman" w:hAnsi="Calibri" w:cs="Arial"/>
-                <w:color w:val="000000"/>
-                <w:sz w:val="16"/>
-                <w:szCs w:val="16"/>
-                <w:lang w:val="es-AR" w:eastAsia="es-AR"/>
-              </w:rPr>
-              <w:t xml:space="preserve"> 29/07/13</w:t>
-            </w:r>
-          </w:p>
-        </w:tc>
-        <w:tc>
-          <w:tcPr>
-            <w:tcW w:w="1058" w:type="dxa"/>
+              <w:t>Lun 29/07/13</w:t>
+            </w:r>
+          </w:p>
+        </w:tc>
+        <w:tc>
+          <w:tcPr>
+            <w:tcW w:w="1275" w:type="dxa"/>
             <w:tcBorders>
               <w:top w:val="single" w:sz="24" w:space="0" w:color="FFFFFF"/>
               <w:left w:val="single" w:sz="8" w:space="0" w:color="FFFFFF"/>
@@ -3751,23 +3680,13 @@
                 <w:szCs w:val="16"/>
                 <w:lang w:val="es-AR" w:eastAsia="es-AR"/>
               </w:rPr>
-              <w:t>Jue</w:t>
-            </w:r>
-            <w:r>
-              <w:rPr>
-                <w:rFonts w:ascii="Calibri" w:eastAsia="Times New Roman" w:hAnsi="Calibri" w:cs="Arial"/>
-                <w:color w:val="000000"/>
-                <w:sz w:val="16"/>
-                <w:szCs w:val="16"/>
-                <w:lang w:val="es-AR" w:eastAsia="es-AR"/>
-              </w:rPr>
-              <w:t xml:space="preserve"> 02/10/14</w:t>
-            </w:r>
-          </w:p>
-        </w:tc>
-        <w:tc>
-          <w:tcPr>
-            <w:tcW w:w="1032" w:type="dxa"/>
+              <w:t>Jue 02/10/14</w:t>
+            </w:r>
+          </w:p>
+        </w:tc>
+        <w:tc>
+          <w:tcPr>
+            <w:tcW w:w="1160" w:type="dxa"/>
             <w:tcBorders>
               <w:top w:val="single" w:sz="24" w:space="0" w:color="FFFFFF"/>
               <w:left w:val="single" w:sz="8" w:space="0" w:color="FFFFFF"/>
@@ -3802,23 +3721,13 @@
                 <w:szCs w:val="16"/>
                 <w:lang w:val="es-AR" w:eastAsia="es-AR"/>
               </w:rPr>
-              <w:t xml:space="preserve">583,5 </w:t>
-            </w:r>
-            <w:r>
-              <w:rPr>
-                <w:rFonts w:ascii="Calibri" w:eastAsia="Times New Roman" w:hAnsi="Calibri" w:cs="Arial"/>
-                <w:color w:val="000000"/>
-                <w:sz w:val="16"/>
-                <w:szCs w:val="16"/>
-                <w:lang w:val="es-AR" w:eastAsia="es-AR"/>
-              </w:rPr>
-              <w:t>horas</w:t>
-            </w:r>
-          </w:p>
-        </w:tc>
-        <w:tc>
-          <w:tcPr>
-            <w:tcW w:w="1032" w:type="dxa"/>
+              <w:t>583,5 horas</w:t>
+            </w:r>
+          </w:p>
+        </w:tc>
+        <w:tc>
+          <w:tcPr>
+            <w:tcW w:w="1015" w:type="dxa"/>
             <w:tcBorders>
               <w:top w:val="single" w:sz="24" w:space="0" w:color="FFFFFF"/>
               <w:left w:val="single" w:sz="8" w:space="0" w:color="FFFFFF"/>
@@ -3853,23 +3762,13 @@
                 <w:szCs w:val="16"/>
                 <w:lang w:val="es-AR" w:eastAsia="es-AR"/>
               </w:rPr>
-              <w:t xml:space="preserve">63,9 </w:t>
-            </w:r>
-            <w:r>
-              <w:rPr>
-                <w:rFonts w:ascii="Calibri" w:eastAsia="Times New Roman" w:hAnsi="Calibri" w:cs="Arial"/>
-                <w:color w:val="000000"/>
-                <w:sz w:val="16"/>
-                <w:szCs w:val="16"/>
-                <w:lang w:val="es-AR" w:eastAsia="es-AR"/>
-              </w:rPr>
-              <w:t>horas</w:t>
-            </w:r>
-          </w:p>
-        </w:tc>
-        <w:tc>
-          <w:tcPr>
-            <w:tcW w:w="723" w:type="dxa"/>
+              <w:t>63,9 horas</w:t>
+            </w:r>
+          </w:p>
+        </w:tc>
+        <w:tc>
+          <w:tcPr>
+            <w:tcW w:w="953" w:type="dxa"/>
             <w:tcBorders>
               <w:top w:val="single" w:sz="24" w:space="0" w:color="FFFFFF"/>
               <w:left w:val="single" w:sz="8" w:space="0" w:color="FFFFFF"/>
@@ -3904,23 +3803,13 @@
                 <w:szCs w:val="16"/>
                 <w:lang w:val="es-AR" w:eastAsia="es-AR"/>
               </w:rPr>
-              <w:t xml:space="preserve">0 </w:t>
-            </w:r>
-            <w:r>
-              <w:rPr>
-                <w:rFonts w:ascii="Calibri" w:eastAsia="Times New Roman" w:hAnsi="Calibri" w:cs="Arial"/>
-                <w:color w:val="000000"/>
-                <w:sz w:val="16"/>
-                <w:szCs w:val="16"/>
-                <w:lang w:val="es-AR" w:eastAsia="es-AR"/>
-              </w:rPr>
-              <w:t>horas</w:t>
-            </w:r>
-          </w:p>
-        </w:tc>
-        <w:tc>
-          <w:tcPr>
-            <w:tcW w:w="706" w:type="dxa"/>
+              <w:t>0 horas</w:t>
+            </w:r>
+          </w:p>
+        </w:tc>
+        <w:tc>
+          <w:tcPr>
+            <w:tcW w:w="795" w:type="dxa"/>
             <w:tcBorders>
               <w:top w:val="single" w:sz="24" w:space="0" w:color="FFFFFF"/>
               <w:left w:val="single" w:sz="8" w:space="0" w:color="FFFFFF"/>
@@ -3955,17 +3844,7 @@
                 <w:szCs w:val="16"/>
                 <w:lang w:val="es-AR" w:eastAsia="es-AR"/>
               </w:rPr>
-              <w:t xml:space="preserve">1.652 </w:t>
-            </w:r>
-            <w:r>
-              <w:rPr>
-                <w:rFonts w:ascii="Calibri" w:eastAsia="Times New Roman" w:hAnsi="Calibri" w:cs="Arial"/>
-                <w:color w:val="000000"/>
-                <w:sz w:val="16"/>
-                <w:szCs w:val="16"/>
-                <w:lang w:val="es-AR" w:eastAsia="es-AR"/>
-              </w:rPr>
-              <w:t>horas</w:t>
+              <w:t>1.652 horas</w:t>
             </w:r>
           </w:p>
         </w:tc>
@@ -4006,23 +3885,13 @@
                 <w:szCs w:val="16"/>
                 <w:lang w:val="es-AR" w:eastAsia="es-AR"/>
               </w:rPr>
-              <w:t xml:space="preserve">256,35 </w:t>
-            </w:r>
-            <w:r>
-              <w:rPr>
-                <w:rFonts w:ascii="Calibri" w:eastAsia="Times New Roman" w:hAnsi="Calibri" w:cs="Arial"/>
-                <w:color w:val="000000"/>
-                <w:sz w:val="16"/>
-                <w:szCs w:val="16"/>
-                <w:lang w:val="es-AR" w:eastAsia="es-AR"/>
-              </w:rPr>
-              <w:t>horas</w:t>
-            </w:r>
-          </w:p>
-        </w:tc>
-        <w:tc>
-          <w:tcPr>
-            <w:tcW w:w="689" w:type="dxa"/>
+              <w:t>256,35 horas</w:t>
+            </w:r>
+          </w:p>
+        </w:tc>
+        <w:tc>
+          <w:tcPr>
+            <w:tcW w:w="915" w:type="dxa"/>
             <w:tcBorders>
               <w:top w:val="single" w:sz="24" w:space="0" w:color="FFFFFF"/>
               <w:left w:val="single" w:sz="8" w:space="0" w:color="FFFFFF"/>
@@ -4057,23 +3926,13 @@
                 <w:szCs w:val="16"/>
                 <w:lang w:val="es-AR" w:eastAsia="es-AR"/>
               </w:rPr>
-              <w:t xml:space="preserve">3,35 </w:t>
-            </w:r>
-            <w:r>
-              <w:rPr>
-                <w:rFonts w:ascii="Calibri" w:eastAsia="Times New Roman" w:hAnsi="Calibri" w:cs="Arial"/>
-                <w:color w:val="000000"/>
-                <w:sz w:val="16"/>
-                <w:szCs w:val="16"/>
-                <w:lang w:val="es-AR" w:eastAsia="es-AR"/>
-              </w:rPr>
-              <w:t>horas</w:t>
-            </w:r>
-          </w:p>
-        </w:tc>
-        <w:tc>
-          <w:tcPr>
-            <w:tcW w:w="689" w:type="dxa"/>
+              <w:t>3,35 horas</w:t>
+            </w:r>
+          </w:p>
+        </w:tc>
+        <w:tc>
+          <w:tcPr>
+            <w:tcW w:w="687" w:type="dxa"/>
             <w:tcBorders>
               <w:top w:val="single" w:sz="24" w:space="0" w:color="FFFFFF"/>
               <w:left w:val="single" w:sz="8" w:space="0" w:color="FFFFFF"/>
@@ -4112,7 +3971,7 @@
         </w:trPr>
         <w:tc>
           <w:tcPr>
-            <w:tcW w:w="5424" w:type="dxa"/>
+            <w:tcW w:w="3959" w:type="dxa"/>
             <w:tcBorders>
               <w:top w:val="single" w:sz="8" w:space="0" w:color="FFFFFF"/>
               <w:left w:val="single" w:sz="8" w:space="0" w:color="FFFFFF"/>
@@ -4131,7 +3990,7 @@
           </w:tcPr>
           <w:p>
             <w:pPr>
-              <w:ind w:right="0"/>
+              <w:ind w:left="130" w:right="0"/>
               <w:rPr>
                 <w:rFonts w:ascii="Arial" w:eastAsia="Times New Roman" w:hAnsi="Arial" w:cs="Arial"/>
                 <w:color w:val="auto"/>
@@ -4154,7 +4013,7 @@
         </w:tc>
         <w:tc>
           <w:tcPr>
-            <w:tcW w:w="1058" w:type="dxa"/>
+            <w:tcW w:w="1276" w:type="dxa"/>
             <w:tcBorders>
               <w:top w:val="single" w:sz="8" w:space="0" w:color="FFFFFF"/>
               <w:left w:val="single" w:sz="8" w:space="0" w:color="FFFFFF"/>
@@ -4189,23 +4048,13 @@
                 <w:szCs w:val="16"/>
                 <w:lang w:val="es-AR" w:eastAsia="es-AR"/>
               </w:rPr>
-              <w:t>Lun</w:t>
-            </w:r>
-            <w:r>
-              <w:rPr>
-                <w:rFonts w:ascii="Calibri" w:eastAsia="Times New Roman" w:hAnsi="Calibri" w:cs="Arial"/>
-                <w:color w:val="000000"/>
-                <w:sz w:val="16"/>
-                <w:szCs w:val="16"/>
-                <w:lang w:val="es-AR" w:eastAsia="es-AR"/>
-              </w:rPr>
-              <w:t xml:space="preserve"> 29/07/13</w:t>
-            </w:r>
-          </w:p>
-        </w:tc>
-        <w:tc>
-          <w:tcPr>
-            <w:tcW w:w="1118" w:type="dxa"/>
+              <w:t>Lun 29/07/13</w:t>
+            </w:r>
+          </w:p>
+        </w:tc>
+        <w:tc>
+          <w:tcPr>
+            <w:tcW w:w="1276" w:type="dxa"/>
             <w:tcBorders>
               <w:top w:val="single" w:sz="8" w:space="0" w:color="FFFFFF"/>
               <w:left w:val="single" w:sz="8" w:space="0" w:color="FFFFFF"/>
@@ -4246,7 +4095,7 @@
         </w:tc>
         <w:tc>
           <w:tcPr>
-            <w:tcW w:w="1058" w:type="dxa"/>
+            <w:tcW w:w="1276" w:type="dxa"/>
             <w:tcBorders>
               <w:top w:val="single" w:sz="8" w:space="0" w:color="FFFFFF"/>
               <w:left w:val="single" w:sz="8" w:space="0" w:color="FFFFFF"/>
@@ -4281,23 +4130,13 @@
                 <w:szCs w:val="16"/>
                 <w:lang w:val="es-AR" w:eastAsia="es-AR"/>
               </w:rPr>
-              <w:t>Lun</w:t>
-            </w:r>
-            <w:r>
-              <w:rPr>
-                <w:rFonts w:ascii="Calibri" w:eastAsia="Times New Roman" w:hAnsi="Calibri" w:cs="Arial"/>
-                <w:color w:val="000000"/>
-                <w:sz w:val="16"/>
-                <w:szCs w:val="16"/>
-                <w:lang w:val="es-AR" w:eastAsia="es-AR"/>
-              </w:rPr>
-              <w:t xml:space="preserve"> 29/07/13</w:t>
-            </w:r>
-          </w:p>
-        </w:tc>
-        <w:tc>
-          <w:tcPr>
-            <w:tcW w:w="1058" w:type="dxa"/>
+              <w:t>Lun 29/07/13</w:t>
+            </w:r>
+          </w:p>
+        </w:tc>
+        <w:tc>
+          <w:tcPr>
+            <w:tcW w:w="1275" w:type="dxa"/>
             <w:tcBorders>
               <w:top w:val="single" w:sz="8" w:space="0" w:color="FFFFFF"/>
               <w:left w:val="single" w:sz="8" w:space="0" w:color="FFFFFF"/>
@@ -4332,23 +4171,13 @@
                 <w:szCs w:val="16"/>
                 <w:lang w:val="es-AR" w:eastAsia="es-AR"/>
               </w:rPr>
-              <w:t>Jue</w:t>
-            </w:r>
-            <w:r>
-              <w:rPr>
-                <w:rFonts w:ascii="Calibri" w:eastAsia="Times New Roman" w:hAnsi="Calibri" w:cs="Arial"/>
-                <w:color w:val="000000"/>
-                <w:sz w:val="16"/>
-                <w:szCs w:val="16"/>
-                <w:lang w:val="es-AR" w:eastAsia="es-AR"/>
-              </w:rPr>
-              <w:t xml:space="preserve"> 03/10/13</w:t>
-            </w:r>
-          </w:p>
-        </w:tc>
-        <w:tc>
-          <w:tcPr>
-            <w:tcW w:w="1032" w:type="dxa"/>
+              <w:t>Jue 03/10/13</w:t>
+            </w:r>
+          </w:p>
+        </w:tc>
+        <w:tc>
+          <w:tcPr>
+            <w:tcW w:w="1160" w:type="dxa"/>
             <w:tcBorders>
               <w:top w:val="single" w:sz="8" w:space="0" w:color="FFFFFF"/>
               <w:left w:val="single" w:sz="8" w:space="0" w:color="FFFFFF"/>
@@ -4383,23 +4212,13 @@
                 <w:szCs w:val="16"/>
                 <w:lang w:val="es-AR" w:eastAsia="es-AR"/>
               </w:rPr>
-              <w:t xml:space="preserve">84 </w:t>
-            </w:r>
-            <w:r>
-              <w:rPr>
-                <w:rFonts w:ascii="Calibri" w:eastAsia="Times New Roman" w:hAnsi="Calibri" w:cs="Arial"/>
-                <w:color w:val="000000"/>
-                <w:sz w:val="16"/>
-                <w:szCs w:val="16"/>
-                <w:lang w:val="es-AR" w:eastAsia="es-AR"/>
-              </w:rPr>
-              <w:t>horas</w:t>
-            </w:r>
-          </w:p>
-        </w:tc>
-        <w:tc>
-          <w:tcPr>
-            <w:tcW w:w="1032" w:type="dxa"/>
+              <w:t>84 horas</w:t>
+            </w:r>
+          </w:p>
+        </w:tc>
+        <w:tc>
+          <w:tcPr>
+            <w:tcW w:w="1015" w:type="dxa"/>
             <w:tcBorders>
               <w:top w:val="single" w:sz="8" w:space="0" w:color="FFFFFF"/>
               <w:left w:val="single" w:sz="8" w:space="0" w:color="FFFFFF"/>
@@ -4434,23 +4253,13 @@
                 <w:szCs w:val="16"/>
                 <w:lang w:val="es-AR" w:eastAsia="es-AR"/>
               </w:rPr>
-              <w:t xml:space="preserve">93,95 </w:t>
-            </w:r>
-            <w:r>
-              <w:rPr>
-                <w:rFonts w:ascii="Calibri" w:eastAsia="Times New Roman" w:hAnsi="Calibri" w:cs="Arial"/>
-                <w:color w:val="000000"/>
-                <w:sz w:val="16"/>
-                <w:szCs w:val="16"/>
-                <w:lang w:val="es-AR" w:eastAsia="es-AR"/>
-              </w:rPr>
-              <w:t>horas</w:t>
-            </w:r>
-          </w:p>
-        </w:tc>
-        <w:tc>
-          <w:tcPr>
-            <w:tcW w:w="723" w:type="dxa"/>
+              <w:t>93,95 horas</w:t>
+            </w:r>
+          </w:p>
+        </w:tc>
+        <w:tc>
+          <w:tcPr>
+            <w:tcW w:w="953" w:type="dxa"/>
             <w:tcBorders>
               <w:top w:val="single" w:sz="8" w:space="0" w:color="FFFFFF"/>
               <w:left w:val="single" w:sz="8" w:space="0" w:color="FFFFFF"/>
@@ -4485,23 +4294,13 @@
                 <w:szCs w:val="16"/>
                 <w:lang w:val="es-AR" w:eastAsia="es-AR"/>
               </w:rPr>
-              <w:t xml:space="preserve">12,95 </w:t>
-            </w:r>
-            <w:r>
-              <w:rPr>
-                <w:rFonts w:ascii="Calibri" w:eastAsia="Times New Roman" w:hAnsi="Calibri" w:cs="Arial"/>
-                <w:color w:val="000000"/>
-                <w:sz w:val="16"/>
-                <w:szCs w:val="16"/>
-                <w:lang w:val="es-AR" w:eastAsia="es-AR"/>
-              </w:rPr>
-              <w:t>horas</w:t>
-            </w:r>
-          </w:p>
-        </w:tc>
-        <w:tc>
-          <w:tcPr>
-            <w:tcW w:w="706" w:type="dxa"/>
+              <w:t>12,95 horas</w:t>
+            </w:r>
+          </w:p>
+        </w:tc>
+        <w:tc>
+          <w:tcPr>
+            <w:tcW w:w="795" w:type="dxa"/>
             <w:tcBorders>
               <w:top w:val="single" w:sz="8" w:space="0" w:color="FFFFFF"/>
               <w:left w:val="single" w:sz="8" w:space="0" w:color="FFFFFF"/>
@@ -4536,17 +4335,7 @@
                 <w:szCs w:val="16"/>
                 <w:lang w:val="es-AR" w:eastAsia="es-AR"/>
               </w:rPr>
-              <w:t xml:space="preserve">222 </w:t>
-            </w:r>
-            <w:r>
-              <w:rPr>
-                <w:rFonts w:ascii="Calibri" w:eastAsia="Times New Roman" w:hAnsi="Calibri" w:cs="Arial"/>
-                <w:color w:val="000000"/>
-                <w:sz w:val="16"/>
-                <w:szCs w:val="16"/>
-                <w:lang w:val="es-AR" w:eastAsia="es-AR"/>
-              </w:rPr>
-              <w:t>horas</w:t>
+              <w:t>222 horas</w:t>
             </w:r>
           </w:p>
         </w:tc>
@@ -4587,23 +4376,13 @@
                 <w:szCs w:val="16"/>
                 <w:lang w:val="es-AR" w:eastAsia="es-AR"/>
               </w:rPr>
-              <w:t xml:space="preserve">256,35 </w:t>
-            </w:r>
-            <w:r>
-              <w:rPr>
-                <w:rFonts w:ascii="Calibri" w:eastAsia="Times New Roman" w:hAnsi="Calibri" w:cs="Arial"/>
-                <w:color w:val="000000"/>
-                <w:sz w:val="16"/>
-                <w:szCs w:val="16"/>
-                <w:lang w:val="es-AR" w:eastAsia="es-AR"/>
-              </w:rPr>
-              <w:t>horas</w:t>
-            </w:r>
-          </w:p>
-        </w:tc>
-        <w:tc>
-          <w:tcPr>
-            <w:tcW w:w="689" w:type="dxa"/>
+              <w:t>256,35 horas</w:t>
+            </w:r>
+          </w:p>
+        </w:tc>
+        <w:tc>
+          <w:tcPr>
+            <w:tcW w:w="915" w:type="dxa"/>
             <w:tcBorders>
               <w:top w:val="single" w:sz="8" w:space="0" w:color="FFFFFF"/>
               <w:left w:val="single" w:sz="8" w:space="0" w:color="FFFFFF"/>
@@ -4638,23 +4417,13 @@
                 <w:szCs w:val="16"/>
                 <w:lang w:val="es-AR" w:eastAsia="es-AR"/>
               </w:rPr>
-              <w:t xml:space="preserve">43,35 </w:t>
-            </w:r>
-            <w:r>
-              <w:rPr>
-                <w:rFonts w:ascii="Calibri" w:eastAsia="Times New Roman" w:hAnsi="Calibri" w:cs="Arial"/>
-                <w:color w:val="000000"/>
-                <w:sz w:val="16"/>
-                <w:szCs w:val="16"/>
-                <w:lang w:val="es-AR" w:eastAsia="es-AR"/>
-              </w:rPr>
-              <w:t>horas</w:t>
-            </w:r>
-          </w:p>
-        </w:tc>
-        <w:tc>
-          <w:tcPr>
-            <w:tcW w:w="689" w:type="dxa"/>
+              <w:t>43,35 horas</w:t>
+            </w:r>
+          </w:p>
+        </w:tc>
+        <w:tc>
+          <w:tcPr>
+            <w:tcW w:w="687" w:type="dxa"/>
             <w:tcBorders>
               <w:top w:val="single" w:sz="8" w:space="0" w:color="FFFFFF"/>
               <w:left w:val="single" w:sz="8" w:space="0" w:color="FFFFFF"/>
@@ -4693,7 +4462,7 @@
         </w:trPr>
         <w:tc>
           <w:tcPr>
-            <w:tcW w:w="5424" w:type="dxa"/>
+            <w:tcW w:w="3959" w:type="dxa"/>
             <w:tcBorders>
               <w:top w:val="single" w:sz="8" w:space="0" w:color="FFFFFF"/>
               <w:left w:val="single" w:sz="8" w:space="0" w:color="FFFFFF"/>
@@ -4712,7 +4481,7 @@
           </w:tcPr>
           <w:p>
             <w:pPr>
-              <w:ind w:left="1440" w:right="0"/>
+              <w:ind w:left="272" w:right="0"/>
               <w:rPr>
                 <w:rFonts w:ascii="Arial" w:eastAsia="Times New Roman" w:hAnsi="Arial" w:cs="Arial"/>
                 <w:color w:val="auto"/>
@@ -4735,7 +4504,7 @@
         </w:tc>
         <w:tc>
           <w:tcPr>
-            <w:tcW w:w="1058" w:type="dxa"/>
+            <w:tcW w:w="1276" w:type="dxa"/>
             <w:tcBorders>
               <w:top w:val="single" w:sz="8" w:space="0" w:color="FFFFFF"/>
               <w:left w:val="single" w:sz="8" w:space="0" w:color="FFFFFF"/>
@@ -4770,23 +4539,13 @@
                 <w:szCs w:val="16"/>
                 <w:lang w:val="es-AR" w:eastAsia="es-AR"/>
               </w:rPr>
-              <w:t>Lun</w:t>
-            </w:r>
-            <w:r>
-              <w:rPr>
-                <w:rFonts w:ascii="Calibri" w:eastAsia="Times New Roman" w:hAnsi="Calibri" w:cs="Arial"/>
-                <w:color w:val="000000"/>
-                <w:sz w:val="16"/>
-                <w:szCs w:val="16"/>
-                <w:lang w:val="es-AR" w:eastAsia="es-AR"/>
-              </w:rPr>
-              <w:t xml:space="preserve"> 29/07/13</w:t>
-            </w:r>
-          </w:p>
-        </w:tc>
-        <w:tc>
-          <w:tcPr>
-            <w:tcW w:w="1118" w:type="dxa"/>
+              <w:t>Lun 29/07/13</w:t>
+            </w:r>
+          </w:p>
+        </w:tc>
+        <w:tc>
+          <w:tcPr>
+            <w:tcW w:w="1276" w:type="dxa"/>
             <w:tcBorders>
               <w:top w:val="single" w:sz="8" w:space="0" w:color="FFFFFF"/>
               <w:left w:val="single" w:sz="8" w:space="0" w:color="FFFFFF"/>
@@ -4827,7 +4586,7 @@
         </w:tc>
         <w:tc>
           <w:tcPr>
-            <w:tcW w:w="1058" w:type="dxa"/>
+            <w:tcW w:w="1276" w:type="dxa"/>
             <w:tcBorders>
               <w:top w:val="single" w:sz="8" w:space="0" w:color="FFFFFF"/>
               <w:left w:val="single" w:sz="8" w:space="0" w:color="FFFFFF"/>
@@ -4862,23 +4621,13 @@
                 <w:szCs w:val="16"/>
                 <w:lang w:val="es-AR" w:eastAsia="es-AR"/>
               </w:rPr>
-              <w:t>Lun</w:t>
-            </w:r>
-            <w:r>
-              <w:rPr>
-                <w:rFonts w:ascii="Calibri" w:eastAsia="Times New Roman" w:hAnsi="Calibri" w:cs="Arial"/>
-                <w:color w:val="000000"/>
-                <w:sz w:val="16"/>
-                <w:szCs w:val="16"/>
-                <w:lang w:val="es-AR" w:eastAsia="es-AR"/>
-              </w:rPr>
-              <w:t xml:space="preserve"> 29/07/13</w:t>
-            </w:r>
-          </w:p>
-        </w:tc>
-        <w:tc>
-          <w:tcPr>
-            <w:tcW w:w="1058" w:type="dxa"/>
+              <w:t>Lun 29/07/13</w:t>
+            </w:r>
+          </w:p>
+        </w:tc>
+        <w:tc>
+          <w:tcPr>
+            <w:tcW w:w="1275" w:type="dxa"/>
             <w:tcBorders>
               <w:top w:val="single" w:sz="8" w:space="0" w:color="FFFFFF"/>
               <w:left w:val="single" w:sz="8" w:space="0" w:color="FFFFFF"/>
@@ -4913,23 +4662,13 @@
                 <w:szCs w:val="16"/>
                 <w:lang w:val="es-AR" w:eastAsia="es-AR"/>
               </w:rPr>
-              <w:t>Jue</w:t>
-            </w:r>
-            <w:r>
-              <w:rPr>
-                <w:rFonts w:ascii="Calibri" w:eastAsia="Times New Roman" w:hAnsi="Calibri" w:cs="Arial"/>
-                <w:color w:val="000000"/>
-                <w:sz w:val="16"/>
-                <w:szCs w:val="16"/>
-                <w:lang w:val="es-AR" w:eastAsia="es-AR"/>
-              </w:rPr>
-              <w:t xml:space="preserve"> 03/10/13</w:t>
-            </w:r>
-          </w:p>
-        </w:tc>
-        <w:tc>
-          <w:tcPr>
-            <w:tcW w:w="1032" w:type="dxa"/>
+              <w:t>Jue 03/10/13</w:t>
+            </w:r>
+          </w:p>
+        </w:tc>
+        <w:tc>
+          <w:tcPr>
+            <w:tcW w:w="1160" w:type="dxa"/>
             <w:tcBorders>
               <w:top w:val="single" w:sz="8" w:space="0" w:color="FFFFFF"/>
               <w:left w:val="single" w:sz="8" w:space="0" w:color="FFFFFF"/>
@@ -4964,23 +4703,13 @@
                 <w:szCs w:val="16"/>
                 <w:lang w:val="es-AR" w:eastAsia="es-AR"/>
               </w:rPr>
-              <w:t xml:space="preserve">84 </w:t>
-            </w:r>
-            <w:r>
-              <w:rPr>
-                <w:rFonts w:ascii="Calibri" w:eastAsia="Times New Roman" w:hAnsi="Calibri" w:cs="Arial"/>
-                <w:color w:val="000000"/>
-                <w:sz w:val="16"/>
-                <w:szCs w:val="16"/>
-                <w:lang w:val="es-AR" w:eastAsia="es-AR"/>
-              </w:rPr>
-              <w:t>horas</w:t>
-            </w:r>
-          </w:p>
-        </w:tc>
-        <w:tc>
-          <w:tcPr>
-            <w:tcW w:w="1032" w:type="dxa"/>
+              <w:t>84 horas</w:t>
+            </w:r>
+          </w:p>
+        </w:tc>
+        <w:tc>
+          <w:tcPr>
+            <w:tcW w:w="1015" w:type="dxa"/>
             <w:tcBorders>
               <w:top w:val="single" w:sz="8" w:space="0" w:color="FFFFFF"/>
               <w:left w:val="single" w:sz="8" w:space="0" w:color="FFFFFF"/>
@@ -5015,23 +4744,13 @@
                 <w:szCs w:val="16"/>
                 <w:lang w:val="es-AR" w:eastAsia="es-AR"/>
               </w:rPr>
-              <w:t xml:space="preserve">93,95 </w:t>
-            </w:r>
-            <w:r>
-              <w:rPr>
-                <w:rFonts w:ascii="Calibri" w:eastAsia="Times New Roman" w:hAnsi="Calibri" w:cs="Arial"/>
-                <w:color w:val="000000"/>
-                <w:sz w:val="16"/>
-                <w:szCs w:val="16"/>
-                <w:lang w:val="es-AR" w:eastAsia="es-AR"/>
-              </w:rPr>
-              <w:t>horas</w:t>
-            </w:r>
-          </w:p>
-        </w:tc>
-        <w:tc>
-          <w:tcPr>
-            <w:tcW w:w="723" w:type="dxa"/>
+              <w:t>93,95 horas</w:t>
+            </w:r>
+          </w:p>
+        </w:tc>
+        <w:tc>
+          <w:tcPr>
+            <w:tcW w:w="953" w:type="dxa"/>
             <w:tcBorders>
               <w:top w:val="single" w:sz="8" w:space="0" w:color="FFFFFF"/>
               <w:left w:val="single" w:sz="8" w:space="0" w:color="FFFFFF"/>
@@ -5066,23 +4785,13 @@
                 <w:szCs w:val="16"/>
                 <w:lang w:val="es-AR" w:eastAsia="es-AR"/>
               </w:rPr>
-              <w:t xml:space="preserve">12,95 </w:t>
-            </w:r>
-            <w:r>
-              <w:rPr>
-                <w:rFonts w:ascii="Calibri" w:eastAsia="Times New Roman" w:hAnsi="Calibri" w:cs="Arial"/>
-                <w:color w:val="000000"/>
-                <w:sz w:val="16"/>
-                <w:szCs w:val="16"/>
-                <w:lang w:val="es-AR" w:eastAsia="es-AR"/>
-              </w:rPr>
-              <w:t>horas</w:t>
-            </w:r>
-          </w:p>
-        </w:tc>
-        <w:tc>
-          <w:tcPr>
-            <w:tcW w:w="706" w:type="dxa"/>
+              <w:t>12,95 horas</w:t>
+            </w:r>
+          </w:p>
+        </w:tc>
+        <w:tc>
+          <w:tcPr>
+            <w:tcW w:w="795" w:type="dxa"/>
             <w:tcBorders>
               <w:top w:val="single" w:sz="8" w:space="0" w:color="FFFFFF"/>
               <w:left w:val="single" w:sz="8" w:space="0" w:color="FFFFFF"/>
@@ -5117,17 +4826,7 @@
                 <w:szCs w:val="16"/>
                 <w:lang w:val="es-AR" w:eastAsia="es-AR"/>
               </w:rPr>
-              <w:t xml:space="preserve">222 </w:t>
-            </w:r>
-            <w:r>
-              <w:rPr>
-                <w:rFonts w:ascii="Calibri" w:eastAsia="Times New Roman" w:hAnsi="Calibri" w:cs="Arial"/>
-                <w:color w:val="000000"/>
-                <w:sz w:val="16"/>
-                <w:szCs w:val="16"/>
-                <w:lang w:val="es-AR" w:eastAsia="es-AR"/>
-              </w:rPr>
-              <w:t>horas</w:t>
+              <w:t>222 horas</w:t>
             </w:r>
           </w:p>
         </w:tc>
@@ -5168,23 +4867,13 @@
                 <w:szCs w:val="16"/>
                 <w:lang w:val="es-AR" w:eastAsia="es-AR"/>
               </w:rPr>
-              <w:t xml:space="preserve">256,35 </w:t>
-            </w:r>
-            <w:r>
-              <w:rPr>
-                <w:rFonts w:ascii="Calibri" w:eastAsia="Times New Roman" w:hAnsi="Calibri" w:cs="Arial"/>
-                <w:color w:val="000000"/>
-                <w:sz w:val="16"/>
-                <w:szCs w:val="16"/>
-                <w:lang w:val="es-AR" w:eastAsia="es-AR"/>
-              </w:rPr>
-              <w:t>horas</w:t>
-            </w:r>
-          </w:p>
-        </w:tc>
-        <w:tc>
-          <w:tcPr>
-            <w:tcW w:w="689" w:type="dxa"/>
+              <w:t>256,35 horas</w:t>
+            </w:r>
+          </w:p>
+        </w:tc>
+        <w:tc>
+          <w:tcPr>
+            <w:tcW w:w="915" w:type="dxa"/>
             <w:tcBorders>
               <w:top w:val="single" w:sz="8" w:space="0" w:color="FFFFFF"/>
               <w:left w:val="single" w:sz="8" w:space="0" w:color="FFFFFF"/>
@@ -5219,23 +4908,13 @@
                 <w:szCs w:val="16"/>
                 <w:lang w:val="es-AR" w:eastAsia="es-AR"/>
               </w:rPr>
-              <w:t xml:space="preserve">43,35 </w:t>
-            </w:r>
-            <w:r>
-              <w:rPr>
-                <w:rFonts w:ascii="Calibri" w:eastAsia="Times New Roman" w:hAnsi="Calibri" w:cs="Arial"/>
-                <w:color w:val="000000"/>
-                <w:sz w:val="16"/>
-                <w:szCs w:val="16"/>
-                <w:lang w:val="es-AR" w:eastAsia="es-AR"/>
-              </w:rPr>
-              <w:t>horas</w:t>
-            </w:r>
-          </w:p>
-        </w:tc>
-        <w:tc>
-          <w:tcPr>
-            <w:tcW w:w="689" w:type="dxa"/>
+              <w:t>43,35 horas</w:t>
+            </w:r>
+          </w:p>
+        </w:tc>
+        <w:tc>
+          <w:tcPr>
+            <w:tcW w:w="687" w:type="dxa"/>
             <w:tcBorders>
               <w:top w:val="single" w:sz="8" w:space="0" w:color="FFFFFF"/>
               <w:left w:val="single" w:sz="8" w:space="0" w:color="FFFFFF"/>
@@ -5274,7 +4953,7 @@
         </w:trPr>
         <w:tc>
           <w:tcPr>
-            <w:tcW w:w="5424" w:type="dxa"/>
+            <w:tcW w:w="3959" w:type="dxa"/>
             <w:tcBorders>
               <w:top w:val="single" w:sz="8" w:space="0" w:color="FFFFFF"/>
               <w:left w:val="single" w:sz="8" w:space="0" w:color="FFFFFF"/>
@@ -5293,7 +4972,7 @@
           </w:tcPr>
           <w:p>
             <w:pPr>
-              <w:ind w:left="2160" w:right="0"/>
+              <w:ind w:left="413" w:right="0"/>
               <w:rPr>
                 <w:rFonts w:ascii="Arial" w:eastAsia="Times New Roman" w:hAnsi="Arial" w:cs="Arial"/>
                 <w:color w:val="auto"/>
@@ -5316,7 +4995,7 @@
         </w:tc>
         <w:tc>
           <w:tcPr>
-            <w:tcW w:w="1058" w:type="dxa"/>
+            <w:tcW w:w="1276" w:type="dxa"/>
             <w:tcBorders>
               <w:top w:val="single" w:sz="8" w:space="0" w:color="FFFFFF"/>
               <w:left w:val="single" w:sz="8" w:space="0" w:color="FFFFFF"/>
@@ -5351,23 +5030,13 @@
                 <w:szCs w:val="16"/>
                 <w:lang w:val="es-AR" w:eastAsia="es-AR"/>
               </w:rPr>
-              <w:t>Vie</w:t>
-            </w:r>
-            <w:r>
-              <w:rPr>
-                <w:rFonts w:ascii="Calibri" w:eastAsia="Times New Roman" w:hAnsi="Calibri" w:cs="Arial"/>
-                <w:color w:val="000000"/>
-                <w:sz w:val="16"/>
-                <w:szCs w:val="16"/>
-                <w:lang w:val="es-AR" w:eastAsia="es-AR"/>
-              </w:rPr>
-              <w:t xml:space="preserve"> 16/08/13</w:t>
-            </w:r>
-          </w:p>
-        </w:tc>
-        <w:tc>
-          <w:tcPr>
-            <w:tcW w:w="1118" w:type="dxa"/>
+              <w:t>Vie 16/08/13</w:t>
+            </w:r>
+          </w:p>
+        </w:tc>
+        <w:tc>
+          <w:tcPr>
+            <w:tcW w:w="1276" w:type="dxa"/>
             <w:tcBorders>
               <w:top w:val="single" w:sz="8" w:space="0" w:color="FFFFFF"/>
               <w:left w:val="single" w:sz="8" w:space="0" w:color="FFFFFF"/>
@@ -5402,23 +5071,13 @@
                 <w:szCs w:val="16"/>
                 <w:lang w:val="es-AR" w:eastAsia="es-AR"/>
               </w:rPr>
-              <w:t>Jue</w:t>
-            </w:r>
-            <w:r>
-              <w:rPr>
-                <w:rFonts w:ascii="Calibri" w:eastAsia="Times New Roman" w:hAnsi="Calibri" w:cs="Arial"/>
-                <w:color w:val="000000"/>
-                <w:sz w:val="16"/>
-                <w:szCs w:val="16"/>
-                <w:lang w:val="es-AR" w:eastAsia="es-AR"/>
-              </w:rPr>
-              <w:t xml:space="preserve"> 19/09/13</w:t>
-            </w:r>
-          </w:p>
-        </w:tc>
-        <w:tc>
-          <w:tcPr>
-            <w:tcW w:w="1058" w:type="dxa"/>
+              <w:t>Jue 19/09/13</w:t>
+            </w:r>
+          </w:p>
+        </w:tc>
+        <w:tc>
+          <w:tcPr>
+            <w:tcW w:w="1276" w:type="dxa"/>
             <w:tcBorders>
               <w:top w:val="single" w:sz="8" w:space="0" w:color="FFFFFF"/>
               <w:left w:val="single" w:sz="8" w:space="0" w:color="FFFFFF"/>
@@ -5453,23 +5112,13 @@
                 <w:szCs w:val="16"/>
                 <w:lang w:val="es-AR" w:eastAsia="es-AR"/>
               </w:rPr>
-              <w:t>Lun</w:t>
-            </w:r>
-            <w:r>
-              <w:rPr>
-                <w:rFonts w:ascii="Calibri" w:eastAsia="Times New Roman" w:hAnsi="Calibri" w:cs="Arial"/>
-                <w:color w:val="000000"/>
-                <w:sz w:val="16"/>
-                <w:szCs w:val="16"/>
-                <w:lang w:val="es-AR" w:eastAsia="es-AR"/>
-              </w:rPr>
-              <w:t xml:space="preserve"> 12/08/13</w:t>
-            </w:r>
-          </w:p>
-        </w:tc>
-        <w:tc>
-          <w:tcPr>
-            <w:tcW w:w="1058" w:type="dxa"/>
+              <w:t>Lun 12/08/13</w:t>
+            </w:r>
+          </w:p>
+        </w:tc>
+        <w:tc>
+          <w:tcPr>
+            <w:tcW w:w="1275" w:type="dxa"/>
             <w:tcBorders>
               <w:top w:val="single" w:sz="8" w:space="0" w:color="FFFFFF"/>
               <w:left w:val="single" w:sz="8" w:space="0" w:color="FFFFFF"/>
@@ -5504,23 +5153,13 @@
                 <w:szCs w:val="16"/>
                 <w:lang w:val="es-AR" w:eastAsia="es-AR"/>
               </w:rPr>
-              <w:t>Vie</w:t>
-            </w:r>
-            <w:r>
-              <w:rPr>
-                <w:rFonts w:ascii="Calibri" w:eastAsia="Times New Roman" w:hAnsi="Calibri" w:cs="Arial"/>
-                <w:color w:val="000000"/>
-                <w:sz w:val="16"/>
-                <w:szCs w:val="16"/>
-                <w:lang w:val="es-AR" w:eastAsia="es-AR"/>
-              </w:rPr>
-              <w:t xml:space="preserve"> 20/09/13</w:t>
-            </w:r>
-          </w:p>
-        </w:tc>
-        <w:tc>
-          <w:tcPr>
-            <w:tcW w:w="1032" w:type="dxa"/>
+              <w:t>Vie 20/09/13</w:t>
+            </w:r>
+          </w:p>
+        </w:tc>
+        <w:tc>
+          <w:tcPr>
+            <w:tcW w:w="1160" w:type="dxa"/>
             <w:tcBorders>
               <w:top w:val="single" w:sz="8" w:space="0" w:color="FFFFFF"/>
               <w:left w:val="single" w:sz="8" w:space="0" w:color="FFFFFF"/>
@@ -5555,23 +5194,13 @@
                 <w:szCs w:val="16"/>
                 <w:lang w:val="es-AR" w:eastAsia="es-AR"/>
               </w:rPr>
-              <w:t xml:space="preserve">36 </w:t>
-            </w:r>
-            <w:r>
-              <w:rPr>
-                <w:rFonts w:ascii="Calibri" w:eastAsia="Times New Roman" w:hAnsi="Calibri" w:cs="Arial"/>
-                <w:color w:val="000000"/>
-                <w:sz w:val="16"/>
-                <w:szCs w:val="16"/>
-                <w:lang w:val="es-AR" w:eastAsia="es-AR"/>
-              </w:rPr>
-              <w:t>horas</w:t>
-            </w:r>
-          </w:p>
-        </w:tc>
-        <w:tc>
-          <w:tcPr>
-            <w:tcW w:w="1032" w:type="dxa"/>
+              <w:t>36 horas</w:t>
+            </w:r>
+          </w:p>
+        </w:tc>
+        <w:tc>
+          <w:tcPr>
+            <w:tcW w:w="1015" w:type="dxa"/>
             <w:tcBorders>
               <w:top w:val="single" w:sz="8" w:space="0" w:color="FFFFFF"/>
               <w:left w:val="single" w:sz="8" w:space="0" w:color="FFFFFF"/>
@@ -5606,23 +5235,13 @@
                 <w:szCs w:val="16"/>
                 <w:lang w:val="es-AR" w:eastAsia="es-AR"/>
               </w:rPr>
-              <w:t xml:space="preserve">49 </w:t>
-            </w:r>
-            <w:r>
-              <w:rPr>
-                <w:rFonts w:ascii="Calibri" w:eastAsia="Times New Roman" w:hAnsi="Calibri" w:cs="Arial"/>
-                <w:color w:val="000000"/>
-                <w:sz w:val="16"/>
-                <w:szCs w:val="16"/>
-                <w:lang w:val="es-AR" w:eastAsia="es-AR"/>
-              </w:rPr>
-              <w:t>horas</w:t>
-            </w:r>
-          </w:p>
-        </w:tc>
-        <w:tc>
-          <w:tcPr>
-            <w:tcW w:w="723" w:type="dxa"/>
+              <w:t>49 horas</w:t>
+            </w:r>
+          </w:p>
+        </w:tc>
+        <w:tc>
+          <w:tcPr>
+            <w:tcW w:w="953" w:type="dxa"/>
             <w:tcBorders>
               <w:top w:val="single" w:sz="8" w:space="0" w:color="FFFFFF"/>
               <w:left w:val="single" w:sz="8" w:space="0" w:color="FFFFFF"/>
@@ -5657,23 +5276,13 @@
                 <w:szCs w:val="16"/>
                 <w:lang w:val="es-AR" w:eastAsia="es-AR"/>
               </w:rPr>
-              <w:t xml:space="preserve">13 </w:t>
-            </w:r>
-            <w:r>
-              <w:rPr>
-                <w:rFonts w:ascii="Calibri" w:eastAsia="Times New Roman" w:hAnsi="Calibri" w:cs="Arial"/>
-                <w:color w:val="000000"/>
-                <w:sz w:val="16"/>
-                <w:szCs w:val="16"/>
-                <w:lang w:val="es-AR" w:eastAsia="es-AR"/>
-              </w:rPr>
-              <w:t>horas</w:t>
-            </w:r>
-          </w:p>
-        </w:tc>
-        <w:tc>
-          <w:tcPr>
-            <w:tcW w:w="706" w:type="dxa"/>
+              <w:t>13 horas</w:t>
+            </w:r>
+          </w:p>
+        </w:tc>
+        <w:tc>
+          <w:tcPr>
+            <w:tcW w:w="795" w:type="dxa"/>
             <w:tcBorders>
               <w:top w:val="single" w:sz="8" w:space="0" w:color="FFFFFF"/>
               <w:left w:val="single" w:sz="8" w:space="0" w:color="FFFFFF"/>
@@ -5708,17 +5317,7 @@
                 <w:szCs w:val="16"/>
                 <w:lang w:val="es-AR" w:eastAsia="es-AR"/>
               </w:rPr>
-              <w:t xml:space="preserve">108 </w:t>
-            </w:r>
-            <w:r>
-              <w:rPr>
-                <w:rFonts w:ascii="Calibri" w:eastAsia="Times New Roman" w:hAnsi="Calibri" w:cs="Arial"/>
-                <w:color w:val="000000"/>
-                <w:sz w:val="16"/>
-                <w:szCs w:val="16"/>
-                <w:lang w:val="es-AR" w:eastAsia="es-AR"/>
-              </w:rPr>
-              <w:t>horas</w:t>
+              <w:t>108 horas</w:t>
             </w:r>
           </w:p>
         </w:tc>
@@ -5759,23 +5358,13 @@
                 <w:szCs w:val="16"/>
                 <w:lang w:val="es-AR" w:eastAsia="es-AR"/>
               </w:rPr>
-              <w:t xml:space="preserve">147 </w:t>
-            </w:r>
-            <w:r>
-              <w:rPr>
-                <w:rFonts w:ascii="Calibri" w:eastAsia="Times New Roman" w:hAnsi="Calibri" w:cs="Arial"/>
-                <w:color w:val="000000"/>
-                <w:sz w:val="16"/>
-                <w:szCs w:val="16"/>
-                <w:lang w:val="es-AR" w:eastAsia="es-AR"/>
-              </w:rPr>
-              <w:t>horas</w:t>
-            </w:r>
-          </w:p>
-        </w:tc>
-        <w:tc>
-          <w:tcPr>
-            <w:tcW w:w="689" w:type="dxa"/>
+              <w:t>147 horas</w:t>
+            </w:r>
+          </w:p>
+        </w:tc>
+        <w:tc>
+          <w:tcPr>
+            <w:tcW w:w="915" w:type="dxa"/>
             <w:tcBorders>
               <w:top w:val="single" w:sz="8" w:space="0" w:color="FFFFFF"/>
               <w:left w:val="single" w:sz="8" w:space="0" w:color="FFFFFF"/>
@@ -5810,23 +5399,13 @@
                 <w:szCs w:val="16"/>
                 <w:lang w:val="es-AR" w:eastAsia="es-AR"/>
               </w:rPr>
-              <w:t xml:space="preserve">39 </w:t>
-            </w:r>
-            <w:r>
-              <w:rPr>
-                <w:rFonts w:ascii="Calibri" w:eastAsia="Times New Roman" w:hAnsi="Calibri" w:cs="Arial"/>
-                <w:color w:val="000000"/>
-                <w:sz w:val="16"/>
-                <w:szCs w:val="16"/>
-                <w:lang w:val="es-AR" w:eastAsia="es-AR"/>
-              </w:rPr>
-              <w:t>horas</w:t>
-            </w:r>
-          </w:p>
-        </w:tc>
-        <w:tc>
-          <w:tcPr>
-            <w:tcW w:w="689" w:type="dxa"/>
+              <w:t>39 horas</w:t>
+            </w:r>
+          </w:p>
+        </w:tc>
+        <w:tc>
+          <w:tcPr>
+            <w:tcW w:w="687" w:type="dxa"/>
             <w:tcBorders>
               <w:top w:val="single" w:sz="8" w:space="0" w:color="FFFFFF"/>
               <w:left w:val="single" w:sz="8" w:space="0" w:color="FFFFFF"/>
@@ -5865,7 +5444,7 @@
         </w:trPr>
         <w:tc>
           <w:tcPr>
-            <w:tcW w:w="5424" w:type="dxa"/>
+            <w:tcW w:w="3959" w:type="dxa"/>
             <w:tcBorders>
               <w:top w:val="single" w:sz="8" w:space="0" w:color="FFFFFF"/>
               <w:left w:val="single" w:sz="8" w:space="0" w:color="FFFFFF"/>
@@ -5884,7 +5463,7 @@
           </w:tcPr>
           <w:p>
             <w:pPr>
-              <w:ind w:left="2880" w:right="0"/>
+              <w:ind w:left="697" w:right="0"/>
               <w:rPr>
                 <w:rFonts w:ascii="Arial" w:eastAsia="Times New Roman" w:hAnsi="Arial" w:cs="Arial"/>
                 <w:color w:val="auto"/>
@@ -5907,7 +5486,7 @@
         </w:tc>
         <w:tc>
           <w:tcPr>
-            <w:tcW w:w="1058" w:type="dxa"/>
+            <w:tcW w:w="1276" w:type="dxa"/>
             <w:tcBorders>
               <w:top w:val="single" w:sz="8" w:space="0" w:color="FFFFFF"/>
               <w:left w:val="single" w:sz="8" w:space="0" w:color="FFFFFF"/>
@@ -5948,7 +5527,7 @@
         </w:tc>
         <w:tc>
           <w:tcPr>
-            <w:tcW w:w="1118" w:type="dxa"/>
+            <w:tcW w:w="1276" w:type="dxa"/>
             <w:tcBorders>
               <w:top w:val="single" w:sz="8" w:space="0" w:color="FFFFFF"/>
               <w:left w:val="single" w:sz="8" w:space="0" w:color="FFFFFF"/>
@@ -5983,23 +5562,13 @@
                 <w:szCs w:val="16"/>
                 <w:lang w:val="es-AR" w:eastAsia="es-AR"/>
               </w:rPr>
-              <w:t>Vie</w:t>
-            </w:r>
-            <w:r>
-              <w:rPr>
-                <w:rFonts w:ascii="Calibri" w:eastAsia="Times New Roman" w:hAnsi="Calibri" w:cs="Arial"/>
-                <w:color w:val="000000"/>
-                <w:sz w:val="16"/>
-                <w:szCs w:val="16"/>
-                <w:lang w:val="es-AR" w:eastAsia="es-AR"/>
-              </w:rPr>
-              <w:t xml:space="preserve"> 30/08/13</w:t>
-            </w:r>
-          </w:p>
-        </w:tc>
-        <w:tc>
-          <w:tcPr>
-            <w:tcW w:w="1058" w:type="dxa"/>
+              <w:t>Vie 30/08/13</w:t>
+            </w:r>
+          </w:p>
+        </w:tc>
+        <w:tc>
+          <w:tcPr>
+            <w:tcW w:w="1276" w:type="dxa"/>
             <w:tcBorders>
               <w:top w:val="single" w:sz="8" w:space="0" w:color="FFFFFF"/>
               <w:left w:val="single" w:sz="8" w:space="0" w:color="FFFFFF"/>
@@ -6034,23 +5603,13 @@
                 <w:szCs w:val="16"/>
                 <w:lang w:val="es-AR" w:eastAsia="es-AR"/>
               </w:rPr>
-              <w:t>Jue</w:t>
-            </w:r>
-            <w:r>
-              <w:rPr>
-                <w:rFonts w:ascii="Calibri" w:eastAsia="Times New Roman" w:hAnsi="Calibri" w:cs="Arial"/>
-                <w:color w:val="000000"/>
-                <w:sz w:val="16"/>
-                <w:szCs w:val="16"/>
-                <w:lang w:val="es-AR" w:eastAsia="es-AR"/>
-              </w:rPr>
-              <w:t xml:space="preserve"> 15/08/13</w:t>
-            </w:r>
-          </w:p>
-        </w:tc>
-        <w:tc>
-          <w:tcPr>
-            <w:tcW w:w="1058" w:type="dxa"/>
+              <w:t>Jue 15/08/13</w:t>
+            </w:r>
+          </w:p>
+        </w:tc>
+        <w:tc>
+          <w:tcPr>
+            <w:tcW w:w="1275" w:type="dxa"/>
             <w:tcBorders>
               <w:top w:val="single" w:sz="8" w:space="0" w:color="FFFFFF"/>
               <w:left w:val="single" w:sz="8" w:space="0" w:color="FFFFFF"/>
@@ -6085,23 +5644,13 @@
                 <w:szCs w:val="16"/>
                 <w:lang w:val="es-AR" w:eastAsia="es-AR"/>
               </w:rPr>
-              <w:t>Vie</w:t>
-            </w:r>
-            <w:r>
-              <w:rPr>
-                <w:rFonts w:ascii="Calibri" w:eastAsia="Times New Roman" w:hAnsi="Calibri" w:cs="Arial"/>
-                <w:color w:val="000000"/>
-                <w:sz w:val="16"/>
-                <w:szCs w:val="16"/>
-                <w:lang w:val="es-AR" w:eastAsia="es-AR"/>
-              </w:rPr>
-              <w:t xml:space="preserve"> 30/08/13</w:t>
-            </w:r>
-          </w:p>
-        </w:tc>
-        <w:tc>
-          <w:tcPr>
-            <w:tcW w:w="1032" w:type="dxa"/>
+              <w:t>Vie 30/08/13</w:t>
+            </w:r>
+          </w:p>
+        </w:tc>
+        <w:tc>
+          <w:tcPr>
+            <w:tcW w:w="1160" w:type="dxa"/>
             <w:tcBorders>
               <w:top w:val="single" w:sz="8" w:space="0" w:color="FFFFFF"/>
               <w:left w:val="single" w:sz="8" w:space="0" w:color="FFFFFF"/>
@@ -6136,23 +5685,13 @@
                 <w:szCs w:val="16"/>
                 <w:lang w:val="es-AR" w:eastAsia="es-AR"/>
               </w:rPr>
-              <w:t xml:space="preserve">8 </w:t>
-            </w:r>
-            <w:r>
-              <w:rPr>
-                <w:rFonts w:ascii="Calibri" w:eastAsia="Times New Roman" w:hAnsi="Calibri" w:cs="Arial"/>
-                <w:color w:val="000000"/>
-                <w:sz w:val="16"/>
-                <w:szCs w:val="16"/>
-                <w:lang w:val="es-AR" w:eastAsia="es-AR"/>
-              </w:rPr>
-              <w:t>horas</w:t>
-            </w:r>
-          </w:p>
-        </w:tc>
-        <w:tc>
-          <w:tcPr>
-            <w:tcW w:w="1032" w:type="dxa"/>
+              <w:t>8 horas</w:t>
+            </w:r>
+          </w:p>
+        </w:tc>
+        <w:tc>
+          <w:tcPr>
+            <w:tcW w:w="1015" w:type="dxa"/>
             <w:tcBorders>
               <w:top w:val="single" w:sz="8" w:space="0" w:color="FFFFFF"/>
               <w:left w:val="single" w:sz="8" w:space="0" w:color="FFFFFF"/>
@@ -6187,23 +5726,13 @@
                 <w:szCs w:val="16"/>
                 <w:lang w:val="es-AR" w:eastAsia="es-AR"/>
               </w:rPr>
-              <w:t xml:space="preserve">18 </w:t>
-            </w:r>
-            <w:r>
-              <w:rPr>
-                <w:rFonts w:ascii="Calibri" w:eastAsia="Times New Roman" w:hAnsi="Calibri" w:cs="Arial"/>
-                <w:color w:val="000000"/>
-                <w:sz w:val="16"/>
-                <w:szCs w:val="16"/>
-                <w:lang w:val="es-AR" w:eastAsia="es-AR"/>
-              </w:rPr>
-              <w:t>horas</w:t>
-            </w:r>
-          </w:p>
-        </w:tc>
-        <w:tc>
-          <w:tcPr>
-            <w:tcW w:w="723" w:type="dxa"/>
+              <w:t>18 horas</w:t>
+            </w:r>
+          </w:p>
+        </w:tc>
+        <w:tc>
+          <w:tcPr>
+            <w:tcW w:w="953" w:type="dxa"/>
             <w:tcBorders>
               <w:top w:val="single" w:sz="8" w:space="0" w:color="FFFFFF"/>
               <w:left w:val="single" w:sz="8" w:space="0" w:color="FFFFFF"/>
@@ -6238,23 +5767,13 @@
                 <w:szCs w:val="16"/>
                 <w:lang w:val="es-AR" w:eastAsia="es-AR"/>
               </w:rPr>
-              <w:t xml:space="preserve">10 </w:t>
-            </w:r>
-            <w:r>
-              <w:rPr>
-                <w:rFonts w:ascii="Calibri" w:eastAsia="Times New Roman" w:hAnsi="Calibri" w:cs="Arial"/>
-                <w:color w:val="000000"/>
-                <w:sz w:val="16"/>
-                <w:szCs w:val="16"/>
-                <w:lang w:val="es-AR" w:eastAsia="es-AR"/>
-              </w:rPr>
-              <w:t>horas</w:t>
-            </w:r>
-          </w:p>
-        </w:tc>
-        <w:tc>
-          <w:tcPr>
-            <w:tcW w:w="706" w:type="dxa"/>
+              <w:t>10 horas</w:t>
+            </w:r>
+          </w:p>
+        </w:tc>
+        <w:tc>
+          <w:tcPr>
+            <w:tcW w:w="795" w:type="dxa"/>
             <w:tcBorders>
               <w:top w:val="single" w:sz="8" w:space="0" w:color="FFFFFF"/>
               <w:left w:val="single" w:sz="8" w:space="0" w:color="FFFFFF"/>
@@ -6289,17 +5808,7 @@
                 <w:szCs w:val="16"/>
                 <w:lang w:val="es-AR" w:eastAsia="es-AR"/>
               </w:rPr>
-              <w:t xml:space="preserve">24 </w:t>
-            </w:r>
-            <w:r>
-              <w:rPr>
-                <w:rFonts w:ascii="Calibri" w:eastAsia="Times New Roman" w:hAnsi="Calibri" w:cs="Arial"/>
-                <w:color w:val="000000"/>
-                <w:sz w:val="16"/>
-                <w:szCs w:val="16"/>
-                <w:lang w:val="es-AR" w:eastAsia="es-AR"/>
-              </w:rPr>
-              <w:t>horas</w:t>
+              <w:t>24 horas</w:t>
             </w:r>
           </w:p>
         </w:tc>
@@ -6340,23 +5849,13 @@
                 <w:szCs w:val="16"/>
                 <w:lang w:val="es-AR" w:eastAsia="es-AR"/>
               </w:rPr>
-              <w:t xml:space="preserve">54 </w:t>
-            </w:r>
-            <w:r>
-              <w:rPr>
-                <w:rFonts w:ascii="Calibri" w:eastAsia="Times New Roman" w:hAnsi="Calibri" w:cs="Arial"/>
-                <w:color w:val="000000"/>
-                <w:sz w:val="16"/>
-                <w:szCs w:val="16"/>
-                <w:lang w:val="es-AR" w:eastAsia="es-AR"/>
-              </w:rPr>
-              <w:t>horas</w:t>
-            </w:r>
-          </w:p>
-        </w:tc>
-        <w:tc>
-          <w:tcPr>
-            <w:tcW w:w="689" w:type="dxa"/>
+              <w:t>54 horas</w:t>
+            </w:r>
+          </w:p>
+        </w:tc>
+        <w:tc>
+          <w:tcPr>
+            <w:tcW w:w="915" w:type="dxa"/>
             <w:tcBorders>
               <w:top w:val="single" w:sz="8" w:space="0" w:color="FFFFFF"/>
               <w:left w:val="single" w:sz="8" w:space="0" w:color="FFFFFF"/>
@@ -6391,23 +5890,13 @@
                 <w:szCs w:val="16"/>
                 <w:lang w:val="es-AR" w:eastAsia="es-AR"/>
               </w:rPr>
-              <w:t xml:space="preserve">30 </w:t>
-            </w:r>
-            <w:r>
-              <w:rPr>
-                <w:rFonts w:ascii="Calibri" w:eastAsia="Times New Roman" w:hAnsi="Calibri" w:cs="Arial"/>
-                <w:color w:val="000000"/>
-                <w:sz w:val="16"/>
-                <w:szCs w:val="16"/>
-                <w:lang w:val="es-AR" w:eastAsia="es-AR"/>
-              </w:rPr>
-              <w:t>horas</w:t>
-            </w:r>
-          </w:p>
-        </w:tc>
-        <w:tc>
-          <w:tcPr>
-            <w:tcW w:w="689" w:type="dxa"/>
+              <w:t>30 horas</w:t>
+            </w:r>
+          </w:p>
+        </w:tc>
+        <w:tc>
+          <w:tcPr>
+            <w:tcW w:w="687" w:type="dxa"/>
             <w:tcBorders>
               <w:top w:val="single" w:sz="8" w:space="0" w:color="FFFFFF"/>
               <w:left w:val="single" w:sz="8" w:space="0" w:color="FFFFFF"/>
@@ -6446,7 +5935,7 @@
         </w:trPr>
         <w:tc>
           <w:tcPr>
-            <w:tcW w:w="5424" w:type="dxa"/>
+            <w:tcW w:w="3959" w:type="dxa"/>
             <w:tcBorders>
               <w:top w:val="single" w:sz="8" w:space="0" w:color="FFFFFF"/>
               <w:left w:val="single" w:sz="8" w:space="0" w:color="FFFFFF"/>
@@ -6465,7 +5954,7 @@
           </w:tcPr>
           <w:p>
             <w:pPr>
-              <w:ind w:left="2880" w:right="0"/>
+              <w:ind w:left="697" w:right="0"/>
               <w:rPr>
                 <w:rFonts w:ascii="Arial" w:eastAsia="Times New Roman" w:hAnsi="Arial" w:cs="Arial"/>
                 <w:color w:val="auto"/>
@@ -6488,7 +5977,7 @@
         </w:tc>
         <w:tc>
           <w:tcPr>
-            <w:tcW w:w="1058" w:type="dxa"/>
+            <w:tcW w:w="1276" w:type="dxa"/>
             <w:tcBorders>
               <w:top w:val="single" w:sz="8" w:space="0" w:color="FFFFFF"/>
               <w:left w:val="single" w:sz="8" w:space="0" w:color="FFFFFF"/>
@@ -6523,23 +6012,13 @@
                 <w:szCs w:val="16"/>
                 <w:lang w:val="es-AR" w:eastAsia="es-AR"/>
               </w:rPr>
-              <w:t>Vie</w:t>
-            </w:r>
-            <w:r>
-              <w:rPr>
-                <w:rFonts w:ascii="Calibri" w:eastAsia="Times New Roman" w:hAnsi="Calibri" w:cs="Arial"/>
-                <w:color w:val="000000"/>
-                <w:sz w:val="16"/>
-                <w:szCs w:val="16"/>
-                <w:lang w:val="es-AR" w:eastAsia="es-AR"/>
-              </w:rPr>
-              <w:t xml:space="preserve"> 30/08/13</w:t>
-            </w:r>
-          </w:p>
-        </w:tc>
-        <w:tc>
-          <w:tcPr>
-            <w:tcW w:w="1118" w:type="dxa"/>
+              <w:t>Vie 30/08/13</w:t>
+            </w:r>
+          </w:p>
+        </w:tc>
+        <w:tc>
+          <w:tcPr>
+            <w:tcW w:w="1276" w:type="dxa"/>
             <w:tcBorders>
               <w:top w:val="single" w:sz="8" w:space="0" w:color="FFFFFF"/>
               <w:left w:val="single" w:sz="8" w:space="0" w:color="FFFFFF"/>
@@ -6574,23 +6053,13 @@
                 <w:szCs w:val="16"/>
                 <w:lang w:val="es-AR" w:eastAsia="es-AR"/>
               </w:rPr>
-              <w:t>Jue</w:t>
-            </w:r>
-            <w:r>
-              <w:rPr>
-                <w:rFonts w:ascii="Calibri" w:eastAsia="Times New Roman" w:hAnsi="Calibri" w:cs="Arial"/>
-                <w:color w:val="000000"/>
-                <w:sz w:val="16"/>
-                <w:szCs w:val="16"/>
-                <w:lang w:val="es-AR" w:eastAsia="es-AR"/>
-              </w:rPr>
-              <w:t xml:space="preserve"> 05/09/13</w:t>
-            </w:r>
-          </w:p>
-        </w:tc>
-        <w:tc>
-          <w:tcPr>
-            <w:tcW w:w="1058" w:type="dxa"/>
+              <w:t>Jue 05/09/13</w:t>
+            </w:r>
+          </w:p>
+        </w:tc>
+        <w:tc>
+          <w:tcPr>
+            <w:tcW w:w="1276" w:type="dxa"/>
             <w:tcBorders>
               <w:top w:val="single" w:sz="8" w:space="0" w:color="FFFFFF"/>
               <w:left w:val="single" w:sz="8" w:space="0" w:color="FFFFFF"/>
@@ -6625,23 +6094,13 @@
                 <w:szCs w:val="16"/>
                 <w:lang w:val="es-AR" w:eastAsia="es-AR"/>
               </w:rPr>
-              <w:t>Vie</w:t>
-            </w:r>
-            <w:r>
-              <w:rPr>
-                <w:rFonts w:ascii="Calibri" w:eastAsia="Times New Roman" w:hAnsi="Calibri" w:cs="Arial"/>
-                <w:color w:val="000000"/>
-                <w:sz w:val="16"/>
-                <w:szCs w:val="16"/>
-                <w:lang w:val="es-AR" w:eastAsia="es-AR"/>
-              </w:rPr>
-              <w:t xml:space="preserve"> 30/08/13</w:t>
-            </w:r>
-          </w:p>
-        </w:tc>
-        <w:tc>
-          <w:tcPr>
-            <w:tcW w:w="1058" w:type="dxa"/>
+              <w:t>Vie 30/08/13</w:t>
+            </w:r>
+          </w:p>
+        </w:tc>
+        <w:tc>
+          <w:tcPr>
+            <w:tcW w:w="1275" w:type="dxa"/>
             <w:tcBorders>
               <w:top w:val="single" w:sz="8" w:space="0" w:color="FFFFFF"/>
               <w:left w:val="single" w:sz="8" w:space="0" w:color="FFFFFF"/>
@@ -6676,23 +6135,13 @@
                 <w:szCs w:val="16"/>
                 <w:lang w:val="es-AR" w:eastAsia="es-AR"/>
               </w:rPr>
-              <w:t>Jue</w:t>
-            </w:r>
-            <w:r>
-              <w:rPr>
-                <w:rFonts w:ascii="Calibri" w:eastAsia="Times New Roman" w:hAnsi="Calibri" w:cs="Arial"/>
-                <w:color w:val="000000"/>
-                <w:sz w:val="16"/>
-                <w:szCs w:val="16"/>
-                <w:lang w:val="es-AR" w:eastAsia="es-AR"/>
-              </w:rPr>
-              <w:t xml:space="preserve"> 05/09/13</w:t>
-            </w:r>
-          </w:p>
-        </w:tc>
-        <w:tc>
-          <w:tcPr>
-            <w:tcW w:w="1032" w:type="dxa"/>
+              <w:t>Jue 05/09/13</w:t>
+            </w:r>
+          </w:p>
+        </w:tc>
+        <w:tc>
+          <w:tcPr>
+            <w:tcW w:w="1160" w:type="dxa"/>
             <w:tcBorders>
               <w:top w:val="single" w:sz="8" w:space="0" w:color="FFFFFF"/>
               <w:left w:val="single" w:sz="8" w:space="0" w:color="FFFFFF"/>
@@ -6727,23 +6176,13 @@
                 <w:szCs w:val="16"/>
                 <w:lang w:val="es-AR" w:eastAsia="es-AR"/>
               </w:rPr>
-              <w:t xml:space="preserve">8 </w:t>
-            </w:r>
-            <w:r>
-              <w:rPr>
-                <w:rFonts w:ascii="Calibri" w:eastAsia="Times New Roman" w:hAnsi="Calibri" w:cs="Arial"/>
-                <w:color w:val="000000"/>
-                <w:sz w:val="16"/>
-                <w:szCs w:val="16"/>
-                <w:lang w:val="es-AR" w:eastAsia="es-AR"/>
-              </w:rPr>
-              <w:t>horas</w:t>
-            </w:r>
-          </w:p>
-        </w:tc>
-        <w:tc>
-          <w:tcPr>
-            <w:tcW w:w="1032" w:type="dxa"/>
+              <w:t>8 horas</w:t>
+            </w:r>
+          </w:p>
+        </w:tc>
+        <w:tc>
+          <w:tcPr>
+            <w:tcW w:w="1015" w:type="dxa"/>
             <w:tcBorders>
               <w:top w:val="single" w:sz="8" w:space="0" w:color="FFFFFF"/>
               <w:left w:val="single" w:sz="8" w:space="0" w:color="FFFFFF"/>
@@ -6778,23 +6217,13 @@
                 <w:szCs w:val="16"/>
                 <w:lang w:val="es-AR" w:eastAsia="es-AR"/>
               </w:rPr>
-              <w:t xml:space="preserve">10 </w:t>
-            </w:r>
-            <w:r>
-              <w:rPr>
-                <w:rFonts w:ascii="Calibri" w:eastAsia="Times New Roman" w:hAnsi="Calibri" w:cs="Arial"/>
-                <w:color w:val="000000"/>
-                <w:sz w:val="16"/>
-                <w:szCs w:val="16"/>
-                <w:lang w:val="es-AR" w:eastAsia="es-AR"/>
-              </w:rPr>
-              <w:t>horas</w:t>
-            </w:r>
-          </w:p>
-        </w:tc>
-        <w:tc>
-          <w:tcPr>
-            <w:tcW w:w="723" w:type="dxa"/>
+              <w:t>10 horas</w:t>
+            </w:r>
+          </w:p>
+        </w:tc>
+        <w:tc>
+          <w:tcPr>
+            <w:tcW w:w="953" w:type="dxa"/>
             <w:tcBorders>
               <w:top w:val="single" w:sz="8" w:space="0" w:color="FFFFFF"/>
               <w:left w:val="single" w:sz="8" w:space="0" w:color="FFFFFF"/>
@@ -6829,23 +6258,13 @@
                 <w:szCs w:val="16"/>
                 <w:lang w:val="es-AR" w:eastAsia="es-AR"/>
               </w:rPr>
-              <w:t xml:space="preserve">2 </w:t>
-            </w:r>
-            <w:r>
-              <w:rPr>
-                <w:rFonts w:ascii="Calibri" w:eastAsia="Times New Roman" w:hAnsi="Calibri" w:cs="Arial"/>
-                <w:color w:val="000000"/>
-                <w:sz w:val="16"/>
-                <w:szCs w:val="16"/>
-                <w:lang w:val="es-AR" w:eastAsia="es-AR"/>
-              </w:rPr>
-              <w:t>horas</w:t>
-            </w:r>
-          </w:p>
-        </w:tc>
-        <w:tc>
-          <w:tcPr>
-            <w:tcW w:w="706" w:type="dxa"/>
+              <w:t>2 horas</w:t>
+            </w:r>
+          </w:p>
+        </w:tc>
+        <w:tc>
+          <w:tcPr>
+            <w:tcW w:w="795" w:type="dxa"/>
             <w:tcBorders>
               <w:top w:val="single" w:sz="8" w:space="0" w:color="FFFFFF"/>
               <w:left w:val="single" w:sz="8" w:space="0" w:color="FFFFFF"/>
@@ -6880,17 +6299,7 @@
                 <w:szCs w:val="16"/>
                 <w:lang w:val="es-AR" w:eastAsia="es-AR"/>
               </w:rPr>
-              <w:t xml:space="preserve">24 </w:t>
-            </w:r>
-            <w:r>
-              <w:rPr>
-                <w:rFonts w:ascii="Calibri" w:eastAsia="Times New Roman" w:hAnsi="Calibri" w:cs="Arial"/>
-                <w:color w:val="000000"/>
-                <w:sz w:val="16"/>
-                <w:szCs w:val="16"/>
-                <w:lang w:val="es-AR" w:eastAsia="es-AR"/>
-              </w:rPr>
-              <w:t>horas</w:t>
+              <w:t>24 horas</w:t>
             </w:r>
           </w:p>
         </w:tc>
@@ -6931,23 +6340,13 @@
                 <w:szCs w:val="16"/>
                 <w:lang w:val="es-AR" w:eastAsia="es-AR"/>
               </w:rPr>
-              <w:t xml:space="preserve">30 </w:t>
-            </w:r>
-            <w:r>
-              <w:rPr>
-                <w:rFonts w:ascii="Calibri" w:eastAsia="Times New Roman" w:hAnsi="Calibri" w:cs="Arial"/>
-                <w:color w:val="000000"/>
-                <w:sz w:val="16"/>
-                <w:szCs w:val="16"/>
-                <w:lang w:val="es-AR" w:eastAsia="es-AR"/>
-              </w:rPr>
-              <w:t>horas</w:t>
-            </w:r>
-          </w:p>
-        </w:tc>
-        <w:tc>
-          <w:tcPr>
-            <w:tcW w:w="689" w:type="dxa"/>
+              <w:t>30 horas</w:t>
+            </w:r>
+          </w:p>
+        </w:tc>
+        <w:tc>
+          <w:tcPr>
+            <w:tcW w:w="915" w:type="dxa"/>
             <w:tcBorders>
               <w:top w:val="single" w:sz="8" w:space="0" w:color="FFFFFF"/>
               <w:left w:val="single" w:sz="8" w:space="0" w:color="FFFFFF"/>
@@ -6982,23 +6381,13 @@
                 <w:szCs w:val="16"/>
                 <w:lang w:val="es-AR" w:eastAsia="es-AR"/>
               </w:rPr>
-              <w:t xml:space="preserve">6 </w:t>
-            </w:r>
-            <w:r>
-              <w:rPr>
-                <w:rFonts w:ascii="Calibri" w:eastAsia="Times New Roman" w:hAnsi="Calibri" w:cs="Arial"/>
-                <w:color w:val="000000"/>
-                <w:sz w:val="16"/>
-                <w:szCs w:val="16"/>
-                <w:lang w:val="es-AR" w:eastAsia="es-AR"/>
-              </w:rPr>
-              <w:t>horas</w:t>
-            </w:r>
-          </w:p>
-        </w:tc>
-        <w:tc>
-          <w:tcPr>
-            <w:tcW w:w="689" w:type="dxa"/>
+              <w:t>6 horas</w:t>
+            </w:r>
+          </w:p>
+        </w:tc>
+        <w:tc>
+          <w:tcPr>
+            <w:tcW w:w="687" w:type="dxa"/>
             <w:tcBorders>
               <w:top w:val="single" w:sz="8" w:space="0" w:color="FFFFFF"/>
               <w:left w:val="single" w:sz="8" w:space="0" w:color="FFFFFF"/>
@@ -7037,7 +6426,7 @@
         </w:trPr>
         <w:tc>
           <w:tcPr>
-            <w:tcW w:w="5424" w:type="dxa"/>
+            <w:tcW w:w="3959" w:type="dxa"/>
             <w:tcBorders>
               <w:top w:val="single" w:sz="8" w:space="0" w:color="FFFFFF"/>
               <w:left w:val="single" w:sz="8" w:space="0" w:color="FFFFFF"/>
@@ -7056,7 +6445,7 @@
           </w:tcPr>
           <w:p>
             <w:pPr>
-              <w:ind w:left="2880" w:right="0"/>
+              <w:ind w:left="697" w:right="0"/>
               <w:rPr>
                 <w:rFonts w:ascii="Arial" w:eastAsia="Times New Roman" w:hAnsi="Arial" w:cs="Arial"/>
                 <w:color w:val="auto"/>
@@ -7079,7 +6468,7 @@
         </w:tc>
         <w:tc>
           <w:tcPr>
-            <w:tcW w:w="1058" w:type="dxa"/>
+            <w:tcW w:w="1276" w:type="dxa"/>
             <w:tcBorders>
               <w:top w:val="single" w:sz="8" w:space="0" w:color="FFFFFF"/>
               <w:left w:val="single" w:sz="8" w:space="0" w:color="FFFFFF"/>
@@ -7114,23 +6503,13 @@
                 <w:szCs w:val="16"/>
                 <w:lang w:val="es-AR" w:eastAsia="es-AR"/>
               </w:rPr>
-              <w:t>Jue</w:t>
-            </w:r>
-            <w:r>
-              <w:rPr>
-                <w:rFonts w:ascii="Calibri" w:eastAsia="Times New Roman" w:hAnsi="Calibri" w:cs="Arial"/>
-                <w:color w:val="000000"/>
-                <w:sz w:val="16"/>
-                <w:szCs w:val="16"/>
-                <w:lang w:val="es-AR" w:eastAsia="es-AR"/>
-              </w:rPr>
-              <w:t xml:space="preserve"> 05/09/13</w:t>
-            </w:r>
-          </w:p>
-        </w:tc>
-        <w:tc>
-          <w:tcPr>
-            <w:tcW w:w="1118" w:type="dxa"/>
+              <w:t>Jue 05/09/13</w:t>
+            </w:r>
+          </w:p>
+        </w:tc>
+        <w:tc>
+          <w:tcPr>
+            <w:tcW w:w="1276" w:type="dxa"/>
             <w:tcBorders>
               <w:top w:val="single" w:sz="8" w:space="0" w:color="FFFFFF"/>
               <w:left w:val="single" w:sz="8" w:space="0" w:color="FFFFFF"/>
@@ -7165,23 +6544,13 @@
                 <w:szCs w:val="16"/>
                 <w:lang w:val="es-AR" w:eastAsia="es-AR"/>
               </w:rPr>
-              <w:t>Lun</w:t>
-            </w:r>
-            <w:r>
-              <w:rPr>
-                <w:rFonts w:ascii="Calibri" w:eastAsia="Times New Roman" w:hAnsi="Calibri" w:cs="Arial"/>
-                <w:color w:val="000000"/>
-                <w:sz w:val="16"/>
-                <w:szCs w:val="16"/>
-                <w:lang w:val="es-AR" w:eastAsia="es-AR"/>
-              </w:rPr>
-              <w:t xml:space="preserve"> 16/09/13</w:t>
-            </w:r>
-          </w:p>
-        </w:tc>
-        <w:tc>
-          <w:tcPr>
-            <w:tcW w:w="1058" w:type="dxa"/>
+              <w:t>Lun 16/09/13</w:t>
+            </w:r>
+          </w:p>
+        </w:tc>
+        <w:tc>
+          <w:tcPr>
+            <w:tcW w:w="1276" w:type="dxa"/>
             <w:tcBorders>
               <w:top w:val="single" w:sz="8" w:space="0" w:color="FFFFFF"/>
               <w:left w:val="single" w:sz="8" w:space="0" w:color="FFFFFF"/>
@@ -7216,23 +6585,13 @@
                 <w:szCs w:val="16"/>
                 <w:lang w:val="es-AR" w:eastAsia="es-AR"/>
               </w:rPr>
-              <w:t>Jue</w:t>
-            </w:r>
-            <w:r>
-              <w:rPr>
-                <w:rFonts w:ascii="Calibri" w:eastAsia="Times New Roman" w:hAnsi="Calibri" w:cs="Arial"/>
-                <w:color w:val="000000"/>
-                <w:sz w:val="16"/>
-                <w:szCs w:val="16"/>
-                <w:lang w:val="es-AR" w:eastAsia="es-AR"/>
-              </w:rPr>
-              <w:t xml:space="preserve"> 05/09/13</w:t>
-            </w:r>
-          </w:p>
-        </w:tc>
-        <w:tc>
-          <w:tcPr>
-            <w:tcW w:w="1058" w:type="dxa"/>
+              <w:t>Jue 05/09/13</w:t>
+            </w:r>
+          </w:p>
+        </w:tc>
+        <w:tc>
+          <w:tcPr>
+            <w:tcW w:w="1275" w:type="dxa"/>
             <w:tcBorders>
               <w:top w:val="single" w:sz="8" w:space="0" w:color="FFFFFF"/>
               <w:left w:val="single" w:sz="8" w:space="0" w:color="FFFFFF"/>
@@ -7273,7 +6632,7 @@
         </w:tc>
         <w:tc>
           <w:tcPr>
-            <w:tcW w:w="1032" w:type="dxa"/>
+            <w:tcW w:w="1160" w:type="dxa"/>
             <w:tcBorders>
               <w:top w:val="single" w:sz="8" w:space="0" w:color="FFFFFF"/>
               <w:left w:val="single" w:sz="8" w:space="0" w:color="FFFFFF"/>
@@ -7308,23 +6667,13 @@
                 <w:szCs w:val="16"/>
                 <w:lang w:val="es-AR" w:eastAsia="es-AR"/>
               </w:rPr>
-              <w:t xml:space="preserve">8 </w:t>
-            </w:r>
-            <w:r>
-              <w:rPr>
-                <w:rFonts w:ascii="Calibri" w:eastAsia="Times New Roman" w:hAnsi="Calibri" w:cs="Arial"/>
-                <w:color w:val="000000"/>
-                <w:sz w:val="16"/>
-                <w:szCs w:val="16"/>
-                <w:lang w:val="es-AR" w:eastAsia="es-AR"/>
-              </w:rPr>
-              <w:t>horas</w:t>
-            </w:r>
-          </w:p>
-        </w:tc>
-        <w:tc>
-          <w:tcPr>
-            <w:tcW w:w="1032" w:type="dxa"/>
+              <w:t>8 horas</w:t>
+            </w:r>
+          </w:p>
+        </w:tc>
+        <w:tc>
+          <w:tcPr>
+            <w:tcW w:w="1015" w:type="dxa"/>
             <w:tcBorders>
               <w:top w:val="single" w:sz="8" w:space="0" w:color="FFFFFF"/>
               <w:left w:val="single" w:sz="8" w:space="0" w:color="FFFFFF"/>
@@ -7359,23 +6708,13 @@
                 <w:szCs w:val="16"/>
                 <w:lang w:val="es-AR" w:eastAsia="es-AR"/>
               </w:rPr>
-              <w:t xml:space="preserve">10 </w:t>
-            </w:r>
-            <w:r>
-              <w:rPr>
-                <w:rFonts w:ascii="Calibri" w:eastAsia="Times New Roman" w:hAnsi="Calibri" w:cs="Arial"/>
-                <w:color w:val="000000"/>
-                <w:sz w:val="16"/>
-                <w:szCs w:val="16"/>
-                <w:lang w:val="es-AR" w:eastAsia="es-AR"/>
-              </w:rPr>
-              <w:t>horas</w:t>
-            </w:r>
-          </w:p>
-        </w:tc>
-        <w:tc>
-          <w:tcPr>
-            <w:tcW w:w="723" w:type="dxa"/>
+              <w:t>10 horas</w:t>
+            </w:r>
+          </w:p>
+        </w:tc>
+        <w:tc>
+          <w:tcPr>
+            <w:tcW w:w="953" w:type="dxa"/>
             <w:tcBorders>
               <w:top w:val="single" w:sz="8" w:space="0" w:color="FFFFFF"/>
               <w:left w:val="single" w:sz="8" w:space="0" w:color="FFFFFF"/>
@@ -7410,23 +6749,13 @@
                 <w:szCs w:val="16"/>
                 <w:lang w:val="es-AR" w:eastAsia="es-AR"/>
               </w:rPr>
-              <w:t xml:space="preserve">2 </w:t>
-            </w:r>
-            <w:r>
-              <w:rPr>
-                <w:rFonts w:ascii="Calibri" w:eastAsia="Times New Roman" w:hAnsi="Calibri" w:cs="Arial"/>
-                <w:color w:val="000000"/>
-                <w:sz w:val="16"/>
-                <w:szCs w:val="16"/>
-                <w:lang w:val="es-AR" w:eastAsia="es-AR"/>
-              </w:rPr>
-              <w:t>horas</w:t>
-            </w:r>
-          </w:p>
-        </w:tc>
-        <w:tc>
-          <w:tcPr>
-            <w:tcW w:w="706" w:type="dxa"/>
+              <w:t>2 horas</w:t>
+            </w:r>
+          </w:p>
+        </w:tc>
+        <w:tc>
+          <w:tcPr>
+            <w:tcW w:w="795" w:type="dxa"/>
             <w:tcBorders>
               <w:top w:val="single" w:sz="8" w:space="0" w:color="FFFFFF"/>
               <w:left w:val="single" w:sz="8" w:space="0" w:color="FFFFFF"/>
@@ -7461,17 +6790,7 @@
                 <w:szCs w:val="16"/>
                 <w:lang w:val="es-AR" w:eastAsia="es-AR"/>
               </w:rPr>
-              <w:t xml:space="preserve">24 </w:t>
-            </w:r>
-            <w:r>
-              <w:rPr>
-                <w:rFonts w:ascii="Calibri" w:eastAsia="Times New Roman" w:hAnsi="Calibri" w:cs="Arial"/>
-                <w:color w:val="000000"/>
-                <w:sz w:val="16"/>
-                <w:szCs w:val="16"/>
-                <w:lang w:val="es-AR" w:eastAsia="es-AR"/>
-              </w:rPr>
-              <w:t>horas</w:t>
+              <w:t>24 horas</w:t>
             </w:r>
           </w:p>
         </w:tc>
@@ -7512,23 +6831,13 @@
                 <w:szCs w:val="16"/>
                 <w:lang w:val="es-AR" w:eastAsia="es-AR"/>
               </w:rPr>
-              <w:t xml:space="preserve">30 </w:t>
-            </w:r>
-            <w:r>
-              <w:rPr>
-                <w:rFonts w:ascii="Calibri" w:eastAsia="Times New Roman" w:hAnsi="Calibri" w:cs="Arial"/>
-                <w:color w:val="000000"/>
-                <w:sz w:val="16"/>
-                <w:szCs w:val="16"/>
-                <w:lang w:val="es-AR" w:eastAsia="es-AR"/>
-              </w:rPr>
-              <w:t>horas</w:t>
-            </w:r>
-          </w:p>
-        </w:tc>
-        <w:tc>
-          <w:tcPr>
-            <w:tcW w:w="689" w:type="dxa"/>
+              <w:t>30 horas</w:t>
+            </w:r>
+          </w:p>
+        </w:tc>
+        <w:tc>
+          <w:tcPr>
+            <w:tcW w:w="915" w:type="dxa"/>
             <w:tcBorders>
               <w:top w:val="single" w:sz="8" w:space="0" w:color="FFFFFF"/>
               <w:left w:val="single" w:sz="8" w:space="0" w:color="FFFFFF"/>
@@ -7563,23 +6872,13 @@
                 <w:szCs w:val="16"/>
                 <w:lang w:val="es-AR" w:eastAsia="es-AR"/>
               </w:rPr>
-              <w:t xml:space="preserve">6 </w:t>
-            </w:r>
-            <w:r>
-              <w:rPr>
-                <w:rFonts w:ascii="Calibri" w:eastAsia="Times New Roman" w:hAnsi="Calibri" w:cs="Arial"/>
-                <w:color w:val="000000"/>
-                <w:sz w:val="16"/>
-                <w:szCs w:val="16"/>
-                <w:lang w:val="es-AR" w:eastAsia="es-AR"/>
-              </w:rPr>
-              <w:t>horas</w:t>
-            </w:r>
-          </w:p>
-        </w:tc>
-        <w:tc>
-          <w:tcPr>
-            <w:tcW w:w="689" w:type="dxa"/>
+              <w:t>6 horas</w:t>
+            </w:r>
+          </w:p>
+        </w:tc>
+        <w:tc>
+          <w:tcPr>
+            <w:tcW w:w="687" w:type="dxa"/>
             <w:tcBorders>
               <w:top w:val="single" w:sz="8" w:space="0" w:color="FFFFFF"/>
               <w:left w:val="single" w:sz="8" w:space="0" w:color="FFFFFF"/>
@@ -7618,7 +6917,7 @@
         </w:trPr>
         <w:tc>
           <w:tcPr>
-            <w:tcW w:w="5424" w:type="dxa"/>
+            <w:tcW w:w="3959" w:type="dxa"/>
             <w:tcBorders>
               <w:top w:val="single" w:sz="8" w:space="0" w:color="FFFFFF"/>
               <w:left w:val="single" w:sz="8" w:space="0" w:color="FFFFFF"/>
@@ -7637,7 +6936,7 @@
           </w:tcPr>
           <w:p>
             <w:pPr>
-              <w:ind w:left="2880" w:right="0"/>
+              <w:ind w:left="697" w:right="0"/>
               <w:rPr>
                 <w:rFonts w:ascii="Arial" w:eastAsia="Times New Roman" w:hAnsi="Arial" w:cs="Arial"/>
                 <w:color w:val="auto"/>
@@ -7660,7 +6959,7 @@
         </w:tc>
         <w:tc>
           <w:tcPr>
-            <w:tcW w:w="1058" w:type="dxa"/>
+            <w:tcW w:w="1276" w:type="dxa"/>
             <w:tcBorders>
               <w:top w:val="single" w:sz="8" w:space="0" w:color="FFFFFF"/>
               <w:left w:val="single" w:sz="8" w:space="0" w:color="FFFFFF"/>
@@ -7695,23 +6994,13 @@
                 <w:szCs w:val="16"/>
                 <w:lang w:val="es-AR" w:eastAsia="es-AR"/>
               </w:rPr>
-              <w:t>Lun</w:t>
-            </w:r>
-            <w:r>
-              <w:rPr>
-                <w:rFonts w:ascii="Calibri" w:eastAsia="Times New Roman" w:hAnsi="Calibri" w:cs="Arial"/>
-                <w:color w:val="000000"/>
-                <w:sz w:val="16"/>
-                <w:szCs w:val="16"/>
-                <w:lang w:val="es-AR" w:eastAsia="es-AR"/>
-              </w:rPr>
-              <w:t xml:space="preserve"> 16/09/13</w:t>
-            </w:r>
-          </w:p>
-        </w:tc>
-        <w:tc>
-          <w:tcPr>
-            <w:tcW w:w="1118" w:type="dxa"/>
+              <w:t>Lun 16/09/13</w:t>
+            </w:r>
+          </w:p>
+        </w:tc>
+        <w:tc>
+          <w:tcPr>
+            <w:tcW w:w="1276" w:type="dxa"/>
             <w:tcBorders>
               <w:top w:val="single" w:sz="8" w:space="0" w:color="FFFFFF"/>
               <w:left w:val="single" w:sz="8" w:space="0" w:color="FFFFFF"/>
@@ -7746,23 +7035,13 @@
                 <w:szCs w:val="16"/>
                 <w:lang w:val="es-AR" w:eastAsia="es-AR"/>
               </w:rPr>
-              <w:t>Jue</w:t>
-            </w:r>
-            <w:r>
-              <w:rPr>
-                <w:rFonts w:ascii="Calibri" w:eastAsia="Times New Roman" w:hAnsi="Calibri" w:cs="Arial"/>
-                <w:color w:val="000000"/>
-                <w:sz w:val="16"/>
-                <w:szCs w:val="16"/>
-                <w:lang w:val="es-AR" w:eastAsia="es-AR"/>
-              </w:rPr>
-              <w:t xml:space="preserve"> 19/09/13</w:t>
-            </w:r>
-          </w:p>
-        </w:tc>
-        <w:tc>
-          <w:tcPr>
-            <w:tcW w:w="1058" w:type="dxa"/>
+              <w:t>Jue 19/09/13</w:t>
+            </w:r>
+          </w:p>
+        </w:tc>
+        <w:tc>
+          <w:tcPr>
+            <w:tcW w:w="1276" w:type="dxa"/>
             <w:tcBorders>
               <w:top w:val="single" w:sz="8" w:space="0" w:color="FFFFFF"/>
               <w:left w:val="single" w:sz="8" w:space="0" w:color="FFFFFF"/>
@@ -7803,7 +7082,7 @@
         </w:tc>
         <w:tc>
           <w:tcPr>
-            <w:tcW w:w="1058" w:type="dxa"/>
+            <w:tcW w:w="1275" w:type="dxa"/>
             <w:tcBorders>
               <w:top w:val="single" w:sz="8" w:space="0" w:color="FFFFFF"/>
               <w:left w:val="single" w:sz="8" w:space="0" w:color="FFFFFF"/>
@@ -7838,23 +7117,13 @@
                 <w:szCs w:val="16"/>
                 <w:lang w:val="es-AR" w:eastAsia="es-AR"/>
               </w:rPr>
-              <w:t>Vie</w:t>
-            </w:r>
-            <w:r>
-              <w:rPr>
-                <w:rFonts w:ascii="Calibri" w:eastAsia="Times New Roman" w:hAnsi="Calibri" w:cs="Arial"/>
-                <w:color w:val="000000"/>
-                <w:sz w:val="16"/>
-                <w:szCs w:val="16"/>
-                <w:lang w:val="es-AR" w:eastAsia="es-AR"/>
-              </w:rPr>
-              <w:t xml:space="preserve"> 20/09/13</w:t>
-            </w:r>
-          </w:p>
-        </w:tc>
-        <w:tc>
-          <w:tcPr>
-            <w:tcW w:w="1032" w:type="dxa"/>
+              <w:t>Vie 20/09/13</w:t>
+            </w:r>
+          </w:p>
+        </w:tc>
+        <w:tc>
+          <w:tcPr>
+            <w:tcW w:w="1160" w:type="dxa"/>
             <w:tcBorders>
               <w:top w:val="single" w:sz="8" w:space="0" w:color="FFFFFF"/>
               <w:left w:val="single" w:sz="8" w:space="0" w:color="FFFFFF"/>
@@ -7889,23 +7158,13 @@
                 <w:szCs w:val="16"/>
                 <w:lang w:val="es-AR" w:eastAsia="es-AR"/>
               </w:rPr>
-              <w:t xml:space="preserve">4 </w:t>
-            </w:r>
-            <w:r>
-              <w:rPr>
-                <w:rFonts w:ascii="Calibri" w:eastAsia="Times New Roman" w:hAnsi="Calibri" w:cs="Arial"/>
-                <w:color w:val="000000"/>
-                <w:sz w:val="16"/>
-                <w:szCs w:val="16"/>
-                <w:lang w:val="es-AR" w:eastAsia="es-AR"/>
-              </w:rPr>
-              <w:t>horas</w:t>
-            </w:r>
-          </w:p>
-        </w:tc>
-        <w:tc>
-          <w:tcPr>
-            <w:tcW w:w="1032" w:type="dxa"/>
+              <w:t>4 horas</w:t>
+            </w:r>
+          </w:p>
+        </w:tc>
+        <w:tc>
+          <w:tcPr>
+            <w:tcW w:w="1015" w:type="dxa"/>
             <w:tcBorders>
               <w:top w:val="single" w:sz="8" w:space="0" w:color="FFFFFF"/>
               <w:left w:val="single" w:sz="8" w:space="0" w:color="FFFFFF"/>
@@ -7940,23 +7199,13 @@
                 <w:szCs w:val="16"/>
                 <w:lang w:val="es-AR" w:eastAsia="es-AR"/>
               </w:rPr>
-              <w:t xml:space="preserve">6 </w:t>
-            </w:r>
-            <w:r>
-              <w:rPr>
-                <w:rFonts w:ascii="Calibri" w:eastAsia="Times New Roman" w:hAnsi="Calibri" w:cs="Arial"/>
-                <w:color w:val="000000"/>
-                <w:sz w:val="16"/>
-                <w:szCs w:val="16"/>
-                <w:lang w:val="es-AR" w:eastAsia="es-AR"/>
-              </w:rPr>
-              <w:t>horas</w:t>
-            </w:r>
-          </w:p>
-        </w:tc>
-        <w:tc>
-          <w:tcPr>
-            <w:tcW w:w="723" w:type="dxa"/>
+              <w:t>6 horas</w:t>
+            </w:r>
+          </w:p>
+        </w:tc>
+        <w:tc>
+          <w:tcPr>
+            <w:tcW w:w="953" w:type="dxa"/>
             <w:tcBorders>
               <w:top w:val="single" w:sz="8" w:space="0" w:color="FFFFFF"/>
               <w:left w:val="single" w:sz="8" w:space="0" w:color="FFFFFF"/>
@@ -7991,23 +7240,13 @@
                 <w:szCs w:val="16"/>
                 <w:lang w:val="es-AR" w:eastAsia="es-AR"/>
               </w:rPr>
-              <w:t xml:space="preserve">2 </w:t>
-            </w:r>
-            <w:r>
-              <w:rPr>
-                <w:rFonts w:ascii="Calibri" w:eastAsia="Times New Roman" w:hAnsi="Calibri" w:cs="Arial"/>
-                <w:color w:val="000000"/>
-                <w:sz w:val="16"/>
-                <w:szCs w:val="16"/>
-                <w:lang w:val="es-AR" w:eastAsia="es-AR"/>
-              </w:rPr>
-              <w:t>horas</w:t>
-            </w:r>
-          </w:p>
-        </w:tc>
-        <w:tc>
-          <w:tcPr>
-            <w:tcW w:w="706" w:type="dxa"/>
+              <w:t>2 horas</w:t>
+            </w:r>
+          </w:p>
+        </w:tc>
+        <w:tc>
+          <w:tcPr>
+            <w:tcW w:w="795" w:type="dxa"/>
             <w:tcBorders>
               <w:top w:val="single" w:sz="8" w:space="0" w:color="FFFFFF"/>
               <w:left w:val="single" w:sz="8" w:space="0" w:color="FFFFFF"/>
@@ -8042,17 +7281,7 @@
                 <w:szCs w:val="16"/>
                 <w:lang w:val="es-AR" w:eastAsia="es-AR"/>
               </w:rPr>
-              <w:t xml:space="preserve">12 </w:t>
-            </w:r>
-            <w:r>
-              <w:rPr>
-                <w:rFonts w:ascii="Calibri" w:eastAsia="Times New Roman" w:hAnsi="Calibri" w:cs="Arial"/>
-                <w:color w:val="000000"/>
-                <w:sz w:val="16"/>
-                <w:szCs w:val="16"/>
-                <w:lang w:val="es-AR" w:eastAsia="es-AR"/>
-              </w:rPr>
-              <w:t>horas</w:t>
+              <w:t>12 horas</w:t>
             </w:r>
           </w:p>
         </w:tc>
@@ -8093,23 +7322,13 @@
                 <w:szCs w:val="16"/>
                 <w:lang w:val="es-AR" w:eastAsia="es-AR"/>
               </w:rPr>
-              <w:t xml:space="preserve">18 </w:t>
-            </w:r>
-            <w:r>
-              <w:rPr>
-                <w:rFonts w:ascii="Calibri" w:eastAsia="Times New Roman" w:hAnsi="Calibri" w:cs="Arial"/>
-                <w:color w:val="000000"/>
-                <w:sz w:val="16"/>
-                <w:szCs w:val="16"/>
-                <w:lang w:val="es-AR" w:eastAsia="es-AR"/>
-              </w:rPr>
-              <w:t>horas</w:t>
-            </w:r>
-          </w:p>
-        </w:tc>
-        <w:tc>
-          <w:tcPr>
-            <w:tcW w:w="689" w:type="dxa"/>
+              <w:t>18 horas</w:t>
+            </w:r>
+          </w:p>
+        </w:tc>
+        <w:tc>
+          <w:tcPr>
+            <w:tcW w:w="915" w:type="dxa"/>
             <w:tcBorders>
               <w:top w:val="single" w:sz="8" w:space="0" w:color="FFFFFF"/>
               <w:left w:val="single" w:sz="8" w:space="0" w:color="FFFFFF"/>
@@ -8144,23 +7363,13 @@
                 <w:szCs w:val="16"/>
                 <w:lang w:val="es-AR" w:eastAsia="es-AR"/>
               </w:rPr>
-              <w:t xml:space="preserve">6 </w:t>
-            </w:r>
-            <w:r>
-              <w:rPr>
-                <w:rFonts w:ascii="Calibri" w:eastAsia="Times New Roman" w:hAnsi="Calibri" w:cs="Arial"/>
-                <w:color w:val="000000"/>
-                <w:sz w:val="16"/>
-                <w:szCs w:val="16"/>
-                <w:lang w:val="es-AR" w:eastAsia="es-AR"/>
-              </w:rPr>
-              <w:t>horas</w:t>
-            </w:r>
-          </w:p>
-        </w:tc>
-        <w:tc>
-          <w:tcPr>
-            <w:tcW w:w="689" w:type="dxa"/>
+              <w:t>6 horas</w:t>
+            </w:r>
+          </w:p>
+        </w:tc>
+        <w:tc>
+          <w:tcPr>
+            <w:tcW w:w="687" w:type="dxa"/>
             <w:tcBorders>
               <w:top w:val="single" w:sz="8" w:space="0" w:color="FFFFFF"/>
               <w:left w:val="single" w:sz="8" w:space="0" w:color="FFFFFF"/>
@@ -8199,7 +7408,7 @@
         </w:trPr>
         <w:tc>
           <w:tcPr>
-            <w:tcW w:w="5424" w:type="dxa"/>
+            <w:tcW w:w="3959" w:type="dxa"/>
             <w:tcBorders>
               <w:top w:val="single" w:sz="8" w:space="0" w:color="FFFFFF"/>
               <w:left w:val="single" w:sz="8" w:space="0" w:color="FFFFFF"/>
@@ -8218,7 +7427,7 @@
           </w:tcPr>
           <w:p>
             <w:pPr>
-              <w:ind w:left="2160" w:right="0"/>
+              <w:ind w:left="413" w:right="0"/>
               <w:rPr>
                 <w:rFonts w:ascii="Arial" w:eastAsia="Times New Roman" w:hAnsi="Arial" w:cs="Arial"/>
                 <w:color w:val="auto"/>
@@ -8241,7 +7450,7 @@
         </w:tc>
         <w:tc>
           <w:tcPr>
-            <w:tcW w:w="1058" w:type="dxa"/>
+            <w:tcW w:w="1276" w:type="dxa"/>
             <w:tcBorders>
               <w:top w:val="single" w:sz="8" w:space="0" w:color="FFFFFF"/>
               <w:left w:val="single" w:sz="8" w:space="0" w:color="FFFFFF"/>
@@ -8276,23 +7485,13 @@
                 <w:szCs w:val="16"/>
                 <w:lang w:val="es-AR" w:eastAsia="es-AR"/>
               </w:rPr>
-              <w:t>Jue</w:t>
-            </w:r>
-            <w:r>
-              <w:rPr>
-                <w:rFonts w:ascii="Calibri" w:eastAsia="Times New Roman" w:hAnsi="Calibri" w:cs="Arial"/>
-                <w:color w:val="000000"/>
-                <w:sz w:val="16"/>
-                <w:szCs w:val="16"/>
-                <w:lang w:val="es-AR" w:eastAsia="es-AR"/>
-              </w:rPr>
-              <w:t xml:space="preserve"> 19/09/13</w:t>
-            </w:r>
-          </w:p>
-        </w:tc>
-        <w:tc>
-          <w:tcPr>
-            <w:tcW w:w="1118" w:type="dxa"/>
+              <w:t>Jue 19/09/13</w:t>
+            </w:r>
+          </w:p>
+        </w:tc>
+        <w:tc>
+          <w:tcPr>
+            <w:tcW w:w="1276" w:type="dxa"/>
             <w:tcBorders>
               <w:top w:val="single" w:sz="8" w:space="0" w:color="FFFFFF"/>
               <w:left w:val="single" w:sz="8" w:space="0" w:color="FFFFFF"/>
@@ -8327,23 +7526,13 @@
                 <w:szCs w:val="16"/>
                 <w:lang w:val="es-AR" w:eastAsia="es-AR"/>
               </w:rPr>
-              <w:t>Lun</w:t>
-            </w:r>
-            <w:r>
-              <w:rPr>
-                <w:rFonts w:ascii="Calibri" w:eastAsia="Times New Roman" w:hAnsi="Calibri" w:cs="Arial"/>
-                <w:color w:val="000000"/>
-                <w:sz w:val="16"/>
-                <w:szCs w:val="16"/>
-                <w:lang w:val="es-AR" w:eastAsia="es-AR"/>
-              </w:rPr>
-              <w:t xml:space="preserve"> 23/09/13</w:t>
-            </w:r>
-          </w:p>
-        </w:tc>
-        <w:tc>
-          <w:tcPr>
-            <w:tcW w:w="1058" w:type="dxa"/>
+              <w:t>Lun 23/09/13</w:t>
+            </w:r>
+          </w:p>
+        </w:tc>
+        <w:tc>
+          <w:tcPr>
+            <w:tcW w:w="1276" w:type="dxa"/>
             <w:tcBorders>
               <w:top w:val="single" w:sz="8" w:space="0" w:color="FFFFFF"/>
               <w:left w:val="single" w:sz="8" w:space="0" w:color="FFFFFF"/>
@@ -8378,23 +7567,13 @@
                 <w:szCs w:val="16"/>
                 <w:lang w:val="es-AR" w:eastAsia="es-AR"/>
               </w:rPr>
-              <w:t>Vie</w:t>
-            </w:r>
-            <w:r>
-              <w:rPr>
-                <w:rFonts w:ascii="Calibri" w:eastAsia="Times New Roman" w:hAnsi="Calibri" w:cs="Arial"/>
-                <w:color w:val="000000"/>
-                <w:sz w:val="16"/>
-                <w:szCs w:val="16"/>
-                <w:lang w:val="es-AR" w:eastAsia="es-AR"/>
-              </w:rPr>
-              <w:t xml:space="preserve"> 20/09/13</w:t>
-            </w:r>
-          </w:p>
-        </w:tc>
-        <w:tc>
-          <w:tcPr>
-            <w:tcW w:w="1058" w:type="dxa"/>
+              <w:t>Vie 20/09/13</w:t>
+            </w:r>
+          </w:p>
+        </w:tc>
+        <w:tc>
+          <w:tcPr>
+            <w:tcW w:w="1275" w:type="dxa"/>
             <w:tcBorders>
               <w:top w:val="single" w:sz="8" w:space="0" w:color="FFFFFF"/>
               <w:left w:val="single" w:sz="8" w:space="0" w:color="FFFFFF"/>
@@ -8429,23 +7608,13 @@
                 <w:szCs w:val="16"/>
                 <w:lang w:val="es-AR" w:eastAsia="es-AR"/>
               </w:rPr>
-              <w:t>Lun</w:t>
-            </w:r>
-            <w:r>
-              <w:rPr>
-                <w:rFonts w:ascii="Calibri" w:eastAsia="Times New Roman" w:hAnsi="Calibri" w:cs="Arial"/>
-                <w:color w:val="000000"/>
-                <w:sz w:val="16"/>
-                <w:szCs w:val="16"/>
-                <w:lang w:val="es-AR" w:eastAsia="es-AR"/>
-              </w:rPr>
-              <w:t xml:space="preserve"> 30/09/13</w:t>
-            </w:r>
-          </w:p>
-        </w:tc>
-        <w:tc>
-          <w:tcPr>
-            <w:tcW w:w="1032" w:type="dxa"/>
+              <w:t>Lun 30/09/13</w:t>
+            </w:r>
+          </w:p>
+        </w:tc>
+        <w:tc>
+          <w:tcPr>
+            <w:tcW w:w="1160" w:type="dxa"/>
             <w:tcBorders>
               <w:top w:val="single" w:sz="8" w:space="0" w:color="FFFFFF"/>
               <w:left w:val="single" w:sz="8" w:space="0" w:color="FFFFFF"/>
@@ -8480,23 +7649,13 @@
                 <w:szCs w:val="16"/>
                 <w:lang w:val="es-AR" w:eastAsia="es-AR"/>
               </w:rPr>
-              <w:t xml:space="preserve">8 </w:t>
-            </w:r>
-            <w:r>
-              <w:rPr>
-                <w:rFonts w:ascii="Calibri" w:eastAsia="Times New Roman" w:hAnsi="Calibri" w:cs="Arial"/>
-                <w:color w:val="000000"/>
-                <w:sz w:val="16"/>
-                <w:szCs w:val="16"/>
-                <w:lang w:val="es-AR" w:eastAsia="es-AR"/>
-              </w:rPr>
-              <w:t>horas</w:t>
-            </w:r>
-          </w:p>
-        </w:tc>
-        <w:tc>
-          <w:tcPr>
-            <w:tcW w:w="1032" w:type="dxa"/>
+              <w:t>8 horas</w:t>
+            </w:r>
+          </w:p>
+        </w:tc>
+        <w:tc>
+          <w:tcPr>
+            <w:tcW w:w="1015" w:type="dxa"/>
             <w:tcBorders>
               <w:top w:val="single" w:sz="8" w:space="0" w:color="FFFFFF"/>
               <w:left w:val="single" w:sz="8" w:space="0" w:color="FFFFFF"/>
@@ -8531,23 +7690,13 @@
                 <w:szCs w:val="16"/>
                 <w:lang w:val="es-AR" w:eastAsia="es-AR"/>
               </w:rPr>
-              <w:t xml:space="preserve">16 </w:t>
-            </w:r>
-            <w:r>
-              <w:rPr>
-                <w:rFonts w:ascii="Calibri" w:eastAsia="Times New Roman" w:hAnsi="Calibri" w:cs="Arial"/>
-                <w:color w:val="000000"/>
-                <w:sz w:val="16"/>
-                <w:szCs w:val="16"/>
-                <w:lang w:val="es-AR" w:eastAsia="es-AR"/>
-              </w:rPr>
-              <w:t>horas</w:t>
-            </w:r>
-          </w:p>
-        </w:tc>
-        <w:tc>
-          <w:tcPr>
-            <w:tcW w:w="723" w:type="dxa"/>
+              <w:t>16 horas</w:t>
+            </w:r>
+          </w:p>
+        </w:tc>
+        <w:tc>
+          <w:tcPr>
+            <w:tcW w:w="953" w:type="dxa"/>
             <w:tcBorders>
               <w:top w:val="single" w:sz="8" w:space="0" w:color="FFFFFF"/>
               <w:left w:val="single" w:sz="8" w:space="0" w:color="FFFFFF"/>
@@ -8582,23 +7731,13 @@
                 <w:szCs w:val="16"/>
                 <w:lang w:val="es-AR" w:eastAsia="es-AR"/>
               </w:rPr>
-              <w:t xml:space="preserve">8 </w:t>
-            </w:r>
-            <w:r>
-              <w:rPr>
-                <w:rFonts w:ascii="Calibri" w:eastAsia="Times New Roman" w:hAnsi="Calibri" w:cs="Arial"/>
-                <w:color w:val="000000"/>
-                <w:sz w:val="16"/>
-                <w:szCs w:val="16"/>
-                <w:lang w:val="es-AR" w:eastAsia="es-AR"/>
-              </w:rPr>
-              <w:t>horas</w:t>
-            </w:r>
-          </w:p>
-        </w:tc>
-        <w:tc>
-          <w:tcPr>
-            <w:tcW w:w="706" w:type="dxa"/>
+              <w:t>8 horas</w:t>
+            </w:r>
+          </w:p>
+        </w:tc>
+        <w:tc>
+          <w:tcPr>
+            <w:tcW w:w="795" w:type="dxa"/>
             <w:tcBorders>
               <w:top w:val="single" w:sz="8" w:space="0" w:color="FFFFFF"/>
               <w:left w:val="single" w:sz="8" w:space="0" w:color="FFFFFF"/>
@@ -8633,17 +7772,7 @@
                 <w:szCs w:val="16"/>
                 <w:lang w:val="es-AR" w:eastAsia="es-AR"/>
               </w:rPr>
-              <w:t xml:space="preserve">24 </w:t>
-            </w:r>
-            <w:r>
-              <w:rPr>
-                <w:rFonts w:ascii="Calibri" w:eastAsia="Times New Roman" w:hAnsi="Calibri" w:cs="Arial"/>
-                <w:color w:val="000000"/>
-                <w:sz w:val="16"/>
-                <w:szCs w:val="16"/>
-                <w:lang w:val="es-AR" w:eastAsia="es-AR"/>
-              </w:rPr>
-              <w:t>horas</w:t>
+              <w:t>24 horas</w:t>
             </w:r>
           </w:p>
         </w:tc>
@@ -8684,23 +7813,13 @@
                 <w:szCs w:val="16"/>
                 <w:lang w:val="es-AR" w:eastAsia="es-AR"/>
               </w:rPr>
-              <w:t xml:space="preserve">48 </w:t>
-            </w:r>
-            <w:r>
-              <w:rPr>
-                <w:rFonts w:ascii="Calibri" w:eastAsia="Times New Roman" w:hAnsi="Calibri" w:cs="Arial"/>
-                <w:color w:val="000000"/>
-                <w:sz w:val="16"/>
-                <w:szCs w:val="16"/>
-                <w:lang w:val="es-AR" w:eastAsia="es-AR"/>
-              </w:rPr>
-              <w:t>horas</w:t>
-            </w:r>
-          </w:p>
-        </w:tc>
-        <w:tc>
-          <w:tcPr>
-            <w:tcW w:w="689" w:type="dxa"/>
+              <w:t>48 horas</w:t>
+            </w:r>
+          </w:p>
+        </w:tc>
+        <w:tc>
+          <w:tcPr>
+            <w:tcW w:w="915" w:type="dxa"/>
             <w:tcBorders>
               <w:top w:val="single" w:sz="8" w:space="0" w:color="FFFFFF"/>
               <w:left w:val="single" w:sz="8" w:space="0" w:color="FFFFFF"/>
@@ -8735,23 +7854,13 @@
                 <w:szCs w:val="16"/>
                 <w:lang w:val="es-AR" w:eastAsia="es-AR"/>
               </w:rPr>
-              <w:t xml:space="preserve">24 </w:t>
-            </w:r>
-            <w:r>
-              <w:rPr>
-                <w:rFonts w:ascii="Calibri" w:eastAsia="Times New Roman" w:hAnsi="Calibri" w:cs="Arial"/>
-                <w:color w:val="000000"/>
-                <w:sz w:val="16"/>
-                <w:szCs w:val="16"/>
-                <w:lang w:val="es-AR" w:eastAsia="es-AR"/>
-              </w:rPr>
-              <w:t>horas</w:t>
-            </w:r>
-          </w:p>
-        </w:tc>
-        <w:tc>
-          <w:tcPr>
-            <w:tcW w:w="689" w:type="dxa"/>
+              <w:t>24 horas</w:t>
+            </w:r>
+          </w:p>
+        </w:tc>
+        <w:tc>
+          <w:tcPr>
+            <w:tcW w:w="687" w:type="dxa"/>
             <w:tcBorders>
               <w:top w:val="single" w:sz="8" w:space="0" w:color="FFFFFF"/>
               <w:left w:val="single" w:sz="8" w:space="0" w:color="FFFFFF"/>
@@ -8790,7 +7899,7 @@
         </w:trPr>
         <w:tc>
           <w:tcPr>
-            <w:tcW w:w="5424" w:type="dxa"/>
+            <w:tcW w:w="3959" w:type="dxa"/>
             <w:tcBorders>
               <w:top w:val="single" w:sz="8" w:space="0" w:color="FFFFFF"/>
               <w:left w:val="single" w:sz="8" w:space="0" w:color="FFFFFF"/>
@@ -8809,7 +7918,7 @@
           </w:tcPr>
           <w:p>
             <w:pPr>
-              <w:ind w:left="2880" w:right="0"/>
+              <w:ind w:left="697" w:right="0"/>
               <w:rPr>
                 <w:rFonts w:ascii="Arial" w:eastAsia="Times New Roman" w:hAnsi="Arial" w:cs="Arial"/>
                 <w:color w:val="auto"/>
@@ -8832,7 +7941,7 @@
         </w:tc>
         <w:tc>
           <w:tcPr>
-            <w:tcW w:w="1058" w:type="dxa"/>
+            <w:tcW w:w="1276" w:type="dxa"/>
             <w:tcBorders>
               <w:top w:val="single" w:sz="8" w:space="0" w:color="FFFFFF"/>
               <w:left w:val="single" w:sz="8" w:space="0" w:color="FFFFFF"/>
@@ -8867,23 +7976,13 @@
                 <w:szCs w:val="16"/>
                 <w:lang w:val="es-AR" w:eastAsia="es-AR"/>
               </w:rPr>
-              <w:t>Jue</w:t>
-            </w:r>
-            <w:r>
-              <w:rPr>
-                <w:rFonts w:ascii="Calibri" w:eastAsia="Times New Roman" w:hAnsi="Calibri" w:cs="Arial"/>
-                <w:color w:val="000000"/>
-                <w:sz w:val="16"/>
-                <w:szCs w:val="16"/>
-                <w:lang w:val="es-AR" w:eastAsia="es-AR"/>
-              </w:rPr>
-              <w:t xml:space="preserve"> 19/09/13</w:t>
-            </w:r>
-          </w:p>
-        </w:tc>
-        <w:tc>
-          <w:tcPr>
-            <w:tcW w:w="1118" w:type="dxa"/>
+              <w:t>Jue 19/09/13</w:t>
+            </w:r>
+          </w:p>
+        </w:tc>
+        <w:tc>
+          <w:tcPr>
+            <w:tcW w:w="1276" w:type="dxa"/>
             <w:tcBorders>
               <w:top w:val="single" w:sz="8" w:space="0" w:color="FFFFFF"/>
               <w:left w:val="single" w:sz="8" w:space="0" w:color="FFFFFF"/>
@@ -8918,23 +8017,13 @@
                 <w:szCs w:val="16"/>
                 <w:lang w:val="es-AR" w:eastAsia="es-AR"/>
               </w:rPr>
-              <w:t>Lun</w:t>
-            </w:r>
-            <w:r>
-              <w:rPr>
-                <w:rFonts w:ascii="Calibri" w:eastAsia="Times New Roman" w:hAnsi="Calibri" w:cs="Arial"/>
-                <w:color w:val="000000"/>
-                <w:sz w:val="16"/>
-                <w:szCs w:val="16"/>
-                <w:lang w:val="es-AR" w:eastAsia="es-AR"/>
-              </w:rPr>
-              <w:t xml:space="preserve"> 23/09/13</w:t>
-            </w:r>
-          </w:p>
-        </w:tc>
-        <w:tc>
-          <w:tcPr>
-            <w:tcW w:w="1058" w:type="dxa"/>
+              <w:t>Lun 23/09/13</w:t>
+            </w:r>
+          </w:p>
+        </w:tc>
+        <w:tc>
+          <w:tcPr>
+            <w:tcW w:w="1276" w:type="dxa"/>
             <w:tcBorders>
               <w:top w:val="single" w:sz="8" w:space="0" w:color="FFFFFF"/>
               <w:left w:val="single" w:sz="8" w:space="0" w:color="FFFFFF"/>
@@ -8969,23 +8058,13 @@
                 <w:szCs w:val="16"/>
                 <w:lang w:val="es-AR" w:eastAsia="es-AR"/>
               </w:rPr>
-              <w:t>Vie</w:t>
-            </w:r>
-            <w:r>
-              <w:rPr>
-                <w:rFonts w:ascii="Calibri" w:eastAsia="Times New Roman" w:hAnsi="Calibri" w:cs="Arial"/>
-                <w:color w:val="000000"/>
-                <w:sz w:val="16"/>
-                <w:szCs w:val="16"/>
-                <w:lang w:val="es-AR" w:eastAsia="es-AR"/>
-              </w:rPr>
-              <w:t xml:space="preserve"> 20/09/13</w:t>
-            </w:r>
-          </w:p>
-        </w:tc>
-        <w:tc>
-          <w:tcPr>
-            <w:tcW w:w="1058" w:type="dxa"/>
+              <w:t>Vie 20/09/13</w:t>
+            </w:r>
+          </w:p>
+        </w:tc>
+        <w:tc>
+          <w:tcPr>
+            <w:tcW w:w="1275" w:type="dxa"/>
             <w:tcBorders>
               <w:top w:val="single" w:sz="8" w:space="0" w:color="FFFFFF"/>
               <w:left w:val="single" w:sz="8" w:space="0" w:color="FFFFFF"/>
@@ -9020,23 +8099,13 @@
                 <w:szCs w:val="16"/>
                 <w:lang w:val="es-AR" w:eastAsia="es-AR"/>
               </w:rPr>
-              <w:t>Lun</w:t>
-            </w:r>
-            <w:r>
-              <w:rPr>
-                <w:rFonts w:ascii="Calibri" w:eastAsia="Times New Roman" w:hAnsi="Calibri" w:cs="Arial"/>
-                <w:color w:val="000000"/>
-                <w:sz w:val="16"/>
-                <w:szCs w:val="16"/>
-                <w:lang w:val="es-AR" w:eastAsia="es-AR"/>
-              </w:rPr>
-              <w:t xml:space="preserve"> 30/09/13</w:t>
-            </w:r>
-          </w:p>
-        </w:tc>
-        <w:tc>
-          <w:tcPr>
-            <w:tcW w:w="1032" w:type="dxa"/>
+              <w:t>Lun 30/09/13</w:t>
+            </w:r>
+          </w:p>
+        </w:tc>
+        <w:tc>
+          <w:tcPr>
+            <w:tcW w:w="1160" w:type="dxa"/>
             <w:tcBorders>
               <w:top w:val="single" w:sz="8" w:space="0" w:color="FFFFFF"/>
               <w:left w:val="single" w:sz="8" w:space="0" w:color="FFFFFF"/>
@@ -9071,23 +8140,13 @@
                 <w:szCs w:val="16"/>
                 <w:lang w:val="es-AR" w:eastAsia="es-AR"/>
               </w:rPr>
-              <w:t xml:space="preserve">8 </w:t>
-            </w:r>
-            <w:r>
-              <w:rPr>
-                <w:rFonts w:ascii="Calibri" w:eastAsia="Times New Roman" w:hAnsi="Calibri" w:cs="Arial"/>
-                <w:color w:val="000000"/>
-                <w:sz w:val="16"/>
-                <w:szCs w:val="16"/>
-                <w:lang w:val="es-AR" w:eastAsia="es-AR"/>
-              </w:rPr>
-              <w:t>horas</w:t>
-            </w:r>
-          </w:p>
-        </w:tc>
-        <w:tc>
-          <w:tcPr>
-            <w:tcW w:w="1032" w:type="dxa"/>
+              <w:t>8 horas</w:t>
+            </w:r>
+          </w:p>
+        </w:tc>
+        <w:tc>
+          <w:tcPr>
+            <w:tcW w:w="1015" w:type="dxa"/>
             <w:tcBorders>
               <w:top w:val="single" w:sz="8" w:space="0" w:color="FFFFFF"/>
               <w:left w:val="single" w:sz="8" w:space="0" w:color="FFFFFF"/>
@@ -9122,23 +8181,13 @@
                 <w:szCs w:val="16"/>
                 <w:lang w:val="es-AR" w:eastAsia="es-AR"/>
               </w:rPr>
-              <w:t xml:space="preserve">16 </w:t>
-            </w:r>
-            <w:r>
-              <w:rPr>
-                <w:rFonts w:ascii="Calibri" w:eastAsia="Times New Roman" w:hAnsi="Calibri" w:cs="Arial"/>
-                <w:color w:val="000000"/>
-                <w:sz w:val="16"/>
-                <w:szCs w:val="16"/>
-                <w:lang w:val="es-AR" w:eastAsia="es-AR"/>
-              </w:rPr>
-              <w:t>horas</w:t>
-            </w:r>
-          </w:p>
-        </w:tc>
-        <w:tc>
-          <w:tcPr>
-            <w:tcW w:w="723" w:type="dxa"/>
+              <w:t>16 horas</w:t>
+            </w:r>
+          </w:p>
+        </w:tc>
+        <w:tc>
+          <w:tcPr>
+            <w:tcW w:w="953" w:type="dxa"/>
             <w:tcBorders>
               <w:top w:val="single" w:sz="8" w:space="0" w:color="FFFFFF"/>
               <w:left w:val="single" w:sz="8" w:space="0" w:color="FFFFFF"/>
@@ -9173,23 +8222,13 @@
                 <w:szCs w:val="16"/>
                 <w:lang w:val="es-AR" w:eastAsia="es-AR"/>
               </w:rPr>
-              <w:t xml:space="preserve">8 </w:t>
-            </w:r>
-            <w:r>
-              <w:rPr>
-                <w:rFonts w:ascii="Calibri" w:eastAsia="Times New Roman" w:hAnsi="Calibri" w:cs="Arial"/>
-                <w:color w:val="000000"/>
-                <w:sz w:val="16"/>
-                <w:szCs w:val="16"/>
-                <w:lang w:val="es-AR" w:eastAsia="es-AR"/>
-              </w:rPr>
-              <w:t>horas</w:t>
-            </w:r>
-          </w:p>
-        </w:tc>
-        <w:tc>
-          <w:tcPr>
-            <w:tcW w:w="706" w:type="dxa"/>
+              <w:t>8 horas</w:t>
+            </w:r>
+          </w:p>
+        </w:tc>
+        <w:tc>
+          <w:tcPr>
+            <w:tcW w:w="795" w:type="dxa"/>
             <w:tcBorders>
               <w:top w:val="single" w:sz="8" w:space="0" w:color="FFFFFF"/>
               <w:left w:val="single" w:sz="8" w:space="0" w:color="FFFFFF"/>
@@ -9224,17 +8263,7 @@
                 <w:szCs w:val="16"/>
                 <w:lang w:val="es-AR" w:eastAsia="es-AR"/>
               </w:rPr>
-              <w:t xml:space="preserve">24 </w:t>
-            </w:r>
-            <w:r>
-              <w:rPr>
-                <w:rFonts w:ascii="Calibri" w:eastAsia="Times New Roman" w:hAnsi="Calibri" w:cs="Arial"/>
-                <w:color w:val="000000"/>
-                <w:sz w:val="16"/>
-                <w:szCs w:val="16"/>
-                <w:lang w:val="es-AR" w:eastAsia="es-AR"/>
-              </w:rPr>
-              <w:t>horas</w:t>
+              <w:t>24 horas</w:t>
             </w:r>
           </w:p>
         </w:tc>
@@ -9275,23 +8304,13 @@
                 <w:szCs w:val="16"/>
                 <w:lang w:val="es-AR" w:eastAsia="es-AR"/>
               </w:rPr>
-              <w:t xml:space="preserve">48 </w:t>
-            </w:r>
-            <w:r>
-              <w:rPr>
-                <w:rFonts w:ascii="Calibri" w:eastAsia="Times New Roman" w:hAnsi="Calibri" w:cs="Arial"/>
-                <w:color w:val="000000"/>
-                <w:sz w:val="16"/>
-                <w:szCs w:val="16"/>
-                <w:lang w:val="es-AR" w:eastAsia="es-AR"/>
-              </w:rPr>
-              <w:t>horas</w:t>
-            </w:r>
-          </w:p>
-        </w:tc>
-        <w:tc>
-          <w:tcPr>
-            <w:tcW w:w="689" w:type="dxa"/>
+              <w:t>48 horas</w:t>
+            </w:r>
+          </w:p>
+        </w:tc>
+        <w:tc>
+          <w:tcPr>
+            <w:tcW w:w="915" w:type="dxa"/>
             <w:tcBorders>
               <w:top w:val="single" w:sz="8" w:space="0" w:color="FFFFFF"/>
               <w:left w:val="single" w:sz="8" w:space="0" w:color="FFFFFF"/>
@@ -9326,23 +8345,13 @@
                 <w:szCs w:val="16"/>
                 <w:lang w:val="es-AR" w:eastAsia="es-AR"/>
               </w:rPr>
-              <w:t xml:space="preserve">24 </w:t>
-            </w:r>
-            <w:r>
-              <w:rPr>
-                <w:rFonts w:ascii="Calibri" w:eastAsia="Times New Roman" w:hAnsi="Calibri" w:cs="Arial"/>
-                <w:color w:val="000000"/>
-                <w:sz w:val="16"/>
-                <w:szCs w:val="16"/>
-                <w:lang w:val="es-AR" w:eastAsia="es-AR"/>
-              </w:rPr>
-              <w:t>horas</w:t>
-            </w:r>
-          </w:p>
-        </w:tc>
-        <w:tc>
-          <w:tcPr>
-            <w:tcW w:w="689" w:type="dxa"/>
+              <w:t>24 horas</w:t>
+            </w:r>
+          </w:p>
+        </w:tc>
+        <w:tc>
+          <w:tcPr>
+            <w:tcW w:w="687" w:type="dxa"/>
             <w:tcBorders>
               <w:top w:val="single" w:sz="8" w:space="0" w:color="FFFFFF"/>
               <w:left w:val="single" w:sz="8" w:space="0" w:color="FFFFFF"/>
@@ -9381,7 +8390,7 @@
         </w:trPr>
         <w:tc>
           <w:tcPr>
-            <w:tcW w:w="5424" w:type="dxa"/>
+            <w:tcW w:w="3959" w:type="dxa"/>
             <w:tcBorders>
               <w:top w:val="single" w:sz="8" w:space="0" w:color="FFFFFF"/>
               <w:left w:val="single" w:sz="8" w:space="0" w:color="FFFFFF"/>
@@ -9400,7 +8409,7 @@
           </w:tcPr>
           <w:p>
             <w:pPr>
-              <w:ind w:left="2160" w:right="0"/>
+              <w:ind w:left="413" w:right="0"/>
               <w:rPr>
                 <w:rFonts w:ascii="Arial" w:eastAsia="Times New Roman" w:hAnsi="Arial" w:cs="Arial"/>
                 <w:color w:val="auto"/>
@@ -9423,7 +8432,7 @@
         </w:tc>
         <w:tc>
           <w:tcPr>
-            <w:tcW w:w="1058" w:type="dxa"/>
+            <w:tcW w:w="1276" w:type="dxa"/>
             <w:tcBorders>
               <w:top w:val="single" w:sz="8" w:space="0" w:color="FFFFFF"/>
               <w:left w:val="single" w:sz="8" w:space="0" w:color="FFFFFF"/>
@@ -9458,23 +8467,13 @@
                 <w:szCs w:val="16"/>
                 <w:lang w:val="es-AR" w:eastAsia="es-AR"/>
               </w:rPr>
-              <w:t>Lun</w:t>
-            </w:r>
-            <w:r>
-              <w:rPr>
-                <w:rFonts w:ascii="Calibri" w:eastAsia="Times New Roman" w:hAnsi="Calibri" w:cs="Arial"/>
-                <w:color w:val="000000"/>
-                <w:sz w:val="16"/>
-                <w:szCs w:val="16"/>
-                <w:lang w:val="es-AR" w:eastAsia="es-AR"/>
-              </w:rPr>
-              <w:t xml:space="preserve"> 23/09/13</w:t>
-            </w:r>
-          </w:p>
-        </w:tc>
-        <w:tc>
-          <w:tcPr>
-            <w:tcW w:w="1118" w:type="dxa"/>
+              <w:t>Lun 23/09/13</w:t>
+            </w:r>
+          </w:p>
+        </w:tc>
+        <w:tc>
+          <w:tcPr>
+            <w:tcW w:w="1276" w:type="dxa"/>
             <w:tcBorders>
               <w:top w:val="single" w:sz="8" w:space="0" w:color="FFFFFF"/>
               <w:left w:val="single" w:sz="8" w:space="0" w:color="FFFFFF"/>
@@ -9515,7 +8514,7 @@
         </w:tc>
         <w:tc>
           <w:tcPr>
-            <w:tcW w:w="1058" w:type="dxa"/>
+            <w:tcW w:w="1276" w:type="dxa"/>
             <w:tcBorders>
               <w:top w:val="single" w:sz="8" w:space="0" w:color="FFFFFF"/>
               <w:left w:val="single" w:sz="8" w:space="0" w:color="FFFFFF"/>
@@ -9550,23 +8549,13 @@
                 <w:szCs w:val="16"/>
                 <w:lang w:val="es-AR" w:eastAsia="es-AR"/>
               </w:rPr>
-              <w:t>Lun</w:t>
-            </w:r>
-            <w:r>
-              <w:rPr>
-                <w:rFonts w:ascii="Calibri" w:eastAsia="Times New Roman" w:hAnsi="Calibri" w:cs="Arial"/>
-                <w:color w:val="000000"/>
-                <w:sz w:val="16"/>
-                <w:szCs w:val="16"/>
-                <w:lang w:val="es-AR" w:eastAsia="es-AR"/>
-              </w:rPr>
-              <w:t xml:space="preserve"> 30/09/13</w:t>
-            </w:r>
-          </w:p>
-        </w:tc>
-        <w:tc>
-          <w:tcPr>
-            <w:tcW w:w="1058" w:type="dxa"/>
+              <w:t>Lun 30/09/13</w:t>
+            </w:r>
+          </w:p>
+        </w:tc>
+        <w:tc>
+          <w:tcPr>
+            <w:tcW w:w="1275" w:type="dxa"/>
             <w:tcBorders>
               <w:top w:val="single" w:sz="8" w:space="0" w:color="FFFFFF"/>
               <w:left w:val="single" w:sz="8" w:space="0" w:color="FFFFFF"/>
@@ -9601,23 +8590,13 @@
                 <w:szCs w:val="16"/>
                 <w:lang w:val="es-AR" w:eastAsia="es-AR"/>
               </w:rPr>
-              <w:t>Jue</w:t>
-            </w:r>
-            <w:r>
-              <w:rPr>
-                <w:rFonts w:ascii="Calibri" w:eastAsia="Times New Roman" w:hAnsi="Calibri" w:cs="Arial"/>
-                <w:color w:val="000000"/>
-                <w:sz w:val="16"/>
-                <w:szCs w:val="16"/>
-                <w:lang w:val="es-AR" w:eastAsia="es-AR"/>
-              </w:rPr>
-              <w:t xml:space="preserve"> 03/10/13</w:t>
-            </w:r>
-          </w:p>
-        </w:tc>
-        <w:tc>
-          <w:tcPr>
-            <w:tcW w:w="1032" w:type="dxa"/>
+              <w:t>Jue 03/10/13</w:t>
+            </w:r>
+          </w:p>
+        </w:tc>
+        <w:tc>
+          <w:tcPr>
+            <w:tcW w:w="1160" w:type="dxa"/>
             <w:tcBorders>
               <w:top w:val="single" w:sz="8" w:space="0" w:color="FFFFFF"/>
               <w:left w:val="single" w:sz="8" w:space="0" w:color="FFFFFF"/>
@@ -9652,23 +8631,13 @@
                 <w:szCs w:val="16"/>
                 <w:lang w:val="es-AR" w:eastAsia="es-AR"/>
               </w:rPr>
-              <w:t xml:space="preserve">4 </w:t>
-            </w:r>
-            <w:r>
-              <w:rPr>
-                <w:rFonts w:ascii="Calibri" w:eastAsia="Times New Roman" w:hAnsi="Calibri" w:cs="Arial"/>
-                <w:color w:val="000000"/>
-                <w:sz w:val="16"/>
-                <w:szCs w:val="16"/>
-                <w:lang w:val="es-AR" w:eastAsia="es-AR"/>
-              </w:rPr>
-              <w:t>horas</w:t>
-            </w:r>
-          </w:p>
-        </w:tc>
-        <w:tc>
-          <w:tcPr>
-            <w:tcW w:w="1032" w:type="dxa"/>
+              <w:t>4 horas</w:t>
+            </w:r>
+          </w:p>
+        </w:tc>
+        <w:tc>
+          <w:tcPr>
+            <w:tcW w:w="1015" w:type="dxa"/>
             <w:tcBorders>
               <w:top w:val="single" w:sz="8" w:space="0" w:color="FFFFFF"/>
               <w:left w:val="single" w:sz="8" w:space="0" w:color="FFFFFF"/>
@@ -9703,23 +8672,13 @@
                 <w:szCs w:val="16"/>
                 <w:lang w:val="es-AR" w:eastAsia="es-AR"/>
               </w:rPr>
-              <w:t xml:space="preserve">1 </w:t>
-            </w:r>
-            <w:r>
-              <w:rPr>
-                <w:rFonts w:ascii="Calibri" w:eastAsia="Times New Roman" w:hAnsi="Calibri" w:cs="Arial"/>
-                <w:color w:val="000000"/>
-                <w:sz w:val="16"/>
-                <w:szCs w:val="16"/>
-                <w:lang w:val="es-AR" w:eastAsia="es-AR"/>
-              </w:rPr>
-              <w:t>hora</w:t>
-            </w:r>
-          </w:p>
-        </w:tc>
-        <w:tc>
-          <w:tcPr>
-            <w:tcW w:w="723" w:type="dxa"/>
+              <w:t>1 hora</w:t>
+            </w:r>
+          </w:p>
+        </w:tc>
+        <w:tc>
+          <w:tcPr>
+            <w:tcW w:w="953" w:type="dxa"/>
             <w:tcBorders>
               <w:top w:val="single" w:sz="8" w:space="0" w:color="FFFFFF"/>
               <w:left w:val="single" w:sz="8" w:space="0" w:color="FFFFFF"/>
@@ -9754,23 +8713,13 @@
                 <w:szCs w:val="16"/>
                 <w:lang w:val="es-AR" w:eastAsia="es-AR"/>
               </w:rPr>
-              <w:t xml:space="preserve">0 </w:t>
-            </w:r>
-            <w:r>
-              <w:rPr>
-                <w:rFonts w:ascii="Calibri" w:eastAsia="Times New Roman" w:hAnsi="Calibri" w:cs="Arial"/>
-                <w:color w:val="000000"/>
-                <w:sz w:val="16"/>
-                <w:szCs w:val="16"/>
-                <w:lang w:val="es-AR" w:eastAsia="es-AR"/>
-              </w:rPr>
-              <w:t>horas</w:t>
-            </w:r>
-          </w:p>
-        </w:tc>
-        <w:tc>
-          <w:tcPr>
-            <w:tcW w:w="706" w:type="dxa"/>
+              <w:t>0 horas</w:t>
+            </w:r>
+          </w:p>
+        </w:tc>
+        <w:tc>
+          <w:tcPr>
+            <w:tcW w:w="795" w:type="dxa"/>
             <w:tcBorders>
               <w:top w:val="single" w:sz="8" w:space="0" w:color="FFFFFF"/>
               <w:left w:val="single" w:sz="8" w:space="0" w:color="FFFFFF"/>
@@ -9805,17 +8754,7 @@
                 <w:szCs w:val="16"/>
                 <w:lang w:val="es-AR" w:eastAsia="es-AR"/>
               </w:rPr>
-              <w:t xml:space="preserve">12 </w:t>
-            </w:r>
-            <w:r>
-              <w:rPr>
-                <w:rFonts w:ascii="Calibri" w:eastAsia="Times New Roman" w:hAnsi="Calibri" w:cs="Arial"/>
-                <w:color w:val="000000"/>
-                <w:sz w:val="16"/>
-                <w:szCs w:val="16"/>
-                <w:lang w:val="es-AR" w:eastAsia="es-AR"/>
-              </w:rPr>
-              <w:t>horas</w:t>
+              <w:t>12 horas</w:t>
             </w:r>
           </w:p>
         </w:tc>
@@ -9856,23 +8795,13 @@
                 <w:szCs w:val="16"/>
                 <w:lang w:val="es-AR" w:eastAsia="es-AR"/>
               </w:rPr>
-              <w:t xml:space="preserve">3 </w:t>
-            </w:r>
-            <w:r>
-              <w:rPr>
-                <w:rFonts w:ascii="Calibri" w:eastAsia="Times New Roman" w:hAnsi="Calibri" w:cs="Arial"/>
-                <w:color w:val="000000"/>
-                <w:sz w:val="16"/>
-                <w:szCs w:val="16"/>
-                <w:lang w:val="es-AR" w:eastAsia="es-AR"/>
-              </w:rPr>
-              <w:t>horas</w:t>
-            </w:r>
-          </w:p>
-        </w:tc>
-        <w:tc>
-          <w:tcPr>
-            <w:tcW w:w="689" w:type="dxa"/>
+              <w:t>3 horas</w:t>
+            </w:r>
+          </w:p>
+        </w:tc>
+        <w:tc>
+          <w:tcPr>
+            <w:tcW w:w="915" w:type="dxa"/>
             <w:tcBorders>
               <w:top w:val="single" w:sz="8" w:space="0" w:color="FFFFFF"/>
               <w:left w:val="single" w:sz="8" w:space="0" w:color="FFFFFF"/>
@@ -9907,23 +8836,13 @@
                 <w:szCs w:val="16"/>
                 <w:lang w:val="es-AR" w:eastAsia="es-AR"/>
               </w:rPr>
-              <w:t xml:space="preserve">0 </w:t>
-            </w:r>
-            <w:r>
-              <w:rPr>
-                <w:rFonts w:ascii="Calibri" w:eastAsia="Times New Roman" w:hAnsi="Calibri" w:cs="Arial"/>
-                <w:color w:val="000000"/>
-                <w:sz w:val="16"/>
-                <w:szCs w:val="16"/>
-                <w:lang w:val="es-AR" w:eastAsia="es-AR"/>
-              </w:rPr>
-              <w:t>horas</w:t>
-            </w:r>
-          </w:p>
-        </w:tc>
-        <w:tc>
-          <w:tcPr>
-            <w:tcW w:w="689" w:type="dxa"/>
+              <w:t>0 horas</w:t>
+            </w:r>
+          </w:p>
+        </w:tc>
+        <w:tc>
+          <w:tcPr>
+            <w:tcW w:w="687" w:type="dxa"/>
             <w:tcBorders>
               <w:top w:val="single" w:sz="8" w:space="0" w:color="FFFFFF"/>
               <w:left w:val="single" w:sz="8" w:space="0" w:color="FFFFFF"/>
@@ -9962,7 +8881,7 @@
         </w:trPr>
         <w:tc>
           <w:tcPr>
-            <w:tcW w:w="5424" w:type="dxa"/>
+            <w:tcW w:w="3959" w:type="dxa"/>
             <w:tcBorders>
               <w:top w:val="single" w:sz="8" w:space="0" w:color="FFFFFF"/>
               <w:left w:val="single" w:sz="8" w:space="0" w:color="FFFFFF"/>
@@ -9981,7 +8900,7 @@
           </w:tcPr>
           <w:p>
             <w:pPr>
-              <w:ind w:left="2880" w:right="0"/>
+              <w:ind w:left="697" w:right="0"/>
               <w:rPr>
                 <w:rFonts w:ascii="Arial" w:eastAsia="Times New Roman" w:hAnsi="Arial" w:cs="Arial"/>
                 <w:color w:val="auto"/>
@@ -10004,7 +8923,7 @@
         </w:tc>
         <w:tc>
           <w:tcPr>
-            <w:tcW w:w="1058" w:type="dxa"/>
+            <w:tcW w:w="1276" w:type="dxa"/>
             <w:tcBorders>
               <w:top w:val="single" w:sz="8" w:space="0" w:color="FFFFFF"/>
               <w:left w:val="single" w:sz="8" w:space="0" w:color="FFFFFF"/>
@@ -10039,23 +8958,13 @@
                 <w:szCs w:val="16"/>
                 <w:lang w:val="es-AR" w:eastAsia="es-AR"/>
               </w:rPr>
-              <w:t>Lun</w:t>
-            </w:r>
-            <w:r>
-              <w:rPr>
-                <w:rFonts w:ascii="Calibri" w:eastAsia="Times New Roman" w:hAnsi="Calibri" w:cs="Arial"/>
-                <w:color w:val="000000"/>
-                <w:sz w:val="16"/>
-                <w:szCs w:val="16"/>
-                <w:lang w:val="es-AR" w:eastAsia="es-AR"/>
-              </w:rPr>
-              <w:t xml:space="preserve"> 23/09/13</w:t>
-            </w:r>
-          </w:p>
-        </w:tc>
-        <w:tc>
-          <w:tcPr>
-            <w:tcW w:w="1118" w:type="dxa"/>
+              <w:t>Lun 23/09/13</w:t>
+            </w:r>
+          </w:p>
+        </w:tc>
+        <w:tc>
+          <w:tcPr>
+            <w:tcW w:w="1276" w:type="dxa"/>
             <w:tcBorders>
               <w:top w:val="single" w:sz="8" w:space="0" w:color="FFFFFF"/>
               <w:left w:val="single" w:sz="8" w:space="0" w:color="FFFFFF"/>
@@ -10096,7 +9005,7 @@
         </w:tc>
         <w:tc>
           <w:tcPr>
-            <w:tcW w:w="1058" w:type="dxa"/>
+            <w:tcW w:w="1276" w:type="dxa"/>
             <w:tcBorders>
               <w:top w:val="single" w:sz="8" w:space="0" w:color="FFFFFF"/>
               <w:left w:val="single" w:sz="8" w:space="0" w:color="FFFFFF"/>
@@ -10131,23 +9040,13 @@
                 <w:szCs w:val="16"/>
                 <w:lang w:val="es-AR" w:eastAsia="es-AR"/>
               </w:rPr>
-              <w:t>Lun</w:t>
-            </w:r>
-            <w:r>
-              <w:rPr>
-                <w:rFonts w:ascii="Calibri" w:eastAsia="Times New Roman" w:hAnsi="Calibri" w:cs="Arial"/>
-                <w:color w:val="000000"/>
-                <w:sz w:val="16"/>
-                <w:szCs w:val="16"/>
-                <w:lang w:val="es-AR" w:eastAsia="es-AR"/>
-              </w:rPr>
-              <w:t xml:space="preserve"> 30/09/13</w:t>
-            </w:r>
-          </w:p>
-        </w:tc>
-        <w:tc>
-          <w:tcPr>
-            <w:tcW w:w="1058" w:type="dxa"/>
+              <w:t>Lun 30/09/13</w:t>
+            </w:r>
+          </w:p>
+        </w:tc>
+        <w:tc>
+          <w:tcPr>
+            <w:tcW w:w="1275" w:type="dxa"/>
             <w:tcBorders>
               <w:top w:val="single" w:sz="8" w:space="0" w:color="FFFFFF"/>
               <w:left w:val="single" w:sz="8" w:space="0" w:color="FFFFFF"/>
@@ -10182,23 +9081,13 @@
                 <w:szCs w:val="16"/>
                 <w:lang w:val="es-AR" w:eastAsia="es-AR"/>
               </w:rPr>
-              <w:t>Jue</w:t>
-            </w:r>
-            <w:r>
-              <w:rPr>
-                <w:rFonts w:ascii="Calibri" w:eastAsia="Times New Roman" w:hAnsi="Calibri" w:cs="Arial"/>
-                <w:color w:val="000000"/>
-                <w:sz w:val="16"/>
-                <w:szCs w:val="16"/>
-                <w:lang w:val="es-AR" w:eastAsia="es-AR"/>
-              </w:rPr>
-              <w:t xml:space="preserve"> 03/10/13</w:t>
-            </w:r>
-          </w:p>
-        </w:tc>
-        <w:tc>
-          <w:tcPr>
-            <w:tcW w:w="1032" w:type="dxa"/>
+              <w:t>Jue 03/10/13</w:t>
+            </w:r>
+          </w:p>
+        </w:tc>
+        <w:tc>
+          <w:tcPr>
+            <w:tcW w:w="1160" w:type="dxa"/>
             <w:tcBorders>
               <w:top w:val="single" w:sz="8" w:space="0" w:color="FFFFFF"/>
               <w:left w:val="single" w:sz="8" w:space="0" w:color="FFFFFF"/>
@@ -10233,23 +9122,13 @@
                 <w:szCs w:val="16"/>
                 <w:lang w:val="es-AR" w:eastAsia="es-AR"/>
               </w:rPr>
-              <w:t xml:space="preserve">4 </w:t>
-            </w:r>
-            <w:r>
-              <w:rPr>
-                <w:rFonts w:ascii="Calibri" w:eastAsia="Times New Roman" w:hAnsi="Calibri" w:cs="Arial"/>
-                <w:color w:val="000000"/>
-                <w:sz w:val="16"/>
-                <w:szCs w:val="16"/>
-                <w:lang w:val="es-AR" w:eastAsia="es-AR"/>
-              </w:rPr>
-              <w:t>horas</w:t>
-            </w:r>
-          </w:p>
-        </w:tc>
-        <w:tc>
-          <w:tcPr>
-            <w:tcW w:w="1032" w:type="dxa"/>
+              <w:t>4 horas</w:t>
+            </w:r>
+          </w:p>
+        </w:tc>
+        <w:tc>
+          <w:tcPr>
+            <w:tcW w:w="1015" w:type="dxa"/>
             <w:tcBorders>
               <w:top w:val="single" w:sz="8" w:space="0" w:color="FFFFFF"/>
               <w:left w:val="single" w:sz="8" w:space="0" w:color="FFFFFF"/>
@@ -10284,23 +9163,13 @@
                 <w:szCs w:val="16"/>
                 <w:lang w:val="es-AR" w:eastAsia="es-AR"/>
               </w:rPr>
-              <w:t xml:space="preserve">1 </w:t>
-            </w:r>
-            <w:r>
-              <w:rPr>
-                <w:rFonts w:ascii="Calibri" w:eastAsia="Times New Roman" w:hAnsi="Calibri" w:cs="Arial"/>
-                <w:color w:val="000000"/>
-                <w:sz w:val="16"/>
-                <w:szCs w:val="16"/>
-                <w:lang w:val="es-AR" w:eastAsia="es-AR"/>
-              </w:rPr>
-              <w:t>hora</w:t>
-            </w:r>
-          </w:p>
-        </w:tc>
-        <w:tc>
-          <w:tcPr>
-            <w:tcW w:w="723" w:type="dxa"/>
+              <w:t>1 hora</w:t>
+            </w:r>
+          </w:p>
+        </w:tc>
+        <w:tc>
+          <w:tcPr>
+            <w:tcW w:w="953" w:type="dxa"/>
             <w:tcBorders>
               <w:top w:val="single" w:sz="8" w:space="0" w:color="FFFFFF"/>
               <w:left w:val="single" w:sz="8" w:space="0" w:color="FFFFFF"/>
@@ -10335,23 +9204,13 @@
                 <w:szCs w:val="16"/>
                 <w:lang w:val="es-AR" w:eastAsia="es-AR"/>
               </w:rPr>
-              <w:t xml:space="preserve">0 </w:t>
-            </w:r>
-            <w:r>
-              <w:rPr>
-                <w:rFonts w:ascii="Calibri" w:eastAsia="Times New Roman" w:hAnsi="Calibri" w:cs="Arial"/>
-                <w:color w:val="000000"/>
-                <w:sz w:val="16"/>
-                <w:szCs w:val="16"/>
-                <w:lang w:val="es-AR" w:eastAsia="es-AR"/>
-              </w:rPr>
-              <w:t>horas</w:t>
-            </w:r>
-          </w:p>
-        </w:tc>
-        <w:tc>
-          <w:tcPr>
-            <w:tcW w:w="706" w:type="dxa"/>
+              <w:t>0 horas</w:t>
+            </w:r>
+          </w:p>
+        </w:tc>
+        <w:tc>
+          <w:tcPr>
+            <w:tcW w:w="795" w:type="dxa"/>
             <w:tcBorders>
               <w:top w:val="single" w:sz="8" w:space="0" w:color="FFFFFF"/>
               <w:left w:val="single" w:sz="8" w:space="0" w:color="FFFFFF"/>
@@ -10386,17 +9245,7 @@
                 <w:szCs w:val="16"/>
                 <w:lang w:val="es-AR" w:eastAsia="es-AR"/>
               </w:rPr>
-              <w:t xml:space="preserve">12 </w:t>
-            </w:r>
-            <w:r>
-              <w:rPr>
-                <w:rFonts w:ascii="Calibri" w:eastAsia="Times New Roman" w:hAnsi="Calibri" w:cs="Arial"/>
-                <w:color w:val="000000"/>
-                <w:sz w:val="16"/>
-                <w:szCs w:val="16"/>
-                <w:lang w:val="es-AR" w:eastAsia="es-AR"/>
-              </w:rPr>
-              <w:t>horas</w:t>
+              <w:t>12 horas</w:t>
             </w:r>
           </w:p>
         </w:tc>
@@ -10437,23 +9286,13 @@
                 <w:szCs w:val="16"/>
                 <w:lang w:val="es-AR" w:eastAsia="es-AR"/>
               </w:rPr>
-              <w:t xml:space="preserve">3 </w:t>
-            </w:r>
-            <w:r>
-              <w:rPr>
-                <w:rFonts w:ascii="Calibri" w:eastAsia="Times New Roman" w:hAnsi="Calibri" w:cs="Arial"/>
-                <w:color w:val="000000"/>
-                <w:sz w:val="16"/>
-                <w:szCs w:val="16"/>
-                <w:lang w:val="es-AR" w:eastAsia="es-AR"/>
-              </w:rPr>
-              <w:t>horas</w:t>
-            </w:r>
-          </w:p>
-        </w:tc>
-        <w:tc>
-          <w:tcPr>
-            <w:tcW w:w="689" w:type="dxa"/>
+              <w:t>3 horas</w:t>
+            </w:r>
+          </w:p>
+        </w:tc>
+        <w:tc>
+          <w:tcPr>
+            <w:tcW w:w="915" w:type="dxa"/>
             <w:tcBorders>
               <w:top w:val="single" w:sz="8" w:space="0" w:color="FFFFFF"/>
               <w:left w:val="single" w:sz="8" w:space="0" w:color="FFFFFF"/>
@@ -10488,23 +9327,13 @@
                 <w:szCs w:val="16"/>
                 <w:lang w:val="es-AR" w:eastAsia="es-AR"/>
               </w:rPr>
-              <w:t xml:space="preserve">0 </w:t>
-            </w:r>
-            <w:r>
-              <w:rPr>
-                <w:rFonts w:ascii="Calibri" w:eastAsia="Times New Roman" w:hAnsi="Calibri" w:cs="Arial"/>
-                <w:color w:val="000000"/>
-                <w:sz w:val="16"/>
-                <w:szCs w:val="16"/>
-                <w:lang w:val="es-AR" w:eastAsia="es-AR"/>
-              </w:rPr>
-              <w:t>horas</w:t>
-            </w:r>
-          </w:p>
-        </w:tc>
-        <w:tc>
-          <w:tcPr>
-            <w:tcW w:w="689" w:type="dxa"/>
+              <w:t>0 horas</w:t>
+            </w:r>
+          </w:p>
+        </w:tc>
+        <w:tc>
+          <w:tcPr>
+            <w:tcW w:w="687" w:type="dxa"/>
             <w:tcBorders>
               <w:top w:val="single" w:sz="8" w:space="0" w:color="FFFFFF"/>
               <w:left w:val="single" w:sz="8" w:space="0" w:color="FFFFFF"/>
@@ -10543,7 +9372,7 @@
         </w:trPr>
         <w:tc>
           <w:tcPr>
-            <w:tcW w:w="5424" w:type="dxa"/>
+            <w:tcW w:w="3959" w:type="dxa"/>
             <w:tcBorders>
               <w:top w:val="single" w:sz="8" w:space="0" w:color="FFFFFF"/>
               <w:left w:val="single" w:sz="8" w:space="0" w:color="FFFFFF"/>
@@ -10562,7 +9391,7 @@
           </w:tcPr>
           <w:p>
             <w:pPr>
-              <w:ind w:right="0"/>
+              <w:ind w:left="130" w:right="0"/>
               <w:rPr>
                 <w:rFonts w:ascii="Arial" w:eastAsia="Times New Roman" w:hAnsi="Arial" w:cs="Arial"/>
                 <w:color w:val="auto"/>
@@ -10585,7 +9414,7 @@
         </w:tc>
         <w:tc>
           <w:tcPr>
-            <w:tcW w:w="1058" w:type="dxa"/>
+            <w:tcW w:w="1276" w:type="dxa"/>
             <w:tcBorders>
               <w:top w:val="single" w:sz="8" w:space="0" w:color="FFFFFF"/>
               <w:left w:val="single" w:sz="8" w:space="0" w:color="FFFFFF"/>
@@ -10620,23 +9449,13 @@
                 <w:szCs w:val="16"/>
                 <w:lang w:val="es-AR" w:eastAsia="es-AR"/>
               </w:rPr>
-              <w:t>Vie</w:t>
-            </w:r>
-            <w:r>
-              <w:rPr>
-                <w:rFonts w:ascii="Calibri" w:eastAsia="Times New Roman" w:hAnsi="Calibri" w:cs="Arial"/>
-                <w:color w:val="000000"/>
-                <w:sz w:val="16"/>
-                <w:szCs w:val="16"/>
-                <w:lang w:val="es-AR" w:eastAsia="es-AR"/>
-              </w:rPr>
-              <w:t xml:space="preserve"> 30/08/13</w:t>
-            </w:r>
-          </w:p>
-        </w:tc>
-        <w:tc>
-          <w:tcPr>
-            <w:tcW w:w="1118" w:type="dxa"/>
+              <w:t>Vie 30/08/13</w:t>
+            </w:r>
+          </w:p>
+        </w:tc>
+        <w:tc>
+          <w:tcPr>
+            <w:tcW w:w="1276" w:type="dxa"/>
             <w:tcBorders>
               <w:top w:val="single" w:sz="8" w:space="0" w:color="FFFFFF"/>
               <w:left w:val="single" w:sz="8" w:space="0" w:color="FFFFFF"/>
@@ -10671,23 +9490,13 @@
                 <w:szCs w:val="16"/>
                 <w:lang w:val="es-AR" w:eastAsia="es-AR"/>
               </w:rPr>
-              <w:t>Jue</w:t>
-            </w:r>
-            <w:r>
-              <w:rPr>
-                <w:rFonts w:ascii="Calibri" w:eastAsia="Times New Roman" w:hAnsi="Calibri" w:cs="Arial"/>
-                <w:color w:val="000000"/>
-                <w:sz w:val="16"/>
-                <w:szCs w:val="16"/>
-                <w:lang w:val="es-AR" w:eastAsia="es-AR"/>
-              </w:rPr>
-              <w:t xml:space="preserve"> 02/10/14</w:t>
-            </w:r>
-          </w:p>
-        </w:tc>
-        <w:tc>
-          <w:tcPr>
-            <w:tcW w:w="1058" w:type="dxa"/>
+              <w:t>Jue 02/10/14</w:t>
+            </w:r>
+          </w:p>
+        </w:tc>
+        <w:tc>
+          <w:tcPr>
+            <w:tcW w:w="1276" w:type="dxa"/>
             <w:tcBorders>
               <w:top w:val="single" w:sz="8" w:space="0" w:color="FFFFFF"/>
               <w:left w:val="single" w:sz="8" w:space="0" w:color="FFFFFF"/>
@@ -10722,23 +9531,13 @@
                 <w:szCs w:val="16"/>
                 <w:lang w:val="es-AR" w:eastAsia="es-AR"/>
               </w:rPr>
-              <w:t>Vie</w:t>
-            </w:r>
-            <w:r>
-              <w:rPr>
-                <w:rFonts w:ascii="Calibri" w:eastAsia="Times New Roman" w:hAnsi="Calibri" w:cs="Arial"/>
-                <w:color w:val="000000"/>
-                <w:sz w:val="16"/>
-                <w:szCs w:val="16"/>
-                <w:lang w:val="es-AR" w:eastAsia="es-AR"/>
-              </w:rPr>
-              <w:t xml:space="preserve"> 30/08/13</w:t>
-            </w:r>
-          </w:p>
-        </w:tc>
-        <w:tc>
-          <w:tcPr>
-            <w:tcW w:w="1058" w:type="dxa"/>
+              <w:t>Vie 30/08/13</w:t>
+            </w:r>
+          </w:p>
+        </w:tc>
+        <w:tc>
+          <w:tcPr>
+            <w:tcW w:w="1275" w:type="dxa"/>
             <w:tcBorders>
               <w:top w:val="single" w:sz="8" w:space="0" w:color="FFFFFF"/>
               <w:left w:val="single" w:sz="8" w:space="0" w:color="FFFFFF"/>
@@ -10773,23 +9572,13 @@
                 <w:szCs w:val="16"/>
                 <w:lang w:val="es-AR" w:eastAsia="es-AR"/>
               </w:rPr>
-              <w:t>Jue</w:t>
-            </w:r>
-            <w:r>
-              <w:rPr>
-                <w:rFonts w:ascii="Calibri" w:eastAsia="Times New Roman" w:hAnsi="Calibri" w:cs="Arial"/>
-                <w:color w:val="000000"/>
-                <w:sz w:val="16"/>
-                <w:szCs w:val="16"/>
-                <w:lang w:val="es-AR" w:eastAsia="es-AR"/>
-              </w:rPr>
-              <w:t xml:space="preserve"> 02/10/14</w:t>
-            </w:r>
-          </w:p>
-        </w:tc>
-        <w:tc>
-          <w:tcPr>
-            <w:tcW w:w="1032" w:type="dxa"/>
+              <w:t>Jue 02/10/14</w:t>
+            </w:r>
+          </w:p>
+        </w:tc>
+        <w:tc>
+          <w:tcPr>
+            <w:tcW w:w="1160" w:type="dxa"/>
             <w:tcBorders>
               <w:top w:val="single" w:sz="8" w:space="0" w:color="FFFFFF"/>
               <w:left w:val="single" w:sz="8" w:space="0" w:color="FFFFFF"/>
@@ -10824,23 +9613,13 @@
                 <w:szCs w:val="16"/>
                 <w:lang w:val="es-AR" w:eastAsia="es-AR"/>
               </w:rPr>
-              <w:t xml:space="preserve">535 </w:t>
-            </w:r>
-            <w:r>
-              <w:rPr>
-                <w:rFonts w:ascii="Calibri" w:eastAsia="Times New Roman" w:hAnsi="Calibri" w:cs="Arial"/>
-                <w:color w:val="000000"/>
-                <w:sz w:val="16"/>
-                <w:szCs w:val="16"/>
-                <w:lang w:val="es-AR" w:eastAsia="es-AR"/>
-              </w:rPr>
-              <w:t>horas</w:t>
-            </w:r>
-          </w:p>
-        </w:tc>
-        <w:tc>
-          <w:tcPr>
-            <w:tcW w:w="1032" w:type="dxa"/>
+              <w:t>535 horas</w:t>
+            </w:r>
+          </w:p>
+        </w:tc>
+        <w:tc>
+          <w:tcPr>
+            <w:tcW w:w="1015" w:type="dxa"/>
             <w:tcBorders>
               <w:top w:val="single" w:sz="8" w:space="0" w:color="FFFFFF"/>
               <w:left w:val="single" w:sz="8" w:space="0" w:color="FFFFFF"/>
@@ -10875,23 +9654,13 @@
                 <w:szCs w:val="16"/>
                 <w:lang w:val="es-AR" w:eastAsia="es-AR"/>
               </w:rPr>
-              <w:t xml:space="preserve">76,43 </w:t>
-            </w:r>
-            <w:r>
-              <w:rPr>
-                <w:rFonts w:ascii="Calibri" w:eastAsia="Times New Roman" w:hAnsi="Calibri" w:cs="Arial"/>
-                <w:color w:val="000000"/>
-                <w:sz w:val="16"/>
-                <w:szCs w:val="16"/>
-                <w:lang w:val="es-AR" w:eastAsia="es-AR"/>
-              </w:rPr>
-              <w:t>horas</w:t>
-            </w:r>
-          </w:p>
-        </w:tc>
-        <w:tc>
-          <w:tcPr>
-            <w:tcW w:w="723" w:type="dxa"/>
+              <w:t>76,43 horas</w:t>
+            </w:r>
+          </w:p>
+        </w:tc>
+        <w:tc>
+          <w:tcPr>
+            <w:tcW w:w="953" w:type="dxa"/>
             <w:tcBorders>
               <w:top w:val="single" w:sz="8" w:space="0" w:color="FFFFFF"/>
               <w:left w:val="single" w:sz="8" w:space="0" w:color="FFFFFF"/>
@@ -10926,23 +9695,13 @@
                 <w:szCs w:val="16"/>
                 <w:lang w:val="es-AR" w:eastAsia="es-AR"/>
               </w:rPr>
-              <w:t xml:space="preserve">0 </w:t>
-            </w:r>
-            <w:r>
-              <w:rPr>
-                <w:rFonts w:ascii="Calibri" w:eastAsia="Times New Roman" w:hAnsi="Calibri" w:cs="Arial"/>
-                <w:color w:val="000000"/>
-                <w:sz w:val="16"/>
-                <w:szCs w:val="16"/>
-                <w:lang w:val="es-AR" w:eastAsia="es-AR"/>
-              </w:rPr>
-              <w:t>horas</w:t>
-            </w:r>
-          </w:p>
-        </w:tc>
-        <w:tc>
-          <w:tcPr>
-            <w:tcW w:w="706" w:type="dxa"/>
+              <w:t>0 horas</w:t>
+            </w:r>
+          </w:p>
+        </w:tc>
+        <w:tc>
+          <w:tcPr>
+            <w:tcW w:w="795" w:type="dxa"/>
             <w:tcBorders>
               <w:top w:val="single" w:sz="8" w:space="0" w:color="FFFFFF"/>
               <w:left w:val="single" w:sz="8" w:space="0" w:color="FFFFFF"/>
@@ -10977,17 +9736,7 @@
                 <w:szCs w:val="16"/>
                 <w:lang w:val="es-AR" w:eastAsia="es-AR"/>
               </w:rPr>
-              <w:t xml:space="preserve">0 </w:t>
-            </w:r>
-            <w:r>
-              <w:rPr>
-                <w:rFonts w:ascii="Calibri" w:eastAsia="Times New Roman" w:hAnsi="Calibri" w:cs="Arial"/>
-                <w:color w:val="000000"/>
-                <w:sz w:val="16"/>
-                <w:szCs w:val="16"/>
-                <w:lang w:val="es-AR" w:eastAsia="es-AR"/>
-              </w:rPr>
-              <w:t>horas</w:t>
+              <w:t>0 horas</w:t>
             </w:r>
           </w:p>
         </w:tc>
@@ -11028,23 +9777,13 @@
                 <w:szCs w:val="16"/>
                 <w:lang w:val="es-AR" w:eastAsia="es-AR"/>
               </w:rPr>
-              <w:t xml:space="preserve">0 </w:t>
-            </w:r>
-            <w:r>
-              <w:rPr>
-                <w:rFonts w:ascii="Calibri" w:eastAsia="Times New Roman" w:hAnsi="Calibri" w:cs="Arial"/>
-                <w:color w:val="000000"/>
-                <w:sz w:val="16"/>
-                <w:szCs w:val="16"/>
-                <w:lang w:val="es-AR" w:eastAsia="es-AR"/>
-              </w:rPr>
-              <w:t>horas</w:t>
-            </w:r>
-          </w:p>
-        </w:tc>
-        <w:tc>
-          <w:tcPr>
-            <w:tcW w:w="689" w:type="dxa"/>
+              <w:t>0 horas</w:t>
+            </w:r>
+          </w:p>
+        </w:tc>
+        <w:tc>
+          <w:tcPr>
+            <w:tcW w:w="915" w:type="dxa"/>
             <w:tcBorders>
               <w:top w:val="single" w:sz="8" w:space="0" w:color="FFFFFF"/>
               <w:left w:val="single" w:sz="8" w:space="0" w:color="FFFFFF"/>
@@ -11079,23 +9818,13 @@
                 <w:szCs w:val="16"/>
                 <w:lang w:val="es-AR" w:eastAsia="es-AR"/>
               </w:rPr>
-              <w:t xml:space="preserve">0 </w:t>
-            </w:r>
-            <w:r>
-              <w:rPr>
-                <w:rFonts w:ascii="Calibri" w:eastAsia="Times New Roman" w:hAnsi="Calibri" w:cs="Arial"/>
-                <w:color w:val="000000"/>
-                <w:sz w:val="16"/>
-                <w:szCs w:val="16"/>
-                <w:lang w:val="es-AR" w:eastAsia="es-AR"/>
-              </w:rPr>
-              <w:t>horas</w:t>
-            </w:r>
-          </w:p>
-        </w:tc>
-        <w:tc>
-          <w:tcPr>
-            <w:tcW w:w="689" w:type="dxa"/>
+              <w:t>0 horas</w:t>
+            </w:r>
+          </w:p>
+        </w:tc>
+        <w:tc>
+          <w:tcPr>
+            <w:tcW w:w="687" w:type="dxa"/>
             <w:tcBorders>
               <w:top w:val="single" w:sz="8" w:space="0" w:color="FFFFFF"/>
               <w:left w:val="single" w:sz="8" w:space="0" w:color="FFFFFF"/>
@@ -11134,7 +9863,7 @@
         </w:trPr>
         <w:tc>
           <w:tcPr>
-            <w:tcW w:w="5424" w:type="dxa"/>
+            <w:tcW w:w="3959" w:type="dxa"/>
             <w:tcBorders>
               <w:top w:val="single" w:sz="8" w:space="0" w:color="FFFFFF"/>
               <w:left w:val="single" w:sz="8" w:space="0" w:color="FFFFFF"/>
@@ -11153,7 +9882,7 @@
           </w:tcPr>
           <w:p>
             <w:pPr>
-              <w:ind w:left="1440" w:right="0"/>
+              <w:ind w:left="272" w:right="0"/>
               <w:rPr>
                 <w:rFonts w:ascii="Arial" w:eastAsia="Times New Roman" w:hAnsi="Arial" w:cs="Arial"/>
                 <w:color w:val="auto"/>
@@ -11176,7 +9905,7 @@
         </w:tc>
         <w:tc>
           <w:tcPr>
-            <w:tcW w:w="1058" w:type="dxa"/>
+            <w:tcW w:w="1276" w:type="dxa"/>
             <w:tcBorders>
               <w:top w:val="single" w:sz="8" w:space="0" w:color="FFFFFF"/>
               <w:left w:val="single" w:sz="8" w:space="0" w:color="FFFFFF"/>
@@ -11211,23 +9940,13 @@
                 <w:szCs w:val="16"/>
                 <w:lang w:val="es-AR" w:eastAsia="es-AR"/>
               </w:rPr>
-              <w:t>Vie</w:t>
-            </w:r>
-            <w:r>
-              <w:rPr>
-                <w:rFonts w:ascii="Calibri" w:eastAsia="Times New Roman" w:hAnsi="Calibri" w:cs="Arial"/>
-                <w:color w:val="000000"/>
-                <w:sz w:val="16"/>
-                <w:szCs w:val="16"/>
-                <w:lang w:val="es-AR" w:eastAsia="es-AR"/>
-              </w:rPr>
-              <w:t xml:space="preserve"> 30/08/13</w:t>
-            </w:r>
-          </w:p>
-        </w:tc>
-        <w:tc>
-          <w:tcPr>
-            <w:tcW w:w="1118" w:type="dxa"/>
+              <w:t>Vie 30/08/13</w:t>
+            </w:r>
+          </w:p>
+        </w:tc>
+        <w:tc>
+          <w:tcPr>
+            <w:tcW w:w="1276" w:type="dxa"/>
             <w:tcBorders>
               <w:top w:val="single" w:sz="8" w:space="0" w:color="FFFFFF"/>
               <w:left w:val="single" w:sz="8" w:space="0" w:color="FFFFFF"/>
@@ -11262,23 +9981,13 @@
                 <w:szCs w:val="16"/>
                 <w:lang w:val="es-AR" w:eastAsia="es-AR"/>
               </w:rPr>
-              <w:t>Vie</w:t>
-            </w:r>
-            <w:r>
-              <w:rPr>
-                <w:rFonts w:ascii="Calibri" w:eastAsia="Times New Roman" w:hAnsi="Calibri" w:cs="Arial"/>
-                <w:color w:val="000000"/>
-                <w:sz w:val="16"/>
-                <w:szCs w:val="16"/>
-                <w:lang w:val="es-AR" w:eastAsia="es-AR"/>
-              </w:rPr>
-              <w:t xml:space="preserve"> 30/08/13</w:t>
-            </w:r>
-          </w:p>
-        </w:tc>
-        <w:tc>
-          <w:tcPr>
-            <w:tcW w:w="1058" w:type="dxa"/>
+              <w:t>Vie 30/08/13</w:t>
+            </w:r>
+          </w:p>
+        </w:tc>
+        <w:tc>
+          <w:tcPr>
+            <w:tcW w:w="1276" w:type="dxa"/>
             <w:tcBorders>
               <w:top w:val="single" w:sz="8" w:space="0" w:color="FFFFFF"/>
               <w:left w:val="single" w:sz="8" w:space="0" w:color="FFFFFF"/>
@@ -11313,23 +10022,13 @@
                 <w:szCs w:val="16"/>
                 <w:lang w:val="es-AR" w:eastAsia="es-AR"/>
               </w:rPr>
-              <w:t>Vie</w:t>
-            </w:r>
-            <w:r>
-              <w:rPr>
-                <w:rFonts w:ascii="Calibri" w:eastAsia="Times New Roman" w:hAnsi="Calibri" w:cs="Arial"/>
-                <w:color w:val="000000"/>
-                <w:sz w:val="16"/>
-                <w:szCs w:val="16"/>
-                <w:lang w:val="es-AR" w:eastAsia="es-AR"/>
-              </w:rPr>
-              <w:t xml:space="preserve"> 30/08/13</w:t>
-            </w:r>
-          </w:p>
-        </w:tc>
-        <w:tc>
-          <w:tcPr>
-            <w:tcW w:w="1058" w:type="dxa"/>
+              <w:t>Vie 30/08/13</w:t>
+            </w:r>
+          </w:p>
+        </w:tc>
+        <w:tc>
+          <w:tcPr>
+            <w:tcW w:w="1275" w:type="dxa"/>
             <w:tcBorders>
               <w:top w:val="single" w:sz="8" w:space="0" w:color="FFFFFF"/>
               <w:left w:val="single" w:sz="8" w:space="0" w:color="FFFFFF"/>
@@ -11364,23 +10063,13 @@
                 <w:szCs w:val="16"/>
                 <w:lang w:val="es-AR" w:eastAsia="es-AR"/>
               </w:rPr>
-              <w:t>Vie</w:t>
-            </w:r>
-            <w:r>
-              <w:rPr>
-                <w:rFonts w:ascii="Calibri" w:eastAsia="Times New Roman" w:hAnsi="Calibri" w:cs="Arial"/>
-                <w:color w:val="000000"/>
-                <w:sz w:val="16"/>
-                <w:szCs w:val="16"/>
-                <w:lang w:val="es-AR" w:eastAsia="es-AR"/>
-              </w:rPr>
-              <w:t xml:space="preserve"> 30/08/13</w:t>
-            </w:r>
-          </w:p>
-        </w:tc>
-        <w:tc>
-          <w:tcPr>
-            <w:tcW w:w="1032" w:type="dxa"/>
+              <w:t>Vie 30/08/13</w:t>
+            </w:r>
+          </w:p>
+        </w:tc>
+        <w:tc>
+          <w:tcPr>
+            <w:tcW w:w="1160" w:type="dxa"/>
             <w:tcBorders>
               <w:top w:val="single" w:sz="8" w:space="0" w:color="FFFFFF"/>
               <w:left w:val="single" w:sz="8" w:space="0" w:color="FFFFFF"/>
@@ -11415,23 +10104,13 @@
                 <w:szCs w:val="16"/>
                 <w:lang w:val="es-AR" w:eastAsia="es-AR"/>
               </w:rPr>
-              <w:t xml:space="preserve">4 </w:t>
-            </w:r>
-            <w:r>
-              <w:rPr>
-                <w:rFonts w:ascii="Calibri" w:eastAsia="Times New Roman" w:hAnsi="Calibri" w:cs="Arial"/>
-                <w:color w:val="000000"/>
-                <w:sz w:val="16"/>
-                <w:szCs w:val="16"/>
-                <w:lang w:val="es-AR" w:eastAsia="es-AR"/>
-              </w:rPr>
-              <w:t>horas</w:t>
-            </w:r>
-          </w:p>
-        </w:tc>
-        <w:tc>
-          <w:tcPr>
-            <w:tcW w:w="1032" w:type="dxa"/>
+              <w:t>4 horas</w:t>
+            </w:r>
+          </w:p>
+        </w:tc>
+        <w:tc>
+          <w:tcPr>
+            <w:tcW w:w="1015" w:type="dxa"/>
             <w:tcBorders>
               <w:top w:val="single" w:sz="8" w:space="0" w:color="FFFFFF"/>
               <w:left w:val="single" w:sz="8" w:space="0" w:color="FFFFFF"/>
@@ -11466,23 +10145,13 @@
                 <w:szCs w:val="16"/>
                 <w:lang w:val="es-AR" w:eastAsia="es-AR"/>
               </w:rPr>
-              <w:t xml:space="preserve">4 </w:t>
-            </w:r>
-            <w:r>
-              <w:rPr>
-                <w:rFonts w:ascii="Calibri" w:eastAsia="Times New Roman" w:hAnsi="Calibri" w:cs="Arial"/>
-                <w:color w:val="000000"/>
-                <w:sz w:val="16"/>
-                <w:szCs w:val="16"/>
-                <w:lang w:val="es-AR" w:eastAsia="es-AR"/>
-              </w:rPr>
-              <w:t>horas</w:t>
-            </w:r>
-          </w:p>
-        </w:tc>
-        <w:tc>
-          <w:tcPr>
-            <w:tcW w:w="723" w:type="dxa"/>
+              <w:t>4 horas</w:t>
+            </w:r>
+          </w:p>
+        </w:tc>
+        <w:tc>
+          <w:tcPr>
+            <w:tcW w:w="953" w:type="dxa"/>
             <w:tcBorders>
               <w:top w:val="single" w:sz="8" w:space="0" w:color="FFFFFF"/>
               <w:left w:val="single" w:sz="8" w:space="0" w:color="FFFFFF"/>
@@ -11517,23 +10186,13 @@
                 <w:szCs w:val="16"/>
                 <w:lang w:val="es-AR" w:eastAsia="es-AR"/>
               </w:rPr>
-              <w:t xml:space="preserve">0 </w:t>
-            </w:r>
-            <w:r>
-              <w:rPr>
-                <w:rFonts w:ascii="Calibri" w:eastAsia="Times New Roman" w:hAnsi="Calibri" w:cs="Arial"/>
-                <w:color w:val="000000"/>
-                <w:sz w:val="16"/>
-                <w:szCs w:val="16"/>
-                <w:lang w:val="es-AR" w:eastAsia="es-AR"/>
-              </w:rPr>
-              <w:t>horas</w:t>
-            </w:r>
-          </w:p>
-        </w:tc>
-        <w:tc>
-          <w:tcPr>
-            <w:tcW w:w="706" w:type="dxa"/>
+              <w:t>0 horas</w:t>
+            </w:r>
+          </w:p>
+        </w:tc>
+        <w:tc>
+          <w:tcPr>
+            <w:tcW w:w="795" w:type="dxa"/>
             <w:tcBorders>
               <w:top w:val="single" w:sz="8" w:space="0" w:color="FFFFFF"/>
               <w:left w:val="single" w:sz="8" w:space="0" w:color="FFFFFF"/>
@@ -11568,17 +10227,7 @@
                 <w:szCs w:val="16"/>
                 <w:lang w:val="es-AR" w:eastAsia="es-AR"/>
               </w:rPr>
-              <w:t xml:space="preserve">0 </w:t>
-            </w:r>
-            <w:r>
-              <w:rPr>
-                <w:rFonts w:ascii="Calibri" w:eastAsia="Times New Roman" w:hAnsi="Calibri" w:cs="Arial"/>
-                <w:color w:val="000000"/>
-                <w:sz w:val="16"/>
-                <w:szCs w:val="16"/>
-                <w:lang w:val="es-AR" w:eastAsia="es-AR"/>
-              </w:rPr>
-              <w:t>horas</w:t>
+              <w:t>0 horas</w:t>
             </w:r>
           </w:p>
         </w:tc>
@@ -11619,23 +10268,13 @@
                 <w:szCs w:val="16"/>
                 <w:lang w:val="es-AR" w:eastAsia="es-AR"/>
               </w:rPr>
-              <w:t xml:space="preserve">0 </w:t>
-            </w:r>
-            <w:r>
-              <w:rPr>
-                <w:rFonts w:ascii="Calibri" w:eastAsia="Times New Roman" w:hAnsi="Calibri" w:cs="Arial"/>
-                <w:color w:val="000000"/>
-                <w:sz w:val="16"/>
-                <w:szCs w:val="16"/>
-                <w:lang w:val="es-AR" w:eastAsia="es-AR"/>
-              </w:rPr>
-              <w:t>horas</w:t>
-            </w:r>
-          </w:p>
-        </w:tc>
-        <w:tc>
-          <w:tcPr>
-            <w:tcW w:w="689" w:type="dxa"/>
+              <w:t>0 horas</w:t>
+            </w:r>
+          </w:p>
+        </w:tc>
+        <w:tc>
+          <w:tcPr>
+            <w:tcW w:w="915" w:type="dxa"/>
             <w:tcBorders>
               <w:top w:val="single" w:sz="8" w:space="0" w:color="FFFFFF"/>
               <w:left w:val="single" w:sz="8" w:space="0" w:color="FFFFFF"/>
@@ -11670,23 +10309,13 @@
                 <w:szCs w:val="16"/>
                 <w:lang w:val="es-AR" w:eastAsia="es-AR"/>
               </w:rPr>
-              <w:t xml:space="preserve">0 </w:t>
-            </w:r>
-            <w:r>
-              <w:rPr>
-                <w:rFonts w:ascii="Calibri" w:eastAsia="Times New Roman" w:hAnsi="Calibri" w:cs="Arial"/>
-                <w:color w:val="000000"/>
-                <w:sz w:val="16"/>
-                <w:szCs w:val="16"/>
-                <w:lang w:val="es-AR" w:eastAsia="es-AR"/>
-              </w:rPr>
-              <w:t>horas</w:t>
-            </w:r>
-          </w:p>
-        </w:tc>
-        <w:tc>
-          <w:tcPr>
-            <w:tcW w:w="689" w:type="dxa"/>
+              <w:t>0 horas</w:t>
+            </w:r>
+          </w:p>
+        </w:tc>
+        <w:tc>
+          <w:tcPr>
+            <w:tcW w:w="687" w:type="dxa"/>
             <w:tcBorders>
               <w:top w:val="single" w:sz="8" w:space="0" w:color="FFFFFF"/>
               <w:left w:val="single" w:sz="8" w:space="0" w:color="FFFFFF"/>
@@ -11725,7 +10354,7 @@
         </w:trPr>
         <w:tc>
           <w:tcPr>
-            <w:tcW w:w="5424" w:type="dxa"/>
+            <w:tcW w:w="3959" w:type="dxa"/>
             <w:tcBorders>
               <w:top w:val="single" w:sz="8" w:space="0" w:color="FFFFFF"/>
               <w:left w:val="single" w:sz="8" w:space="0" w:color="FFFFFF"/>
@@ -11744,30 +10373,31 @@
           </w:tcPr>
           <w:p>
             <w:pPr>
-              <w:ind w:left="1440" w:right="0"/>
-              <w:rPr>
-                <w:rFonts w:ascii="Arial" w:eastAsia="Times New Roman" w:hAnsi="Arial" w:cs="Arial"/>
-                <w:color w:val="auto"/>
-                <w:sz w:val="16"/>
-                <w:szCs w:val="16"/>
-                <w:lang w:val="es-AR" w:eastAsia="es-AR"/>
-              </w:rPr>
-            </w:pPr>
-            <w:r>
-              <w:rPr>
-                <w:rFonts w:ascii="Calibri" w:eastAsia="Times New Roman" w:hAnsi="Calibri" w:cs="Arial"/>
-                <w:color w:val="000000"/>
-                <w:sz w:val="16"/>
-                <w:szCs w:val="16"/>
-                <w:lang w:val="es-AR" w:eastAsia="es-AR"/>
-              </w:rPr>
+              <w:ind w:left="272" w:right="0"/>
+              <w:rPr>
+                <w:rFonts w:ascii="Arial" w:eastAsia="Times New Roman" w:hAnsi="Arial" w:cs="Arial"/>
+                <w:color w:val="auto"/>
+                <w:sz w:val="16"/>
+                <w:szCs w:val="16"/>
+                <w:lang w:val="es-AR" w:eastAsia="es-AR"/>
+              </w:rPr>
+            </w:pPr>
+            <w:r>
+              <w:rPr>
+                <w:rFonts w:ascii="Calibri" w:eastAsia="Times New Roman" w:hAnsi="Calibri" w:cs="Arial"/>
+                <w:color w:val="000000"/>
+                <w:sz w:val="16"/>
+                <w:szCs w:val="16"/>
+                <w:lang w:val="es-AR" w:eastAsia="es-AR"/>
+              </w:rPr>
+              <w:lastRenderedPageBreak/>
               <w:t>Informe de Avance Mensual 2</w:t>
             </w:r>
           </w:p>
         </w:tc>
         <w:tc>
           <w:tcPr>
-            <w:tcW w:w="1058" w:type="dxa"/>
+            <w:tcW w:w="1276" w:type="dxa"/>
             <w:tcBorders>
               <w:top w:val="single" w:sz="8" w:space="0" w:color="FFFFFF"/>
               <w:left w:val="single" w:sz="8" w:space="0" w:color="FFFFFF"/>
@@ -11802,23 +10432,13 @@
                 <w:szCs w:val="16"/>
                 <w:lang w:val="es-AR" w:eastAsia="es-AR"/>
               </w:rPr>
-              <w:t>Lun</w:t>
-            </w:r>
-            <w:r>
-              <w:rPr>
-                <w:rFonts w:ascii="Calibri" w:eastAsia="Times New Roman" w:hAnsi="Calibri" w:cs="Arial"/>
-                <w:color w:val="000000"/>
-                <w:sz w:val="16"/>
-                <w:szCs w:val="16"/>
-                <w:lang w:val="es-AR" w:eastAsia="es-AR"/>
-              </w:rPr>
-              <w:t xml:space="preserve"> 30/09/13</w:t>
-            </w:r>
-          </w:p>
-        </w:tc>
-        <w:tc>
-          <w:tcPr>
-            <w:tcW w:w="1118" w:type="dxa"/>
+              <w:t>Lun 30/09/13</w:t>
+            </w:r>
+          </w:p>
+        </w:tc>
+        <w:tc>
+          <w:tcPr>
+            <w:tcW w:w="1276" w:type="dxa"/>
             <w:tcBorders>
               <w:top w:val="single" w:sz="8" w:space="0" w:color="FFFFFF"/>
               <w:left w:val="single" w:sz="8" w:space="0" w:color="FFFFFF"/>
@@ -11853,23 +10473,13 @@
                 <w:szCs w:val="16"/>
                 <w:lang w:val="es-AR" w:eastAsia="es-AR"/>
               </w:rPr>
-              <w:t>Lun</w:t>
-            </w:r>
-            <w:r>
-              <w:rPr>
-                <w:rFonts w:ascii="Calibri" w:eastAsia="Times New Roman" w:hAnsi="Calibri" w:cs="Arial"/>
-                <w:color w:val="000000"/>
-                <w:sz w:val="16"/>
-                <w:szCs w:val="16"/>
-                <w:lang w:val="es-AR" w:eastAsia="es-AR"/>
-              </w:rPr>
-              <w:t xml:space="preserve"> 30/09/13</w:t>
-            </w:r>
-          </w:p>
-        </w:tc>
-        <w:tc>
-          <w:tcPr>
-            <w:tcW w:w="1058" w:type="dxa"/>
+              <w:t>Lun 30/09/13</w:t>
+            </w:r>
+          </w:p>
+        </w:tc>
+        <w:tc>
+          <w:tcPr>
+            <w:tcW w:w="1276" w:type="dxa"/>
             <w:tcBorders>
               <w:top w:val="single" w:sz="8" w:space="0" w:color="FFFFFF"/>
               <w:left w:val="single" w:sz="8" w:space="0" w:color="FFFFFF"/>
@@ -11904,23 +10514,13 @@
                 <w:szCs w:val="16"/>
                 <w:lang w:val="es-AR" w:eastAsia="es-AR"/>
               </w:rPr>
-              <w:t>Vie</w:t>
-            </w:r>
-            <w:r>
-              <w:rPr>
-                <w:rFonts w:ascii="Calibri" w:eastAsia="Times New Roman" w:hAnsi="Calibri" w:cs="Arial"/>
-                <w:color w:val="000000"/>
-                <w:sz w:val="16"/>
-                <w:szCs w:val="16"/>
-                <w:lang w:val="es-AR" w:eastAsia="es-AR"/>
-              </w:rPr>
-              <w:t xml:space="preserve"> 27/09/13</w:t>
-            </w:r>
-          </w:p>
-        </w:tc>
-        <w:tc>
-          <w:tcPr>
-            <w:tcW w:w="1058" w:type="dxa"/>
+              <w:t>Vie 27/09/13</w:t>
+            </w:r>
+          </w:p>
+        </w:tc>
+        <w:tc>
+          <w:tcPr>
+            <w:tcW w:w="1275" w:type="dxa"/>
             <w:tcBorders>
               <w:top w:val="single" w:sz="8" w:space="0" w:color="FFFFFF"/>
               <w:left w:val="single" w:sz="8" w:space="0" w:color="FFFFFF"/>
@@ -11955,23 +10555,13 @@
                 <w:szCs w:val="16"/>
                 <w:lang w:val="es-AR" w:eastAsia="es-AR"/>
               </w:rPr>
-              <w:t>Lun</w:t>
-            </w:r>
-            <w:r>
-              <w:rPr>
-                <w:rFonts w:ascii="Calibri" w:eastAsia="Times New Roman" w:hAnsi="Calibri" w:cs="Arial"/>
-                <w:color w:val="000000"/>
-                <w:sz w:val="16"/>
-                <w:szCs w:val="16"/>
-                <w:lang w:val="es-AR" w:eastAsia="es-AR"/>
-              </w:rPr>
-              <w:t xml:space="preserve"> 30/09/13</w:t>
-            </w:r>
-          </w:p>
-        </w:tc>
-        <w:tc>
-          <w:tcPr>
-            <w:tcW w:w="1032" w:type="dxa"/>
+              <w:t>Lun 30/09/13</w:t>
+            </w:r>
+          </w:p>
+        </w:tc>
+        <w:tc>
+          <w:tcPr>
+            <w:tcW w:w="1160" w:type="dxa"/>
             <w:tcBorders>
               <w:top w:val="single" w:sz="8" w:space="0" w:color="FFFFFF"/>
               <w:left w:val="single" w:sz="8" w:space="0" w:color="FFFFFF"/>
@@ -12006,23 +10596,13 @@
                 <w:szCs w:val="16"/>
                 <w:lang w:val="es-AR" w:eastAsia="es-AR"/>
               </w:rPr>
-              <w:t xml:space="preserve">4 </w:t>
-            </w:r>
-            <w:r>
-              <w:rPr>
-                <w:rFonts w:ascii="Calibri" w:eastAsia="Times New Roman" w:hAnsi="Calibri" w:cs="Arial"/>
-                <w:color w:val="000000"/>
-                <w:sz w:val="16"/>
-                <w:szCs w:val="16"/>
-                <w:lang w:val="es-AR" w:eastAsia="es-AR"/>
-              </w:rPr>
-              <w:t>horas</w:t>
-            </w:r>
-          </w:p>
-        </w:tc>
-        <w:tc>
-          <w:tcPr>
-            <w:tcW w:w="1032" w:type="dxa"/>
+              <w:t>4 horas</w:t>
+            </w:r>
+          </w:p>
+        </w:tc>
+        <w:tc>
+          <w:tcPr>
+            <w:tcW w:w="1015" w:type="dxa"/>
             <w:tcBorders>
               <w:top w:val="single" w:sz="8" w:space="0" w:color="FFFFFF"/>
               <w:left w:val="single" w:sz="8" w:space="0" w:color="FFFFFF"/>
@@ -12057,23 +10637,13 @@
                 <w:szCs w:val="16"/>
                 <w:lang w:val="es-AR" w:eastAsia="es-AR"/>
               </w:rPr>
-              <w:t xml:space="preserve">4 </w:t>
-            </w:r>
-            <w:r>
-              <w:rPr>
-                <w:rFonts w:ascii="Calibri" w:eastAsia="Times New Roman" w:hAnsi="Calibri" w:cs="Arial"/>
-                <w:color w:val="000000"/>
-                <w:sz w:val="16"/>
-                <w:szCs w:val="16"/>
-                <w:lang w:val="es-AR" w:eastAsia="es-AR"/>
-              </w:rPr>
-              <w:t>horas</w:t>
-            </w:r>
-          </w:p>
-        </w:tc>
-        <w:tc>
-          <w:tcPr>
-            <w:tcW w:w="723" w:type="dxa"/>
+              <w:t>4 horas</w:t>
+            </w:r>
+          </w:p>
+        </w:tc>
+        <w:tc>
+          <w:tcPr>
+            <w:tcW w:w="953" w:type="dxa"/>
             <w:tcBorders>
               <w:top w:val="single" w:sz="8" w:space="0" w:color="FFFFFF"/>
               <w:left w:val="single" w:sz="8" w:space="0" w:color="FFFFFF"/>
@@ -12108,23 +10678,13 @@
                 <w:szCs w:val="16"/>
                 <w:lang w:val="es-AR" w:eastAsia="es-AR"/>
               </w:rPr>
-              <w:t xml:space="preserve">0 </w:t>
-            </w:r>
-            <w:r>
-              <w:rPr>
-                <w:rFonts w:ascii="Calibri" w:eastAsia="Times New Roman" w:hAnsi="Calibri" w:cs="Arial"/>
-                <w:color w:val="000000"/>
-                <w:sz w:val="16"/>
-                <w:szCs w:val="16"/>
-                <w:lang w:val="es-AR" w:eastAsia="es-AR"/>
-              </w:rPr>
-              <w:t>horas</w:t>
-            </w:r>
-          </w:p>
-        </w:tc>
-        <w:tc>
-          <w:tcPr>
-            <w:tcW w:w="706" w:type="dxa"/>
+              <w:t>0 horas</w:t>
+            </w:r>
+          </w:p>
+        </w:tc>
+        <w:tc>
+          <w:tcPr>
+            <w:tcW w:w="795" w:type="dxa"/>
             <w:tcBorders>
               <w:top w:val="single" w:sz="8" w:space="0" w:color="FFFFFF"/>
               <w:left w:val="single" w:sz="8" w:space="0" w:color="FFFFFF"/>
@@ -12159,17 +10719,7 @@
                 <w:szCs w:val="16"/>
                 <w:lang w:val="es-AR" w:eastAsia="es-AR"/>
               </w:rPr>
-              <w:t xml:space="preserve">0 </w:t>
-            </w:r>
-            <w:r>
-              <w:rPr>
-                <w:rFonts w:ascii="Calibri" w:eastAsia="Times New Roman" w:hAnsi="Calibri" w:cs="Arial"/>
-                <w:color w:val="000000"/>
-                <w:sz w:val="16"/>
-                <w:szCs w:val="16"/>
-                <w:lang w:val="es-AR" w:eastAsia="es-AR"/>
-              </w:rPr>
-              <w:t>horas</w:t>
+              <w:t>0 horas</w:t>
             </w:r>
           </w:p>
         </w:tc>
@@ -12210,23 +10760,13 @@
                 <w:szCs w:val="16"/>
                 <w:lang w:val="es-AR" w:eastAsia="es-AR"/>
               </w:rPr>
-              <w:t xml:space="preserve">0 </w:t>
-            </w:r>
-            <w:r>
-              <w:rPr>
-                <w:rFonts w:ascii="Calibri" w:eastAsia="Times New Roman" w:hAnsi="Calibri" w:cs="Arial"/>
-                <w:color w:val="000000"/>
-                <w:sz w:val="16"/>
-                <w:szCs w:val="16"/>
-                <w:lang w:val="es-AR" w:eastAsia="es-AR"/>
-              </w:rPr>
-              <w:t>horas</w:t>
-            </w:r>
-          </w:p>
-        </w:tc>
-        <w:tc>
-          <w:tcPr>
-            <w:tcW w:w="689" w:type="dxa"/>
+              <w:t>0 horas</w:t>
+            </w:r>
+          </w:p>
+        </w:tc>
+        <w:tc>
+          <w:tcPr>
+            <w:tcW w:w="915" w:type="dxa"/>
             <w:tcBorders>
               <w:top w:val="single" w:sz="8" w:space="0" w:color="FFFFFF"/>
               <w:left w:val="single" w:sz="8" w:space="0" w:color="FFFFFF"/>
@@ -12261,23 +10801,13 @@
                 <w:szCs w:val="16"/>
                 <w:lang w:val="es-AR" w:eastAsia="es-AR"/>
               </w:rPr>
-              <w:t xml:space="preserve">0 </w:t>
-            </w:r>
-            <w:r>
-              <w:rPr>
-                <w:rFonts w:ascii="Calibri" w:eastAsia="Times New Roman" w:hAnsi="Calibri" w:cs="Arial"/>
-                <w:color w:val="000000"/>
-                <w:sz w:val="16"/>
-                <w:szCs w:val="16"/>
-                <w:lang w:val="es-AR" w:eastAsia="es-AR"/>
-              </w:rPr>
-              <w:t>horas</w:t>
-            </w:r>
-          </w:p>
-        </w:tc>
-        <w:tc>
-          <w:tcPr>
-            <w:tcW w:w="689" w:type="dxa"/>
+              <w:t>0 horas</w:t>
+            </w:r>
+          </w:p>
+        </w:tc>
+        <w:tc>
+          <w:tcPr>
+            <w:tcW w:w="687" w:type="dxa"/>
             <w:tcBorders>
               <w:top w:val="single" w:sz="8" w:space="0" w:color="FFFFFF"/>
               <w:left w:val="single" w:sz="8" w:space="0" w:color="FFFFFF"/>
@@ -12366,7 +10896,6 @@
       </w:pPr>
       <w:r>
         <w:rPr>
-          <w:noProof/>
           <w:lang w:val="es-AR" w:eastAsia="es-AR"/>
         </w:rPr>
         <w:drawing>
@@ -12418,7 +10947,17 @@
           <w:szCs w:val="24"/>
           <w:lang w:val="es-AR"/>
         </w:rPr>
-        <w:t>131,35 horas reloj</w:t>
+        <w:t>264,35</w:t>
+      </w:r>
+      <w:r>
+        <w:rPr>
+          <w:rFonts w:ascii="Open Sans Light" w:hAnsi="Open Sans Light" w:cs="Open Sans Light"/>
+          <w:b/>
+          <w:sz w:val="22"/>
+          <w:szCs w:val="24"/>
+          <w:lang w:val="es-AR"/>
+        </w:rPr>
+        <w:t xml:space="preserve"> horas reloj</w:t>
       </w:r>
       <w:r>
         <w:rPr>
@@ -12427,7 +10966,115 @@
           <w:szCs w:val="24"/>
           <w:lang w:val="es-AR"/>
         </w:rPr>
-        <w:t>, de las cuales 127,35 horas son de la etapa de “Inicio” y 4 horas de “Infrome de Avance Mensual”, de lo cual se encuentra desarrollado un 61% y 7% de las etapas respectivamente. Dando un 6% de avance en el proyecto general con fecha de comienzo 29/07/2013 y fecha de finalizacion 02/10/2014.</w:t>
+        <w:t xml:space="preserve">, de las cuales </w:t>
+      </w:r>
+      <w:r>
+        <w:rPr>
+          <w:rFonts w:ascii="Open Sans Light" w:hAnsi="Open Sans Light" w:cs="Open Sans Light"/>
+          <w:sz w:val="22"/>
+          <w:szCs w:val="24"/>
+          <w:lang w:val="es-AR"/>
+        </w:rPr>
+        <w:t>256,35</w:t>
+      </w:r>
+      <w:r>
+        <w:rPr>
+          <w:rFonts w:ascii="Open Sans Light" w:hAnsi="Open Sans Light" w:cs="Open Sans Light"/>
+          <w:sz w:val="22"/>
+          <w:szCs w:val="24"/>
+          <w:lang w:val="es-AR"/>
+        </w:rPr>
+        <w:t xml:space="preserve"> horas son de la</w:t>
+      </w:r>
+      <w:r>
+        <w:rPr>
+          <w:rFonts w:ascii="Open Sans Light" w:hAnsi="Open Sans Light" w:cs="Open Sans Light"/>
+          <w:sz w:val="22"/>
+          <w:szCs w:val="24"/>
+          <w:lang w:val="es-AR"/>
+        </w:rPr>
+        <w:t xml:space="preserve"> etapa de “Inicio” y 8</w:t>
+      </w:r>
+      <w:r>
+        <w:rPr>
+          <w:rFonts w:ascii="Open Sans Light" w:hAnsi="Open Sans Light" w:cs="Open Sans Light"/>
+          <w:sz w:val="22"/>
+          <w:szCs w:val="24"/>
+          <w:lang w:val="es-AR"/>
+        </w:rPr>
+        <w:t xml:space="preserve"> horas de “</w:t>
+      </w:r>
+      <w:r>
+        <w:rPr>
+          <w:rFonts w:ascii="Open Sans Light" w:hAnsi="Open Sans Light" w:cs="Open Sans Light"/>
+          <w:sz w:val="22"/>
+          <w:szCs w:val="24"/>
+          <w:lang w:val="es-AR"/>
+        </w:rPr>
+        <w:t>Informe</w:t>
+      </w:r>
+      <w:r>
+        <w:rPr>
+          <w:rFonts w:ascii="Open Sans Light" w:hAnsi="Open Sans Light" w:cs="Open Sans Light"/>
+          <w:sz w:val="22"/>
+          <w:szCs w:val="24"/>
+          <w:lang w:val="es-AR"/>
+        </w:rPr>
+        <w:t xml:space="preserve"> de Avance Mensual”, de lo cual</w:t>
+      </w:r>
+      <w:r>
+        <w:rPr>
+          <w:rFonts w:ascii="Open Sans Light" w:hAnsi="Open Sans Light" w:cs="Open Sans Light"/>
+          <w:sz w:val="22"/>
+          <w:szCs w:val="24"/>
+          <w:lang w:val="es-AR"/>
+        </w:rPr>
+        <w:t xml:space="preserve"> se encuentra desarrollado un 97% y 14</w:t>
+      </w:r>
+      <w:r>
+        <w:rPr>
+          <w:rFonts w:ascii="Open Sans Light" w:hAnsi="Open Sans Light" w:cs="Open Sans Light"/>
+          <w:sz w:val="22"/>
+          <w:szCs w:val="24"/>
+          <w:lang w:val="es-AR"/>
+        </w:rPr>
+        <w:t>% de las et</w:t>
+      </w:r>
+      <w:r>
+        <w:rPr>
+          <w:rFonts w:ascii="Open Sans Light" w:hAnsi="Open Sans Light" w:cs="Open Sans Light"/>
+          <w:sz w:val="22"/>
+          <w:szCs w:val="24"/>
+          <w:lang w:val="es-AR"/>
+        </w:rPr>
+        <w:t>apas respectivamente. Dando un 11</w:t>
+      </w:r>
+      <w:r>
+        <w:rPr>
+          <w:rFonts w:ascii="Open Sans Light" w:hAnsi="Open Sans Light" w:cs="Open Sans Light"/>
+          <w:sz w:val="22"/>
+          <w:szCs w:val="24"/>
+          <w:lang w:val="es-AR"/>
+        </w:rPr>
+        <w:t xml:space="preserve">% de avance en el proyecto general con fecha de comienzo 29/07/2013 y fecha de </w:t>
+      </w:r>
+      <w:r>
+        <w:rPr>
+          <w:rFonts w:ascii="Open Sans Light" w:hAnsi="Open Sans Light" w:cs="Open Sans Light"/>
+          <w:sz w:val="22"/>
+          <w:szCs w:val="24"/>
+          <w:lang w:val="es-AR"/>
+        </w:rPr>
+        <w:t>finalización</w:t>
+      </w:r>
+      <w:r>
+        <w:rPr>
+          <w:rFonts w:ascii="Open Sans Light" w:hAnsi="Open Sans Light" w:cs="Open Sans Light"/>
+          <w:sz w:val="22"/>
+          <w:szCs w:val="24"/>
+          <w:lang w:val="es-AR"/>
+        </w:rPr>
+        <w:t xml:space="preserve"> 02/10/2014.</w:t>
       </w:r>
     </w:p>
     <w:p>
@@ -12454,7 +11101,7 @@
     </w:p>
     <w:tbl>
       <w:tblPr>
-        <w:tblStyle w:val="GridTable4-Accent5"/>
+        <w:tblStyle w:val="Tabladecuadrcula4-nfasis5"/>
         <w:tblW w:w="10781" w:type="dxa"/>
         <w:jc w:val="center"/>
         <w:tblLayout w:type="fixed"/>
@@ -12591,6 +11238,7 @@
               <w:rPr>
                 <w:rFonts w:ascii="Open Sans Light" w:hAnsi="Open Sans Light" w:cs="Open Sans Light"/>
                 <w:sz w:val="20"/>
+                <w:lang w:val="es-AR"/>
               </w:rPr>
               <w:t>INICIO</w:t>
             </w:r>
@@ -12616,6 +11264,7 @@
               <w:rPr>
                 <w:rFonts w:ascii="Open Sans Light" w:hAnsi="Open Sans Light" w:cs="Open Sans Light"/>
                 <w:sz w:val="20"/>
+                <w:lang w:val="es-AR"/>
               </w:rPr>
               <w:t>97%</w:t>
             </w:r>
@@ -12641,8 +11290,17 @@
               <w:rPr>
                 <w:rFonts w:ascii="Open Sans Light" w:hAnsi="Open Sans Light" w:cs="Open Sans Light"/>
                 <w:sz w:val="20"/>
-              </w:rPr>
-              <w:t>256,35 hours</w:t>
+                <w:lang w:val="es-AR"/>
+              </w:rPr>
+              <w:t xml:space="preserve">256,35 </w:t>
+            </w:r>
+            <w:r>
+              <w:rPr>
+                <w:rFonts w:ascii="Open Sans Light" w:hAnsi="Open Sans Light" w:cs="Open Sans Light"/>
+                <w:sz w:val="20"/>
+                <w:lang w:val="es-AR"/>
+              </w:rPr>
+              <w:t>horas</w:t>
             </w:r>
           </w:p>
         </w:tc>
@@ -12672,6 +11330,7 @@
               <w:rPr>
                 <w:rFonts w:ascii="Open Sans Light" w:hAnsi="Open Sans Light" w:cs="Open Sans Light"/>
                 <w:sz w:val="20"/>
+                <w:lang w:val="es-AR"/>
               </w:rPr>
               <w:t>ELABORACIÓN</w:t>
             </w:r>
@@ -12697,6 +11356,7 @@
               <w:rPr>
                 <w:rFonts w:ascii="Open Sans Light" w:hAnsi="Open Sans Light" w:cs="Open Sans Light"/>
                 <w:sz w:val="20"/>
+                <w:lang w:val="es-AR"/>
               </w:rPr>
               <w:t>0%</w:t>
             </w:r>
@@ -12722,8 +11382,17 @@
               <w:rPr>
                 <w:rFonts w:ascii="Open Sans Light" w:hAnsi="Open Sans Light" w:cs="Open Sans Light"/>
                 <w:sz w:val="20"/>
-              </w:rPr>
-              <w:t>0 hours</w:t>
+                <w:lang w:val="es-AR"/>
+              </w:rPr>
+              <w:t xml:space="preserve">0 </w:t>
+            </w:r>
+            <w:r>
+              <w:rPr>
+                <w:rFonts w:ascii="Open Sans Light" w:hAnsi="Open Sans Light" w:cs="Open Sans Light"/>
+                <w:sz w:val="20"/>
+                <w:lang w:val="es-AR"/>
+              </w:rPr>
+              <w:t>horas</w:t>
             </w:r>
           </w:p>
         </w:tc>
@@ -12754,6 +11423,7 @@
               <w:rPr>
                 <w:rFonts w:ascii="Open Sans Light" w:hAnsi="Open Sans Light" w:cs="Open Sans Light"/>
                 <w:sz w:val="20"/>
+                <w:lang w:val="es-AR"/>
               </w:rPr>
               <w:t>CONSTRUCCIÓN</w:t>
             </w:r>
@@ -12779,6 +11449,7 @@
               <w:rPr>
                 <w:rFonts w:ascii="Open Sans Light" w:hAnsi="Open Sans Light" w:cs="Open Sans Light"/>
                 <w:sz w:val="20"/>
+                <w:lang w:val="es-AR"/>
               </w:rPr>
               <w:t>0%</w:t>
             </w:r>
@@ -12804,8 +11475,17 @@
               <w:rPr>
                 <w:rFonts w:ascii="Open Sans Light" w:hAnsi="Open Sans Light" w:cs="Open Sans Light"/>
                 <w:sz w:val="20"/>
-              </w:rPr>
-              <w:t>0 hours</w:t>
+                <w:lang w:val="es-AR"/>
+              </w:rPr>
+              <w:t xml:space="preserve">0 </w:t>
+            </w:r>
+            <w:r>
+              <w:rPr>
+                <w:rFonts w:ascii="Open Sans Light" w:hAnsi="Open Sans Light" w:cs="Open Sans Light"/>
+                <w:sz w:val="20"/>
+                <w:lang w:val="es-AR"/>
+              </w:rPr>
+              <w:t>horas</w:t>
             </w:r>
           </w:p>
         </w:tc>
@@ -12835,6 +11515,7 @@
               <w:rPr>
                 <w:rFonts w:ascii="Open Sans Light" w:hAnsi="Open Sans Light" w:cs="Open Sans Light"/>
                 <w:sz w:val="20"/>
+                <w:lang w:val="es-AR"/>
               </w:rPr>
               <w:t>TRANSICIÓN</w:t>
             </w:r>
@@ -12860,6 +11541,7 @@
               <w:rPr>
                 <w:rFonts w:ascii="Open Sans Light" w:hAnsi="Open Sans Light" w:cs="Open Sans Light"/>
                 <w:sz w:val="20"/>
+                <w:lang w:val="es-AR"/>
               </w:rPr>
               <w:t>0%</w:t>
             </w:r>
@@ -12885,8 +11567,17 @@
               <w:rPr>
                 <w:rFonts w:ascii="Open Sans Light" w:hAnsi="Open Sans Light" w:cs="Open Sans Light"/>
                 <w:sz w:val="20"/>
-              </w:rPr>
-              <w:t>0 hours</w:t>
+                <w:lang w:val="es-AR"/>
+              </w:rPr>
+              <w:t xml:space="preserve">0 </w:t>
+            </w:r>
+            <w:r>
+              <w:rPr>
+                <w:rFonts w:ascii="Open Sans Light" w:hAnsi="Open Sans Light" w:cs="Open Sans Light"/>
+                <w:sz w:val="20"/>
+                <w:lang w:val="es-AR"/>
+              </w:rPr>
+              <w:t>horas</w:t>
             </w:r>
           </w:p>
         </w:tc>
@@ -12917,6 +11608,7 @@
               <w:rPr>
                 <w:rFonts w:ascii="Open Sans Light" w:hAnsi="Open Sans Light" w:cs="Open Sans Light"/>
                 <w:sz w:val="20"/>
+                <w:lang w:val="es-AR"/>
               </w:rPr>
               <w:t>Informe de Avance Mensual</w:t>
             </w:r>
@@ -12942,6 +11634,7 @@
               <w:rPr>
                 <w:rFonts w:ascii="Open Sans Light" w:hAnsi="Open Sans Light" w:cs="Open Sans Light"/>
                 <w:sz w:val="20"/>
+                <w:lang w:val="es-AR"/>
               </w:rPr>
               <w:t>14%</w:t>
             </w:r>
@@ -12967,8 +11660,25 @@
               <w:rPr>
                 <w:rFonts w:ascii="Open Sans Light" w:hAnsi="Open Sans Light" w:cs="Open Sans Light"/>
                 <w:sz w:val="20"/>
-              </w:rPr>
-              <w:t>4 hours</w:t>
+                <w:lang w:val="es-AR"/>
+              </w:rPr>
+              <w:t>8</w:t>
+            </w:r>
+            <w:r>
+              <w:rPr>
+                <w:rFonts w:ascii="Open Sans Light" w:hAnsi="Open Sans Light" w:cs="Open Sans Light"/>
+                <w:sz w:val="20"/>
+                <w:lang w:val="es-AR"/>
+              </w:rPr>
+              <w:t xml:space="preserve"> </w:t>
+            </w:r>
+            <w:r>
+              <w:rPr>
+                <w:rFonts w:ascii="Open Sans Light" w:hAnsi="Open Sans Light" w:cs="Open Sans Light"/>
+                <w:sz w:val="20"/>
+                <w:lang w:val="es-AR"/>
+              </w:rPr>
+              <w:t>horas</w:t>
             </w:r>
           </w:p>
         </w:tc>
@@ -12990,6 +11700,7 @@
               <w:rPr>
                 <w:rFonts w:ascii="Open Sans Light" w:hAnsi="Open Sans Light" w:cs="Open Sans Light"/>
                 <w:sz w:val="20"/>
+                <w:lang w:val="es-AR"/>
               </w:rPr>
             </w:pPr>
           </w:p>
@@ -13006,12 +11717,14 @@
               <w:rPr>
                 <w:rFonts w:ascii="Open Sans Light" w:hAnsi="Open Sans Light" w:cs="Open Sans Light"/>
                 <w:sz w:val="20"/>
+                <w:lang w:val="es-AR"/>
               </w:rPr>
             </w:pPr>
             <w:r>
               <w:rPr>
                 <w:rFonts w:ascii="Open Sans Light" w:hAnsi="Open Sans Light" w:cs="Open Sans Light"/>
                 <w:sz w:val="20"/>
+                <w:lang w:val="es-AR"/>
               </w:rPr>
               <w:t>TOTAL</w:t>
             </w:r>
@@ -13029,14 +11742,24 @@
               <w:rPr>
                 <w:rFonts w:ascii="Open Sans Light" w:hAnsi="Open Sans Light" w:cs="Open Sans Light"/>
                 <w:sz w:val="20"/>
+                <w:lang w:val="es-AR"/>
               </w:rPr>
             </w:pPr>
             <w:r>
               <w:rPr>
                 <w:rFonts w:ascii="Open Sans Light" w:hAnsi="Open Sans Light" w:cs="Open Sans Light"/>
                 <w:sz w:val="20"/>
-              </w:rPr>
-              <w:t>260,35</w:t>
+                <w:lang w:val="es-AR"/>
+              </w:rPr>
+              <w:t>264</w:t>
+            </w:r>
+            <w:r>
+              <w:rPr>
+                <w:rFonts w:ascii="Open Sans Light" w:hAnsi="Open Sans Light" w:cs="Open Sans Light"/>
+                <w:sz w:val="20"/>
+                <w:lang w:val="es-AR"/>
+              </w:rPr>
+              <w:t>,35</w:t>
             </w:r>
           </w:p>
         </w:tc>
@@ -13053,7 +11776,7 @@
     </w:p>
     <w:p>
       <w:pPr>
-        <w:pStyle w:val="Heading2"/>
+        <w:pStyle w:val="Ttulo2"/>
         <w:sectPr>
           <w:pgSz w:w="11907" w:h="16839" w:code="9"/>
           <w:pgMar w:top="567" w:right="720" w:bottom="567" w:left="720" w:header="720" w:footer="720" w:gutter="0"/>
@@ -13065,137 +11788,89 @@
         <w:br w:type="page"/>
       </w:r>
     </w:p>
-    <w:bookmarkStart w:id="2" w:name="_Toc374728089"/>
-    <w:bookmarkStart w:id="3" w:name="_GoBack"/>
+    <w:bookmarkStart w:id="3" w:name="_Toc374728089"/>
     <w:p>
       <w:pPr>
-        <w:pStyle w:val="Subtitle"/>
+        <w:pStyle w:val="Subttulo"/>
       </w:pPr>
       <w:r>
         <w:rPr>
-          <w:noProof/>
           <w:sz w:val="36"/>
         </w:rPr>
         <w:lastRenderedPageBreak/>
         <mc:AlternateContent>
-          <mc:Choice Requires="wpg">
+          <mc:Choice Requires="wps">
             <w:drawing>
-              <wp:anchor distT="0" distB="0" distL="114300" distR="114300" simplePos="0" relativeHeight="251661312" behindDoc="0" locked="0" layoutInCell="1" allowOverlap="1" wp14:anchorId="2644569B" wp14:editId="26BB3CA5">
+              <wp:anchor distT="0" distB="0" distL="114300" distR="114300" simplePos="0" relativeHeight="251657728" behindDoc="0" locked="0" layoutInCell="1" allowOverlap="1">
                 <wp:simplePos x="0" y="0"/>
-                <wp:positionH relativeFrom="column">
-                  <wp:posOffset>30480</wp:posOffset>
+                <wp:positionH relativeFrom="margin">
+                  <wp:posOffset>4919980</wp:posOffset>
                 </wp:positionH>
                 <wp:positionV relativeFrom="paragraph">
-                  <wp:posOffset>485775</wp:posOffset>
+                  <wp:posOffset>723265</wp:posOffset>
                 </wp:positionV>
-                <wp:extent cx="9932670" cy="5543550"/>
-                <wp:effectExtent l="0" t="0" r="0" b="0"/>
+                <wp:extent cx="28575" cy="5305425"/>
+                <wp:effectExtent l="0" t="0" r="28575" b="28575"/>
                 <wp:wrapNone/>
-                <wp:docPr id="30" name="Grupo 30"/>
+                <wp:docPr id="20" name="Conector recto 20"/>
                 <wp:cNvGraphicFramePr/>
                 <a:graphic xmlns:a="http://schemas.openxmlformats.org/drawingml/2006/main">
-                  <a:graphicData uri="http://schemas.microsoft.com/office/word/2010/wordprocessingGroup">
-                    <wpg:wgp>
-                      <wpg:cNvGrpSpPr/>
-                      <wpg:grpSpPr>
+                  <a:graphicData uri="http://schemas.microsoft.com/office/word/2010/wordprocessingShape">
+                    <wps:wsp>
+                      <wps:cNvCnPr/>
+                      <wps:spPr>
                         <a:xfrm>
                           <a:off x="0" y="0"/>
-                          <a:ext cx="9932670" cy="5543550"/>
-                          <a:chOff x="0" y="0"/>
-                          <a:chExt cx="9932670" cy="5543550"/>
+                          <a:ext cx="28575" cy="5305425"/>
                         </a:xfrm>
-                      </wpg:grpSpPr>
-                      <pic:pic xmlns:pic="http://schemas.openxmlformats.org/drawingml/2006/picture">
-                        <pic:nvPicPr>
-                          <pic:cNvPr id="24" name="Imagen 24" descr="C:\Users\Luks\AppData\Local\Microsoft\Windows\INetCache\Content.Word\Planificacion primer informe.png"/>
-                          <pic:cNvPicPr>
-                            <a:picLocks noChangeAspect="1"/>
-                          </pic:cNvPicPr>
-                        </pic:nvPicPr>
-                        <pic:blipFill>
-                          <a:blip r:embed="rId11">
-                            <a:extLst>
-                              <a:ext uri="{28A0092B-C50C-407E-A947-70E740481C1C}">
-                                <a14:useLocalDpi xmlns:a14="http://schemas.microsoft.com/office/drawing/2010/main" val="0"/>
-                              </a:ext>
-                            </a:extLst>
-                          </a:blip>
-                          <a:srcRect/>
-                          <a:stretch>
-                            <a:fillRect/>
-                          </a:stretch>
-                        </pic:blipFill>
-                        <pic:spPr bwMode="auto">
-                          <a:xfrm>
-                            <a:off x="0" y="0"/>
-                            <a:ext cx="9932670" cy="5543550"/>
-                          </a:xfrm>
-                          <a:prstGeom prst="rect">
-                            <a:avLst/>
-                          </a:prstGeom>
-                          <a:noFill/>
-                          <a:ln>
-                            <a:noFill/>
-                          </a:ln>
-                        </pic:spPr>
-                      </pic:pic>
-                      <wps:wsp>
-                        <wps:cNvPr id="26" name="Conector recto 26"/>
-                        <wps:cNvCnPr/>
-                        <wps:spPr>
-                          <a:xfrm>
-                            <a:off x="4572000" y="228600"/>
-                            <a:ext cx="9542" cy="5295900"/>
-                          </a:xfrm>
-                          <a:prstGeom prst="line">
-                            <a:avLst/>
-                          </a:prstGeom>
-                        </wps:spPr>
-                        <wps:style>
-                          <a:lnRef idx="1">
-                            <a:schemeClr val="accent1"/>
-                          </a:lnRef>
-                          <a:fillRef idx="0">
-                            <a:schemeClr val="accent1"/>
-                          </a:fillRef>
-                          <a:effectRef idx="0">
-                            <a:schemeClr val="accent1"/>
-                          </a:effectRef>
-                          <a:fontRef idx="minor">
-                            <a:schemeClr val="tx1"/>
-                          </a:fontRef>
-                        </wps:style>
-                        <wps:bodyPr/>
-                      </wps:wsp>
-                    </wpg:wgp>
+                        <a:prstGeom prst="line">
+                          <a:avLst/>
+                        </a:prstGeom>
+                      </wps:spPr>
+                      <wps:style>
+                        <a:lnRef idx="1">
+                          <a:schemeClr val="accent1"/>
+                        </a:lnRef>
+                        <a:fillRef idx="0">
+                          <a:schemeClr val="accent1"/>
+                        </a:fillRef>
+                        <a:effectRef idx="0">
+                          <a:schemeClr val="accent1"/>
+                        </a:effectRef>
+                        <a:fontRef idx="minor">
+                          <a:schemeClr val="tx1"/>
+                        </a:fontRef>
+                      </wps:style>
+                      <wps:bodyPr/>
+                    </wps:wsp>
                   </a:graphicData>
                 </a:graphic>
+                <wp14:sizeRelH relativeFrom="margin">
+                  <wp14:pctWidth>0</wp14:pctWidth>
+                </wp14:sizeRelH>
+                <wp14:sizeRelV relativeFrom="margin">
+                  <wp14:pctHeight>0</wp14:pctHeight>
+                </wp14:sizeRelV>
               </wp:anchor>
             </w:drawing>
           </mc:Choice>
           <mc:Fallback>
             <w:pict>
-              <v:group w14:anchorId="37091DD7" id="Grupo 30" o:spid="_x0000_s1026" style="position:absolute;margin-left:2.4pt;margin-top:38.25pt;width:782.1pt;height:436.5pt;z-index:251661312" coordsize="99326,55435" o:gfxdata="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">
-                <v:shape id="Imagen 24" o:spid="_x0000_s1027" type="#_x0000_t75" style="position:absolute;width:99326;height:55435;visibility:visible;mso-wrap-style:square" o:gfxdata="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">
-                  <v:imagedata r:id="rId17" o:title="Planificacion primer informe"/>
-                  <v:path arrowok="t"/>
-                </v:shape>
-                <v:line id="Conector recto 26" o:spid="_x0000_s1028" style="position:absolute;visibility:visible;mso-wrap-style:square" from="45720,2286" to="45815,55245" o:connectortype="straight" o:gfxdata="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" strokecolor="#45b4a9 [3204]" strokeweight=".5pt">
-                  <v:stroke joinstyle="miter"/>
-                </v:line>
-              </v:group>
+              <v:line w14:anchorId="28A30134" id="Conector recto 20" o:spid="_x0000_s1026" style="position:absolute;z-index:251660288;visibility:visible;mso-wrap-style:square;mso-width-percent:0;mso-height-percent:0;mso-wrap-distance-left:9pt;mso-wrap-distance-top:0;mso-wrap-distance-right:9pt;mso-wrap-distance-bottom:0;mso-position-horizontal:absolute;mso-position-horizontal-relative:margin;mso-position-vertical:absolute;mso-position-vertical-relative:text;mso-width-percent:0;mso-height-percent:0;mso-width-relative:margin;mso-height-relative:margin" from="387.4pt,56.95pt" to="389.65pt,474.7pt" o:gfxdata="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" strokecolor="#45b4a9 [3204]" strokeweight=".5pt">
+                <v:stroke joinstyle="miter"/>
+                <w10:wrap anchorx="margin"/>
+              </v:line>
             </w:pict>
           </mc:Fallback>
         </mc:AlternateContent>
       </w:r>
-      <w:bookmarkEnd w:id="3"/>
       <w:r>
         <w:rPr>
           <w:sz w:val="36"/>
         </w:rPr>
         <w:t>Diagrama de Gantt</w:t>
       </w:r>
-      <w:bookmarkEnd w:id="2"/>
+      <w:bookmarkEnd w:id="3"/>
     </w:p>
     <w:p>
       <w:pPr>
@@ -13204,10 +11879,40 @@
           <w:lang w:val="es-AR"/>
         </w:rPr>
       </w:pPr>
+      <w:r>
+        <w:rPr>
+          <w:lang w:val="es-AR"/>
+        </w:rPr>
+        <w:pict>
+          <v:shapetype id="_x0000_t75" coordsize="21600,21600" o:spt="75" o:preferrelative="t" path="m@4@5l@4@11@9@11@9@5xe" filled="f" stroked="f">
+            <v:stroke joinstyle="miter"/>
+            <v:formulas>
+              <v:f eqn="if lineDrawn pixelLineWidth 0"/>
+              <v:f eqn="sum @0 1 0"/>
+              <v:f eqn="sum 0 0 @1"/>
+              <v:f eqn="prod @2 1 2"/>
+              <v:f eqn="prod @3 21600 pixelWidth"/>
+              <v:f eqn="prod @3 21600 pixelHeight"/>
+              <v:f eqn="sum @0 0 1"/>
+              <v:f eqn="prod @6 1 2"/>
+              <v:f eqn="prod @7 21600 pixelWidth"/>
+              <v:f eqn="sum @8 21600 0"/>
+              <v:f eqn="prod @7 21600 pixelHeight"/>
+              <v:f eqn="sum @10 21600 0"/>
+            </v:formulas>
+            <v:path o:extrusionok="f" gradientshapeok="t" o:connecttype="rect"/>
+            <o:lock v:ext="edit" aspectratio="t"/>
+          </v:shapetype>
+          <v:shape id="_x0000_s1026" type="#_x0000_t75" style="position:absolute;margin-left:.6pt;margin-top:2.05pt;width:784.5pt;height:438.75pt;z-index:-251657728" wrapcoords="-21 0 -21 21563 21600 21563 21600 0 -21 0">
+            <v:imagedata r:id="rId11" o:title="Planificacion 2 informe"/>
+            <w10:wrap type="through"/>
+          </v:shape>
+        </w:pict>
+      </w:r>
     </w:p>
     <w:p>
       <w:pPr>
-        <w:pStyle w:val="NoSpacing"/>
+        <w:pStyle w:val="Sinespaciado"/>
         <w:rPr>
           <w:lang w:val="es-AR"/>
         </w:rPr>
@@ -13221,25 +11926,21 @@
     </w:p>
     <w:p>
       <w:pPr>
-        <w:pStyle w:val="Subtitle"/>
+        <w:pStyle w:val="Subttulo"/>
       </w:pPr>
       <w:bookmarkStart w:id="4" w:name="_Toc374728090"/>
       <w:r>
         <w:lastRenderedPageBreak/>
-        <w:t>Tareas atrazadas</w:t>
+        <w:t xml:space="preserve">Tareas </w:t>
       </w:r>
       <w:bookmarkEnd w:id="4"/>
-    </w:p>
-    <w:p>
-      <w:pPr>
-        <w:rPr>
-          <w:lang w:val="es-AR"/>
-        </w:rPr>
-      </w:pPr>
+      <w:r>
+        <w:t>atrasadas</w:t>
+      </w:r>
     </w:p>
     <w:tbl>
       <w:tblPr>
-        <w:tblW w:w="8300" w:type="dxa"/>
+        <w:tblW w:w="10462" w:type="dxa"/>
         <w:jc w:val="center"/>
         <w:tblCellMar>
           <w:left w:w="0" w:type="dxa"/>
@@ -13253,7 +11954,7 @@
         <w:gridCol w:w="1360"/>
         <w:gridCol w:w="1100"/>
         <w:gridCol w:w="1260"/>
-        <w:gridCol w:w="1380"/>
+        <w:gridCol w:w="3542"/>
       </w:tblGrid>
       <w:tr>
         <w:trPr>
@@ -13467,7 +12168,7 @@
         </w:tc>
         <w:tc>
           <w:tcPr>
-            <w:tcW w:w="1380" w:type="dxa"/>
+            <w:tcW w:w="3542" w:type="dxa"/>
             <w:tcBorders>
               <w:top w:val="single" w:sz="4" w:space="0" w:color="A5A5A5"/>
               <w:left w:val="nil"/>
@@ -13547,7 +12248,7 @@
                 <w:szCs w:val="18"/>
                 <w:lang w:val="es-AR" w:eastAsia="es-AR"/>
               </w:rPr>
-              <w:t>Gestión de riesgos (definición)</w:t>
+              <w:t>Identificación y evaluación de herramientas</w:t>
             </w:r>
           </w:p>
         </w:tc>
@@ -13586,7 +12287,7 @@
                 <w:szCs w:val="18"/>
                 <w:lang w:val="es-AR" w:eastAsia="es-AR"/>
               </w:rPr>
-              <w:t>vie 30/08/13</w:t>
+              <w:t>lun 30/09/13</w:t>
             </w:r>
           </w:p>
         </w:tc>
@@ -13625,7 +12326,7 @@
                 <w:szCs w:val="18"/>
                 <w:lang w:val="es-AR" w:eastAsia="es-AR"/>
               </w:rPr>
-              <w:t>mar 03/09/13</w:t>
+              <w:t>jue 03/10/13</w:t>
             </w:r>
           </w:p>
         </w:tc>
@@ -13664,7 +12365,7 @@
                 <w:szCs w:val="18"/>
                 <w:lang w:val="es-AR" w:eastAsia="es-AR"/>
               </w:rPr>
-              <w:t>8 horas</w:t>
+              <w:t>4 horas</w:t>
             </w:r>
           </w:p>
         </w:tc>
@@ -13703,13 +12404,13 @@
                 <w:szCs w:val="18"/>
                 <w:lang w:val="es-AR" w:eastAsia="es-AR"/>
               </w:rPr>
-              <w:t>0%</w:t>
-            </w:r>
-          </w:p>
-        </w:tc>
-        <w:tc>
-          <w:tcPr>
-            <w:tcW w:w="1380" w:type="dxa"/>
+              <w:t>25%</w:t>
+            </w:r>
+          </w:p>
+        </w:tc>
+        <w:tc>
+          <w:tcPr>
+            <w:tcW w:w="3542" w:type="dxa"/>
             <w:tcBorders>
               <w:top w:val="single" w:sz="4" w:space="0" w:color="A5A5A5"/>
               <w:left w:val="nil"/>
@@ -13761,21 +12462,13 @@
     </w:p>
     <w:p>
       <w:pPr>
-        <w:pStyle w:val="Subtitle"/>
+        <w:pStyle w:val="Subttulo"/>
       </w:pPr>
       <w:bookmarkStart w:id="5" w:name="_Toc374728091"/>
       <w:r>
         <w:t>Próximas tareas a realizar</w:t>
       </w:r>
       <w:bookmarkEnd w:id="5"/>
-    </w:p>
-    <w:p>
-      <w:pPr>
-        <w:rPr>
-          <w:rFonts w:ascii="Open Sans Light" w:hAnsi="Open Sans Light" w:cs="Open Sans Light"/>
-          <w:lang w:val="es-AR"/>
-        </w:rPr>
-      </w:pPr>
     </w:p>
     <w:p>
       <w:pPr>
@@ -13794,7 +12487,43 @@
           <w:szCs w:val="24"/>
           <w:lang w:val="es-AR"/>
         </w:rPr>
-        <w:t>A continuación se listan las próximas Tareas a realizar desde la fecha 30/08/2013 hasta 30/09/2013 que es el segundo informe a presentar.</w:t>
+        <w:t>A continuación se listan las próximas Tareas</w:t>
+      </w:r>
+      <w:r>
+        <w:rPr>
+          <w:rFonts w:ascii="Open Sans Light" w:hAnsi="Open Sans Light" w:cs="Open Sans Light"/>
+          <w:sz w:val="24"/>
+          <w:szCs w:val="24"/>
+          <w:lang w:val="es-AR"/>
+        </w:rPr>
+        <w:t xml:space="preserve"> a realizar desde la fecha 27/09/2013 hasta 31/10</w:t>
+      </w:r>
+      <w:r>
+        <w:rPr>
+          <w:rFonts w:ascii="Open Sans Light" w:hAnsi="Open Sans Light" w:cs="Open Sans Light"/>
+          <w:sz w:val="24"/>
+          <w:szCs w:val="24"/>
+          <w:lang w:val="es-AR"/>
+        </w:rPr>
+        <w:t xml:space="preserve">/2013 que es el </w:t>
+      </w:r>
+      <w:r>
+        <w:rPr>
+          <w:rFonts w:ascii="Open Sans Light" w:hAnsi="Open Sans Light" w:cs="Open Sans Light"/>
+          <w:sz w:val="24"/>
+          <w:szCs w:val="24"/>
+          <w:lang w:val="es-AR"/>
+        </w:rPr>
+        <w:t>tercer</w:t>
+      </w:r>
+      <w:r>
+        <w:rPr>
+          <w:rFonts w:ascii="Open Sans Light" w:hAnsi="Open Sans Light" w:cs="Open Sans Light"/>
+          <w:sz w:val="24"/>
+          <w:szCs w:val="24"/>
+          <w:lang w:val="es-AR"/>
+        </w:rPr>
+        <w:t xml:space="preserve"> informe a presentar.</w:t>
       </w:r>
     </w:p>
     <w:p>
@@ -13810,7 +12539,7 @@
     </w:p>
     <w:p>
       <w:pPr>
-        <w:pStyle w:val="ListParagraph"/>
+        <w:pStyle w:val="Prrafodelista"/>
         <w:numPr>
           <w:ilvl w:val="0"/>
           <w:numId w:val="2"/>
@@ -13829,12 +12558,21 @@
           <w:szCs w:val="24"/>
           <w:lang w:val="es-AR"/>
         </w:rPr>
-        <w:t>Gestión de configuración (continuación).</w:t>
+        <w:t>Identificación y evaluación de herramientas</w:t>
+      </w:r>
+      <w:r>
+        <w:rPr>
+          <w:rFonts w:ascii="Open Sans Light" w:hAnsi="Open Sans Light" w:cs="Open Sans Light"/>
+          <w:sz w:val="24"/>
+          <w:szCs w:val="24"/>
+          <w:lang w:val="es-AR"/>
+        </w:rPr>
+        <w:t xml:space="preserve"> (continuación).</w:t>
       </w:r>
     </w:p>
     <w:p>
       <w:pPr>
-        <w:pStyle w:val="ListParagraph"/>
+        <w:pStyle w:val="Prrafodelista"/>
         <w:numPr>
           <w:ilvl w:val="0"/>
           <w:numId w:val="2"/>
@@ -13853,12 +12591,21 @@
           <w:szCs w:val="24"/>
           <w:lang w:val="es-AR"/>
         </w:rPr>
-        <w:t>Presentación inicial a la catedra.</w:t>
+        <w:t>Entendimiento del modelo de negocio</w:t>
+      </w:r>
+      <w:r>
+        <w:rPr>
+          <w:rFonts w:ascii="Open Sans Light" w:hAnsi="Open Sans Light" w:cs="Open Sans Light"/>
+          <w:sz w:val="24"/>
+          <w:szCs w:val="24"/>
+          <w:lang w:val="es-AR"/>
+        </w:rPr>
+        <w:t>.</w:t>
       </w:r>
     </w:p>
     <w:p>
       <w:pPr>
-        <w:pStyle w:val="ListParagraph"/>
+        <w:pStyle w:val="Prrafodelista"/>
         <w:numPr>
           <w:ilvl w:val="0"/>
           <w:numId w:val="2"/>
@@ -13877,12 +12624,12 @@
           <w:szCs w:val="24"/>
           <w:lang w:val="es-AR"/>
         </w:rPr>
-        <w:t>Preparación de un ambiente de versionado.</w:t>
+        <w:t>Definición de nuevos requerimientos.</w:t>
       </w:r>
     </w:p>
     <w:p>
       <w:pPr>
-        <w:pStyle w:val="ListParagraph"/>
+        <w:pStyle w:val="Prrafodelista"/>
         <w:numPr>
           <w:ilvl w:val="0"/>
           <w:numId w:val="2"/>
@@ -13901,12 +12648,30 @@
           <w:szCs w:val="24"/>
           <w:lang w:val="es-AR"/>
         </w:rPr>
-        <w:t>IUdentificación y evaluación de herramientas.</w:t>
+        <w:t xml:space="preserve">Documentación de requerimientos según </w:t>
+      </w:r>
+      <w:r>
+        <w:rPr>
+          <w:rFonts w:ascii="Open Sans Light" w:hAnsi="Open Sans Light" w:cs="Open Sans Light"/>
+          <w:sz w:val="24"/>
+          <w:szCs w:val="24"/>
+          <w:lang w:val="es-AR"/>
+        </w:rPr>
+        <w:t>estándar</w:t>
+      </w:r>
+      <w:r>
+        <w:rPr>
+          <w:rFonts w:ascii="Open Sans Light" w:hAnsi="Open Sans Light" w:cs="Open Sans Light"/>
+          <w:sz w:val="24"/>
+          <w:szCs w:val="24"/>
+          <w:lang w:val="es-AR"/>
+        </w:rPr>
+        <w:t>.</w:t>
       </w:r>
     </w:p>
     <w:p>
       <w:pPr>
-        <w:pStyle w:val="ListParagraph"/>
+        <w:pStyle w:val="Prrafodelista"/>
         <w:numPr>
           <w:ilvl w:val="0"/>
           <w:numId w:val="2"/>
@@ -13925,12 +12690,21 @@
           <w:szCs w:val="24"/>
           <w:lang w:val="es-AR"/>
         </w:rPr>
-        <w:t>Entendimiento del modelo de negocios.</w:t>
+        <w:t>Jerarquización de requerimientos</w:t>
+      </w:r>
+      <w:r>
+        <w:rPr>
+          <w:rFonts w:ascii="Open Sans Light" w:hAnsi="Open Sans Light" w:cs="Open Sans Light"/>
+          <w:sz w:val="24"/>
+          <w:szCs w:val="24"/>
+          <w:lang w:val="es-AR"/>
+        </w:rPr>
+        <w:t>.</w:t>
       </w:r>
     </w:p>
     <w:p>
       <w:pPr>
-        <w:pStyle w:val="ListParagraph"/>
+        <w:pStyle w:val="Prrafodelista"/>
         <w:numPr>
           <w:ilvl w:val="0"/>
           <w:numId w:val="2"/>
@@ -13949,12 +12723,39 @@
           <w:szCs w:val="24"/>
           <w:lang w:val="es-AR"/>
         </w:rPr>
-        <w:t>Definición de nuevos requerimeintos.</w:t>
+        <w:t xml:space="preserve">Refinación </w:t>
+      </w:r>
+      <w:r>
+        <w:rPr>
+          <w:rFonts w:ascii="Open Sans Light" w:hAnsi="Open Sans Light" w:cs="Open Sans Light"/>
+          <w:sz w:val="24"/>
+          <w:szCs w:val="24"/>
+          <w:lang w:val="es-AR"/>
+        </w:rPr>
+        <w:t>de modelo</w:t>
+      </w:r>
+      <w:r>
+        <w:rPr>
+          <w:rFonts w:ascii="Open Sans Light" w:hAnsi="Open Sans Light" w:cs="Open Sans Light"/>
+          <w:sz w:val="24"/>
+          <w:szCs w:val="24"/>
+          <w:lang w:val="es-AR"/>
+        </w:rPr>
+        <w:t xml:space="preserve"> de casos de uso</w:t>
+      </w:r>
+      <w:r>
+        <w:rPr>
+          <w:rFonts w:ascii="Open Sans Light" w:hAnsi="Open Sans Light" w:cs="Open Sans Light"/>
+          <w:sz w:val="24"/>
+          <w:szCs w:val="24"/>
+          <w:lang w:val="es-AR"/>
+        </w:rPr>
+        <w:t>.</w:t>
       </w:r>
     </w:p>
     <w:p>
       <w:pPr>
-        <w:pStyle w:val="ListParagraph"/>
+        <w:pStyle w:val="Prrafodelista"/>
         <w:numPr>
           <w:ilvl w:val="0"/>
           <w:numId w:val="2"/>
@@ -13973,7 +12774,40 @@
           <w:szCs w:val="24"/>
           <w:lang w:val="es-AR"/>
         </w:rPr>
-        <w:t>Documentación de requerimientos.</w:t>
+        <w:t>Definición preliminar de diagrama de clases</w:t>
+      </w:r>
+      <w:r>
+        <w:rPr>
+          <w:rFonts w:ascii="Open Sans Light" w:hAnsi="Open Sans Light" w:cs="Open Sans Light"/>
+          <w:sz w:val="24"/>
+          <w:szCs w:val="24"/>
+          <w:lang w:val="es-AR"/>
+        </w:rPr>
+        <w:t>.</w:t>
+      </w:r>
+    </w:p>
+    <w:p>
+      <w:pPr>
+        <w:pStyle w:val="Prrafodelista"/>
+        <w:numPr>
+          <w:ilvl w:val="0"/>
+          <w:numId w:val="2"/>
+        </w:numPr>
+        <w:rPr>
+          <w:rFonts w:ascii="Open Sans Light" w:hAnsi="Open Sans Light" w:cs="Open Sans Light"/>
+          <w:sz w:val="24"/>
+          <w:szCs w:val="24"/>
+          <w:lang w:val="es-AR"/>
+        </w:rPr>
+      </w:pPr>
+      <w:r>
+        <w:rPr>
+          <w:rFonts w:ascii="Open Sans Light" w:hAnsi="Open Sans Light" w:cs="Open Sans Light"/>
+          <w:sz w:val="24"/>
+          <w:szCs w:val="24"/>
+          <w:lang w:val="es-AR"/>
+        </w:rPr>
+        <w:t>Desarrollo de prototipos independientes de prueba.</w:t>
       </w:r>
     </w:p>
     <w:p>
@@ -14664,11 +13498,11 @@
     <w:name w:val="Normal"/>
     <w:qFormat/>
   </w:style>
-  <w:style w:type="paragraph" w:styleId="Heading1">
+  <w:style w:type="paragraph" w:styleId="Ttulo1">
     <w:name w:val="heading 1"/>
     <w:basedOn w:val="Normal"/>
     <w:next w:val="Normal"/>
-    <w:link w:val="Heading1Char"/>
+    <w:link w:val="Ttulo1Car"/>
     <w:uiPriority w:val="9"/>
     <w:qFormat/>
     <w:rsid w:val="001C2DD2"/>
@@ -14685,11 +13519,11 @@
       <w:szCs w:val="40"/>
     </w:rPr>
   </w:style>
-  <w:style w:type="paragraph" w:styleId="Heading2">
+  <w:style w:type="paragraph" w:styleId="Ttulo2">
     <w:name w:val="heading 2"/>
     <w:basedOn w:val="Normal"/>
     <w:next w:val="Normal"/>
-    <w:link w:val="Heading2Char"/>
+    <w:link w:val="Ttulo2Car"/>
     <w:uiPriority w:val="9"/>
     <w:unhideWhenUsed/>
     <w:qFormat/>
@@ -14708,12 +13542,13 @@
       <w:lang w:val="es-AR"/>
     </w:rPr>
   </w:style>
-  <w:style w:type="character" w:default="1" w:styleId="DefaultParagraphFont">
+  <w:style w:type="character" w:default="1" w:styleId="Fuentedeprrafopredeter">
     <w:name w:val="Default Paragraph Font"/>
     <w:uiPriority w:val="1"/>
+    <w:semiHidden/>
     <w:unhideWhenUsed/>
   </w:style>
-  <w:style w:type="table" w:default="1" w:styleId="TableNormal">
+  <w:style w:type="table" w:default="1" w:styleId="Tablanormal">
     <w:name w:val="Normal Table"/>
     <w:uiPriority w:val="99"/>
     <w:semiHidden/>
@@ -14728,15 +13563,15 @@
       </w:tblCellMar>
     </w:tblPr>
   </w:style>
-  <w:style w:type="numbering" w:default="1" w:styleId="NoList">
+  <w:style w:type="numbering" w:default="1" w:styleId="Sinlista">
     <w:name w:val="No List"/>
     <w:uiPriority w:val="99"/>
     <w:semiHidden/>
     <w:unhideWhenUsed/>
   </w:style>
-  <w:style w:type="table" w:styleId="TableGrid">
+  <w:style w:type="table" w:styleId="Tablaconcuadrcula">
     <w:name w:val="Table Grid"/>
-    <w:basedOn w:val="TableNormal"/>
+    <w:basedOn w:val="Tablanormal"/>
     <w:uiPriority w:val="39"/>
     <w:tblPr>
       <w:tblInd w:w="0" w:type="dxa"/>
@@ -14756,20 +13591,20 @@
       </w:tblCellMar>
     </w:tblPr>
   </w:style>
-  <w:style w:type="character" w:styleId="PlaceholderText">
+  <w:style w:type="character" w:styleId="Textodelmarcadordeposicin">
     <w:name w:val="Placeholder Text"/>
-    <w:basedOn w:val="DefaultParagraphFont"/>
+    <w:basedOn w:val="Fuentedeprrafopredeter"/>
     <w:uiPriority w:val="99"/>
     <w:semiHidden/>
     <w:rPr>
       <w:color w:val="808080"/>
     </w:rPr>
   </w:style>
-  <w:style w:type="paragraph" w:styleId="Subtitle">
+  <w:style w:type="paragraph" w:styleId="Subttulo">
     <w:name w:val="Subtitle"/>
-    <w:basedOn w:val="TOCHeading"/>
+    <w:basedOn w:val="TtulodeTDC"/>
     <w:next w:val="Normal"/>
-    <w:link w:val="SubtitleChar"/>
+    <w:link w:val="SubttuloCar"/>
     <w:uiPriority w:val="1"/>
     <w:qFormat/>
     <w:rsid w:val="00171BA8"/>
@@ -14779,9 +13614,9 @@
       <w:sz w:val="52"/>
     </w:rPr>
   </w:style>
-  <w:style w:type="character" w:styleId="Hyperlink">
+  <w:style w:type="character" w:styleId="Hipervnculo">
     <w:name w:val="Hyperlink"/>
-    <w:basedOn w:val="DefaultParagraphFont"/>
+    <w:basedOn w:val="Fuentedeprrafopredeter"/>
     <w:uiPriority w:val="99"/>
     <w:unhideWhenUsed/>
     <w:rPr>
@@ -14789,9 +13624,9 @@
       <w:u w:val="none"/>
     </w:rPr>
   </w:style>
-  <w:style w:type="character" w:styleId="FollowedHyperlink">
+  <w:style w:type="character" w:styleId="Hipervnculovisitado">
     <w:name w:val="FollowedHyperlink"/>
-    <w:basedOn w:val="DefaultParagraphFont"/>
+    <w:basedOn w:val="Fuentedeprrafopredeter"/>
     <w:uiPriority w:val="99"/>
     <w:semiHidden/>
     <w:unhideWhenUsed/>
@@ -14800,10 +13635,10 @@
       <w:u w:val="none"/>
     </w:rPr>
   </w:style>
-  <w:style w:type="character" w:customStyle="1" w:styleId="SubtitleChar">
-    <w:name w:val="Subtitle Char"/>
-    <w:basedOn w:val="DefaultParagraphFont"/>
-    <w:link w:val="Subtitle"/>
+  <w:style w:type="character" w:customStyle="1" w:styleId="SubttuloCar">
+    <w:name w:val="Subtítulo Car"/>
+    <w:basedOn w:val="Fuentedeprrafopredeter"/>
+    <w:link w:val="Subttulo"/>
     <w:uiPriority w:val="1"/>
     <w:rsid w:val="00171BA8"/>
     <w:rPr>
@@ -14814,11 +13649,11 @@
       <w:lang w:val="es-AR" w:eastAsia="es-AR"/>
     </w:rPr>
   </w:style>
-  <w:style w:type="paragraph" w:styleId="Title">
+  <w:style w:type="paragraph" w:styleId="Puesto">
     <w:name w:val="Title"/>
     <w:basedOn w:val="Normal"/>
     <w:next w:val="Normal"/>
-    <w:link w:val="TitleChar"/>
+    <w:link w:val="PuestoCar"/>
     <w:uiPriority w:val="1"/>
     <w:qFormat/>
     <w:pPr>
@@ -14834,10 +13669,10 @@
       <w:szCs w:val="168"/>
     </w:rPr>
   </w:style>
-  <w:style w:type="character" w:customStyle="1" w:styleId="TitleChar">
-    <w:name w:val="Title Char"/>
-    <w:basedOn w:val="DefaultParagraphFont"/>
-    <w:link w:val="Title"/>
+  <w:style w:type="character" w:customStyle="1" w:styleId="PuestoCar">
+    <w:name w:val="Puesto Car"/>
+    <w:basedOn w:val="Fuentedeprrafopredeter"/>
+    <w:link w:val="Puesto"/>
     <w:uiPriority w:val="1"/>
     <w:rPr>
       <w:rFonts w:asciiTheme="majorHAnsi" w:eastAsiaTheme="majorEastAsia" w:hAnsiTheme="majorHAnsi" w:cstheme="majorBidi"/>
@@ -14865,7 +13700,7 @@
       <w:lang w:val="es-ES"/>
     </w:rPr>
   </w:style>
-  <w:style w:type="paragraph" w:styleId="NoSpacing">
+  <w:style w:type="paragraph" w:styleId="Sinespaciado">
     <w:name w:val="No Spacing"/>
     <w:uiPriority w:val="99"/>
     <w:unhideWhenUsed/>
@@ -14875,7 +13710,7 @@
       <w:szCs w:val="16"/>
     </w:rPr>
   </w:style>
-  <w:style w:type="paragraph" w:styleId="BlockText">
+  <w:style w:type="paragraph" w:styleId="Textodebloque">
     <w:name w:val="Block Text"/>
     <w:basedOn w:val="Normal"/>
     <w:uiPriority w:val="2"/>
@@ -14902,10 +13737,10 @@
       <w:szCs w:val="28"/>
     </w:rPr>
   </w:style>
-  <w:style w:type="paragraph" w:styleId="BalloonText">
+  <w:style w:type="paragraph" w:styleId="Textodeglobo">
     <w:name w:val="Balloon Text"/>
     <w:basedOn w:val="Normal"/>
-    <w:link w:val="BalloonTextChar"/>
+    <w:link w:val="TextodegloboCar"/>
     <w:uiPriority w:val="99"/>
     <w:semiHidden/>
     <w:unhideWhenUsed/>
@@ -14915,10 +13750,10 @@
       <w:szCs w:val="18"/>
     </w:rPr>
   </w:style>
-  <w:style w:type="character" w:customStyle="1" w:styleId="BalloonTextChar">
-    <w:name w:val="Balloon Text Char"/>
-    <w:basedOn w:val="DefaultParagraphFont"/>
-    <w:link w:val="BalloonText"/>
+  <w:style w:type="character" w:customStyle="1" w:styleId="TextodegloboCar">
+    <w:name w:val="Texto de globo Car"/>
+    <w:basedOn w:val="Fuentedeprrafopredeter"/>
+    <w:link w:val="Textodeglobo"/>
     <w:uiPriority w:val="99"/>
     <w:semiHidden/>
     <w:rPr>
@@ -14927,10 +13762,10 @@
       <w:szCs w:val="18"/>
     </w:rPr>
   </w:style>
-  <w:style w:type="paragraph" w:styleId="Header">
+  <w:style w:type="paragraph" w:styleId="Encabezado">
     <w:name w:val="header"/>
     <w:basedOn w:val="Normal"/>
-    <w:link w:val="HeaderChar"/>
+    <w:link w:val="EncabezadoCar"/>
     <w:uiPriority w:val="99"/>
     <w:unhideWhenUsed/>
     <w:rsid w:val="001E45A2"/>
@@ -14941,17 +13776,17 @@
       </w:tabs>
     </w:pPr>
   </w:style>
-  <w:style w:type="character" w:customStyle="1" w:styleId="HeaderChar">
-    <w:name w:val="Header Char"/>
-    <w:basedOn w:val="DefaultParagraphFont"/>
-    <w:link w:val="Header"/>
+  <w:style w:type="character" w:customStyle="1" w:styleId="EncabezadoCar">
+    <w:name w:val="Encabezado Car"/>
+    <w:basedOn w:val="Fuentedeprrafopredeter"/>
+    <w:link w:val="Encabezado"/>
     <w:uiPriority w:val="99"/>
     <w:rsid w:val="001E45A2"/>
   </w:style>
-  <w:style w:type="paragraph" w:styleId="Footer">
+  <w:style w:type="paragraph" w:styleId="Piedepgina">
     <w:name w:val="footer"/>
     <w:basedOn w:val="Normal"/>
-    <w:link w:val="FooterChar"/>
+    <w:link w:val="PiedepginaCar"/>
     <w:uiPriority w:val="99"/>
     <w:unhideWhenUsed/>
     <w:rsid w:val="001E45A2"/>
@@ -14962,17 +13797,17 @@
       </w:tabs>
     </w:pPr>
   </w:style>
-  <w:style w:type="character" w:customStyle="1" w:styleId="FooterChar">
-    <w:name w:val="Footer Char"/>
-    <w:basedOn w:val="DefaultParagraphFont"/>
-    <w:link w:val="Footer"/>
+  <w:style w:type="character" w:customStyle="1" w:styleId="PiedepginaCar">
+    <w:name w:val="Pie de página Car"/>
+    <w:basedOn w:val="Fuentedeprrafopredeter"/>
+    <w:link w:val="Piedepgina"/>
     <w:uiPriority w:val="99"/>
     <w:rsid w:val="001E45A2"/>
   </w:style>
-  <w:style w:type="character" w:customStyle="1" w:styleId="Heading1Char">
-    <w:name w:val="Heading 1 Char"/>
-    <w:basedOn w:val="DefaultParagraphFont"/>
-    <w:link w:val="Heading1"/>
+  <w:style w:type="character" w:customStyle="1" w:styleId="Ttulo1Car">
+    <w:name w:val="Título 1 Car"/>
+    <w:basedOn w:val="Fuentedeprrafopredeter"/>
+    <w:link w:val="Ttulo1"/>
     <w:uiPriority w:val="9"/>
     <w:rsid w:val="001C2DD2"/>
     <w:rPr>
@@ -14982,10 +13817,10 @@
       <w:szCs w:val="40"/>
     </w:rPr>
   </w:style>
-  <w:style w:type="character" w:customStyle="1" w:styleId="Heading2Char">
-    <w:name w:val="Heading 2 Char"/>
-    <w:basedOn w:val="DefaultParagraphFont"/>
-    <w:link w:val="Heading2"/>
+  <w:style w:type="character" w:customStyle="1" w:styleId="Ttulo2Car">
+    <w:name w:val="Título 2 Car"/>
+    <w:basedOn w:val="Fuentedeprrafopredeter"/>
+    <w:link w:val="Ttulo2"/>
     <w:uiPriority w:val="9"/>
     <w:rsid w:val="00171BA8"/>
     <w:rPr>
@@ -14995,9 +13830,9 @@
       <w:lang w:val="es-AR"/>
     </w:rPr>
   </w:style>
-  <w:style w:type="table" w:styleId="GridTable4-Accent5">
+  <w:style w:type="table" w:styleId="Tabladecuadrcula4-nfasis5">
     <w:name w:val="Grid Table 4 Accent 5"/>
-    <w:basedOn w:val="TableNormal"/>
+    <w:basedOn w:val="Tablanormal"/>
     <w:uiPriority w:val="49"/>
     <w:rsid w:val="00E133E9"/>
     <w:tblPr>
@@ -15075,7 +13910,7 @@
       </w:tcPr>
     </w:tblStylePr>
   </w:style>
-  <w:style w:type="paragraph" w:styleId="ListParagraph">
+  <w:style w:type="paragraph" w:styleId="Prrafodelista">
     <w:name w:val="List Paragraph"/>
     <w:basedOn w:val="Normal"/>
     <w:uiPriority w:val="34"/>
@@ -15086,9 +13921,9 @@
       <w:contextualSpacing/>
     </w:pPr>
   </w:style>
-  <w:style w:type="paragraph" w:styleId="TOCHeading">
+  <w:style w:type="paragraph" w:styleId="TtulodeTDC">
     <w:name w:val="TOC Heading"/>
-    <w:basedOn w:val="Heading1"/>
+    <w:basedOn w:val="Ttulo1"/>
     <w:next w:val="Normal"/>
     <w:uiPriority w:val="39"/>
     <w:unhideWhenUsed/>
@@ -15106,7 +13941,7 @@
       <w:lang w:val="es-AR" w:eastAsia="es-AR"/>
     </w:rPr>
   </w:style>
-  <w:style w:type="paragraph" w:styleId="TOC2">
+  <w:style w:type="paragraph" w:styleId="TDC2">
     <w:name w:val="toc 2"/>
     <w:basedOn w:val="Normal"/>
     <w:next w:val="Normal"/>
@@ -15125,7 +13960,7 @@
       <w:szCs w:val="22"/>
     </w:rPr>
   </w:style>
-  <w:style w:type="paragraph" w:styleId="TOC1">
+  <w:style w:type="paragraph" w:styleId="TDC1">
     <w:name w:val="toc 1"/>
     <w:basedOn w:val="Normal"/>
     <w:next w:val="Normal"/>
@@ -15146,7 +13981,7 @@
       <w:szCs w:val="24"/>
     </w:rPr>
   </w:style>
-  <w:style w:type="paragraph" w:styleId="TOC3">
+  <w:style w:type="paragraph" w:styleId="TDC3">
     <w:name w:val="toc 3"/>
     <w:basedOn w:val="Normal"/>
     <w:next w:val="Normal"/>
@@ -15159,7 +13994,7 @@
       <w:szCs w:val="20"/>
     </w:rPr>
   </w:style>
-  <w:style w:type="paragraph" w:styleId="TOC4">
+  <w:style w:type="paragraph" w:styleId="TDC4">
     <w:name w:val="toc 4"/>
     <w:basedOn w:val="Normal"/>
     <w:next w:val="Normal"/>
@@ -15175,7 +14010,7 @@
       <w:szCs w:val="20"/>
     </w:rPr>
   </w:style>
-  <w:style w:type="paragraph" w:styleId="TOC5">
+  <w:style w:type="paragraph" w:styleId="TDC5">
     <w:name w:val="toc 5"/>
     <w:basedOn w:val="Normal"/>
     <w:next w:val="Normal"/>
@@ -15191,7 +14026,7 @@
       <w:szCs w:val="20"/>
     </w:rPr>
   </w:style>
-  <w:style w:type="paragraph" w:styleId="TOC6">
+  <w:style w:type="paragraph" w:styleId="TDC6">
     <w:name w:val="toc 6"/>
     <w:basedOn w:val="Normal"/>
     <w:next w:val="Normal"/>
@@ -15207,7 +14042,7 @@
       <w:szCs w:val="20"/>
     </w:rPr>
   </w:style>
-  <w:style w:type="paragraph" w:styleId="TOC7">
+  <w:style w:type="paragraph" w:styleId="TDC7">
     <w:name w:val="toc 7"/>
     <w:basedOn w:val="Normal"/>
     <w:next w:val="Normal"/>
@@ -15223,7 +14058,7 @@
       <w:szCs w:val="20"/>
     </w:rPr>
   </w:style>
-  <w:style w:type="paragraph" w:styleId="TOC8">
+  <w:style w:type="paragraph" w:styleId="TDC8">
     <w:name w:val="toc 8"/>
     <w:basedOn w:val="Normal"/>
     <w:next w:val="Normal"/>
@@ -15239,7 +14074,7 @@
       <w:szCs w:val="20"/>
     </w:rPr>
   </w:style>
-  <w:style w:type="paragraph" w:styleId="TOC9">
+  <w:style w:type="paragraph" w:styleId="TDC9">
     <w:name w:val="toc 9"/>
     <w:basedOn w:val="Normal"/>
     <w:next w:val="Normal"/>
@@ -15255,9 +14090,9 @@
       <w:szCs w:val="20"/>
     </w:rPr>
   </w:style>
-  <w:style w:type="table" w:styleId="ListTable5Dark-Accent5">
+  <w:style w:type="table" w:styleId="Tabladelista5oscura-nfasis5">
     <w:name w:val="List Table 5 Dark Accent 5"/>
-    <w:basedOn w:val="TableNormal"/>
+    <w:basedOn w:val="Tablanormal"/>
     <w:uiPriority w:val="50"/>
     <w:rsid w:val="00440EA2"/>
     <w:rPr>
@@ -15393,9 +14228,9 @@
       </w:tcPr>
     </w:tblStylePr>
   </w:style>
-  <w:style w:type="character" w:styleId="CommentReference">
+  <w:style w:type="character" w:styleId="Refdecomentario">
     <w:name w:val="annotation reference"/>
-    <w:basedOn w:val="DefaultParagraphFont"/>
+    <w:basedOn w:val="Fuentedeprrafopredeter"/>
     <w:uiPriority w:val="99"/>
     <w:semiHidden/>
     <w:unhideWhenUsed/>
@@ -15405,10 +14240,10 @@
       <w:szCs w:val="16"/>
     </w:rPr>
   </w:style>
-  <w:style w:type="paragraph" w:styleId="CommentText">
+  <w:style w:type="paragraph" w:styleId="Textocomentario">
     <w:name w:val="annotation text"/>
     <w:basedOn w:val="Normal"/>
-    <w:link w:val="CommentTextChar"/>
+    <w:link w:val="TextocomentarioCar"/>
     <w:uiPriority w:val="99"/>
     <w:semiHidden/>
     <w:unhideWhenUsed/>
@@ -15418,10 +14253,10 @@
       <w:szCs w:val="20"/>
     </w:rPr>
   </w:style>
-  <w:style w:type="character" w:customStyle="1" w:styleId="CommentTextChar">
-    <w:name w:val="Comment Text Char"/>
-    <w:basedOn w:val="DefaultParagraphFont"/>
-    <w:link w:val="CommentText"/>
+  <w:style w:type="character" w:customStyle="1" w:styleId="TextocomentarioCar">
+    <w:name w:val="Texto comentario Car"/>
+    <w:basedOn w:val="Fuentedeprrafopredeter"/>
+    <w:link w:val="Textocomentario"/>
     <w:uiPriority w:val="99"/>
     <w:semiHidden/>
     <w:rsid w:val="00CC6AB0"/>
@@ -15430,11 +14265,11 @@
       <w:szCs w:val="20"/>
     </w:rPr>
   </w:style>
-  <w:style w:type="paragraph" w:styleId="CommentSubject">
+  <w:style w:type="paragraph" w:styleId="Asuntodelcomentario">
     <w:name w:val="annotation subject"/>
-    <w:basedOn w:val="CommentText"/>
-    <w:next w:val="CommentText"/>
-    <w:link w:val="CommentSubjectChar"/>
+    <w:basedOn w:val="Textocomentario"/>
+    <w:next w:val="Textocomentario"/>
+    <w:link w:val="AsuntodelcomentarioCar"/>
     <w:uiPriority w:val="99"/>
     <w:semiHidden/>
     <w:unhideWhenUsed/>
@@ -15444,10 +14279,10 @@
       <w:bCs/>
     </w:rPr>
   </w:style>
-  <w:style w:type="character" w:customStyle="1" w:styleId="CommentSubjectChar">
-    <w:name w:val="Comment Subject Char"/>
-    <w:basedOn w:val="CommentTextChar"/>
-    <w:link w:val="CommentSubject"/>
+  <w:style w:type="character" w:customStyle="1" w:styleId="AsuntodelcomentarioCar">
+    <w:name w:val="Asunto del comentario Car"/>
+    <w:basedOn w:val="TextocomentarioCar"/>
+    <w:link w:val="Asuntodelcomentario"/>
     <w:uiPriority w:val="99"/>
     <w:semiHidden/>
     <w:rsid w:val="00CC6AB0"/>
@@ -15464,7 +14299,7 @@
 <file path=word/charts/chart1.xml><?xml version="1.0" encoding="utf-8"?>
 <c:chartSpace xmlns:c="http://schemas.openxmlformats.org/drawingml/2006/chart" xmlns:a="http://schemas.openxmlformats.org/drawingml/2006/main" xmlns:r="http://schemas.openxmlformats.org/officeDocument/2006/relationships">
   <c:date1904 val="0"/>
-  <c:lang val="en-US"/>
+  <c:lang val="es-ES"/>
   <c:roundedCorners val="0"/>
   <mc:AlternateContent xmlns:mc="http://schemas.openxmlformats.org/markup-compatibility/2006">
     <mc:Choice xmlns:c14="http://schemas.microsoft.com/office/drawing/2007/8/2/chart" Requires="c14">
@@ -15649,11 +14484,11 @@
         </c:dLbls>
         <c:gapWidth val="219"/>
         <c:overlap val="-27"/>
-        <c:axId val="-1722402256"/>
-        <c:axId val="-1722404432"/>
+        <c:axId val="1119428496"/>
+        <c:axId val="1119437200"/>
       </c:barChart>
       <c:catAx>
-        <c:axId val="-1722402256"/>
+        <c:axId val="1119428496"/>
         <c:scaling>
           <c:orientation val="minMax"/>
         </c:scaling>
@@ -15696,7 +14531,7 @@
             <a:endParaRPr lang="es-AR"/>
           </a:p>
         </c:txPr>
-        <c:crossAx val="-1722404432"/>
+        <c:crossAx val="1119437200"/>
         <c:crosses val="autoZero"/>
         <c:auto val="1"/>
         <c:lblAlgn val="ctr"/>
@@ -15704,7 +14539,7 @@
         <c:noMultiLvlLbl val="0"/>
       </c:catAx>
       <c:valAx>
-        <c:axId val="-1722404432"/>
+        <c:axId val="1119437200"/>
         <c:scaling>
           <c:orientation val="minMax"/>
           <c:max val="100"/>
@@ -15754,7 +14589,7 @@
             <a:endParaRPr lang="es-AR"/>
           </a:p>
         </c:txPr>
-        <c:crossAx val="-1722402256"/>
+        <c:crossAx val="1119428496"/>
         <c:crosses val="autoZero"/>
         <c:crossBetween val="between"/>
       </c:valAx>
@@ -16434,18 +15269,18 @@
     <w:sig w:usb0="800002BF" w:usb1="38CF7CFA" w:usb2="00000016" w:usb3="00000000" w:csb0="00040001" w:csb1="00000000"/>
   </w:font>
   <w:font w:name="Oswald">
-    <w:panose1 w:val="02000303000000000000"/>
+    <w:altName w:val="Cambria Math"/>
     <w:charset w:val="00"/>
     <w:family w:val="auto"/>
     <w:pitch w:val="variable"/>
-    <w:sig w:usb0="A000006F" w:usb1="4000004B" w:usb2="00000000" w:usb3="00000000" w:csb0="00000093" w:csb1="00000000"/>
+    <w:sig w:usb0="00000001" w:usb1="4000004B" w:usb2="00000000" w:usb3="00000000" w:csb0="00000093" w:csb1="00000000"/>
   </w:font>
   <w:font w:name="Open Sans Light">
-    <w:panose1 w:val="020B0306030504020204"/>
+    <w:altName w:val="Microsoft JhengHei Light"/>
     <w:charset w:val="00"/>
     <w:family w:val="swiss"/>
     <w:pitch w:val="variable"/>
-    <w:sig w:usb0="E00002EF" w:usb1="4000205B" w:usb2="00000028" w:usb3="00000000" w:csb0="0000019F" w:csb1="00000000"/>
+    <w:sig w:usb0="00000001" w:usb1="4000205B" w:usb2="00000028" w:usb3="00000000" w:csb0="0000019F" w:csb1="00000000"/>
   </w:font>
   <w:font w:name="Segoe UI">
     <w:panose1 w:val="020B0502040204020203"/>
@@ -16495,10 +15330,13 @@
   <w:rsids>
     <w:rsidRoot w:val="00A42980"/>
     <w:rsid w:val="001D248E"/>
+    <w:rsid w:val="003A6336"/>
+    <w:rsid w:val="004045FA"/>
     <w:rsid w:val="006F411C"/>
     <w:rsid w:val="0098734A"/>
     <w:rsid w:val="00A42980"/>
     <w:rsid w:val="00BD7DF1"/>
+    <w:rsid w:val="00E37FC8"/>
   </w:rsids>
   <m:mathPr>
     <m:mathFont m:val="Cambria Math"/>
@@ -16516,7 +15354,7 @@
   <w:themeFontLang w:val="es-AR"/>
   <w:clrSchemeMapping w:bg1="light1" w:t1="dark1" w:bg2="light2" w:t2="dark2" w:accent1="accent1" w:accent2="accent2" w:accent3="accent3" w:accent4="accent4" w:accent5="accent5" w:accent6="accent6" w:hyperlink="hyperlink" w:followedHyperlink="followedHyperlink"/>
   <w:decimalSymbol w:val=","/>
-  <w:listSeparator w:val=","/>
+  <w:listSeparator w:val=";"/>
   <w15:chartTrackingRefBased/>
 </w:settings>
 </file>
@@ -16915,13 +15753,13 @@
     <w:name w:val="Normal"/>
     <w:qFormat/>
   </w:style>
-  <w:style w:type="character" w:default="1" w:styleId="DefaultParagraphFont">
+  <w:style w:type="character" w:default="1" w:styleId="Fuentedeprrafopredeter">
     <w:name w:val="Default Paragraph Font"/>
     <w:uiPriority w:val="1"/>
     <w:semiHidden/>
     <w:unhideWhenUsed/>
   </w:style>
-  <w:style w:type="table" w:default="1" w:styleId="TableNormal">
+  <w:style w:type="table" w:default="1" w:styleId="Tablanormal">
     <w:name w:val="Normal Table"/>
     <w:uiPriority w:val="99"/>
     <w:semiHidden/>
@@ -16936,7 +15774,7 @@
       </w:tblCellMar>
     </w:tblPr>
   </w:style>
-  <w:style w:type="numbering" w:default="1" w:styleId="NoList">
+  <w:style w:type="numbering" w:default="1" w:styleId="Sinlista">
     <w:name w:val="No List"/>
     <w:uiPriority w:val="99"/>
     <w:semiHidden/>
@@ -17226,7 +16064,7 @@
 </file>
 
 <file path=customXml/itemProps2.xml><?xml version="1.0" encoding="utf-8"?>
-<ds:datastoreItem xmlns:ds="http://schemas.openxmlformats.org/officeDocument/2006/customXml" ds:itemID="{75150974-9BCC-4546-8B36-70A6572E9DA3}">
+<ds:datastoreItem xmlns:ds="http://schemas.openxmlformats.org/officeDocument/2006/customXml" ds:itemID="{53909C97-C682-42D6-98ED-7F3386E698F4}">
   <ds:schemaRefs>
     <ds:schemaRef ds:uri="http://schemas.openxmlformats.org/officeDocument/2006/bibliography"/>
   </ds:schemaRefs>

--- a/Informes/#2.docx
+++ b/Informes/#2.docx
@@ -29,7 +29,7 @@
           </w:tcPr>
           <w:p>
             <w:pPr>
-              <w:pStyle w:val="Subttulo"/>
+              <w:pStyle w:val="Subtitle"/>
               <w:rPr>
                 <w:color w:val="FFFFFF" w:themeColor="background1"/>
               </w:rPr>
@@ -38,13 +38,7 @@
               <w:rPr>
                 <w:color w:val="FFFFFF" w:themeColor="background1"/>
               </w:rPr>
-              <w:t>Proyecto</w:t>
-            </w:r>
-            <w:r>
-              <w:rPr>
-                <w:color w:val="FFFFFF" w:themeColor="background1"/>
-              </w:rPr>
-              <w:t xml:space="preserve"> Final</w:t>
+              <w:t xml:space="preserve"> </w:t>
             </w:r>
           </w:p>
           <w:sdt>
@@ -68,7 +62,7 @@
             <w:sdtContent>
               <w:p>
                 <w:pPr>
-                  <w:pStyle w:val="Puesto"/>
+                  <w:pStyle w:val="Title"/>
                   <w:rPr>
                     <w:b/>
                     <w:lang w:val="es-AR"/>
@@ -284,7 +278,7 @@
           </w:tcPr>
           <w:p>
             <w:pPr>
-              <w:pStyle w:val="Textodebloque"/>
+              <w:pStyle w:val="BlockText"/>
               <w:rPr>
                 <w:rFonts w:ascii="Oswald" w:hAnsi="Oswald"/>
                 <w:lang w:val="es-AR"/>
@@ -314,7 +308,7 @@
           </w:p>
           <w:p>
             <w:pPr>
-              <w:pStyle w:val="Textodebloque"/>
+              <w:pStyle w:val="BlockText"/>
               <w:rPr>
                 <w:rFonts w:ascii="Oswald" w:hAnsi="Oswald"/>
                 <w:sz w:val="36"/>
@@ -375,7 +369,7 @@
           </w:p>
           <w:p>
             <w:pPr>
-              <w:pStyle w:val="Textodebloque"/>
+              <w:pStyle w:val="BlockText"/>
               <w:rPr>
                 <w:lang w:val="es-AR"/>
               </w:rPr>
@@ -493,7 +487,7 @@
     </w:tbl>
     <w:p>
       <w:pPr>
-        <w:pStyle w:val="Sinespaciado"/>
+        <w:pStyle w:val="NoSpacing"/>
         <w:rPr>
           <w:lang w:val="es-AR" w:eastAsia="es-ES"/>
         </w:rPr>
@@ -506,6 +500,7 @@
       </w:pPr>
       <w:r>
         <w:rPr>
+          <w:noProof/>
           <w:lang w:val="es-AR" w:eastAsia="es-AR"/>
         </w:rPr>
         <mc:AlternateContent>
@@ -1968,7 +1963,7 @@
           <w:color w:val="717073" w:themeColor="accent3"/>
           <w:sz w:val="20"/>
           <w:szCs w:val="20"/>
-          <w:lang w:eastAsia="ja-JP"/>
+          <w:lang w:val="en-US" w:eastAsia="ja-JP"/>
         </w:rPr>
         <w:id w:val="-1777855862"/>
         <w:docPartObj>
@@ -1984,7 +1979,7 @@
       <w:sdtContent>
         <w:p>
           <w:pPr>
-            <w:pStyle w:val="Subttulo"/>
+            <w:pStyle w:val="Subtitle"/>
           </w:pPr>
           <w:r>
             <w:t>Tabla de contenido</w:t>
@@ -1992,7 +1987,7 @@
         </w:p>
         <w:p>
           <w:pPr>
-            <w:pStyle w:val="TDC1"/>
+            <w:pStyle w:val="TOC1"/>
             <w:tabs>
               <w:tab w:val="right" w:leader="underscore" w:pos="10457"/>
             </w:tabs>
@@ -2041,7 +2036,7 @@
           <w:hyperlink w:anchor="_Toc374728087" w:history="1">
             <w:r>
               <w:rPr>
-                <w:rStyle w:val="Hipervnculo"/>
+                <w:rStyle w:val="Hyperlink"/>
                 <w:rFonts w:ascii="Open Sans Light" w:hAnsi="Open Sans Light" w:cs="Open Sans Light"/>
                 <w:b w:val="0"/>
                 <w:i w:val="0"/>
@@ -2122,7 +2117,7 @@
         </w:p>
         <w:p>
           <w:pPr>
-            <w:pStyle w:val="TDC2"/>
+            <w:pStyle w:val="TOC2"/>
             <w:tabs>
               <w:tab w:val="right" w:leader="underscore" w:pos="10457"/>
             </w:tabs>
@@ -2137,7 +2132,7 @@
           <w:hyperlink w:anchor="_Toc374728088" w:history="1">
             <w:r>
               <w:rPr>
-                <w:rStyle w:val="Hipervnculo"/>
+                <w:rStyle w:val="Hyperlink"/>
                 <w:rFonts w:ascii="Open Sans Light" w:hAnsi="Open Sans Light" w:cs="Open Sans Light"/>
                 <w:b w:val="0"/>
                 <w:lang w:val="es-AR"/>
@@ -2210,7 +2205,7 @@
         </w:p>
         <w:p>
           <w:pPr>
-            <w:pStyle w:val="TDC2"/>
+            <w:pStyle w:val="TOC2"/>
             <w:tabs>
               <w:tab w:val="right" w:leader="underscore" w:pos="10457"/>
             </w:tabs>
@@ -2225,7 +2220,7 @@
           <w:hyperlink w:anchor="_Toc374728089" w:history="1">
             <w:r>
               <w:rPr>
-                <w:rStyle w:val="Hipervnculo"/>
+                <w:rStyle w:val="Hyperlink"/>
                 <w:rFonts w:ascii="Open Sans Light" w:hAnsi="Open Sans Light" w:cs="Open Sans Light"/>
                 <w:b w:val="0"/>
                 <w:lang w:val="es-AR"/>
@@ -2298,7 +2293,7 @@
         </w:p>
         <w:p>
           <w:pPr>
-            <w:pStyle w:val="TDC2"/>
+            <w:pStyle w:val="TOC2"/>
             <w:tabs>
               <w:tab w:val="right" w:leader="underscore" w:pos="10457"/>
             </w:tabs>
@@ -2313,7 +2308,7 @@
           <w:hyperlink w:anchor="_Toc374728090" w:history="1">
             <w:r>
               <w:rPr>
-                <w:rStyle w:val="Hipervnculo"/>
+                <w:rStyle w:val="Hyperlink"/>
                 <w:rFonts w:ascii="Open Sans Light" w:hAnsi="Open Sans Light" w:cs="Open Sans Light"/>
                 <w:b w:val="0"/>
                 <w:lang w:val="es-AR"/>
@@ -2386,7 +2381,7 @@
         </w:p>
         <w:p>
           <w:pPr>
-            <w:pStyle w:val="TDC2"/>
+            <w:pStyle w:val="TOC2"/>
             <w:tabs>
               <w:tab w:val="right" w:leader="underscore" w:pos="10457"/>
             </w:tabs>
@@ -2401,7 +2396,7 @@
           <w:hyperlink w:anchor="_Toc374728091" w:history="1">
             <w:r>
               <w:rPr>
-                <w:rStyle w:val="Hipervnculo"/>
+                <w:rStyle w:val="Hyperlink"/>
                 <w:rFonts w:ascii="Open Sans Light" w:hAnsi="Open Sans Light" w:cs="Open Sans Light"/>
                 <w:b w:val="0"/>
                 <w:lang w:val="es-AR"/>
@@ -2474,7 +2469,7 @@
         </w:p>
         <w:p>
           <w:pPr>
-            <w:pStyle w:val="TDC2"/>
+            <w:pStyle w:val="TOC2"/>
             <w:tabs>
               <w:tab w:val="right" w:leader="underscore" w:pos="10457"/>
             </w:tabs>
@@ -2498,7 +2493,7 @@
         </w:p>
         <w:p>
           <w:pPr>
-            <w:pStyle w:val="TDC3"/>
+            <w:pStyle w:val="TOC3"/>
             <w:ind w:left="446"/>
             <w:rPr>
               <w:rFonts w:ascii="Open Sans Light" w:hAnsi="Open Sans Light" w:cs="Open Sans Light"/>
@@ -2510,7 +2505,7 @@
     </w:sdt>
     <w:p>
       <w:pPr>
-        <w:pStyle w:val="Ttulo1"/>
+        <w:pStyle w:val="Heading1"/>
         <w:rPr>
           <w:rFonts w:ascii="Open Sans Light" w:hAnsi="Open Sans Light" w:cs="Open Sans Light"/>
           <w:lang w:val="es-AR"/>
@@ -2536,7 +2531,7 @@
     </w:p>
     <w:p>
       <w:pPr>
-        <w:pStyle w:val="Ttulo1"/>
+        <w:pStyle w:val="Heading1"/>
         <w:ind w:left="0"/>
         <w:rPr>
           <w:lang w:val="es-AR"/>
@@ -2551,7 +2546,7 @@
     </w:p>
     <w:p>
       <w:pPr>
-        <w:pStyle w:val="Subttulo"/>
+        <w:pStyle w:val="Subtitle"/>
       </w:pPr>
       <w:bookmarkStart w:id="0" w:name="_Toc374728087"/>
       <w:r>
@@ -2562,13 +2557,13 @@
     </w:p>
     <w:p>
       <w:pPr>
-        <w:pStyle w:val="Ttulo2"/>
+        <w:pStyle w:val="Heading2"/>
       </w:pPr>
       <w:bookmarkStart w:id="1" w:name="_Toc374728088"/>
     </w:p>
     <w:p>
       <w:pPr>
-        <w:pStyle w:val="Ttulo2"/>
+        <w:pStyle w:val="Heading2"/>
       </w:pPr>
       <w:r>
         <w:t>Resumen de Tareas realizadas</w:t>
@@ -2613,7 +2608,7 @@
     </w:p>
     <w:p>
       <w:pPr>
-        <w:pStyle w:val="Prrafodelista"/>
+        <w:pStyle w:val="ListParagraph"/>
         <w:numPr>
           <w:ilvl w:val="0"/>
           <w:numId w:val="1"/>
@@ -2664,7 +2659,7 @@
     </w:p>
     <w:p>
       <w:pPr>
-        <w:pStyle w:val="Prrafodelista"/>
+        <w:pStyle w:val="ListParagraph"/>
         <w:numPr>
           <w:ilvl w:val="0"/>
           <w:numId w:val="1"/>
@@ -2697,7 +2692,7 @@
     </w:p>
     <w:p>
       <w:pPr>
-        <w:pStyle w:val="Prrafodelista"/>
+        <w:pStyle w:val="ListParagraph"/>
         <w:numPr>
           <w:ilvl w:val="0"/>
           <w:numId w:val="1"/>
@@ -2730,7 +2725,7 @@
     </w:p>
     <w:p>
       <w:pPr>
-        <w:pStyle w:val="Prrafodelista"/>
+        <w:pStyle w:val="ListParagraph"/>
         <w:numPr>
           <w:ilvl w:val="0"/>
           <w:numId w:val="1"/>
@@ -2771,7 +2766,7 @@
     </w:p>
     <w:p>
       <w:pPr>
-        <w:pStyle w:val="Subttulo"/>
+        <w:pStyle w:val="Subtitle"/>
       </w:pPr>
       <w:r>
         <w:t>Progreso total</w:t>
@@ -2792,6 +2787,7 @@
       </w:pPr>
       <w:r>
         <w:rPr>
+          <w:noProof/>
           <w:lang w:val="es-AR" w:eastAsia="es-AR"/>
         </w:rPr>
         <w:drawing>
@@ -2840,8 +2836,6 @@
           </wp:inline>
         </w:drawing>
       </w:r>
-      <w:bookmarkStart w:id="2" w:name="_GoBack"/>
-      <w:bookmarkEnd w:id="2"/>
     </w:p>
     <w:p>
       <w:pPr>
@@ -2881,14 +2875,6 @@
         <w:t>, ambos con su respectiva variación.</w:t>
       </w:r>
     </w:p>
-    <w:p>
-      <w:pPr>
-        <w:ind w:left="0"/>
-        <w:rPr>
-          <w:lang w:val="es-AR"/>
-        </w:rPr>
-      </w:pPr>
-    </w:p>
     <w:tbl>
       <w:tblPr>
         <w:tblW w:w="15321" w:type="dxa"/>
@@ -10390,7 +10376,6 @@
                 <w:szCs w:val="16"/>
                 <w:lang w:val="es-AR" w:eastAsia="es-AR"/>
               </w:rPr>
-              <w:lastRenderedPageBreak/>
               <w:t>Informe de Avance Mensual 2</w:t>
             </w:r>
           </w:p>
@@ -10896,6 +10881,7 @@
       </w:pPr>
       <w:r>
         <w:rPr>
+          <w:noProof/>
           <w:lang w:val="es-AR" w:eastAsia="es-AR"/>
         </w:rPr>
         <w:drawing>
@@ -11101,7 +11087,7 @@
     </w:p>
     <w:tbl>
       <w:tblPr>
-        <w:tblStyle w:val="Tabladecuadrcula4-nfasis5"/>
+        <w:tblStyle w:val="GridTable4-Accent5"/>
         <w:tblW w:w="10781" w:type="dxa"/>
         <w:jc w:val="center"/>
         <w:tblLayout w:type="fixed"/>
@@ -11776,7 +11762,7 @@
     </w:p>
     <w:p>
       <w:pPr>
-        <w:pStyle w:val="Ttulo2"/>
+        <w:pStyle w:val="Heading2"/>
         <w:sectPr>
           <w:pgSz w:w="11907" w:h="16839" w:code="9"/>
           <w:pgMar w:top="567" w:right="720" w:bottom="567" w:left="720" w:header="720" w:footer="720" w:gutter="0"/>
@@ -11788,20 +11774,91 @@
         <w:br w:type="page"/>
       </w:r>
     </w:p>
-    <w:bookmarkStart w:id="3" w:name="_Toc374728089"/>
     <w:p>
       <w:pPr>
-        <w:pStyle w:val="Subttulo"/>
+        <w:pStyle w:val="Subtitle"/>
       </w:pPr>
+      <w:bookmarkStart w:id="2" w:name="_Toc374728089"/>
       <w:r>
         <w:rPr>
-          <w:sz w:val="36"/>
+          <w:noProof/>
         </w:rPr>
         <w:lastRenderedPageBreak/>
         <mc:AlternateContent>
           <mc:Choice Requires="wps">
             <w:drawing>
-              <wp:anchor distT="0" distB="0" distL="114300" distR="114300" simplePos="0" relativeHeight="251657728" behindDoc="0" locked="0" layoutInCell="1" allowOverlap="1">
+              <wp:anchor distT="0" distB="0" distL="114300" distR="114300" simplePos="0" relativeHeight="251660800" behindDoc="0" locked="0" layoutInCell="1" allowOverlap="1" wp14:anchorId="38820F59" wp14:editId="709390F6">
+                <wp:simplePos x="0" y="0"/>
+                <wp:positionH relativeFrom="margin">
+                  <wp:posOffset>4828540</wp:posOffset>
+                </wp:positionH>
+                <wp:positionV relativeFrom="paragraph">
+                  <wp:posOffset>764804</wp:posOffset>
+                </wp:positionV>
+                <wp:extent cx="11513" cy="5355772"/>
+                <wp:effectExtent l="0" t="0" r="26670" b="35560"/>
+                <wp:wrapNone/>
+                <wp:docPr id="22" name="Conector recto 22"/>
+                <wp:cNvGraphicFramePr/>
+                <a:graphic xmlns:a="http://schemas.openxmlformats.org/drawingml/2006/main">
+                  <a:graphicData uri="http://schemas.microsoft.com/office/word/2010/wordprocessingShape">
+                    <wps:wsp>
+                      <wps:cNvCnPr/>
+                      <wps:spPr>
+                        <a:xfrm>
+                          <a:off x="0" y="0"/>
+                          <a:ext cx="11513" cy="5355772"/>
+                        </a:xfrm>
+                        <a:prstGeom prst="line">
+                          <a:avLst/>
+                        </a:prstGeom>
+                      </wps:spPr>
+                      <wps:style>
+                        <a:lnRef idx="1">
+                          <a:schemeClr val="accent1"/>
+                        </a:lnRef>
+                        <a:fillRef idx="0">
+                          <a:schemeClr val="accent1"/>
+                        </a:fillRef>
+                        <a:effectRef idx="0">
+                          <a:schemeClr val="accent1"/>
+                        </a:effectRef>
+                        <a:fontRef idx="minor">
+                          <a:schemeClr val="tx1"/>
+                        </a:fontRef>
+                      </wps:style>
+                      <wps:bodyPr/>
+                    </wps:wsp>
+                  </a:graphicData>
+                </a:graphic>
+                <wp14:sizeRelH relativeFrom="margin">
+                  <wp14:pctWidth>0</wp14:pctWidth>
+                </wp14:sizeRelH>
+                <wp14:sizeRelV relativeFrom="margin">
+                  <wp14:pctHeight>0</wp14:pctHeight>
+                </wp14:sizeRelV>
+              </wp:anchor>
+            </w:drawing>
+          </mc:Choice>
+          <mc:Fallback>
+            <w:pict>
+              <v:line w14:anchorId="597251D3" id="Conector recto 22" o:spid="_x0000_s1026" style="position:absolute;z-index:251660800;visibility:visible;mso-wrap-style:square;mso-width-percent:0;mso-height-percent:0;mso-wrap-distance-left:9pt;mso-wrap-distance-top:0;mso-wrap-distance-right:9pt;mso-wrap-distance-bottom:0;mso-position-horizontal:absolute;mso-position-horizontal-relative:margin;mso-position-vertical:absolute;mso-position-vertical-relative:text;mso-width-percent:0;mso-height-percent:0;mso-width-relative:margin;mso-height-relative:margin" from="380.2pt,60.2pt" to="381.1pt,481.9pt" o:gfxdata="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" strokecolor="#45b4a9 [3204]" strokeweight=".5pt">
+                <v:stroke joinstyle="miter"/>
+                <w10:wrap anchorx="margin"/>
+              </v:line>
+            </w:pict>
+          </mc:Fallback>
+        </mc:AlternateContent>
+      </w:r>
+      <w:r>
+        <w:rPr>
+          <w:noProof/>
+          <w:sz w:val="36"/>
+        </w:rPr>
+        <mc:AlternateContent>
+          <mc:Choice Requires="wps">
+            <w:drawing>
+              <wp:anchor distT="0" distB="0" distL="114300" distR="114300" simplePos="0" relativeHeight="251657728" behindDoc="0" locked="0" layoutInCell="1" allowOverlap="1" wp14:anchorId="7BDCA324" wp14:editId="5A6B9DA1">
                 <wp:simplePos x="0" y="0"/>
                 <wp:positionH relativeFrom="margin">
                   <wp:posOffset>4919980</wp:posOffset>
@@ -11870,7 +11927,7 @@
         </w:rPr>
         <w:t>Diagrama de Gantt</w:t>
       </w:r>
-      <w:bookmarkEnd w:id="3"/>
+      <w:bookmarkEnd w:id="2"/>
     </w:p>
     <w:p>
       <w:pPr>
@@ -11912,7 +11969,7 @@
     </w:p>
     <w:p>
       <w:pPr>
-        <w:pStyle w:val="Sinespaciado"/>
+        <w:pStyle w:val="NoSpacing"/>
         <w:rPr>
           <w:lang w:val="es-AR"/>
         </w:rPr>
@@ -11926,14 +11983,14 @@
     </w:p>
     <w:p>
       <w:pPr>
-        <w:pStyle w:val="Subttulo"/>
+        <w:pStyle w:val="Subtitle"/>
       </w:pPr>
-      <w:bookmarkStart w:id="4" w:name="_Toc374728090"/>
+      <w:bookmarkStart w:id="3" w:name="_Toc374728090"/>
       <w:r>
         <w:lastRenderedPageBreak/>
         <w:t xml:space="preserve">Tareas </w:t>
       </w:r>
-      <w:bookmarkEnd w:id="4"/>
+      <w:bookmarkEnd w:id="3"/>
       <w:r>
         <w:t>atrasadas</w:t>
       </w:r>
@@ -12462,13 +12519,13 @@
     </w:p>
     <w:p>
       <w:pPr>
-        <w:pStyle w:val="Subttulo"/>
+        <w:pStyle w:val="Subtitle"/>
       </w:pPr>
-      <w:bookmarkStart w:id="5" w:name="_Toc374728091"/>
+      <w:bookmarkStart w:id="4" w:name="_Toc374728091"/>
       <w:r>
         <w:t>Próximas tareas a realizar</w:t>
       </w:r>
-      <w:bookmarkEnd w:id="5"/>
+      <w:bookmarkEnd w:id="4"/>
     </w:p>
     <w:p>
       <w:pPr>
@@ -12480,6 +12537,16 @@
           <w:lang w:val="es-AR"/>
         </w:rPr>
       </w:pPr>
+    </w:p>
+    <w:p>
+      <w:pPr>
+        <w:ind w:left="0"/>
+        <w:rPr>
+          <w:lang w:val="es-AR"/>
+        </w:rPr>
+      </w:pPr>
+      <w:bookmarkStart w:id="5" w:name="_GoBack"/>
+      <w:bookmarkEnd w:id="5"/>
       <w:r>
         <w:rPr>
           <w:rFonts w:ascii="Open Sans Light" w:hAnsi="Open Sans Light" w:cs="Open Sans Light"/>
@@ -12487,43 +12554,7 @@
           <w:szCs w:val="24"/>
           <w:lang w:val="es-AR"/>
         </w:rPr>
-        <w:t>A continuación se listan las próximas Tareas</w:t>
-      </w:r>
-      <w:r>
-        <w:rPr>
-          <w:rFonts w:ascii="Open Sans Light" w:hAnsi="Open Sans Light" w:cs="Open Sans Light"/>
-          <w:sz w:val="24"/>
-          <w:szCs w:val="24"/>
-          <w:lang w:val="es-AR"/>
-        </w:rPr>
-        <w:t xml:space="preserve"> a realizar desde la fecha 27/09/2013 hasta 31/10</w:t>
-      </w:r>
-      <w:r>
-        <w:rPr>
-          <w:rFonts w:ascii="Open Sans Light" w:hAnsi="Open Sans Light" w:cs="Open Sans Light"/>
-          <w:sz w:val="24"/>
-          <w:szCs w:val="24"/>
-          <w:lang w:val="es-AR"/>
-        </w:rPr>
-        <w:t xml:space="preserve">/2013 que es el </w:t>
-      </w:r>
-      <w:r>
-        <w:rPr>
-          <w:rFonts w:ascii="Open Sans Light" w:hAnsi="Open Sans Light" w:cs="Open Sans Light"/>
-          <w:sz w:val="24"/>
-          <w:szCs w:val="24"/>
-          <w:lang w:val="es-AR"/>
-        </w:rPr>
-        <w:t>tercer</w:t>
-      </w:r>
-      <w:r>
-        <w:rPr>
-          <w:rFonts w:ascii="Open Sans Light" w:hAnsi="Open Sans Light" w:cs="Open Sans Light"/>
-          <w:sz w:val="24"/>
-          <w:szCs w:val="24"/>
-          <w:lang w:val="es-AR"/>
-        </w:rPr>
-        <w:t xml:space="preserve"> informe a presentar.</w:t>
+        <w:t>Las tareas propuestas para el mes siguiente son:</w:t>
       </w:r>
     </w:p>
     <w:p>
@@ -12539,7 +12570,7 @@
     </w:p>
     <w:p>
       <w:pPr>
-        <w:pStyle w:val="Prrafodelista"/>
+        <w:pStyle w:val="ListParagraph"/>
         <w:numPr>
           <w:ilvl w:val="0"/>
           <w:numId w:val="2"/>
@@ -12572,7 +12603,7 @@
     </w:p>
     <w:p>
       <w:pPr>
-        <w:pStyle w:val="Prrafodelista"/>
+        <w:pStyle w:val="ListParagraph"/>
         <w:numPr>
           <w:ilvl w:val="0"/>
           <w:numId w:val="2"/>
@@ -12605,7 +12636,7 @@
     </w:p>
     <w:p>
       <w:pPr>
-        <w:pStyle w:val="Prrafodelista"/>
+        <w:pStyle w:val="ListParagraph"/>
         <w:numPr>
           <w:ilvl w:val="0"/>
           <w:numId w:val="2"/>
@@ -12629,7 +12660,7 @@
     </w:p>
     <w:p>
       <w:pPr>
-        <w:pStyle w:val="Prrafodelista"/>
+        <w:pStyle w:val="ListParagraph"/>
         <w:numPr>
           <w:ilvl w:val="0"/>
           <w:numId w:val="2"/>
@@ -12671,7 +12702,7 @@
     </w:p>
     <w:p>
       <w:pPr>
-        <w:pStyle w:val="Prrafodelista"/>
+        <w:pStyle w:val="ListParagraph"/>
         <w:numPr>
           <w:ilvl w:val="0"/>
           <w:numId w:val="2"/>
@@ -12704,7 +12735,7 @@
     </w:p>
     <w:p>
       <w:pPr>
-        <w:pStyle w:val="Prrafodelista"/>
+        <w:pStyle w:val="ListParagraph"/>
         <w:numPr>
           <w:ilvl w:val="0"/>
           <w:numId w:val="2"/>
@@ -12755,7 +12786,7 @@
     </w:p>
     <w:p>
       <w:pPr>
-        <w:pStyle w:val="Prrafodelista"/>
+        <w:pStyle w:val="ListParagraph"/>
         <w:numPr>
           <w:ilvl w:val="0"/>
           <w:numId w:val="2"/>
@@ -12788,7 +12819,7 @@
     </w:p>
     <w:p>
       <w:pPr>
-        <w:pStyle w:val="Prrafodelista"/>
+        <w:pStyle w:val="ListParagraph"/>
         <w:numPr>
           <w:ilvl w:val="0"/>
           <w:numId w:val="2"/>
@@ -13498,11 +13529,11 @@
     <w:name w:val="Normal"/>
     <w:qFormat/>
   </w:style>
-  <w:style w:type="paragraph" w:styleId="Ttulo1">
+  <w:style w:type="paragraph" w:styleId="Heading1">
     <w:name w:val="heading 1"/>
     <w:basedOn w:val="Normal"/>
     <w:next w:val="Normal"/>
-    <w:link w:val="Ttulo1Car"/>
+    <w:link w:val="Heading1Char"/>
     <w:uiPriority w:val="9"/>
     <w:qFormat/>
     <w:rsid w:val="001C2DD2"/>
@@ -13519,11 +13550,11 @@
       <w:szCs w:val="40"/>
     </w:rPr>
   </w:style>
-  <w:style w:type="paragraph" w:styleId="Ttulo2">
+  <w:style w:type="paragraph" w:styleId="Heading2">
     <w:name w:val="heading 2"/>
     <w:basedOn w:val="Normal"/>
     <w:next w:val="Normal"/>
-    <w:link w:val="Ttulo2Car"/>
+    <w:link w:val="Heading2Char"/>
     <w:uiPriority w:val="9"/>
     <w:unhideWhenUsed/>
     <w:qFormat/>
@@ -13542,13 +13573,13 @@
       <w:lang w:val="es-AR"/>
     </w:rPr>
   </w:style>
-  <w:style w:type="character" w:default="1" w:styleId="Fuentedeprrafopredeter">
+  <w:style w:type="character" w:default="1" w:styleId="DefaultParagraphFont">
     <w:name w:val="Default Paragraph Font"/>
     <w:uiPriority w:val="1"/>
     <w:semiHidden/>
     <w:unhideWhenUsed/>
   </w:style>
-  <w:style w:type="table" w:default="1" w:styleId="Tablanormal">
+  <w:style w:type="table" w:default="1" w:styleId="TableNormal">
     <w:name w:val="Normal Table"/>
     <w:uiPriority w:val="99"/>
     <w:semiHidden/>
@@ -13563,15 +13594,15 @@
       </w:tblCellMar>
     </w:tblPr>
   </w:style>
-  <w:style w:type="numbering" w:default="1" w:styleId="Sinlista">
+  <w:style w:type="numbering" w:default="1" w:styleId="NoList">
     <w:name w:val="No List"/>
     <w:uiPriority w:val="99"/>
     <w:semiHidden/>
     <w:unhideWhenUsed/>
   </w:style>
-  <w:style w:type="table" w:styleId="Tablaconcuadrcula">
+  <w:style w:type="table" w:styleId="TableGrid">
     <w:name w:val="Table Grid"/>
-    <w:basedOn w:val="Tablanormal"/>
+    <w:basedOn w:val="TableNormal"/>
     <w:uiPriority w:val="39"/>
     <w:tblPr>
       <w:tblInd w:w="0" w:type="dxa"/>
@@ -13591,20 +13622,20 @@
       </w:tblCellMar>
     </w:tblPr>
   </w:style>
-  <w:style w:type="character" w:styleId="Textodelmarcadordeposicin">
+  <w:style w:type="character" w:styleId="PlaceholderText">
     <w:name w:val="Placeholder Text"/>
-    <w:basedOn w:val="Fuentedeprrafopredeter"/>
+    <w:basedOn w:val="DefaultParagraphFont"/>
     <w:uiPriority w:val="99"/>
     <w:semiHidden/>
     <w:rPr>
       <w:color w:val="808080"/>
     </w:rPr>
   </w:style>
-  <w:style w:type="paragraph" w:styleId="Subttulo">
+  <w:style w:type="paragraph" w:styleId="Subtitle">
     <w:name w:val="Subtitle"/>
-    <w:basedOn w:val="TtulodeTDC"/>
+    <w:basedOn w:val="TOCHeading"/>
     <w:next w:val="Normal"/>
-    <w:link w:val="SubttuloCar"/>
+    <w:link w:val="SubtitleChar"/>
     <w:uiPriority w:val="1"/>
     <w:qFormat/>
     <w:rsid w:val="00171BA8"/>
@@ -13614,9 +13645,9 @@
       <w:sz w:val="52"/>
     </w:rPr>
   </w:style>
-  <w:style w:type="character" w:styleId="Hipervnculo">
+  <w:style w:type="character" w:styleId="Hyperlink">
     <w:name w:val="Hyperlink"/>
-    <w:basedOn w:val="Fuentedeprrafopredeter"/>
+    <w:basedOn w:val="DefaultParagraphFont"/>
     <w:uiPriority w:val="99"/>
     <w:unhideWhenUsed/>
     <w:rPr>
@@ -13624,9 +13655,9 @@
       <w:u w:val="none"/>
     </w:rPr>
   </w:style>
-  <w:style w:type="character" w:styleId="Hipervnculovisitado">
+  <w:style w:type="character" w:styleId="FollowedHyperlink">
     <w:name w:val="FollowedHyperlink"/>
-    <w:basedOn w:val="Fuentedeprrafopredeter"/>
+    <w:basedOn w:val="DefaultParagraphFont"/>
     <w:uiPriority w:val="99"/>
     <w:semiHidden/>
     <w:unhideWhenUsed/>
@@ -13635,10 +13666,10 @@
       <w:u w:val="none"/>
     </w:rPr>
   </w:style>
-  <w:style w:type="character" w:customStyle="1" w:styleId="SubttuloCar">
-    <w:name w:val="Subtítulo Car"/>
-    <w:basedOn w:val="Fuentedeprrafopredeter"/>
-    <w:link w:val="Subttulo"/>
+  <w:style w:type="character" w:customStyle="1" w:styleId="SubtitleChar">
+    <w:name w:val="Subtitle Char"/>
+    <w:basedOn w:val="DefaultParagraphFont"/>
+    <w:link w:val="Subtitle"/>
     <w:uiPriority w:val="1"/>
     <w:rsid w:val="00171BA8"/>
     <w:rPr>
@@ -13649,11 +13680,11 @@
       <w:lang w:val="es-AR" w:eastAsia="es-AR"/>
     </w:rPr>
   </w:style>
-  <w:style w:type="paragraph" w:styleId="Puesto">
+  <w:style w:type="paragraph" w:styleId="Title">
     <w:name w:val="Title"/>
     <w:basedOn w:val="Normal"/>
     <w:next w:val="Normal"/>
-    <w:link w:val="PuestoCar"/>
+    <w:link w:val="TitleChar"/>
     <w:uiPriority w:val="1"/>
     <w:qFormat/>
     <w:pPr>
@@ -13669,10 +13700,10 @@
       <w:szCs w:val="168"/>
     </w:rPr>
   </w:style>
-  <w:style w:type="character" w:customStyle="1" w:styleId="PuestoCar">
-    <w:name w:val="Puesto Car"/>
-    <w:basedOn w:val="Fuentedeprrafopredeter"/>
-    <w:link w:val="Puesto"/>
+  <w:style w:type="character" w:customStyle="1" w:styleId="TitleChar">
+    <w:name w:val="Title Char"/>
+    <w:basedOn w:val="DefaultParagraphFont"/>
+    <w:link w:val="Title"/>
     <w:uiPriority w:val="1"/>
     <w:rPr>
       <w:rFonts w:asciiTheme="majorHAnsi" w:eastAsiaTheme="majorEastAsia" w:hAnsiTheme="majorHAnsi" w:cstheme="majorBidi"/>
@@ -13700,7 +13731,7 @@
       <w:lang w:val="es-ES"/>
     </w:rPr>
   </w:style>
-  <w:style w:type="paragraph" w:styleId="Sinespaciado">
+  <w:style w:type="paragraph" w:styleId="NoSpacing">
     <w:name w:val="No Spacing"/>
     <w:uiPriority w:val="99"/>
     <w:unhideWhenUsed/>
@@ -13710,7 +13741,7 @@
       <w:szCs w:val="16"/>
     </w:rPr>
   </w:style>
-  <w:style w:type="paragraph" w:styleId="Textodebloque">
+  <w:style w:type="paragraph" w:styleId="BlockText">
     <w:name w:val="Block Text"/>
     <w:basedOn w:val="Normal"/>
     <w:uiPriority w:val="2"/>
@@ -13737,10 +13768,10 @@
       <w:szCs w:val="28"/>
     </w:rPr>
   </w:style>
-  <w:style w:type="paragraph" w:styleId="Textodeglobo">
+  <w:style w:type="paragraph" w:styleId="BalloonText">
     <w:name w:val="Balloon Text"/>
     <w:basedOn w:val="Normal"/>
-    <w:link w:val="TextodegloboCar"/>
+    <w:link w:val="BalloonTextChar"/>
     <w:uiPriority w:val="99"/>
     <w:semiHidden/>
     <w:unhideWhenUsed/>
@@ -13750,10 +13781,10 @@
       <w:szCs w:val="18"/>
     </w:rPr>
   </w:style>
-  <w:style w:type="character" w:customStyle="1" w:styleId="TextodegloboCar">
-    <w:name w:val="Texto de globo Car"/>
-    <w:basedOn w:val="Fuentedeprrafopredeter"/>
-    <w:link w:val="Textodeglobo"/>
+  <w:style w:type="character" w:customStyle="1" w:styleId="BalloonTextChar">
+    <w:name w:val="Balloon Text Char"/>
+    <w:basedOn w:val="DefaultParagraphFont"/>
+    <w:link w:val="BalloonText"/>
     <w:uiPriority w:val="99"/>
     <w:semiHidden/>
     <w:rPr>
@@ -13762,10 +13793,10 @@
       <w:szCs w:val="18"/>
     </w:rPr>
   </w:style>
-  <w:style w:type="paragraph" w:styleId="Encabezado">
+  <w:style w:type="paragraph" w:styleId="Header">
     <w:name w:val="header"/>
     <w:basedOn w:val="Normal"/>
-    <w:link w:val="EncabezadoCar"/>
+    <w:link w:val="HeaderChar"/>
     <w:uiPriority w:val="99"/>
     <w:unhideWhenUsed/>
     <w:rsid w:val="001E45A2"/>
@@ -13776,17 +13807,17 @@
       </w:tabs>
     </w:pPr>
   </w:style>
-  <w:style w:type="character" w:customStyle="1" w:styleId="EncabezadoCar">
-    <w:name w:val="Encabezado Car"/>
-    <w:basedOn w:val="Fuentedeprrafopredeter"/>
-    <w:link w:val="Encabezado"/>
+  <w:style w:type="character" w:customStyle="1" w:styleId="HeaderChar">
+    <w:name w:val="Header Char"/>
+    <w:basedOn w:val="DefaultParagraphFont"/>
+    <w:link w:val="Header"/>
     <w:uiPriority w:val="99"/>
     <w:rsid w:val="001E45A2"/>
   </w:style>
-  <w:style w:type="paragraph" w:styleId="Piedepgina">
+  <w:style w:type="paragraph" w:styleId="Footer">
     <w:name w:val="footer"/>
     <w:basedOn w:val="Normal"/>
-    <w:link w:val="PiedepginaCar"/>
+    <w:link w:val="FooterChar"/>
     <w:uiPriority w:val="99"/>
     <w:unhideWhenUsed/>
     <w:rsid w:val="001E45A2"/>
@@ -13797,17 +13828,17 @@
       </w:tabs>
     </w:pPr>
   </w:style>
-  <w:style w:type="character" w:customStyle="1" w:styleId="PiedepginaCar">
-    <w:name w:val="Pie de página Car"/>
-    <w:basedOn w:val="Fuentedeprrafopredeter"/>
-    <w:link w:val="Piedepgina"/>
+  <w:style w:type="character" w:customStyle="1" w:styleId="FooterChar">
+    <w:name w:val="Footer Char"/>
+    <w:basedOn w:val="DefaultParagraphFont"/>
+    <w:link w:val="Footer"/>
     <w:uiPriority w:val="99"/>
     <w:rsid w:val="001E45A2"/>
   </w:style>
-  <w:style w:type="character" w:customStyle="1" w:styleId="Ttulo1Car">
-    <w:name w:val="Título 1 Car"/>
-    <w:basedOn w:val="Fuentedeprrafopredeter"/>
-    <w:link w:val="Ttulo1"/>
+  <w:style w:type="character" w:customStyle="1" w:styleId="Heading1Char">
+    <w:name w:val="Heading 1 Char"/>
+    <w:basedOn w:val="DefaultParagraphFont"/>
+    <w:link w:val="Heading1"/>
     <w:uiPriority w:val="9"/>
     <w:rsid w:val="001C2DD2"/>
     <w:rPr>
@@ -13817,10 +13848,10 @@
       <w:szCs w:val="40"/>
     </w:rPr>
   </w:style>
-  <w:style w:type="character" w:customStyle="1" w:styleId="Ttulo2Car">
-    <w:name w:val="Título 2 Car"/>
-    <w:basedOn w:val="Fuentedeprrafopredeter"/>
-    <w:link w:val="Ttulo2"/>
+  <w:style w:type="character" w:customStyle="1" w:styleId="Heading2Char">
+    <w:name w:val="Heading 2 Char"/>
+    <w:basedOn w:val="DefaultParagraphFont"/>
+    <w:link w:val="Heading2"/>
     <w:uiPriority w:val="9"/>
     <w:rsid w:val="00171BA8"/>
     <w:rPr>
@@ -13830,9 +13861,9 @@
       <w:lang w:val="es-AR"/>
     </w:rPr>
   </w:style>
-  <w:style w:type="table" w:styleId="Tabladecuadrcula4-nfasis5">
+  <w:style w:type="table" w:styleId="GridTable4-Accent5">
     <w:name w:val="Grid Table 4 Accent 5"/>
-    <w:basedOn w:val="Tablanormal"/>
+    <w:basedOn w:val="TableNormal"/>
     <w:uiPriority w:val="49"/>
     <w:rsid w:val="00E133E9"/>
     <w:tblPr>
@@ -13910,7 +13941,7 @@
       </w:tcPr>
     </w:tblStylePr>
   </w:style>
-  <w:style w:type="paragraph" w:styleId="Prrafodelista">
+  <w:style w:type="paragraph" w:styleId="ListParagraph">
     <w:name w:val="List Paragraph"/>
     <w:basedOn w:val="Normal"/>
     <w:uiPriority w:val="34"/>
@@ -13921,9 +13952,9 @@
       <w:contextualSpacing/>
     </w:pPr>
   </w:style>
-  <w:style w:type="paragraph" w:styleId="TtulodeTDC">
+  <w:style w:type="paragraph" w:styleId="TOCHeading">
     <w:name w:val="TOC Heading"/>
-    <w:basedOn w:val="Ttulo1"/>
+    <w:basedOn w:val="Heading1"/>
     <w:next w:val="Normal"/>
     <w:uiPriority w:val="39"/>
     <w:unhideWhenUsed/>
@@ -13941,7 +13972,7 @@
       <w:lang w:val="es-AR" w:eastAsia="es-AR"/>
     </w:rPr>
   </w:style>
-  <w:style w:type="paragraph" w:styleId="TDC2">
+  <w:style w:type="paragraph" w:styleId="TOC2">
     <w:name w:val="toc 2"/>
     <w:basedOn w:val="Normal"/>
     <w:next w:val="Normal"/>
@@ -13960,7 +13991,7 @@
       <w:szCs w:val="22"/>
     </w:rPr>
   </w:style>
-  <w:style w:type="paragraph" w:styleId="TDC1">
+  <w:style w:type="paragraph" w:styleId="TOC1">
     <w:name w:val="toc 1"/>
     <w:basedOn w:val="Normal"/>
     <w:next w:val="Normal"/>
@@ -13981,7 +14012,7 @@
       <w:szCs w:val="24"/>
     </w:rPr>
   </w:style>
-  <w:style w:type="paragraph" w:styleId="TDC3">
+  <w:style w:type="paragraph" w:styleId="TOC3">
     <w:name w:val="toc 3"/>
     <w:basedOn w:val="Normal"/>
     <w:next w:val="Normal"/>
@@ -13994,7 +14025,7 @@
       <w:szCs w:val="20"/>
     </w:rPr>
   </w:style>
-  <w:style w:type="paragraph" w:styleId="TDC4">
+  <w:style w:type="paragraph" w:styleId="TOC4">
     <w:name w:val="toc 4"/>
     <w:basedOn w:val="Normal"/>
     <w:next w:val="Normal"/>
@@ -14010,7 +14041,7 @@
       <w:szCs w:val="20"/>
     </w:rPr>
   </w:style>
-  <w:style w:type="paragraph" w:styleId="TDC5">
+  <w:style w:type="paragraph" w:styleId="TOC5">
     <w:name w:val="toc 5"/>
     <w:basedOn w:val="Normal"/>
     <w:next w:val="Normal"/>
@@ -14026,7 +14057,7 @@
       <w:szCs w:val="20"/>
     </w:rPr>
   </w:style>
-  <w:style w:type="paragraph" w:styleId="TDC6">
+  <w:style w:type="paragraph" w:styleId="TOC6">
     <w:name w:val="toc 6"/>
     <w:basedOn w:val="Normal"/>
     <w:next w:val="Normal"/>
@@ -14042,7 +14073,7 @@
       <w:szCs w:val="20"/>
     </w:rPr>
   </w:style>
-  <w:style w:type="paragraph" w:styleId="TDC7">
+  <w:style w:type="paragraph" w:styleId="TOC7">
     <w:name w:val="toc 7"/>
     <w:basedOn w:val="Normal"/>
     <w:next w:val="Normal"/>
@@ -14058,7 +14089,7 @@
       <w:szCs w:val="20"/>
     </w:rPr>
   </w:style>
-  <w:style w:type="paragraph" w:styleId="TDC8">
+  <w:style w:type="paragraph" w:styleId="TOC8">
     <w:name w:val="toc 8"/>
     <w:basedOn w:val="Normal"/>
     <w:next w:val="Normal"/>
@@ -14074,7 +14105,7 @@
       <w:szCs w:val="20"/>
     </w:rPr>
   </w:style>
-  <w:style w:type="paragraph" w:styleId="TDC9">
+  <w:style w:type="paragraph" w:styleId="TOC9">
     <w:name w:val="toc 9"/>
     <w:basedOn w:val="Normal"/>
     <w:next w:val="Normal"/>
@@ -14090,9 +14121,9 @@
       <w:szCs w:val="20"/>
     </w:rPr>
   </w:style>
-  <w:style w:type="table" w:styleId="Tabladelista5oscura-nfasis5">
+  <w:style w:type="table" w:styleId="ListTable5Dark-Accent5">
     <w:name w:val="List Table 5 Dark Accent 5"/>
-    <w:basedOn w:val="Tablanormal"/>
+    <w:basedOn w:val="TableNormal"/>
     <w:uiPriority w:val="50"/>
     <w:rsid w:val="00440EA2"/>
     <w:rPr>
@@ -14228,9 +14259,9 @@
       </w:tcPr>
     </w:tblStylePr>
   </w:style>
-  <w:style w:type="character" w:styleId="Refdecomentario">
+  <w:style w:type="character" w:styleId="CommentReference">
     <w:name w:val="annotation reference"/>
-    <w:basedOn w:val="Fuentedeprrafopredeter"/>
+    <w:basedOn w:val="DefaultParagraphFont"/>
     <w:uiPriority w:val="99"/>
     <w:semiHidden/>
     <w:unhideWhenUsed/>
@@ -14240,10 +14271,10 @@
       <w:szCs w:val="16"/>
     </w:rPr>
   </w:style>
-  <w:style w:type="paragraph" w:styleId="Textocomentario">
+  <w:style w:type="paragraph" w:styleId="CommentText">
     <w:name w:val="annotation text"/>
     <w:basedOn w:val="Normal"/>
-    <w:link w:val="TextocomentarioCar"/>
+    <w:link w:val="CommentTextChar"/>
     <w:uiPriority w:val="99"/>
     <w:semiHidden/>
     <w:unhideWhenUsed/>
@@ -14253,10 +14284,10 @@
       <w:szCs w:val="20"/>
     </w:rPr>
   </w:style>
-  <w:style w:type="character" w:customStyle="1" w:styleId="TextocomentarioCar">
-    <w:name w:val="Texto comentario Car"/>
-    <w:basedOn w:val="Fuentedeprrafopredeter"/>
-    <w:link w:val="Textocomentario"/>
+  <w:style w:type="character" w:customStyle="1" w:styleId="CommentTextChar">
+    <w:name w:val="Comment Text Char"/>
+    <w:basedOn w:val="DefaultParagraphFont"/>
+    <w:link w:val="CommentText"/>
     <w:uiPriority w:val="99"/>
     <w:semiHidden/>
     <w:rsid w:val="00CC6AB0"/>
@@ -14265,11 +14296,11 @@
       <w:szCs w:val="20"/>
     </w:rPr>
   </w:style>
-  <w:style w:type="paragraph" w:styleId="Asuntodelcomentario">
+  <w:style w:type="paragraph" w:styleId="CommentSubject">
     <w:name w:val="annotation subject"/>
-    <w:basedOn w:val="Textocomentario"/>
-    <w:next w:val="Textocomentario"/>
-    <w:link w:val="AsuntodelcomentarioCar"/>
+    <w:basedOn w:val="CommentText"/>
+    <w:next w:val="CommentText"/>
+    <w:link w:val="CommentSubjectChar"/>
     <w:uiPriority w:val="99"/>
     <w:semiHidden/>
     <w:unhideWhenUsed/>
@@ -14279,10 +14310,10 @@
       <w:bCs/>
     </w:rPr>
   </w:style>
-  <w:style w:type="character" w:customStyle="1" w:styleId="AsuntodelcomentarioCar">
-    <w:name w:val="Asunto del comentario Car"/>
-    <w:basedOn w:val="TextocomentarioCar"/>
-    <w:link w:val="Asuntodelcomentario"/>
+  <w:style w:type="character" w:customStyle="1" w:styleId="CommentSubjectChar">
+    <w:name w:val="Comment Subject Char"/>
+    <w:basedOn w:val="CommentTextChar"/>
+    <w:link w:val="CommentSubject"/>
     <w:uiPriority w:val="99"/>
     <w:semiHidden/>
     <w:rsid w:val="00CC6AB0"/>
@@ -14299,7 +14330,7 @@
 <file path=word/charts/chart1.xml><?xml version="1.0" encoding="utf-8"?>
 <c:chartSpace xmlns:c="http://schemas.openxmlformats.org/drawingml/2006/chart" xmlns:a="http://schemas.openxmlformats.org/drawingml/2006/main" xmlns:r="http://schemas.openxmlformats.org/officeDocument/2006/relationships">
   <c:date1904 val="0"/>
-  <c:lang val="es-ES"/>
+  <c:lang val="en-US"/>
   <c:roundedCorners val="0"/>
   <mc:AlternateContent xmlns:mc="http://schemas.openxmlformats.org/markup-compatibility/2006">
     <mc:Choice xmlns:c14="http://schemas.microsoft.com/office/drawing/2007/8/2/chart" Requires="c14">
@@ -14484,11 +14515,11 @@
         </c:dLbls>
         <c:gapWidth val="219"/>
         <c:overlap val="-27"/>
-        <c:axId val="1119428496"/>
-        <c:axId val="1119437200"/>
+        <c:axId val="274749408"/>
+        <c:axId val="274741792"/>
       </c:barChart>
       <c:catAx>
-        <c:axId val="1119428496"/>
+        <c:axId val="274749408"/>
         <c:scaling>
           <c:orientation val="minMax"/>
         </c:scaling>
@@ -14531,7 +14562,7 @@
             <a:endParaRPr lang="es-AR"/>
           </a:p>
         </c:txPr>
-        <c:crossAx val="1119437200"/>
+        <c:crossAx val="274741792"/>
         <c:crosses val="autoZero"/>
         <c:auto val="1"/>
         <c:lblAlgn val="ctr"/>
@@ -14539,7 +14570,7 @@
         <c:noMultiLvlLbl val="0"/>
       </c:catAx>
       <c:valAx>
-        <c:axId val="1119437200"/>
+        <c:axId val="274741792"/>
         <c:scaling>
           <c:orientation val="minMax"/>
           <c:max val="100"/>
@@ -14589,7 +14620,7 @@
             <a:endParaRPr lang="es-AR"/>
           </a:p>
         </c:txPr>
-        <c:crossAx val="1119428496"/>
+        <c:crossAx val="274749408"/>
         <c:crosses val="autoZero"/>
         <c:crossBetween val="between"/>
       </c:valAx>
@@ -15269,18 +15300,18 @@
     <w:sig w:usb0="800002BF" w:usb1="38CF7CFA" w:usb2="00000016" w:usb3="00000000" w:csb0="00040001" w:csb1="00000000"/>
   </w:font>
   <w:font w:name="Oswald">
-    <w:altName w:val="Cambria Math"/>
+    <w:panose1 w:val="02000303000000000000"/>
     <w:charset w:val="00"/>
     <w:family w:val="auto"/>
     <w:pitch w:val="variable"/>
-    <w:sig w:usb0="00000001" w:usb1="4000004B" w:usb2="00000000" w:usb3="00000000" w:csb0="00000093" w:csb1="00000000"/>
+    <w:sig w:usb0="A000006F" w:usb1="4000004B" w:usb2="00000000" w:usb3="00000000" w:csb0="00000093" w:csb1="00000000"/>
   </w:font>
   <w:font w:name="Open Sans Light">
-    <w:altName w:val="Microsoft JhengHei Light"/>
+    <w:panose1 w:val="020B0306030504020204"/>
     <w:charset w:val="00"/>
     <w:family w:val="swiss"/>
     <w:pitch w:val="variable"/>
-    <w:sig w:usb0="00000001" w:usb1="4000205B" w:usb2="00000028" w:usb3="00000000" w:csb0="0000019F" w:csb1="00000000"/>
+    <w:sig w:usb0="E00002EF" w:usb1="4000205B" w:usb2="00000028" w:usb3="00000000" w:csb0="0000019F" w:csb1="00000000"/>
   </w:font>
   <w:font w:name="Segoe UI">
     <w:panose1 w:val="020B0502040204020203"/>
@@ -15333,6 +15364,7 @@
     <w:rsid w:val="003A6336"/>
     <w:rsid w:val="004045FA"/>
     <w:rsid w:val="006F411C"/>
+    <w:rsid w:val="00782C94"/>
     <w:rsid w:val="0098734A"/>
     <w:rsid w:val="00A42980"/>
     <w:rsid w:val="00BD7DF1"/>
@@ -15354,7 +15386,7 @@
   <w:themeFontLang w:val="es-AR"/>
   <w:clrSchemeMapping w:bg1="light1" w:t1="dark1" w:bg2="light2" w:t2="dark2" w:accent1="accent1" w:accent2="accent2" w:accent3="accent3" w:accent4="accent4" w:accent5="accent5" w:accent6="accent6" w:hyperlink="hyperlink" w:followedHyperlink="followedHyperlink"/>
   <w:decimalSymbol w:val=","/>
-  <w:listSeparator w:val=";"/>
+  <w:listSeparator w:val=","/>
   <w15:chartTrackingRefBased/>
 </w:settings>
 </file>
@@ -15753,13 +15785,13 @@
     <w:name w:val="Normal"/>
     <w:qFormat/>
   </w:style>
-  <w:style w:type="character" w:default="1" w:styleId="Fuentedeprrafopredeter">
+  <w:style w:type="character" w:default="1" w:styleId="DefaultParagraphFont">
     <w:name w:val="Default Paragraph Font"/>
     <w:uiPriority w:val="1"/>
     <w:semiHidden/>
     <w:unhideWhenUsed/>
   </w:style>
-  <w:style w:type="table" w:default="1" w:styleId="Tablanormal">
+  <w:style w:type="table" w:default="1" w:styleId="TableNormal">
     <w:name w:val="Normal Table"/>
     <w:uiPriority w:val="99"/>
     <w:semiHidden/>
@@ -15774,7 +15806,7 @@
       </w:tblCellMar>
     </w:tblPr>
   </w:style>
-  <w:style w:type="numbering" w:default="1" w:styleId="Sinlista">
+  <w:style w:type="numbering" w:default="1" w:styleId="NoList">
     <w:name w:val="No List"/>
     <w:uiPriority w:val="99"/>
     <w:semiHidden/>
@@ -16064,7 +16096,7 @@
 </file>
 
 <file path=customXml/itemProps2.xml><?xml version="1.0" encoding="utf-8"?>
-<ds:datastoreItem xmlns:ds="http://schemas.openxmlformats.org/officeDocument/2006/customXml" ds:itemID="{53909C97-C682-42D6-98ED-7F3386E698F4}">
+<ds:datastoreItem xmlns:ds="http://schemas.openxmlformats.org/officeDocument/2006/customXml" ds:itemID="{5B8D622C-081B-47C5-B1AA-AFE5E455B50E}">
   <ds:schemaRefs>
     <ds:schemaRef ds:uri="http://schemas.openxmlformats.org/officeDocument/2006/bibliography"/>
   </ds:schemaRefs>

--- a/Informes/#2.docx
+++ b/Informes/#2.docx
@@ -11842,7 +11842,7 @@
           </mc:Choice>
           <mc:Fallback>
             <w:pict>
-              <v:line w14:anchorId="597251D3" id="Conector recto 22" o:spid="_x0000_s1026" style="position:absolute;z-index:251660800;visibility:visible;mso-wrap-style:square;mso-width-percent:0;mso-height-percent:0;mso-wrap-distance-left:9pt;mso-wrap-distance-top:0;mso-wrap-distance-right:9pt;mso-wrap-distance-bottom:0;mso-position-horizontal:absolute;mso-position-horizontal-relative:margin;mso-position-vertical:absolute;mso-position-vertical-relative:text;mso-width-percent:0;mso-height-percent:0;mso-width-relative:margin;mso-height-relative:margin" from="380.2pt,60.2pt" to="381.1pt,481.9pt" o:gfxdata="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" strokecolor="#45b4a9 [3204]" strokeweight=".5pt">
+              <v:line w14:anchorId="7B2C72DC" id="Conector recto 22" o:spid="_x0000_s1026" style="position:absolute;z-index:251660800;visibility:visible;mso-wrap-style:square;mso-width-percent:0;mso-height-percent:0;mso-wrap-distance-left:9pt;mso-wrap-distance-top:0;mso-wrap-distance-right:9pt;mso-wrap-distance-bottom:0;mso-position-horizontal:absolute;mso-position-horizontal-relative:margin;mso-position-vertical:absolute;mso-position-vertical-relative:text;mso-width-percent:0;mso-height-percent:0;mso-width-relative:margin;mso-height-relative:margin" from="380.2pt,60.2pt" to="381.1pt,481.9pt" o:gfxdata="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" strokecolor="#45b4a9 [3204]" strokeweight=".5pt">
                 <v:stroke joinstyle="miter"/>
                 <w10:wrap anchorx="margin"/>
               </v:line>
@@ -11995,6 +11995,45 @@
         <w:t>atrasadas</w:t>
       </w:r>
     </w:p>
+    <w:p>
+      <w:pPr>
+        <w:rPr>
+          <w:rFonts w:ascii="Open Sans Light" w:hAnsi="Open Sans Light" w:cs="Open Sans Light"/>
+          <w:sz w:val="24"/>
+          <w:szCs w:val="24"/>
+          <w:lang w:val="es-AR" w:eastAsia="es-AR"/>
+        </w:rPr>
+      </w:pPr>
+    </w:p>
+    <w:p>
+      <w:pPr>
+        <w:ind w:left="0"/>
+        <w:rPr>
+          <w:rFonts w:ascii="Open Sans Light" w:hAnsi="Open Sans Light" w:cs="Open Sans Light"/>
+          <w:sz w:val="24"/>
+          <w:szCs w:val="24"/>
+          <w:lang w:val="es-AR" w:eastAsia="es-AR"/>
+        </w:rPr>
+      </w:pPr>
+      <w:r>
+        <w:rPr>
+          <w:rFonts w:ascii="Open Sans Light" w:hAnsi="Open Sans Light" w:cs="Open Sans Light"/>
+          <w:sz w:val="24"/>
+          <w:szCs w:val="24"/>
+          <w:lang w:val="es-AR" w:eastAsia="es-AR"/>
+        </w:rPr>
+        <w:t>Listado de tareas atrasadas considerando fechas establecidas en la línea base:</w:t>
+      </w:r>
+    </w:p>
+    <w:p>
+      <w:pPr>
+        <w:rPr>
+          <w:lang w:val="es-AR" w:eastAsia="es-AR"/>
+        </w:rPr>
+      </w:pPr>
+      <w:bookmarkStart w:id="4" w:name="_GoBack"/>
+      <w:bookmarkEnd w:id="4"/>
+    </w:p>
     <w:tbl>
       <w:tblPr>
         <w:tblW w:w="10462" w:type="dxa"/>
@@ -12521,11 +12560,11 @@
       <w:pPr>
         <w:pStyle w:val="Subtitle"/>
       </w:pPr>
-      <w:bookmarkStart w:id="4" w:name="_Toc374728091"/>
+      <w:bookmarkStart w:id="5" w:name="_Toc374728091"/>
       <w:r>
         <w:t>Próximas tareas a realizar</w:t>
       </w:r>
-      <w:bookmarkEnd w:id="4"/>
+      <w:bookmarkEnd w:id="5"/>
     </w:p>
     <w:p>
       <w:pPr>
@@ -12545,8 +12584,6 @@
           <w:lang w:val="es-AR"/>
         </w:rPr>
       </w:pPr>
-      <w:bookmarkStart w:id="5" w:name="_GoBack"/>
-      <w:bookmarkEnd w:id="5"/>
       <w:r>
         <w:rPr>
           <w:rFonts w:ascii="Open Sans Light" w:hAnsi="Open Sans Light" w:cs="Open Sans Light"/>
@@ -14515,11 +14552,11 @@
         </c:dLbls>
         <c:gapWidth val="219"/>
         <c:overlap val="-27"/>
-        <c:axId val="274749408"/>
-        <c:axId val="274741792"/>
+        <c:axId val="612440320"/>
+        <c:axId val="612433248"/>
       </c:barChart>
       <c:catAx>
-        <c:axId val="274749408"/>
+        <c:axId val="612440320"/>
         <c:scaling>
           <c:orientation val="minMax"/>
         </c:scaling>
@@ -14562,7 +14599,7 @@
             <a:endParaRPr lang="es-AR"/>
           </a:p>
         </c:txPr>
-        <c:crossAx val="274741792"/>
+        <c:crossAx val="612433248"/>
         <c:crosses val="autoZero"/>
         <c:auto val="1"/>
         <c:lblAlgn val="ctr"/>
@@ -14570,7 +14607,7 @@
         <c:noMultiLvlLbl val="0"/>
       </c:catAx>
       <c:valAx>
-        <c:axId val="274741792"/>
+        <c:axId val="612433248"/>
         <c:scaling>
           <c:orientation val="minMax"/>
           <c:max val="100"/>
@@ -14620,7 +14657,7 @@
             <a:endParaRPr lang="es-AR"/>
           </a:p>
         </c:txPr>
-        <c:crossAx val="274749408"/>
+        <c:crossAx val="612440320"/>
         <c:crosses val="autoZero"/>
         <c:crossBetween val="between"/>
       </c:valAx>
@@ -15364,10 +15401,10 @@
     <w:rsid w:val="003A6336"/>
     <w:rsid w:val="004045FA"/>
     <w:rsid w:val="006F411C"/>
-    <w:rsid w:val="00782C94"/>
     <w:rsid w:val="0098734A"/>
     <w:rsid w:val="00A42980"/>
     <w:rsid w:val="00BD7DF1"/>
+    <w:rsid w:val="00BF338A"/>
     <w:rsid w:val="00E37FC8"/>
   </w:rsids>
   <m:mathPr>
@@ -16096,7 +16133,7 @@
 </file>
 
 <file path=customXml/itemProps2.xml><?xml version="1.0" encoding="utf-8"?>
-<ds:datastoreItem xmlns:ds="http://schemas.openxmlformats.org/officeDocument/2006/customXml" ds:itemID="{5B8D622C-081B-47C5-B1AA-AFE5E455B50E}">
+<ds:datastoreItem xmlns:ds="http://schemas.openxmlformats.org/officeDocument/2006/customXml" ds:itemID="{94C3DED3-2761-4B45-83F6-48E536114411}">
   <ds:schemaRefs>
     <ds:schemaRef ds:uri="http://schemas.openxmlformats.org/officeDocument/2006/bibliography"/>
   </ds:schemaRefs>

--- a/Informes/#2.docx
+++ b/Informes/#2.docx
@@ -14,7 +14,7 @@
         <w:tblDescription w:val="Tabla de diseño de prospecto"/>
       </w:tblPr>
       <w:tblGrid>
-        <w:gridCol w:w="10800"/>
+        <w:gridCol w:w="10467"/>
       </w:tblGrid>
       <w:tr>
         <w:trPr>
@@ -29,7 +29,7 @@
           </w:tcPr>
           <w:p>
             <w:pPr>
-              <w:pStyle w:val="Subtitle"/>
+              <w:pStyle w:val="Subttulo"/>
               <w:rPr>
                 <w:color w:val="FFFFFF" w:themeColor="background1"/>
               </w:rPr>
@@ -62,7 +62,7 @@
             <w:sdtContent>
               <w:p>
                 <w:pPr>
-                  <w:pStyle w:val="Title"/>
+                  <w:pStyle w:val="Puesto"/>
                   <w:rPr>
                     <w:b/>
                     <w:lang w:val="es-AR"/>
@@ -278,7 +278,7 @@
           </w:tcPr>
           <w:p>
             <w:pPr>
-              <w:pStyle w:val="BlockText"/>
+              <w:pStyle w:val="Textodebloque"/>
               <w:rPr>
                 <w:rFonts w:ascii="Oswald" w:hAnsi="Oswald"/>
                 <w:lang w:val="es-AR"/>
@@ -308,7 +308,7 @@
           </w:p>
           <w:p>
             <w:pPr>
-              <w:pStyle w:val="BlockText"/>
+              <w:pStyle w:val="Textodebloque"/>
               <w:rPr>
                 <w:rFonts w:ascii="Oswald" w:hAnsi="Oswald"/>
                 <w:sz w:val="36"/>
@@ -369,7 +369,7 @@
           </w:p>
           <w:p>
             <w:pPr>
-              <w:pStyle w:val="BlockText"/>
+              <w:pStyle w:val="Textodebloque"/>
               <w:rPr>
                 <w:lang w:val="es-AR"/>
               </w:rPr>
@@ -487,26 +487,27 @@
     </w:tbl>
     <w:p>
       <w:pPr>
-        <w:pStyle w:val="NoSpacing"/>
+        <w:pStyle w:val="Sinespaciado"/>
+        <w:ind w:left="0"/>
         <w:rPr>
-          <w:lang w:val="es-AR" w:eastAsia="es-ES"/>
+          <w:lang w:val="es-AR"/>
         </w:rPr>
         <w:sectPr>
-          <w:pgSz w:w="12240" w:h="15840"/>
-          <w:pgMar w:top="720" w:right="720" w:bottom="720" w:left="720" w:header="720" w:footer="720" w:gutter="0"/>
+          <w:pgSz w:w="11907" w:h="16839" w:code="9"/>
+          <w:pgMar w:top="567" w:right="720" w:bottom="567" w:left="720" w:header="720" w:footer="720" w:gutter="0"/>
           <w:cols w:space="720"/>
-          <w:docGrid w:linePitch="360"/>
+          <w:docGrid w:linePitch="490"/>
         </w:sectPr>
       </w:pPr>
       <w:r>
         <w:rPr>
           <w:noProof/>
-          <w:lang w:val="es-AR" w:eastAsia="es-AR"/>
+          <w:lang w:val="es-ES" w:eastAsia="es-ES"/>
         </w:rPr>
         <mc:AlternateContent>
           <mc:Choice Requires="wpg">
             <w:drawing>
-              <wp:anchor distT="0" distB="0" distL="114300" distR="114300" simplePos="0" relativeHeight="251656704" behindDoc="1" locked="0" layoutInCell="1" allowOverlap="1" wp14:anchorId="4C446B88" wp14:editId="77DE1E23">
+              <wp:anchor distT="0" distB="0" distL="114300" distR="114300" simplePos="0" relativeHeight="251656192" behindDoc="1" locked="0" layoutInCell="1" allowOverlap="1" wp14:anchorId="4D1B99B5" wp14:editId="36E49423">
                 <wp:simplePos x="0" y="0"/>
                 <wp:positionH relativeFrom="margin">
                   <wp:align>right</wp:align>
@@ -1955,620 +1956,34 @@
           </mc:Fallback>
         </mc:AlternateContent>
       </w:r>
-    </w:p>
-    <w:sdt>
-      <w:sdtPr>
-        <w:rPr>
-          <w:rFonts w:asciiTheme="minorHAnsi" w:eastAsiaTheme="minorEastAsia" w:hAnsiTheme="minorHAnsi" w:cstheme="minorBidi"/>
-          <w:color w:val="717073" w:themeColor="accent3"/>
-          <w:sz w:val="20"/>
-          <w:szCs w:val="20"/>
-          <w:lang w:val="en-US" w:eastAsia="ja-JP"/>
-        </w:rPr>
-        <w:id w:val="-1777855862"/>
-        <w:docPartObj>
-          <w:docPartGallery w:val="Table of Contents"/>
-          <w:docPartUnique/>
-        </w:docPartObj>
-      </w:sdtPr>
-      <w:sdtEndPr>
-        <w:rPr>
-          <w:rFonts w:ascii="Open Sans Light" w:hAnsi="Open Sans Light" w:cs="Open Sans Light"/>
-        </w:rPr>
-      </w:sdtEndPr>
-      <w:sdtContent>
-        <w:p>
-          <w:pPr>
-            <w:pStyle w:val="Subtitle"/>
-          </w:pPr>
-          <w:r>
-            <w:t>Tabla de contenido</w:t>
-          </w:r>
-        </w:p>
-        <w:p>
-          <w:pPr>
-            <w:pStyle w:val="TOC1"/>
-            <w:tabs>
-              <w:tab w:val="right" w:leader="underscore" w:pos="10457"/>
-            </w:tabs>
-            <w:rPr>
-              <w:rFonts w:ascii="Open Sans Light" w:hAnsi="Open Sans Light" w:cs="Open Sans Light"/>
-              <w:b w:val="0"/>
-              <w:bCs w:val="0"/>
-              <w:i w:val="0"/>
-              <w:iCs w:val="0"/>
-              <w:color w:val="auto"/>
-              <w:sz w:val="22"/>
-              <w:szCs w:val="22"/>
-              <w:lang w:val="es-AR" w:eastAsia="es-AR"/>
-            </w:rPr>
-          </w:pPr>
-          <w:r>
-            <w:rPr>
-              <w:rFonts w:ascii="Open Sans Light" w:hAnsi="Open Sans Light" w:cs="Open Sans Light"/>
-              <w:b w:val="0"/>
-              <w:bCs w:val="0"/>
-              <w:i w:val="0"/>
-              <w:lang w:val="es-AR"/>
-            </w:rPr>
-            <w:fldChar w:fldCharType="begin"/>
-          </w:r>
-          <w:r>
-            <w:rPr>
-              <w:rFonts w:ascii="Open Sans Light" w:hAnsi="Open Sans Light" w:cs="Open Sans Light"/>
-              <w:b w:val="0"/>
-              <w:bCs w:val="0"/>
-              <w:i w:val="0"/>
-              <w:lang w:val="es-AR"/>
-            </w:rPr>
-            <w:instrText xml:space="preserve"> TOC \o "1-3" \h \z \u </w:instrText>
-          </w:r>
-          <w:r>
-            <w:rPr>
-              <w:rFonts w:ascii="Open Sans Light" w:hAnsi="Open Sans Light" w:cs="Open Sans Light"/>
-              <w:b w:val="0"/>
-              <w:bCs w:val="0"/>
-              <w:i w:val="0"/>
-              <w:lang w:val="es-AR"/>
-            </w:rPr>
-            <w:fldChar w:fldCharType="separate"/>
-          </w:r>
-          <w:hyperlink w:anchor="_Toc374728087" w:history="1">
-            <w:r>
-              <w:rPr>
-                <w:rStyle w:val="Hyperlink"/>
-                <w:rFonts w:ascii="Open Sans Light" w:hAnsi="Open Sans Light" w:cs="Open Sans Light"/>
-                <w:b w:val="0"/>
-                <w:i w:val="0"/>
-                <w:lang w:val="es-AR"/>
-              </w:rPr>
-              <w:t>Estado Actual del Proyecto</w:t>
-            </w:r>
-            <w:r>
-              <w:rPr>
-                <w:rFonts w:ascii="Open Sans Light" w:hAnsi="Open Sans Light" w:cs="Open Sans Light"/>
-                <w:b w:val="0"/>
-                <w:i w:val="0"/>
-                <w:webHidden/>
-                <w:lang w:val="es-AR"/>
-              </w:rPr>
-              <w:tab/>
-            </w:r>
-            <w:r>
-              <w:rPr>
-                <w:rFonts w:ascii="Open Sans Light" w:hAnsi="Open Sans Light" w:cs="Open Sans Light"/>
-                <w:b w:val="0"/>
-                <w:i w:val="0"/>
-                <w:webHidden/>
-                <w:lang w:val="es-AR"/>
-              </w:rPr>
-              <w:fldChar w:fldCharType="begin"/>
-            </w:r>
-            <w:r>
-              <w:rPr>
-                <w:rFonts w:ascii="Open Sans Light" w:hAnsi="Open Sans Light" w:cs="Open Sans Light"/>
-                <w:b w:val="0"/>
-                <w:i w:val="0"/>
-                <w:webHidden/>
-                <w:lang w:val="es-AR"/>
-              </w:rPr>
-              <w:instrText xml:space="preserve"> PAGEREF _Toc374728087 \h </w:instrText>
-            </w:r>
-            <w:r>
-              <w:rPr>
-                <w:rFonts w:ascii="Open Sans Light" w:hAnsi="Open Sans Light" w:cs="Open Sans Light"/>
-                <w:b w:val="0"/>
-                <w:i w:val="0"/>
-                <w:webHidden/>
-                <w:lang w:val="es-AR"/>
-              </w:rPr>
-            </w:r>
-            <w:r>
-              <w:rPr>
-                <w:rFonts w:ascii="Open Sans Light" w:hAnsi="Open Sans Light" w:cs="Open Sans Light"/>
-                <w:b w:val="0"/>
-                <w:i w:val="0"/>
-                <w:webHidden/>
-                <w:lang w:val="es-AR"/>
-              </w:rPr>
-              <w:fldChar w:fldCharType="separate"/>
-            </w:r>
-            <w:r>
-              <w:rPr>
-                <w:rFonts w:ascii="Open Sans Light" w:hAnsi="Open Sans Light" w:cs="Open Sans Light"/>
-                <w:b w:val="0"/>
-                <w:i w:val="0"/>
-                <w:webHidden/>
-                <w:lang w:val="es-AR"/>
-              </w:rPr>
-              <w:t>3</w:t>
-            </w:r>
-            <w:r>
-              <w:rPr>
-                <w:rFonts w:ascii="Open Sans Light" w:hAnsi="Open Sans Light" w:cs="Open Sans Light"/>
-                <w:b w:val="0"/>
-                <w:i w:val="0"/>
-                <w:webHidden/>
-                <w:lang w:val="es-AR"/>
-              </w:rPr>
-              <w:fldChar w:fldCharType="end"/>
-            </w:r>
-          </w:hyperlink>
-        </w:p>
-        <w:p>
-          <w:pPr>
-            <w:pStyle w:val="TOC2"/>
-            <w:tabs>
-              <w:tab w:val="right" w:leader="underscore" w:pos="10457"/>
-            </w:tabs>
-            <w:rPr>
-              <w:rFonts w:ascii="Open Sans Light" w:hAnsi="Open Sans Light" w:cs="Open Sans Light"/>
-              <w:b w:val="0"/>
-              <w:bCs w:val="0"/>
-              <w:color w:val="auto"/>
-              <w:lang w:val="es-AR" w:eastAsia="es-AR"/>
-            </w:rPr>
-          </w:pPr>
-          <w:hyperlink w:anchor="_Toc374728088" w:history="1">
-            <w:r>
-              <w:rPr>
-                <w:rStyle w:val="Hyperlink"/>
-                <w:rFonts w:ascii="Open Sans Light" w:hAnsi="Open Sans Light" w:cs="Open Sans Light"/>
-                <w:b w:val="0"/>
-                <w:lang w:val="es-AR"/>
-              </w:rPr>
-              <w:t>Resumen de Tareas realizadas</w:t>
-            </w:r>
-            <w:r>
-              <w:rPr>
-                <w:rFonts w:ascii="Open Sans Light" w:hAnsi="Open Sans Light" w:cs="Open Sans Light"/>
-                <w:b w:val="0"/>
-                <w:webHidden/>
-                <w:lang w:val="es-AR"/>
-              </w:rPr>
-              <w:tab/>
-            </w:r>
-            <w:r>
-              <w:rPr>
-                <w:rFonts w:ascii="Open Sans Light" w:hAnsi="Open Sans Light" w:cs="Open Sans Light"/>
-                <w:b w:val="0"/>
-                <w:webHidden/>
-                <w:lang w:val="es-AR"/>
-              </w:rPr>
-              <w:fldChar w:fldCharType="begin"/>
-            </w:r>
-            <w:r>
-              <w:rPr>
-                <w:rFonts w:ascii="Open Sans Light" w:hAnsi="Open Sans Light" w:cs="Open Sans Light"/>
-                <w:b w:val="0"/>
-                <w:webHidden/>
-                <w:lang w:val="es-AR"/>
-              </w:rPr>
-              <w:instrText xml:space="preserve"> PAGEREF _Toc374728088 \h </w:instrText>
-            </w:r>
-            <w:r>
-              <w:rPr>
-                <w:rFonts w:ascii="Open Sans Light" w:hAnsi="Open Sans Light" w:cs="Open Sans Light"/>
-                <w:b w:val="0"/>
-                <w:webHidden/>
-                <w:lang w:val="es-AR"/>
-              </w:rPr>
-            </w:r>
-            <w:r>
-              <w:rPr>
-                <w:rFonts w:ascii="Open Sans Light" w:hAnsi="Open Sans Light" w:cs="Open Sans Light"/>
-                <w:b w:val="0"/>
-                <w:webHidden/>
-                <w:lang w:val="es-AR"/>
-              </w:rPr>
-              <w:fldChar w:fldCharType="separate"/>
-            </w:r>
-            <w:r>
-              <w:rPr>
-                <w:rFonts w:ascii="Open Sans Light" w:hAnsi="Open Sans Light" w:cs="Open Sans Light"/>
-                <w:b w:val="0"/>
-                <w:webHidden/>
-                <w:lang w:val="es-AR"/>
-              </w:rPr>
-              <w:t>3</w:t>
-            </w:r>
-            <w:r>
-              <w:rPr>
-                <w:rFonts w:ascii="Open Sans Light" w:hAnsi="Open Sans Light" w:cs="Open Sans Light"/>
-                <w:b w:val="0"/>
-                <w:webHidden/>
-                <w:lang w:val="es-AR"/>
-              </w:rPr>
-              <w:fldChar w:fldCharType="end"/>
-            </w:r>
-          </w:hyperlink>
-        </w:p>
-        <w:p>
-          <w:pPr>
-            <w:pStyle w:val="TOC2"/>
-            <w:tabs>
-              <w:tab w:val="right" w:leader="underscore" w:pos="10457"/>
-            </w:tabs>
-            <w:rPr>
-              <w:rFonts w:ascii="Open Sans Light" w:hAnsi="Open Sans Light" w:cs="Open Sans Light"/>
-              <w:b w:val="0"/>
-              <w:bCs w:val="0"/>
-              <w:color w:val="auto"/>
-              <w:lang w:val="es-AR" w:eastAsia="es-AR"/>
-            </w:rPr>
-          </w:pPr>
-          <w:hyperlink w:anchor="_Toc374728089" w:history="1">
-            <w:r>
-              <w:rPr>
-                <w:rStyle w:val="Hyperlink"/>
-                <w:rFonts w:ascii="Open Sans Light" w:hAnsi="Open Sans Light" w:cs="Open Sans Light"/>
-                <w:b w:val="0"/>
-                <w:lang w:val="es-AR"/>
-              </w:rPr>
-              <w:t>Diagrama de Gantt</w:t>
-            </w:r>
-            <w:r>
-              <w:rPr>
-                <w:rFonts w:ascii="Open Sans Light" w:hAnsi="Open Sans Light" w:cs="Open Sans Light"/>
-                <w:b w:val="0"/>
-                <w:webHidden/>
-                <w:lang w:val="es-AR"/>
-              </w:rPr>
-              <w:tab/>
-            </w:r>
-            <w:r>
-              <w:rPr>
-                <w:rFonts w:ascii="Open Sans Light" w:hAnsi="Open Sans Light" w:cs="Open Sans Light"/>
-                <w:b w:val="0"/>
-                <w:webHidden/>
-                <w:lang w:val="es-AR"/>
-              </w:rPr>
-              <w:fldChar w:fldCharType="begin"/>
-            </w:r>
-            <w:r>
-              <w:rPr>
-                <w:rFonts w:ascii="Open Sans Light" w:hAnsi="Open Sans Light" w:cs="Open Sans Light"/>
-                <w:b w:val="0"/>
-                <w:webHidden/>
-                <w:lang w:val="es-AR"/>
-              </w:rPr>
-              <w:instrText xml:space="preserve"> PAGEREF _Toc374728089 \h </w:instrText>
-            </w:r>
-            <w:r>
-              <w:rPr>
-                <w:rFonts w:ascii="Open Sans Light" w:hAnsi="Open Sans Light" w:cs="Open Sans Light"/>
-                <w:b w:val="0"/>
-                <w:webHidden/>
-                <w:lang w:val="es-AR"/>
-              </w:rPr>
-            </w:r>
-            <w:r>
-              <w:rPr>
-                <w:rFonts w:ascii="Open Sans Light" w:hAnsi="Open Sans Light" w:cs="Open Sans Light"/>
-                <w:b w:val="0"/>
-                <w:webHidden/>
-                <w:lang w:val="es-AR"/>
-              </w:rPr>
-              <w:fldChar w:fldCharType="separate"/>
-            </w:r>
-            <w:r>
-              <w:rPr>
-                <w:rFonts w:ascii="Open Sans Light" w:hAnsi="Open Sans Light" w:cs="Open Sans Light"/>
-                <w:b w:val="0"/>
-                <w:webHidden/>
-                <w:lang w:val="es-AR"/>
-              </w:rPr>
-              <w:t>6</w:t>
-            </w:r>
-            <w:r>
-              <w:rPr>
-                <w:rFonts w:ascii="Open Sans Light" w:hAnsi="Open Sans Light" w:cs="Open Sans Light"/>
-                <w:b w:val="0"/>
-                <w:webHidden/>
-                <w:lang w:val="es-AR"/>
-              </w:rPr>
-              <w:fldChar w:fldCharType="end"/>
-            </w:r>
-          </w:hyperlink>
-        </w:p>
-        <w:p>
-          <w:pPr>
-            <w:pStyle w:val="TOC2"/>
-            <w:tabs>
-              <w:tab w:val="right" w:leader="underscore" w:pos="10457"/>
-            </w:tabs>
-            <w:rPr>
-              <w:rFonts w:ascii="Open Sans Light" w:hAnsi="Open Sans Light" w:cs="Open Sans Light"/>
-              <w:b w:val="0"/>
-              <w:bCs w:val="0"/>
-              <w:color w:val="auto"/>
-              <w:lang w:val="es-AR" w:eastAsia="es-AR"/>
-            </w:rPr>
-          </w:pPr>
-          <w:hyperlink w:anchor="_Toc374728090" w:history="1">
-            <w:r>
-              <w:rPr>
-                <w:rStyle w:val="Hyperlink"/>
-                <w:rFonts w:ascii="Open Sans Light" w:hAnsi="Open Sans Light" w:cs="Open Sans Light"/>
-                <w:b w:val="0"/>
-                <w:lang w:val="es-AR"/>
-              </w:rPr>
-              <w:t>Tareas atrazadas</w:t>
-            </w:r>
-            <w:r>
-              <w:rPr>
-                <w:rFonts w:ascii="Open Sans Light" w:hAnsi="Open Sans Light" w:cs="Open Sans Light"/>
-                <w:b w:val="0"/>
-                <w:webHidden/>
-                <w:lang w:val="es-AR"/>
-              </w:rPr>
-              <w:tab/>
-            </w:r>
-            <w:r>
-              <w:rPr>
-                <w:rFonts w:ascii="Open Sans Light" w:hAnsi="Open Sans Light" w:cs="Open Sans Light"/>
-                <w:b w:val="0"/>
-                <w:webHidden/>
-                <w:lang w:val="es-AR"/>
-              </w:rPr>
-              <w:fldChar w:fldCharType="begin"/>
-            </w:r>
-            <w:r>
-              <w:rPr>
-                <w:rFonts w:ascii="Open Sans Light" w:hAnsi="Open Sans Light" w:cs="Open Sans Light"/>
-                <w:b w:val="0"/>
-                <w:webHidden/>
-                <w:lang w:val="es-AR"/>
-              </w:rPr>
-              <w:instrText xml:space="preserve"> PAGEREF _Toc374728090 \h </w:instrText>
-            </w:r>
-            <w:r>
-              <w:rPr>
-                <w:rFonts w:ascii="Open Sans Light" w:hAnsi="Open Sans Light" w:cs="Open Sans Light"/>
-                <w:b w:val="0"/>
-                <w:webHidden/>
-                <w:lang w:val="es-AR"/>
-              </w:rPr>
-            </w:r>
-            <w:r>
-              <w:rPr>
-                <w:rFonts w:ascii="Open Sans Light" w:hAnsi="Open Sans Light" w:cs="Open Sans Light"/>
-                <w:b w:val="0"/>
-                <w:webHidden/>
-                <w:lang w:val="es-AR"/>
-              </w:rPr>
-              <w:fldChar w:fldCharType="separate"/>
-            </w:r>
-            <w:r>
-              <w:rPr>
-                <w:rFonts w:ascii="Open Sans Light" w:hAnsi="Open Sans Light" w:cs="Open Sans Light"/>
-                <w:b w:val="0"/>
-                <w:webHidden/>
-                <w:lang w:val="es-AR"/>
-              </w:rPr>
-              <w:t>7</w:t>
-            </w:r>
-            <w:r>
-              <w:rPr>
-                <w:rFonts w:ascii="Open Sans Light" w:hAnsi="Open Sans Light" w:cs="Open Sans Light"/>
-                <w:b w:val="0"/>
-                <w:webHidden/>
-                <w:lang w:val="es-AR"/>
-              </w:rPr>
-              <w:fldChar w:fldCharType="end"/>
-            </w:r>
-          </w:hyperlink>
-        </w:p>
-        <w:p>
-          <w:pPr>
-            <w:pStyle w:val="TOC2"/>
-            <w:tabs>
-              <w:tab w:val="right" w:leader="underscore" w:pos="10457"/>
-            </w:tabs>
-            <w:rPr>
-              <w:rFonts w:ascii="Open Sans Light" w:hAnsi="Open Sans Light" w:cs="Open Sans Light"/>
-              <w:b w:val="0"/>
-              <w:bCs w:val="0"/>
-              <w:color w:val="auto"/>
-              <w:lang w:val="es-AR" w:eastAsia="es-AR"/>
-            </w:rPr>
-          </w:pPr>
-          <w:hyperlink w:anchor="_Toc374728091" w:history="1">
-            <w:r>
-              <w:rPr>
-                <w:rStyle w:val="Hyperlink"/>
-                <w:rFonts w:ascii="Open Sans Light" w:hAnsi="Open Sans Light" w:cs="Open Sans Light"/>
-                <w:b w:val="0"/>
-                <w:lang w:val="es-AR"/>
-              </w:rPr>
-              <w:t>Próximas tareas a realizar</w:t>
-            </w:r>
-            <w:r>
-              <w:rPr>
-                <w:rFonts w:ascii="Open Sans Light" w:hAnsi="Open Sans Light" w:cs="Open Sans Light"/>
-                <w:b w:val="0"/>
-                <w:webHidden/>
-                <w:lang w:val="es-AR"/>
-              </w:rPr>
-              <w:tab/>
-            </w:r>
-            <w:r>
-              <w:rPr>
-                <w:rFonts w:ascii="Open Sans Light" w:hAnsi="Open Sans Light" w:cs="Open Sans Light"/>
-                <w:b w:val="0"/>
-                <w:webHidden/>
-                <w:lang w:val="es-AR"/>
-              </w:rPr>
-              <w:fldChar w:fldCharType="begin"/>
-            </w:r>
-            <w:r>
-              <w:rPr>
-                <w:rFonts w:ascii="Open Sans Light" w:hAnsi="Open Sans Light" w:cs="Open Sans Light"/>
-                <w:b w:val="0"/>
-                <w:webHidden/>
-                <w:lang w:val="es-AR"/>
-              </w:rPr>
-              <w:instrText xml:space="preserve"> PAGEREF _Toc374728091 \h </w:instrText>
-            </w:r>
-            <w:r>
-              <w:rPr>
-                <w:rFonts w:ascii="Open Sans Light" w:hAnsi="Open Sans Light" w:cs="Open Sans Light"/>
-                <w:b w:val="0"/>
-                <w:webHidden/>
-                <w:lang w:val="es-AR"/>
-              </w:rPr>
-            </w:r>
-            <w:r>
-              <w:rPr>
-                <w:rFonts w:ascii="Open Sans Light" w:hAnsi="Open Sans Light" w:cs="Open Sans Light"/>
-                <w:b w:val="0"/>
-                <w:webHidden/>
-                <w:lang w:val="es-AR"/>
-              </w:rPr>
-              <w:fldChar w:fldCharType="separate"/>
-            </w:r>
-            <w:r>
-              <w:rPr>
-                <w:rFonts w:ascii="Open Sans Light" w:hAnsi="Open Sans Light" w:cs="Open Sans Light"/>
-                <w:b w:val="0"/>
-                <w:webHidden/>
-                <w:lang w:val="es-AR"/>
-              </w:rPr>
-              <w:t>7</w:t>
-            </w:r>
-            <w:r>
-              <w:rPr>
-                <w:rFonts w:ascii="Open Sans Light" w:hAnsi="Open Sans Light" w:cs="Open Sans Light"/>
-                <w:b w:val="0"/>
-                <w:webHidden/>
-                <w:lang w:val="es-AR"/>
-              </w:rPr>
-              <w:fldChar w:fldCharType="end"/>
-            </w:r>
-          </w:hyperlink>
-        </w:p>
-        <w:p>
-          <w:pPr>
-            <w:pStyle w:val="TOC2"/>
-            <w:tabs>
-              <w:tab w:val="right" w:leader="underscore" w:pos="10457"/>
-            </w:tabs>
-            <w:rPr>
-              <w:rFonts w:ascii="Open Sans Light" w:hAnsi="Open Sans Light" w:cs="Open Sans Light"/>
-              <w:b w:val="0"/>
-              <w:sz w:val="20"/>
-              <w:szCs w:val="20"/>
-              <w:lang w:val="es-AR"/>
-            </w:rPr>
-          </w:pPr>
-          <w:r>
-            <w:rPr>
-              <w:rFonts w:ascii="Open Sans Light" w:hAnsi="Open Sans Light" w:cs="Open Sans Light"/>
-              <w:b w:val="0"/>
-              <w:bCs w:val="0"/>
-              <w:lang w:val="es-AR"/>
-            </w:rPr>
-            <w:fldChar w:fldCharType="end"/>
-          </w:r>
-        </w:p>
-        <w:p>
-          <w:pPr>
-            <w:pStyle w:val="TOC3"/>
-            <w:ind w:left="446"/>
-            <w:rPr>
-              <w:rFonts w:ascii="Open Sans Light" w:hAnsi="Open Sans Light" w:cs="Open Sans Light"/>
-              <w:lang w:val="es-AR"/>
-            </w:rPr>
-          </w:pPr>
-        </w:p>
-      </w:sdtContent>
-    </w:sdt>
-    <w:p>
-      <w:pPr>
-        <w:pStyle w:val="Heading1"/>
-        <w:rPr>
-          <w:rFonts w:ascii="Open Sans Light" w:hAnsi="Open Sans Light" w:cs="Open Sans Light"/>
-          <w:lang w:val="es-AR"/>
-        </w:rPr>
-      </w:pPr>
+      <w:bookmarkStart w:id="0" w:name="_GoBack"/>
+      <w:bookmarkEnd w:id="0"/>
     </w:p>
     <w:p>
       <w:pPr>
-        <w:rPr>
-          <w:rFonts w:asciiTheme="majorHAnsi" w:eastAsiaTheme="majorEastAsia" w:hAnsiTheme="majorHAnsi" w:cstheme="majorBidi"/>
-          <w:color w:val="FDB924" w:themeColor="accent5"/>
-          <w:sz w:val="40"/>
-          <w:szCs w:val="40"/>
-          <w:lang w:val="es-AR"/>
-        </w:rPr>
+        <w:pStyle w:val="Subttulo"/>
       </w:pPr>
-      <w:r>
-        <w:rPr>
-          <w:lang w:val="es-AR"/>
-        </w:rPr>
-        <w:br w:type="page"/>
-      </w:r>
-    </w:p>
-    <w:p>
-      <w:pPr>
-        <w:pStyle w:val="Heading1"/>
-        <w:ind w:left="0"/>
-        <w:rPr>
-          <w:lang w:val="es-AR"/>
-        </w:rPr>
-        <w:sectPr>
-          <w:pgSz w:w="11907" w:h="16839" w:code="9"/>
-          <w:pgMar w:top="567" w:right="720" w:bottom="567" w:left="720" w:header="720" w:footer="720" w:gutter="0"/>
-          <w:cols w:space="720"/>
-          <w:docGrid w:linePitch="490"/>
-        </w:sectPr>
-      </w:pPr>
-    </w:p>
-    <w:p>
-      <w:pPr>
-        <w:pStyle w:val="Subtitle"/>
-      </w:pPr>
-      <w:bookmarkStart w:id="0" w:name="_Toc374728087"/>
+      <w:bookmarkStart w:id="1" w:name="_Toc374728087"/>
       <w:r>
         <w:lastRenderedPageBreak/>
         <w:t>Estado Actual del Proyecto</w:t>
       </w:r>
-      <w:bookmarkEnd w:id="0"/>
+      <w:bookmarkEnd w:id="1"/>
     </w:p>
     <w:p>
       <w:pPr>
-        <w:pStyle w:val="Heading2"/>
+        <w:pStyle w:val="Ttulo2"/>
       </w:pPr>
-      <w:bookmarkStart w:id="1" w:name="_Toc374728088"/>
+      <w:bookmarkStart w:id="2" w:name="_Toc374728088"/>
     </w:p>
     <w:p>
       <w:pPr>
-        <w:pStyle w:val="Heading2"/>
+        <w:pStyle w:val="Ttulo2"/>
       </w:pPr>
       <w:r>
         <w:t>Resumen de Tareas realizadas</w:t>
       </w:r>
-      <w:bookmarkEnd w:id="1"/>
+      <w:bookmarkEnd w:id="2"/>
     </w:p>
     <w:p>
       <w:pPr>
@@ -2608,7 +2023,7 @@
     </w:p>
     <w:p>
       <w:pPr>
-        <w:pStyle w:val="ListParagraph"/>
+        <w:pStyle w:val="Prrafodelista"/>
         <w:numPr>
           <w:ilvl w:val="0"/>
           <w:numId w:val="1"/>
@@ -2659,7 +2074,7 @@
     </w:p>
     <w:p>
       <w:pPr>
-        <w:pStyle w:val="ListParagraph"/>
+        <w:pStyle w:val="Prrafodelista"/>
         <w:numPr>
           <w:ilvl w:val="0"/>
           <w:numId w:val="1"/>
@@ -2692,7 +2107,7 @@
     </w:p>
     <w:p>
       <w:pPr>
-        <w:pStyle w:val="ListParagraph"/>
+        <w:pStyle w:val="Prrafodelista"/>
         <w:numPr>
           <w:ilvl w:val="0"/>
           <w:numId w:val="1"/>
@@ -2725,7 +2140,7 @@
     </w:p>
     <w:p>
       <w:pPr>
-        <w:pStyle w:val="ListParagraph"/>
+        <w:pStyle w:val="Prrafodelista"/>
         <w:numPr>
           <w:ilvl w:val="0"/>
           <w:numId w:val="1"/>
@@ -2766,7 +2181,18 @@
     </w:p>
     <w:p>
       <w:pPr>
-        <w:pStyle w:val="Subtitle"/>
+        <w:pStyle w:val="Prrafodelista"/>
+        <w:ind w:left="1440"/>
+        <w:rPr>
+          <w:sz w:val="24"/>
+          <w:szCs w:val="24"/>
+          <w:lang w:val="es-AR"/>
+        </w:rPr>
+      </w:pPr>
+    </w:p>
+    <w:p>
+      <w:pPr>
+        <w:pStyle w:val="Ttulo2"/>
       </w:pPr>
       <w:r>
         <w:t>Progreso total</w:t>
@@ -2788,7 +2214,7 @@
       <w:r>
         <w:rPr>
           <w:noProof/>
-          <w:lang w:val="es-AR" w:eastAsia="es-AR"/>
+          <w:lang w:val="es-ES" w:eastAsia="es-ES"/>
         </w:rPr>
         <w:drawing>
           <wp:inline distT="0" distB="0" distL="0" distR="0" wp14:anchorId="01BB63C1">
@@ -10882,7 +10308,7 @@
       <w:r>
         <w:rPr>
           <w:noProof/>
-          <w:lang w:val="es-AR" w:eastAsia="es-AR"/>
+          <w:lang w:val="es-ES" w:eastAsia="es-ES"/>
         </w:rPr>
         <w:drawing>
           <wp:inline distT="0" distB="0" distL="0" distR="0" wp14:anchorId="4BAAA42F" wp14:editId="741F2D38">
@@ -11087,7 +10513,7 @@
     </w:p>
     <w:tbl>
       <w:tblPr>
-        <w:tblStyle w:val="GridTable4-Accent5"/>
+        <w:tblStyle w:val="Tabladecuadrcula4-nfasis5"/>
         <w:tblW w:w="10781" w:type="dxa"/>
         <w:jc w:val="center"/>
         <w:tblLayout w:type="fixed"/>
@@ -11762,7 +11188,7 @@
     </w:p>
     <w:p>
       <w:pPr>
-        <w:pStyle w:val="Heading2"/>
+        <w:pStyle w:val="Ttulo2"/>
         <w:sectPr>
           <w:pgSz w:w="11907" w:h="16839" w:code="9"/>
           <w:pgMar w:top="567" w:right="720" w:bottom="567" w:left="720" w:header="720" w:footer="720" w:gutter="0"/>
@@ -11774,20 +11200,21 @@
         <w:br w:type="page"/>
       </w:r>
     </w:p>
+    <w:bookmarkStart w:id="3" w:name="_Toc374728089"/>
     <w:p>
       <w:pPr>
-        <w:pStyle w:val="Subtitle"/>
+        <w:pStyle w:val="Subttulo"/>
       </w:pPr>
-      <w:bookmarkStart w:id="2" w:name="_Toc374728089"/>
       <w:r>
         <w:rPr>
           <w:noProof/>
+          <w:lang w:val="es-ES" w:eastAsia="es-ES"/>
         </w:rPr>
         <w:lastRenderedPageBreak/>
         <mc:AlternateContent>
           <mc:Choice Requires="wps">
             <w:drawing>
-              <wp:anchor distT="0" distB="0" distL="114300" distR="114300" simplePos="0" relativeHeight="251660800" behindDoc="0" locked="0" layoutInCell="1" allowOverlap="1" wp14:anchorId="38820F59" wp14:editId="709390F6">
+              <wp:anchor distT="0" distB="0" distL="114300" distR="114300" simplePos="0" relativeHeight="251658240" behindDoc="0" locked="0" layoutInCell="1" allowOverlap="1" wp14:anchorId="38820F59" wp14:editId="709390F6">
                 <wp:simplePos x="0" y="0"/>
                 <wp:positionH relativeFrom="margin">
                   <wp:posOffset>4828540</wp:posOffset>
@@ -11854,11 +11281,12 @@
         <w:rPr>
           <w:noProof/>
           <w:sz w:val="36"/>
+          <w:lang w:val="es-ES" w:eastAsia="es-ES"/>
         </w:rPr>
         <mc:AlternateContent>
           <mc:Choice Requires="wps">
             <w:drawing>
-              <wp:anchor distT="0" distB="0" distL="114300" distR="114300" simplePos="0" relativeHeight="251657728" behindDoc="0" locked="0" layoutInCell="1" allowOverlap="1" wp14:anchorId="7BDCA324" wp14:editId="5A6B9DA1">
+              <wp:anchor distT="0" distB="0" distL="114300" distR="114300" simplePos="0" relativeHeight="251657216" behindDoc="0" locked="0" layoutInCell="1" allowOverlap="1" wp14:anchorId="7BDCA324" wp14:editId="5A6B9DA1">
                 <wp:simplePos x="0" y="0"/>
                 <wp:positionH relativeFrom="margin">
                   <wp:posOffset>4919980</wp:posOffset>
@@ -11927,7 +11355,7 @@
         </w:rPr>
         <w:t>Diagrama de Gantt</w:t>
       </w:r>
-      <w:bookmarkEnd w:id="2"/>
+      <w:bookmarkEnd w:id="3"/>
     </w:p>
     <w:p>
       <w:pPr>
@@ -11960,7 +11388,7 @@
             <v:path o:extrusionok="f" gradientshapeok="t" o:connecttype="rect"/>
             <o:lock v:ext="edit" aspectratio="t"/>
           </v:shapetype>
-          <v:shape id="_x0000_s1026" type="#_x0000_t75" style="position:absolute;margin-left:.6pt;margin-top:2.05pt;width:784.5pt;height:438.75pt;z-index:-251657728" wrapcoords="-21 0 -21 21563 21600 21563 21600 0 -21 0">
+          <v:shape id="_x0000_s1026" type="#_x0000_t75" style="position:absolute;margin-left:.6pt;margin-top:2.05pt;width:784.5pt;height:438.75pt;z-index:-251657216" wrapcoords="-21 0 -21 21563 21600 21563 21600 0 -21 0">
             <v:imagedata r:id="rId11" o:title="Planificacion 2 informe"/>
             <w10:wrap type="through"/>
           </v:shape>
@@ -11969,7 +11397,7 @@
     </w:p>
     <w:p>
       <w:pPr>
-        <w:pStyle w:val="NoSpacing"/>
+        <w:pStyle w:val="Sinespaciado"/>
         <w:rPr>
           <w:lang w:val="es-AR"/>
         </w:rPr>
@@ -11983,14 +11411,14 @@
     </w:p>
     <w:p>
       <w:pPr>
-        <w:pStyle w:val="Subtitle"/>
+        <w:pStyle w:val="Subttulo"/>
       </w:pPr>
-      <w:bookmarkStart w:id="3" w:name="_Toc374728090"/>
+      <w:bookmarkStart w:id="4" w:name="_Toc374728090"/>
       <w:r>
         <w:lastRenderedPageBreak/>
         <w:t xml:space="preserve">Tareas </w:t>
       </w:r>
-      <w:bookmarkEnd w:id="3"/>
+      <w:bookmarkEnd w:id="4"/>
       <w:r>
         <w:t>atrasadas</w:t>
       </w:r>
@@ -12031,8 +11459,6 @@
           <w:lang w:val="es-AR" w:eastAsia="es-AR"/>
         </w:rPr>
       </w:pPr>
-      <w:bookmarkStart w:id="4" w:name="_GoBack"/>
-      <w:bookmarkEnd w:id="4"/>
     </w:p>
     <w:tbl>
       <w:tblPr>
@@ -12558,7 +11984,7 @@
     </w:p>
     <w:p>
       <w:pPr>
-        <w:pStyle w:val="Subtitle"/>
+        <w:pStyle w:val="Subttulo"/>
       </w:pPr>
       <w:bookmarkStart w:id="5" w:name="_Toc374728091"/>
       <w:r>
@@ -12607,7 +12033,7 @@
     </w:p>
     <w:p>
       <w:pPr>
-        <w:pStyle w:val="ListParagraph"/>
+        <w:pStyle w:val="Prrafodelista"/>
         <w:numPr>
           <w:ilvl w:val="0"/>
           <w:numId w:val="2"/>
@@ -12640,7 +12066,7 @@
     </w:p>
     <w:p>
       <w:pPr>
-        <w:pStyle w:val="ListParagraph"/>
+        <w:pStyle w:val="Prrafodelista"/>
         <w:numPr>
           <w:ilvl w:val="0"/>
           <w:numId w:val="2"/>
@@ -12673,7 +12099,7 @@
     </w:p>
     <w:p>
       <w:pPr>
-        <w:pStyle w:val="ListParagraph"/>
+        <w:pStyle w:val="Prrafodelista"/>
         <w:numPr>
           <w:ilvl w:val="0"/>
           <w:numId w:val="2"/>
@@ -12697,7 +12123,7 @@
     </w:p>
     <w:p>
       <w:pPr>
-        <w:pStyle w:val="ListParagraph"/>
+        <w:pStyle w:val="Prrafodelista"/>
         <w:numPr>
           <w:ilvl w:val="0"/>
           <w:numId w:val="2"/>
@@ -12739,7 +12165,7 @@
     </w:p>
     <w:p>
       <w:pPr>
-        <w:pStyle w:val="ListParagraph"/>
+        <w:pStyle w:val="Prrafodelista"/>
         <w:numPr>
           <w:ilvl w:val="0"/>
           <w:numId w:val="2"/>
@@ -12772,7 +12198,7 @@
     </w:p>
     <w:p>
       <w:pPr>
-        <w:pStyle w:val="ListParagraph"/>
+        <w:pStyle w:val="Prrafodelista"/>
         <w:numPr>
           <w:ilvl w:val="0"/>
           <w:numId w:val="2"/>
@@ -12823,7 +12249,7 @@
     </w:p>
     <w:p>
       <w:pPr>
-        <w:pStyle w:val="ListParagraph"/>
+        <w:pStyle w:val="Prrafodelista"/>
         <w:numPr>
           <w:ilvl w:val="0"/>
           <w:numId w:val="2"/>
@@ -12856,7 +12282,7 @@
     </w:p>
     <w:p>
       <w:pPr>
-        <w:pStyle w:val="ListParagraph"/>
+        <w:pStyle w:val="Prrafodelista"/>
         <w:numPr>
           <w:ilvl w:val="0"/>
           <w:numId w:val="2"/>
@@ -13566,11 +12992,11 @@
     <w:name w:val="Normal"/>
     <w:qFormat/>
   </w:style>
-  <w:style w:type="paragraph" w:styleId="Heading1">
+  <w:style w:type="paragraph" w:styleId="Ttulo1">
     <w:name w:val="heading 1"/>
     <w:basedOn w:val="Normal"/>
     <w:next w:val="Normal"/>
-    <w:link w:val="Heading1Char"/>
+    <w:link w:val="Ttulo1Car"/>
     <w:uiPriority w:val="9"/>
     <w:qFormat/>
     <w:rsid w:val="001C2DD2"/>
@@ -13587,11 +13013,11 @@
       <w:szCs w:val="40"/>
     </w:rPr>
   </w:style>
-  <w:style w:type="paragraph" w:styleId="Heading2">
+  <w:style w:type="paragraph" w:styleId="Ttulo2">
     <w:name w:val="heading 2"/>
     <w:basedOn w:val="Normal"/>
     <w:next w:val="Normal"/>
-    <w:link w:val="Heading2Char"/>
+    <w:link w:val="Ttulo2Car"/>
     <w:uiPriority w:val="9"/>
     <w:unhideWhenUsed/>
     <w:qFormat/>
@@ -13610,13 +13036,13 @@
       <w:lang w:val="es-AR"/>
     </w:rPr>
   </w:style>
-  <w:style w:type="character" w:default="1" w:styleId="DefaultParagraphFont">
+  <w:style w:type="character" w:default="1" w:styleId="Fuentedeprrafopredeter">
     <w:name w:val="Default Paragraph Font"/>
     <w:uiPriority w:val="1"/>
     <w:semiHidden/>
     <w:unhideWhenUsed/>
   </w:style>
-  <w:style w:type="table" w:default="1" w:styleId="TableNormal">
+  <w:style w:type="table" w:default="1" w:styleId="Tablanormal">
     <w:name w:val="Normal Table"/>
     <w:uiPriority w:val="99"/>
     <w:semiHidden/>
@@ -13631,15 +13057,15 @@
       </w:tblCellMar>
     </w:tblPr>
   </w:style>
-  <w:style w:type="numbering" w:default="1" w:styleId="NoList">
+  <w:style w:type="numbering" w:default="1" w:styleId="Sinlista">
     <w:name w:val="No List"/>
     <w:uiPriority w:val="99"/>
     <w:semiHidden/>
     <w:unhideWhenUsed/>
   </w:style>
-  <w:style w:type="table" w:styleId="TableGrid">
+  <w:style w:type="table" w:styleId="Tablaconcuadrcula">
     <w:name w:val="Table Grid"/>
-    <w:basedOn w:val="TableNormal"/>
+    <w:basedOn w:val="Tablanormal"/>
     <w:uiPriority w:val="39"/>
     <w:tblPr>
       <w:tblInd w:w="0" w:type="dxa"/>
@@ -13659,20 +13085,20 @@
       </w:tblCellMar>
     </w:tblPr>
   </w:style>
-  <w:style w:type="character" w:styleId="PlaceholderText">
+  <w:style w:type="character" w:styleId="Textodelmarcadordeposicin">
     <w:name w:val="Placeholder Text"/>
-    <w:basedOn w:val="DefaultParagraphFont"/>
+    <w:basedOn w:val="Fuentedeprrafopredeter"/>
     <w:uiPriority w:val="99"/>
     <w:semiHidden/>
     <w:rPr>
       <w:color w:val="808080"/>
     </w:rPr>
   </w:style>
-  <w:style w:type="paragraph" w:styleId="Subtitle">
+  <w:style w:type="paragraph" w:styleId="Subttulo">
     <w:name w:val="Subtitle"/>
-    <w:basedOn w:val="TOCHeading"/>
+    <w:basedOn w:val="TtulodeTDC"/>
     <w:next w:val="Normal"/>
-    <w:link w:val="SubtitleChar"/>
+    <w:link w:val="SubttuloCar"/>
     <w:uiPriority w:val="1"/>
     <w:qFormat/>
     <w:rsid w:val="00171BA8"/>
@@ -13682,9 +13108,9 @@
       <w:sz w:val="52"/>
     </w:rPr>
   </w:style>
-  <w:style w:type="character" w:styleId="Hyperlink">
+  <w:style w:type="character" w:styleId="Hipervnculo">
     <w:name w:val="Hyperlink"/>
-    <w:basedOn w:val="DefaultParagraphFont"/>
+    <w:basedOn w:val="Fuentedeprrafopredeter"/>
     <w:uiPriority w:val="99"/>
     <w:unhideWhenUsed/>
     <w:rPr>
@@ -13692,9 +13118,9 @@
       <w:u w:val="none"/>
     </w:rPr>
   </w:style>
-  <w:style w:type="character" w:styleId="FollowedHyperlink">
+  <w:style w:type="character" w:styleId="Hipervnculovisitado">
     <w:name w:val="FollowedHyperlink"/>
-    <w:basedOn w:val="DefaultParagraphFont"/>
+    <w:basedOn w:val="Fuentedeprrafopredeter"/>
     <w:uiPriority w:val="99"/>
     <w:semiHidden/>
     <w:unhideWhenUsed/>
@@ -13703,10 +13129,10 @@
       <w:u w:val="none"/>
     </w:rPr>
   </w:style>
-  <w:style w:type="character" w:customStyle="1" w:styleId="SubtitleChar">
-    <w:name w:val="Subtitle Char"/>
-    <w:basedOn w:val="DefaultParagraphFont"/>
-    <w:link w:val="Subtitle"/>
+  <w:style w:type="character" w:customStyle="1" w:styleId="SubttuloCar">
+    <w:name w:val="Subtítulo Car"/>
+    <w:basedOn w:val="Fuentedeprrafopredeter"/>
+    <w:link w:val="Subttulo"/>
     <w:uiPriority w:val="1"/>
     <w:rsid w:val="00171BA8"/>
     <w:rPr>
@@ -13717,11 +13143,11 @@
       <w:lang w:val="es-AR" w:eastAsia="es-AR"/>
     </w:rPr>
   </w:style>
-  <w:style w:type="paragraph" w:styleId="Title">
+  <w:style w:type="paragraph" w:styleId="Puesto">
     <w:name w:val="Title"/>
     <w:basedOn w:val="Normal"/>
     <w:next w:val="Normal"/>
-    <w:link w:val="TitleChar"/>
+    <w:link w:val="PuestoCar"/>
     <w:uiPriority w:val="1"/>
     <w:qFormat/>
     <w:pPr>
@@ -13737,10 +13163,10 @@
       <w:szCs w:val="168"/>
     </w:rPr>
   </w:style>
-  <w:style w:type="character" w:customStyle="1" w:styleId="TitleChar">
-    <w:name w:val="Title Char"/>
-    <w:basedOn w:val="DefaultParagraphFont"/>
-    <w:link w:val="Title"/>
+  <w:style w:type="character" w:customStyle="1" w:styleId="PuestoCar">
+    <w:name w:val="Puesto Car"/>
+    <w:basedOn w:val="Fuentedeprrafopredeter"/>
+    <w:link w:val="Puesto"/>
     <w:uiPriority w:val="1"/>
     <w:rPr>
       <w:rFonts w:asciiTheme="majorHAnsi" w:eastAsiaTheme="majorEastAsia" w:hAnsiTheme="majorHAnsi" w:cstheme="majorBidi"/>
@@ -13768,7 +13194,7 @@
       <w:lang w:val="es-ES"/>
     </w:rPr>
   </w:style>
-  <w:style w:type="paragraph" w:styleId="NoSpacing">
+  <w:style w:type="paragraph" w:styleId="Sinespaciado">
     <w:name w:val="No Spacing"/>
     <w:uiPriority w:val="99"/>
     <w:unhideWhenUsed/>
@@ -13778,7 +13204,7 @@
       <w:szCs w:val="16"/>
     </w:rPr>
   </w:style>
-  <w:style w:type="paragraph" w:styleId="BlockText">
+  <w:style w:type="paragraph" w:styleId="Textodebloque">
     <w:name w:val="Block Text"/>
     <w:basedOn w:val="Normal"/>
     <w:uiPriority w:val="2"/>
@@ -13805,10 +13231,10 @@
       <w:szCs w:val="28"/>
     </w:rPr>
   </w:style>
-  <w:style w:type="paragraph" w:styleId="BalloonText">
+  <w:style w:type="paragraph" w:styleId="Textodeglobo">
     <w:name w:val="Balloon Text"/>
     <w:basedOn w:val="Normal"/>
-    <w:link w:val="BalloonTextChar"/>
+    <w:link w:val="TextodegloboCar"/>
     <w:uiPriority w:val="99"/>
     <w:semiHidden/>
     <w:unhideWhenUsed/>
@@ -13818,10 +13244,10 @@
       <w:szCs w:val="18"/>
     </w:rPr>
   </w:style>
-  <w:style w:type="character" w:customStyle="1" w:styleId="BalloonTextChar">
-    <w:name w:val="Balloon Text Char"/>
-    <w:basedOn w:val="DefaultParagraphFont"/>
-    <w:link w:val="BalloonText"/>
+  <w:style w:type="character" w:customStyle="1" w:styleId="TextodegloboCar">
+    <w:name w:val="Texto de globo Car"/>
+    <w:basedOn w:val="Fuentedeprrafopredeter"/>
+    <w:link w:val="Textodeglobo"/>
     <w:uiPriority w:val="99"/>
     <w:semiHidden/>
     <w:rPr>
@@ -13830,10 +13256,10 @@
       <w:szCs w:val="18"/>
     </w:rPr>
   </w:style>
-  <w:style w:type="paragraph" w:styleId="Header">
+  <w:style w:type="paragraph" w:styleId="Encabezado">
     <w:name w:val="header"/>
     <w:basedOn w:val="Normal"/>
-    <w:link w:val="HeaderChar"/>
+    <w:link w:val="EncabezadoCar"/>
     <w:uiPriority w:val="99"/>
     <w:unhideWhenUsed/>
     <w:rsid w:val="001E45A2"/>
@@ -13844,17 +13270,17 @@
       </w:tabs>
     </w:pPr>
   </w:style>
-  <w:style w:type="character" w:customStyle="1" w:styleId="HeaderChar">
-    <w:name w:val="Header Char"/>
-    <w:basedOn w:val="DefaultParagraphFont"/>
-    <w:link w:val="Header"/>
+  <w:style w:type="character" w:customStyle="1" w:styleId="EncabezadoCar">
+    <w:name w:val="Encabezado Car"/>
+    <w:basedOn w:val="Fuentedeprrafopredeter"/>
+    <w:link w:val="Encabezado"/>
     <w:uiPriority w:val="99"/>
     <w:rsid w:val="001E45A2"/>
   </w:style>
-  <w:style w:type="paragraph" w:styleId="Footer">
+  <w:style w:type="paragraph" w:styleId="Piedepgina">
     <w:name w:val="footer"/>
     <w:basedOn w:val="Normal"/>
-    <w:link w:val="FooterChar"/>
+    <w:link w:val="PiedepginaCar"/>
     <w:uiPriority w:val="99"/>
     <w:unhideWhenUsed/>
     <w:rsid w:val="001E45A2"/>
@@ -13865,17 +13291,17 @@
       </w:tabs>
     </w:pPr>
   </w:style>
-  <w:style w:type="character" w:customStyle="1" w:styleId="FooterChar">
-    <w:name w:val="Footer Char"/>
-    <w:basedOn w:val="DefaultParagraphFont"/>
-    <w:link w:val="Footer"/>
+  <w:style w:type="character" w:customStyle="1" w:styleId="PiedepginaCar">
+    <w:name w:val="Pie de página Car"/>
+    <w:basedOn w:val="Fuentedeprrafopredeter"/>
+    <w:link w:val="Piedepgina"/>
     <w:uiPriority w:val="99"/>
     <w:rsid w:val="001E45A2"/>
   </w:style>
-  <w:style w:type="character" w:customStyle="1" w:styleId="Heading1Char">
-    <w:name w:val="Heading 1 Char"/>
-    <w:basedOn w:val="DefaultParagraphFont"/>
-    <w:link w:val="Heading1"/>
+  <w:style w:type="character" w:customStyle="1" w:styleId="Ttulo1Car">
+    <w:name w:val="Título 1 Car"/>
+    <w:basedOn w:val="Fuentedeprrafopredeter"/>
+    <w:link w:val="Ttulo1"/>
     <w:uiPriority w:val="9"/>
     <w:rsid w:val="001C2DD2"/>
     <w:rPr>
@@ -13885,10 +13311,10 @@
       <w:szCs w:val="40"/>
     </w:rPr>
   </w:style>
-  <w:style w:type="character" w:customStyle="1" w:styleId="Heading2Char">
-    <w:name w:val="Heading 2 Char"/>
-    <w:basedOn w:val="DefaultParagraphFont"/>
-    <w:link w:val="Heading2"/>
+  <w:style w:type="character" w:customStyle="1" w:styleId="Ttulo2Car">
+    <w:name w:val="Título 2 Car"/>
+    <w:basedOn w:val="Fuentedeprrafopredeter"/>
+    <w:link w:val="Ttulo2"/>
     <w:uiPriority w:val="9"/>
     <w:rsid w:val="00171BA8"/>
     <w:rPr>
@@ -13898,9 +13324,9 @@
       <w:lang w:val="es-AR"/>
     </w:rPr>
   </w:style>
-  <w:style w:type="table" w:styleId="GridTable4-Accent5">
+  <w:style w:type="table" w:styleId="Tabladecuadrcula4-nfasis5">
     <w:name w:val="Grid Table 4 Accent 5"/>
-    <w:basedOn w:val="TableNormal"/>
+    <w:basedOn w:val="Tablanormal"/>
     <w:uiPriority w:val="49"/>
     <w:rsid w:val="00E133E9"/>
     <w:tblPr>
@@ -13978,7 +13404,7 @@
       </w:tcPr>
     </w:tblStylePr>
   </w:style>
-  <w:style w:type="paragraph" w:styleId="ListParagraph">
+  <w:style w:type="paragraph" w:styleId="Prrafodelista">
     <w:name w:val="List Paragraph"/>
     <w:basedOn w:val="Normal"/>
     <w:uiPriority w:val="34"/>
@@ -13989,9 +13415,9 @@
       <w:contextualSpacing/>
     </w:pPr>
   </w:style>
-  <w:style w:type="paragraph" w:styleId="TOCHeading">
+  <w:style w:type="paragraph" w:styleId="TtulodeTDC">
     <w:name w:val="TOC Heading"/>
-    <w:basedOn w:val="Heading1"/>
+    <w:basedOn w:val="Ttulo1"/>
     <w:next w:val="Normal"/>
     <w:uiPriority w:val="39"/>
     <w:unhideWhenUsed/>
@@ -14009,7 +13435,7 @@
       <w:lang w:val="es-AR" w:eastAsia="es-AR"/>
     </w:rPr>
   </w:style>
-  <w:style w:type="paragraph" w:styleId="TOC2">
+  <w:style w:type="paragraph" w:styleId="TDC2">
     <w:name w:val="toc 2"/>
     <w:basedOn w:val="Normal"/>
     <w:next w:val="Normal"/>
@@ -14028,7 +13454,7 @@
       <w:szCs w:val="22"/>
     </w:rPr>
   </w:style>
-  <w:style w:type="paragraph" w:styleId="TOC1">
+  <w:style w:type="paragraph" w:styleId="TDC1">
     <w:name w:val="toc 1"/>
     <w:basedOn w:val="Normal"/>
     <w:next w:val="Normal"/>
@@ -14049,7 +13475,7 @@
       <w:szCs w:val="24"/>
     </w:rPr>
   </w:style>
-  <w:style w:type="paragraph" w:styleId="TOC3">
+  <w:style w:type="paragraph" w:styleId="TDC3">
     <w:name w:val="toc 3"/>
     <w:basedOn w:val="Normal"/>
     <w:next w:val="Normal"/>
@@ -14062,7 +13488,7 @@
       <w:szCs w:val="20"/>
     </w:rPr>
   </w:style>
-  <w:style w:type="paragraph" w:styleId="TOC4">
+  <w:style w:type="paragraph" w:styleId="TDC4">
     <w:name w:val="toc 4"/>
     <w:basedOn w:val="Normal"/>
     <w:next w:val="Normal"/>
@@ -14078,7 +13504,7 @@
       <w:szCs w:val="20"/>
     </w:rPr>
   </w:style>
-  <w:style w:type="paragraph" w:styleId="TOC5">
+  <w:style w:type="paragraph" w:styleId="TDC5">
     <w:name w:val="toc 5"/>
     <w:basedOn w:val="Normal"/>
     <w:next w:val="Normal"/>
@@ -14094,7 +13520,7 @@
       <w:szCs w:val="20"/>
     </w:rPr>
   </w:style>
-  <w:style w:type="paragraph" w:styleId="TOC6">
+  <w:style w:type="paragraph" w:styleId="TDC6">
     <w:name w:val="toc 6"/>
     <w:basedOn w:val="Normal"/>
     <w:next w:val="Normal"/>
@@ -14110,7 +13536,7 @@
       <w:szCs w:val="20"/>
     </w:rPr>
   </w:style>
-  <w:style w:type="paragraph" w:styleId="TOC7">
+  <w:style w:type="paragraph" w:styleId="TDC7">
     <w:name w:val="toc 7"/>
     <w:basedOn w:val="Normal"/>
     <w:next w:val="Normal"/>
@@ -14126,7 +13552,7 @@
       <w:szCs w:val="20"/>
     </w:rPr>
   </w:style>
-  <w:style w:type="paragraph" w:styleId="TOC8">
+  <w:style w:type="paragraph" w:styleId="TDC8">
     <w:name w:val="toc 8"/>
     <w:basedOn w:val="Normal"/>
     <w:next w:val="Normal"/>
@@ -14142,7 +13568,7 @@
       <w:szCs w:val="20"/>
     </w:rPr>
   </w:style>
-  <w:style w:type="paragraph" w:styleId="TOC9">
+  <w:style w:type="paragraph" w:styleId="TDC9">
     <w:name w:val="toc 9"/>
     <w:basedOn w:val="Normal"/>
     <w:next w:val="Normal"/>
@@ -14158,9 +13584,9 @@
       <w:szCs w:val="20"/>
     </w:rPr>
   </w:style>
-  <w:style w:type="table" w:styleId="ListTable5Dark-Accent5">
+  <w:style w:type="table" w:styleId="Tabladelista5oscura-nfasis5">
     <w:name w:val="List Table 5 Dark Accent 5"/>
-    <w:basedOn w:val="TableNormal"/>
+    <w:basedOn w:val="Tablanormal"/>
     <w:uiPriority w:val="50"/>
     <w:rsid w:val="00440EA2"/>
     <w:rPr>
@@ -14296,9 +13722,9 @@
       </w:tcPr>
     </w:tblStylePr>
   </w:style>
-  <w:style w:type="character" w:styleId="CommentReference">
+  <w:style w:type="character" w:styleId="Refdecomentario">
     <w:name w:val="annotation reference"/>
-    <w:basedOn w:val="DefaultParagraphFont"/>
+    <w:basedOn w:val="Fuentedeprrafopredeter"/>
     <w:uiPriority w:val="99"/>
     <w:semiHidden/>
     <w:unhideWhenUsed/>
@@ -14308,10 +13734,10 @@
       <w:szCs w:val="16"/>
     </w:rPr>
   </w:style>
-  <w:style w:type="paragraph" w:styleId="CommentText">
+  <w:style w:type="paragraph" w:styleId="Textocomentario">
     <w:name w:val="annotation text"/>
     <w:basedOn w:val="Normal"/>
-    <w:link w:val="CommentTextChar"/>
+    <w:link w:val="TextocomentarioCar"/>
     <w:uiPriority w:val="99"/>
     <w:semiHidden/>
     <w:unhideWhenUsed/>
@@ -14321,10 +13747,10 @@
       <w:szCs w:val="20"/>
     </w:rPr>
   </w:style>
-  <w:style w:type="character" w:customStyle="1" w:styleId="CommentTextChar">
-    <w:name w:val="Comment Text Char"/>
-    <w:basedOn w:val="DefaultParagraphFont"/>
-    <w:link w:val="CommentText"/>
+  <w:style w:type="character" w:customStyle="1" w:styleId="TextocomentarioCar">
+    <w:name w:val="Texto comentario Car"/>
+    <w:basedOn w:val="Fuentedeprrafopredeter"/>
+    <w:link w:val="Textocomentario"/>
     <w:uiPriority w:val="99"/>
     <w:semiHidden/>
     <w:rsid w:val="00CC6AB0"/>
@@ -14333,11 +13759,11 @@
       <w:szCs w:val="20"/>
     </w:rPr>
   </w:style>
-  <w:style w:type="paragraph" w:styleId="CommentSubject">
+  <w:style w:type="paragraph" w:styleId="Asuntodelcomentario">
     <w:name w:val="annotation subject"/>
-    <w:basedOn w:val="CommentText"/>
-    <w:next w:val="CommentText"/>
-    <w:link w:val="CommentSubjectChar"/>
+    <w:basedOn w:val="Textocomentario"/>
+    <w:next w:val="Textocomentario"/>
+    <w:link w:val="AsuntodelcomentarioCar"/>
     <w:uiPriority w:val="99"/>
     <w:semiHidden/>
     <w:unhideWhenUsed/>
@@ -14347,10 +13773,10 @@
       <w:bCs/>
     </w:rPr>
   </w:style>
-  <w:style w:type="character" w:customStyle="1" w:styleId="CommentSubjectChar">
-    <w:name w:val="Comment Subject Char"/>
-    <w:basedOn w:val="CommentTextChar"/>
-    <w:link w:val="CommentSubject"/>
+  <w:style w:type="character" w:customStyle="1" w:styleId="AsuntodelcomentarioCar">
+    <w:name w:val="Asunto del comentario Car"/>
+    <w:basedOn w:val="TextocomentarioCar"/>
+    <w:link w:val="Asuntodelcomentario"/>
     <w:uiPriority w:val="99"/>
     <w:semiHidden/>
     <w:rsid w:val="00CC6AB0"/>
@@ -14367,7 +13793,7 @@
 <file path=word/charts/chart1.xml><?xml version="1.0" encoding="utf-8"?>
 <c:chartSpace xmlns:c="http://schemas.openxmlformats.org/drawingml/2006/chart" xmlns:a="http://schemas.openxmlformats.org/drawingml/2006/main" xmlns:r="http://schemas.openxmlformats.org/officeDocument/2006/relationships">
   <c:date1904 val="0"/>
-  <c:lang val="en-US"/>
+  <c:lang val="es-ES"/>
   <c:roundedCorners val="0"/>
   <mc:AlternateContent xmlns:mc="http://schemas.openxmlformats.org/markup-compatibility/2006">
     <mc:Choice xmlns:c14="http://schemas.microsoft.com/office/drawing/2007/8/2/chart" Requires="c14">
@@ -14435,7 +13861,7 @@
                     <a:cs typeface="+mn-cs"/>
                   </a:defRPr>
                 </a:pPr>
-                <a:endParaRPr lang="es-AR"/>
+                <a:endParaRPr lang="es-ES"/>
               </a:p>
             </c:txPr>
             <c:dLblPos val="outEnd"/>
@@ -14552,11 +13978,11 @@
         </c:dLbls>
         <c:gapWidth val="219"/>
         <c:overlap val="-27"/>
-        <c:axId val="612440320"/>
-        <c:axId val="612433248"/>
+        <c:axId val="286083936"/>
+        <c:axId val="286084496"/>
       </c:barChart>
       <c:catAx>
-        <c:axId val="612440320"/>
+        <c:axId val="286083936"/>
         <c:scaling>
           <c:orientation val="minMax"/>
         </c:scaling>
@@ -14596,10 +14022,10 @@
                 <a:cs typeface="+mn-cs"/>
               </a:defRPr>
             </a:pPr>
-            <a:endParaRPr lang="es-AR"/>
+            <a:endParaRPr lang="es-ES"/>
           </a:p>
         </c:txPr>
-        <c:crossAx val="612433248"/>
+        <c:crossAx val="286084496"/>
         <c:crosses val="autoZero"/>
         <c:auto val="1"/>
         <c:lblAlgn val="ctr"/>
@@ -14607,7 +14033,7 @@
         <c:noMultiLvlLbl val="0"/>
       </c:catAx>
       <c:valAx>
-        <c:axId val="612433248"/>
+        <c:axId val="286084496"/>
         <c:scaling>
           <c:orientation val="minMax"/>
           <c:max val="100"/>
@@ -14654,10 +14080,10 @@
                 <a:cs typeface="+mn-cs"/>
               </a:defRPr>
             </a:pPr>
-            <a:endParaRPr lang="es-AR"/>
+            <a:endParaRPr lang="es-ES"/>
           </a:p>
         </c:txPr>
-        <c:crossAx val="612440320"/>
+        <c:crossAx val="286083936"/>
         <c:crosses val="autoZero"/>
         <c:crossBetween val="between"/>
       </c:valAx>
@@ -14696,7 +14122,7 @@
       <a:pPr>
         <a:defRPr/>
       </a:pPr>
-      <a:endParaRPr lang="es-AR"/>
+      <a:endParaRPr lang="es-ES"/>
     </a:p>
   </c:txPr>
   <c:externalData r:id="rId3">
@@ -15297,7 +14723,7 @@
     <w:charset w:val="00"/>
     <w:family w:val="roman"/>
     <w:pitch w:val="variable"/>
-    <w:sig w:usb0="E0002EFF" w:usb1="C0007843" w:usb2="00000009" w:usb3="00000000" w:csb0="000001FF" w:csb1="00000000"/>
+    <w:sig w:usb0="E0002AFF" w:usb1="C0007841" w:usb2="00000009" w:usb3="00000000" w:csb0="000001FF" w:csb1="00000000"/>
   </w:font>
   <w:font w:name="Courier New">
     <w:panose1 w:val="02070309020205020404"/>
@@ -15337,13 +14763,15 @@
     <w:sig w:usb0="800002BF" w:usb1="38CF7CFA" w:usb2="00000016" w:usb3="00000000" w:csb0="00040001" w:csb1="00000000"/>
   </w:font>
   <w:font w:name="Oswald">
-    <w:panose1 w:val="02000303000000000000"/>
+    <w:altName w:val="Cambria Math"/>
+    <w:panose1 w:val="02000503000000000000"/>
     <w:charset w:val="00"/>
     <w:family w:val="auto"/>
     <w:pitch w:val="variable"/>
     <w:sig w:usb0="A000006F" w:usb1="4000004B" w:usb2="00000000" w:usb3="00000000" w:csb0="00000093" w:csb1="00000000"/>
   </w:font>
   <w:font w:name="Open Sans Light">
+    <w:altName w:val="Microsoft JhengHei Light"/>
     <w:panose1 w:val="020B0306030504020204"/>
     <w:charset w:val="00"/>
     <w:family w:val="swiss"/>
@@ -15355,14 +14783,14 @@
     <w:charset w:val="00"/>
     <w:family w:val="swiss"/>
     <w:pitch w:val="variable"/>
-    <w:sig w:usb0="E4002EFF" w:usb1="C000E47F" w:usb2="00000009" w:usb3="00000000" w:csb0="000001FF" w:csb1="00000000"/>
+    <w:sig w:usb0="E10022FF" w:usb1="C000E47F" w:usb2="00000029" w:usb3="00000000" w:csb0="000001DF" w:csb1="00000000"/>
   </w:font>
   <w:font w:name="Calibri">
     <w:panose1 w:val="020F0502020204030204"/>
     <w:charset w:val="00"/>
     <w:family w:val="swiss"/>
     <w:pitch w:val="variable"/>
-    <w:sig w:usb0="E00002FF" w:usb1="4000ACFF" w:usb2="00000001" w:usb3="00000000" w:csb0="0000019F" w:csb1="00000000"/>
+    <w:sig w:usb0="E10002FF" w:usb1="4000ACFF" w:usb2="00000009" w:usb3="00000000" w:csb0="0000019F" w:csb1="00000000"/>
   </w:font>
   <w:font w:name="Arial">
     <w:panose1 w:val="020B0604020202020204"/>
@@ -15400,6 +14828,7 @@
     <w:rsid w:val="001D248E"/>
     <w:rsid w:val="003A6336"/>
     <w:rsid w:val="004045FA"/>
+    <w:rsid w:val="00612FCC"/>
     <w:rsid w:val="006F411C"/>
     <w:rsid w:val="0098734A"/>
     <w:rsid w:val="00A42980"/>
@@ -15423,7 +14852,7 @@
   <w:themeFontLang w:val="es-AR"/>
   <w:clrSchemeMapping w:bg1="light1" w:t1="dark1" w:bg2="light2" w:t2="dark2" w:accent1="accent1" w:accent2="accent2" w:accent3="accent3" w:accent4="accent4" w:accent5="accent5" w:accent6="accent6" w:hyperlink="hyperlink" w:followedHyperlink="followedHyperlink"/>
   <w:decimalSymbol w:val=","/>
-  <w:listSeparator w:val=","/>
+  <w:listSeparator w:val=";"/>
   <w15:chartTrackingRefBased/>
 </w:settings>
 </file>
@@ -15822,13 +15251,13 @@
     <w:name w:val="Normal"/>
     <w:qFormat/>
   </w:style>
-  <w:style w:type="character" w:default="1" w:styleId="DefaultParagraphFont">
+  <w:style w:type="character" w:default="1" w:styleId="Fuentedeprrafopredeter">
     <w:name w:val="Default Paragraph Font"/>
     <w:uiPriority w:val="1"/>
     <w:semiHidden/>
     <w:unhideWhenUsed/>
   </w:style>
-  <w:style w:type="table" w:default="1" w:styleId="TableNormal">
+  <w:style w:type="table" w:default="1" w:styleId="Tablanormal">
     <w:name w:val="Normal Table"/>
     <w:uiPriority w:val="99"/>
     <w:semiHidden/>
@@ -15843,7 +15272,7 @@
       </w:tblCellMar>
     </w:tblPr>
   </w:style>
-  <w:style w:type="numbering" w:default="1" w:styleId="NoList">
+  <w:style w:type="numbering" w:default="1" w:styleId="Sinlista">
     <w:name w:val="No List"/>
     <w:uiPriority w:val="99"/>
     <w:semiHidden/>
@@ -16133,7 +15562,7 @@
 </file>
 
 <file path=customXml/itemProps2.xml><?xml version="1.0" encoding="utf-8"?>
-<ds:datastoreItem xmlns:ds="http://schemas.openxmlformats.org/officeDocument/2006/customXml" ds:itemID="{94C3DED3-2761-4B45-83F6-48E536114411}">
+<ds:datastoreItem xmlns:ds="http://schemas.openxmlformats.org/officeDocument/2006/customXml" ds:itemID="{26E9A82D-E6B0-443D-B3D9-324E22EB17D9}">
   <ds:schemaRefs>
     <ds:schemaRef ds:uri="http://schemas.openxmlformats.org/officeDocument/2006/bibliography"/>
   </ds:schemaRefs>
